--- a/doc/ConnectDotsPlots.docx
+++ b/doc/ConnectDotsPlots.docx
@@ -93,7 +93,7 @@
           <w:szCs w:val="28"/>
           <w:lang w:eastAsia="pl-PL"/>
         </w:rPr>
-        <w:t xml:space="preserve">Na potrzeby wizualizacji wszystkie funkcje przyjmują 2 argumenty: X oraz Y, które są zaznaczone na osiach poziomej i pionowej. Wartość funkcji celu jest ilustrowana przy użyciu </w:t>
+        <w:t xml:space="preserve">Wartość funkcji celu jest ilustrowana przy użyciu </w:t>
       </w:r>
       <w:proofErr w:type="spellStart"/>
       <w:r>
@@ -113,7 +113,72 @@
           <w:szCs w:val="28"/>
           <w:lang w:eastAsia="pl-PL"/>
         </w:rPr>
-        <w:t>-mapy. W wykonanych przez nas testach wartości X oraz Y zostały wylosowane z przedziału &lt;-1, 1&gt;, na podstawie rozkładu równomiernego.</w:t>
+        <w:t xml:space="preserve">-mapy. W wykonanych przez nas testach </w:t>
+      </w:r>
+      <w:r>
+        <w:rPr>
+          <w:rFonts w:asciiTheme="majorHAnsi" w:eastAsia="Times New Roman" w:hAnsiTheme="majorHAnsi" w:cstheme="majorHAnsi"/>
+          <w:sz w:val="28"/>
+          <w:szCs w:val="28"/>
+          <w:lang w:eastAsia="pl-PL"/>
+        </w:rPr>
+        <w:t>współrzędne punktów</w:t>
+      </w:r>
+      <w:r>
+        <w:rPr>
+          <w:rFonts w:asciiTheme="majorHAnsi" w:eastAsia="Times New Roman" w:hAnsiTheme="majorHAnsi" w:cstheme="majorHAnsi"/>
+          <w:sz w:val="28"/>
+          <w:szCs w:val="28"/>
+          <w:lang w:eastAsia="pl-PL"/>
+        </w:rPr>
+        <w:t xml:space="preserve"> zostały wylosowane z </w:t>
+      </w:r>
+      <w:proofErr w:type="gramStart"/>
+      <w:r>
+        <w:rPr>
+          <w:rFonts w:asciiTheme="majorHAnsi" w:eastAsia="Times New Roman" w:hAnsiTheme="majorHAnsi" w:cstheme="majorHAnsi"/>
+          <w:sz w:val="28"/>
+          <w:szCs w:val="28"/>
+          <w:lang w:eastAsia="pl-PL"/>
+        </w:rPr>
+        <w:t xml:space="preserve">rozkładem </w:t>
+      </w:r>
+      <w:r>
+        <w:rPr>
+          <w:rFonts w:asciiTheme="majorHAnsi" w:eastAsia="Times New Roman" w:hAnsiTheme="majorHAnsi" w:cstheme="majorHAnsi"/>
+          <w:sz w:val="28"/>
+          <w:szCs w:val="28"/>
+          <w:lang w:eastAsia="pl-PL"/>
+        </w:rPr>
+        <w:t xml:space="preserve"> </w:t>
+      </w:r>
+      <w:r>
+        <w:rPr>
+          <w:rFonts w:asciiTheme="majorHAnsi" w:eastAsia="Times New Roman" w:hAnsiTheme="majorHAnsi" w:cstheme="majorHAnsi"/>
+          <w:sz w:val="28"/>
+          <w:szCs w:val="28"/>
+          <w:lang w:eastAsia="pl-PL"/>
+        </w:rPr>
+        <w:t>U</w:t>
+      </w:r>
+      <w:proofErr w:type="gramEnd"/>
+      <w:r>
+        <w:rPr>
+          <w:rFonts w:asciiTheme="majorHAnsi" w:eastAsia="Times New Roman" w:hAnsiTheme="majorHAnsi" w:cstheme="majorHAnsi"/>
+          <w:sz w:val="28"/>
+          <w:szCs w:val="28"/>
+          <w:lang w:eastAsia="pl-PL"/>
+        </w:rPr>
+        <w:t>&lt;-1, 1&gt;</w:t>
+      </w:r>
+      <w:r>
+        <w:rPr>
+          <w:rFonts w:asciiTheme="majorHAnsi" w:eastAsia="Times New Roman" w:hAnsiTheme="majorHAnsi" w:cstheme="majorHAnsi"/>
+          <w:sz w:val="28"/>
+          <w:szCs w:val="28"/>
+          <w:lang w:eastAsia="pl-PL"/>
+        </w:rPr>
+        <w:t>.</w:t>
       </w:r>
     </w:p>
     <w:p>
@@ -155,7 +220,7 @@
           <w:szCs w:val="28"/>
           <w:lang w:eastAsia="pl-PL"/>
         </w:rPr>
-        <w:t>Załączone wykresy przedstawiają błąd predykcji w każdym wymiarze osobno. Wymiar 1 odpowiada współrzędnej X, a wymiar 2 – współrzędnej Y.</w:t>
+        <w:t>Załączone wykresy przedstawiają błąd predykcji w każdym wymiarze osobno.</w:t>
       </w:r>
     </w:p>
     <w:p>
@@ -206,16 +271,52 @@
           <w:szCs w:val="28"/>
           <w:lang w:eastAsia="pl-PL"/>
         </w:rPr>
-        <w:t xml:space="preserve">Wydaje nam się, że taki spadek skuteczności wynika z zamkniętej przestrzeni punktów. Wszystkie punktu należą do przestrzeni &lt;-1,1&gt; x &lt;-1,1&gt;, a więc w sytuacji, gdy maksimum globalne znajduje się np. w punkcie (400, 500) małe zmiany wartości w regresji liniowej stają się znaczące. </w:t>
-      </w:r>
-      <w:r>
-        <w:rPr>
-          <w:rFonts w:asciiTheme="majorHAnsi" w:eastAsia="Times New Roman" w:hAnsiTheme="majorHAnsi" w:cstheme="majorHAnsi"/>
-          <w:sz w:val="28"/>
-          <w:szCs w:val="28"/>
-          <w:lang w:eastAsia="pl-PL"/>
-        </w:rPr>
-        <w:t>Obecność więcej niż jednego maksimum lokalnego powoduje, że stosowana przez nas selekcja odrzucanych punktów staje się mało efektywna, a więc wszystkie wygenerowane punkty środkowe nie dają solidnych podstaw do dalszych operacji.</w:t>
+        <w:t xml:space="preserve">Wydaje nam się, że taki spadek skuteczności wynika z zamkniętej przestrzeni punktów. Wszystkie punktu należą do przestrzeni &lt;-1,1&gt; x &lt;-1,1&gt;, a więc w sytuacji, gdy maksimum globalne znajduje się np. w punkcie (400, 500) małe zmiany wartości w regresji liniowej </w:t>
+      </w:r>
+      <w:r>
+        <w:rPr>
+          <w:rFonts w:asciiTheme="majorHAnsi" w:eastAsia="Times New Roman" w:hAnsiTheme="majorHAnsi" w:cstheme="majorHAnsi"/>
+          <w:sz w:val="28"/>
+          <w:szCs w:val="28"/>
+          <w:lang w:eastAsia="pl-PL"/>
+        </w:rPr>
+        <w:t>znacząco zmieniają położenie przewidywanego optimum</w:t>
+      </w:r>
+      <w:r>
+        <w:rPr>
+          <w:rFonts w:asciiTheme="majorHAnsi" w:eastAsia="Times New Roman" w:hAnsiTheme="majorHAnsi" w:cstheme="majorHAnsi"/>
+          <w:sz w:val="28"/>
+          <w:szCs w:val="28"/>
+          <w:lang w:eastAsia="pl-PL"/>
+        </w:rPr>
+        <w:t xml:space="preserve">. </w:t>
+      </w:r>
+      <w:r>
+        <w:rPr>
+          <w:rFonts w:asciiTheme="majorHAnsi" w:eastAsia="Times New Roman" w:hAnsiTheme="majorHAnsi" w:cstheme="majorHAnsi"/>
+          <w:sz w:val="28"/>
+          <w:szCs w:val="28"/>
+          <w:lang w:eastAsia="pl-PL"/>
+        </w:rPr>
+        <w:t xml:space="preserve">Obecność więcej niż jednego maksimum lokalnego powoduje, że stosowana przez nas selekcja odrzucanych punktów staje się mało efektywna, a więc </w:t>
+      </w:r>
+      <w:r>
+        <w:rPr>
+          <w:rFonts w:asciiTheme="majorHAnsi" w:eastAsia="Times New Roman" w:hAnsiTheme="majorHAnsi" w:cstheme="majorHAnsi"/>
+          <w:sz w:val="28"/>
+          <w:szCs w:val="28"/>
+          <w:lang w:eastAsia="pl-PL"/>
+        </w:rPr>
+        <w:t>żadne</w:t>
+      </w:r>
+      <w:r>
+        <w:rPr>
+          <w:rFonts w:asciiTheme="majorHAnsi" w:eastAsia="Times New Roman" w:hAnsiTheme="majorHAnsi" w:cstheme="majorHAnsi"/>
+          <w:sz w:val="28"/>
+          <w:szCs w:val="28"/>
+          <w:lang w:eastAsia="pl-PL"/>
+        </w:rPr>
+        <w:t xml:space="preserve"> wygenerowane punkty środkowe nie dają solidnych podstaw do dalszych operacji.</w:t>
       </w:r>
     </w:p>
     <w:p>
@@ -236,25 +337,16 @@
           <w:szCs w:val="28"/>
           <w:lang w:eastAsia="pl-PL"/>
         </w:rPr>
-        <w:t>Wydaje nam się, że zastosowanie innych algorytmów do odrzucania punktów, selekcji punktów środkowych oraz „otworzenie” przestrzeni stanów powinno poprawić skuteczność naszego rozwiązania.</w:t>
-      </w:r>
-      <w:r>
-        <w:rPr>
-          <w:rFonts w:asciiTheme="majorHAnsi" w:eastAsia="Times New Roman" w:hAnsiTheme="majorHAnsi" w:cstheme="majorHAnsi"/>
-          <w:sz w:val="28"/>
-          <w:szCs w:val="28"/>
-          <w:lang w:eastAsia="pl-PL"/>
-        </w:rPr>
-        <w:t xml:space="preserve"> Mówiąc „otworzenie” chodzi nam o możliwość generowania </w:t>
-      </w:r>
-      <w:r>
-        <w:rPr>
-          <w:rFonts w:asciiTheme="majorHAnsi" w:eastAsia="Times New Roman" w:hAnsiTheme="majorHAnsi" w:cstheme="majorHAnsi"/>
-          <w:sz w:val="28"/>
-          <w:szCs w:val="28"/>
-          <w:lang w:eastAsia="pl-PL"/>
-        </w:rPr>
-        <w:t>dowolnego stanu, a nie wyłącznie z predefiniowanego przedziału, jak jest obecnie.</w:t>
+        <w:t xml:space="preserve">Wydaje nam się, że zastosowanie innych algorytmów do odrzucania punktów, selekcji punktów środkowych oraz </w:t>
+      </w:r>
+      <w:r>
+        <w:rPr>
+          <w:rFonts w:asciiTheme="majorHAnsi" w:eastAsia="Times New Roman" w:hAnsiTheme="majorHAnsi" w:cstheme="majorHAnsi"/>
+          <w:sz w:val="28"/>
+          <w:szCs w:val="28"/>
+          <w:lang w:eastAsia="pl-PL"/>
+        </w:rPr>
+        <w:t>generowanie punktów próbkujących przestrzeń wykorzystujących znajomość wykorzystywanej funkcji celu</w:t>
       </w:r>
       <w:r>
         <w:rPr>
@@ -272,7 +364,70 @@
           <w:szCs w:val="28"/>
           <w:lang w:eastAsia="pl-PL"/>
         </w:rPr>
-        <w:t>Uważamy, że zaimplementowana przez nas metoda powinna być traktowana jako „punkt wyjścia” do dalszych analiz.</w:t>
+        <w:t xml:space="preserve">powinno </w:t>
+      </w:r>
+      <w:r>
+        <w:rPr>
+          <w:rFonts w:asciiTheme="majorHAnsi" w:eastAsia="Times New Roman" w:hAnsiTheme="majorHAnsi" w:cstheme="majorHAnsi"/>
+          <w:sz w:val="28"/>
+          <w:szCs w:val="28"/>
+          <w:lang w:eastAsia="pl-PL"/>
+        </w:rPr>
+        <w:t>poprawi</w:t>
+      </w:r>
+      <w:r>
+        <w:rPr>
+          <w:rFonts w:asciiTheme="majorHAnsi" w:eastAsia="Times New Roman" w:hAnsiTheme="majorHAnsi" w:cstheme="majorHAnsi"/>
+          <w:sz w:val="28"/>
+          <w:szCs w:val="28"/>
+          <w:lang w:eastAsia="pl-PL"/>
+        </w:rPr>
+        <w:t>ć</w:t>
+      </w:r>
+      <w:r>
+        <w:rPr>
+          <w:rFonts w:asciiTheme="majorHAnsi" w:eastAsia="Times New Roman" w:hAnsiTheme="majorHAnsi" w:cstheme="majorHAnsi"/>
+          <w:sz w:val="28"/>
+          <w:szCs w:val="28"/>
+          <w:lang w:eastAsia="pl-PL"/>
+        </w:rPr>
+        <w:t xml:space="preserve"> skuteczność naszego rozwiązania.</w:t>
+      </w:r>
+      <w:r>
+        <w:rPr>
+          <w:rFonts w:asciiTheme="majorHAnsi" w:eastAsia="Times New Roman" w:hAnsiTheme="majorHAnsi" w:cstheme="majorHAnsi"/>
+          <w:sz w:val="28"/>
+          <w:szCs w:val="28"/>
+          <w:lang w:eastAsia="pl-PL"/>
+        </w:rPr>
+        <w:t xml:space="preserve"> </w:t>
+      </w:r>
+      <w:r>
+        <w:rPr>
+          <w:rFonts w:asciiTheme="majorHAnsi" w:eastAsia="Times New Roman" w:hAnsiTheme="majorHAnsi" w:cstheme="majorHAnsi"/>
+          <w:sz w:val="28"/>
+          <w:szCs w:val="28"/>
+          <w:lang w:eastAsia="pl-PL"/>
+        </w:rPr>
+        <w:t xml:space="preserve">Uważamy, że zaimplementowana przez nas metoda powinna być </w:t>
+      </w:r>
+      <w:r>
+        <w:rPr>
+          <w:rFonts w:asciiTheme="majorHAnsi" w:eastAsia="Times New Roman" w:hAnsiTheme="majorHAnsi" w:cstheme="majorHAnsi"/>
+          <w:sz w:val="28"/>
+          <w:szCs w:val="28"/>
+          <w:lang w:eastAsia="pl-PL"/>
+        </w:rPr>
+        <w:t>traktowana, jako</w:t>
+      </w:r>
+      <w:r>
+        <w:rPr>
+          <w:rFonts w:asciiTheme="majorHAnsi" w:eastAsia="Times New Roman" w:hAnsiTheme="majorHAnsi" w:cstheme="majorHAnsi"/>
+          <w:sz w:val="28"/>
+          <w:szCs w:val="28"/>
+          <w:lang w:eastAsia="pl-PL"/>
+        </w:rPr>
+        <w:t xml:space="preserve"> „punkt wyjścia” do dalszych analiz.</w:t>
       </w:r>
     </w:p>
     <w:p>
@@ -328,6 +483,18 @@
         </w:rPr>
         <w:t>Tomasz Trzeciak</w:t>
       </w:r>
+    </w:p>
+    <w:p>
+      <w:pPr>
+        <w:ind w:firstLine="567"/>
+        <w:jc w:val="right"/>
+        <w:rPr>
+          <w:rFonts w:asciiTheme="majorHAnsi" w:eastAsia="Times New Roman" w:hAnsiTheme="majorHAnsi" w:cstheme="majorHAnsi"/>
+          <w:sz w:val="28"/>
+          <w:szCs w:val="28"/>
+          <w:lang w:eastAsia="pl-PL"/>
+        </w:rPr>
+      </w:pPr>
     </w:p>
     <w:p>
       <w:pPr>
@@ -368,7 +535,27 @@
           <w:lang w:eastAsia="pl-PL"/>
         </w:rPr>
         <w:lastRenderedPageBreak/>
-        <w:t>q = -((point[0]+1) ** 2 + (point[1]+0.2) ** 2)</w:t>
+        <w:t>q = -((point</w:t>
+      </w:r>
+      <w:proofErr w:type="gramStart"/>
+      <w:r>
+        <w:rPr>
+          <w:rFonts w:asciiTheme="majorHAnsi" w:eastAsia="Times New Roman" w:hAnsiTheme="majorHAnsi" w:cstheme="majorHAnsi"/>
+          <w:sz w:val="28"/>
+          <w:szCs w:val="28"/>
+          <w:lang w:eastAsia="pl-PL"/>
+        </w:rPr>
+        <w:t>[0]+1) ** 2 + (point</w:t>
+      </w:r>
+      <w:proofErr w:type="gramEnd"/>
+      <w:r>
+        <w:rPr>
+          <w:rFonts w:asciiTheme="majorHAnsi" w:eastAsia="Times New Roman" w:hAnsiTheme="majorHAnsi" w:cstheme="majorHAnsi"/>
+          <w:sz w:val="28"/>
+          <w:szCs w:val="28"/>
+          <w:lang w:eastAsia="pl-PL"/>
+        </w:rPr>
+        <w:t>[1]+0.2) ** 2)</w:t>
       </w:r>
     </w:p>
     <w:p>
@@ -662,7 +849,27 @@
           <w:lang w:val="en-US"/>
         </w:rPr>
         <w:lastRenderedPageBreak/>
-        <w:t>q = -((0.5-point[0])**2 + 100*(point[1] - point[0]**2)**2) + 50*((point[0]) ** 2 + (point[1]+0.2) ** 2)</w:t>
+        <w:t>q = -((0.5-</w:t>
+      </w:r>
+      <w:proofErr w:type="gramStart"/>
+      <w:r>
+        <w:rPr>
+          <w:rFonts w:asciiTheme="majorHAnsi" w:hAnsiTheme="majorHAnsi" w:cstheme="majorHAnsi"/>
+          <w:sz w:val="28"/>
+          <w:szCs w:val="28"/>
+          <w:lang w:val="en-US"/>
+        </w:rPr>
+        <w:t>point[</w:t>
+      </w:r>
+      <w:proofErr w:type="gramEnd"/>
+      <w:r>
+        <w:rPr>
+          <w:rFonts w:asciiTheme="majorHAnsi" w:hAnsiTheme="majorHAnsi" w:cstheme="majorHAnsi"/>
+          <w:sz w:val="28"/>
+          <w:szCs w:val="28"/>
+          <w:lang w:val="en-US"/>
+        </w:rPr>
+        <w:t>0])**2 + 100*(point[1] - point[0]**2)**2) + 50*((point[0]) ** 2 + (point[1]+0.2) ** 2)</w:t>
       </w:r>
     </w:p>
     <w:p>
@@ -971,7 +1178,27 @@
           <w:lang w:val="en-US"/>
         </w:rPr>
         <w:lastRenderedPageBreak/>
-        <w:t>q = 20 + point[0]**2 - 10*</w:t>
+        <w:t xml:space="preserve">q = 20 + </w:t>
+      </w:r>
+      <w:proofErr w:type="gramStart"/>
+      <w:r>
+        <w:rPr>
+          <w:rFonts w:asciiTheme="majorHAnsi" w:hAnsiTheme="majorHAnsi" w:cstheme="majorHAnsi"/>
+          <w:sz w:val="28"/>
+          <w:szCs w:val="28"/>
+          <w:lang w:val="en-US"/>
+        </w:rPr>
+        <w:t>point[</w:t>
+      </w:r>
+      <w:proofErr w:type="gramEnd"/>
+      <w:r>
+        <w:rPr>
+          <w:rFonts w:asciiTheme="majorHAnsi" w:hAnsiTheme="majorHAnsi" w:cstheme="majorHAnsi"/>
+          <w:sz w:val="28"/>
+          <w:szCs w:val="28"/>
+          <w:lang w:val="en-US"/>
+        </w:rPr>
+        <w:t>0]**2 - 10*</w:t>
       </w:r>
       <w:proofErr w:type="spellStart"/>
       <w:r>
@@ -1373,6 +1600,7 @@
         <w:t>q = - (</w:t>
       </w:r>
       <w:proofErr w:type="spellStart"/>
+      <w:proofErr w:type="gramStart"/>
       <w:r>
         <w:rPr>
           <w:rFonts w:asciiTheme="majorHAnsi" w:hAnsiTheme="majorHAnsi" w:cstheme="majorHAnsi"/>
@@ -1383,6 +1611,7 @@
         <w:t>np.tanh</w:t>
       </w:r>
       <w:proofErr w:type="spellEnd"/>
+      <w:proofErr w:type="gramEnd"/>
       <w:r>
         <w:rPr>
           <w:rFonts w:asciiTheme="majorHAnsi" w:hAnsiTheme="majorHAnsi" w:cstheme="majorHAnsi"/>
@@ -1713,7 +1942,27 @@
           <w:lang w:val="en-US"/>
         </w:rPr>
         <w:lastRenderedPageBreak/>
-        <w:t>q = -((point[0]+0.7) ** 2 + (point[1]+0.2) ** 2)</w:t>
+        <w:t>q = -((</w:t>
+      </w:r>
+      <w:proofErr w:type="gramStart"/>
+      <w:r>
+        <w:rPr>
+          <w:rFonts w:asciiTheme="majorHAnsi" w:hAnsiTheme="majorHAnsi" w:cstheme="majorHAnsi"/>
+          <w:sz w:val="28"/>
+          <w:szCs w:val="28"/>
+          <w:lang w:val="en-US"/>
+        </w:rPr>
+        <w:t>point[</w:t>
+      </w:r>
+      <w:proofErr w:type="gramEnd"/>
+      <w:r>
+        <w:rPr>
+          <w:rFonts w:asciiTheme="majorHAnsi" w:hAnsiTheme="majorHAnsi" w:cstheme="majorHAnsi"/>
+          <w:sz w:val="28"/>
+          <w:szCs w:val="28"/>
+          <w:lang w:val="en-US"/>
+        </w:rPr>
+        <w:t>0]+0.7) ** 2 + (point[1]+0.2) ** 2)</w:t>
       </w:r>
     </w:p>
     <w:p>
@@ -2054,7 +2303,27 @@
           <w:lang w:val="en-US" w:eastAsia="pl-PL"/>
         </w:rPr>
         <w:lastRenderedPageBreak/>
-        <w:t>q = -((point[0]-0.5)**2 + (point[1]-0.25)**2 + (point[2]-0.4)**2)</w:t>
+        <w:t>q = -((</w:t>
+      </w:r>
+      <w:proofErr w:type="gramStart"/>
+      <w:r>
+        <w:rPr>
+          <w:rFonts w:asciiTheme="majorHAnsi" w:eastAsia="Times New Roman" w:hAnsiTheme="majorHAnsi" w:cstheme="majorHAnsi"/>
+          <w:sz w:val="28"/>
+          <w:szCs w:val="28"/>
+          <w:lang w:val="en-US" w:eastAsia="pl-PL"/>
+        </w:rPr>
+        <w:t>point[</w:t>
+      </w:r>
+      <w:proofErr w:type="gramEnd"/>
+      <w:r>
+        <w:rPr>
+          <w:rFonts w:asciiTheme="majorHAnsi" w:eastAsia="Times New Roman" w:hAnsiTheme="majorHAnsi" w:cstheme="majorHAnsi"/>
+          <w:sz w:val="28"/>
+          <w:szCs w:val="28"/>
+          <w:lang w:val="en-US" w:eastAsia="pl-PL"/>
+        </w:rPr>
+        <w:t>0]-0.5)**2 + (point[1]-0.25)**2 + (point[2]-0.4)**2)</w:t>
       </w:r>
     </w:p>
     <w:p>

--- a/doc/ConnectDotsPlots.docx
+++ b/doc/ConnectDotsPlots.docx
@@ -14,6 +14,8 @@
           <w:lang w:eastAsia="pl-PL"/>
         </w:rPr>
       </w:pPr>
+      <w:bookmarkStart w:id="0" w:name="_Hlk74138116"/>
+      <w:bookmarkEnd w:id="0"/>
       <w:r>
         <w:rPr>
           <w:rFonts w:asciiTheme="majorHAnsi" w:eastAsia="Times New Roman" w:hAnsiTheme="majorHAnsi" w:cstheme="majorHAnsi"/>
@@ -133,7 +135,6 @@
         </w:rPr>
         <w:t xml:space="preserve"> zostały wylosowane z </w:t>
       </w:r>
-      <w:proofErr w:type="gramStart"/>
       <w:r>
         <w:rPr>
           <w:rFonts w:asciiTheme="majorHAnsi" w:eastAsia="Times New Roman" w:hAnsiTheme="majorHAnsi" w:cstheme="majorHAnsi"/>
@@ -161,7 +162,6 @@
         </w:rPr>
         <w:t>U</w:t>
       </w:r>
-      <w:proofErr w:type="gramEnd"/>
       <w:r>
         <w:rPr>
           <w:rFonts w:asciiTheme="majorHAnsi" w:eastAsia="Times New Roman" w:hAnsiTheme="majorHAnsi" w:cstheme="majorHAnsi"/>
@@ -535,27 +535,7 @@
           <w:lang w:eastAsia="pl-PL"/>
         </w:rPr>
         <w:lastRenderedPageBreak/>
-        <w:t>q = -((point</w:t>
-      </w:r>
-      <w:proofErr w:type="gramStart"/>
-      <w:r>
-        <w:rPr>
-          <w:rFonts w:asciiTheme="majorHAnsi" w:eastAsia="Times New Roman" w:hAnsiTheme="majorHAnsi" w:cstheme="majorHAnsi"/>
-          <w:sz w:val="28"/>
-          <w:szCs w:val="28"/>
-          <w:lang w:eastAsia="pl-PL"/>
-        </w:rPr>
-        <w:t>[0]+1) ** 2 + (point</w:t>
-      </w:r>
-      <w:proofErr w:type="gramEnd"/>
-      <w:r>
-        <w:rPr>
-          <w:rFonts w:asciiTheme="majorHAnsi" w:eastAsia="Times New Roman" w:hAnsiTheme="majorHAnsi" w:cstheme="majorHAnsi"/>
-          <w:sz w:val="28"/>
-          <w:szCs w:val="28"/>
-          <w:lang w:eastAsia="pl-PL"/>
-        </w:rPr>
-        <w:t>[1]+0.2) ** 2)</w:t>
+        <w:t>q = -((point[0]+1) ** 2 + (point[1]+0.2) ** 2)</w:t>
       </w:r>
     </w:p>
     <w:p>
@@ -849,27 +829,7 @@
           <w:lang w:val="en-US"/>
         </w:rPr>
         <w:lastRenderedPageBreak/>
-        <w:t>q = -((0.5-</w:t>
-      </w:r>
-      <w:proofErr w:type="gramStart"/>
-      <w:r>
-        <w:rPr>
-          <w:rFonts w:asciiTheme="majorHAnsi" w:hAnsiTheme="majorHAnsi" w:cstheme="majorHAnsi"/>
-          <w:sz w:val="28"/>
-          <w:szCs w:val="28"/>
-          <w:lang w:val="en-US"/>
-        </w:rPr>
-        <w:t>point[</w:t>
-      </w:r>
-      <w:proofErr w:type="gramEnd"/>
-      <w:r>
-        <w:rPr>
-          <w:rFonts w:asciiTheme="majorHAnsi" w:hAnsiTheme="majorHAnsi" w:cstheme="majorHAnsi"/>
-          <w:sz w:val="28"/>
-          <w:szCs w:val="28"/>
-          <w:lang w:val="en-US"/>
-        </w:rPr>
-        <w:t>0])**2 + 100*(point[1] - point[0]**2)**2) + 50*((point[0]) ** 2 + (point[1]+0.2) ** 2)</w:t>
+        <w:t>q = -((0.5-point[0])**2 + 100*(point[1] - point[0]**2)**2) + 50*((point[0]) ** 2 + (point[1]+0.2) ** 2)</w:t>
       </w:r>
     </w:p>
     <w:p>
@@ -1178,27 +1138,7 @@
           <w:lang w:val="en-US"/>
         </w:rPr>
         <w:lastRenderedPageBreak/>
-        <w:t xml:space="preserve">q = 20 + </w:t>
-      </w:r>
-      <w:proofErr w:type="gramStart"/>
-      <w:r>
-        <w:rPr>
-          <w:rFonts w:asciiTheme="majorHAnsi" w:hAnsiTheme="majorHAnsi" w:cstheme="majorHAnsi"/>
-          <w:sz w:val="28"/>
-          <w:szCs w:val="28"/>
-          <w:lang w:val="en-US"/>
-        </w:rPr>
-        <w:t>point[</w:t>
-      </w:r>
-      <w:proofErr w:type="gramEnd"/>
-      <w:r>
-        <w:rPr>
-          <w:rFonts w:asciiTheme="majorHAnsi" w:hAnsiTheme="majorHAnsi" w:cstheme="majorHAnsi"/>
-          <w:sz w:val="28"/>
-          <w:szCs w:val="28"/>
-          <w:lang w:val="en-US"/>
-        </w:rPr>
-        <w:t>0]**2 - 10*</w:t>
+        <w:t>q = 20 + point[0]**2 - 10*</w:t>
       </w:r>
       <w:proofErr w:type="spellStart"/>
       <w:r>
@@ -1600,7 +1540,6 @@
         <w:t>q = - (</w:t>
       </w:r>
       <w:proofErr w:type="spellStart"/>
-      <w:proofErr w:type="gramStart"/>
       <w:r>
         <w:rPr>
           <w:rFonts w:asciiTheme="majorHAnsi" w:hAnsiTheme="majorHAnsi" w:cstheme="majorHAnsi"/>
@@ -1611,7 +1550,6 @@
         <w:t>np.tanh</w:t>
       </w:r>
       <w:proofErr w:type="spellEnd"/>
-      <w:proofErr w:type="gramEnd"/>
       <w:r>
         <w:rPr>
           <w:rFonts w:asciiTheme="majorHAnsi" w:hAnsiTheme="majorHAnsi" w:cstheme="majorHAnsi"/>
@@ -1942,27 +1880,7 @@
           <w:lang w:val="en-US"/>
         </w:rPr>
         <w:lastRenderedPageBreak/>
-        <w:t>q = -((</w:t>
-      </w:r>
-      <w:proofErr w:type="gramStart"/>
-      <w:r>
-        <w:rPr>
-          <w:rFonts w:asciiTheme="majorHAnsi" w:hAnsiTheme="majorHAnsi" w:cstheme="majorHAnsi"/>
-          <w:sz w:val="28"/>
-          <w:szCs w:val="28"/>
-          <w:lang w:val="en-US"/>
-        </w:rPr>
-        <w:t>point[</w:t>
-      </w:r>
-      <w:proofErr w:type="gramEnd"/>
-      <w:r>
-        <w:rPr>
-          <w:rFonts w:asciiTheme="majorHAnsi" w:hAnsiTheme="majorHAnsi" w:cstheme="majorHAnsi"/>
-          <w:sz w:val="28"/>
-          <w:szCs w:val="28"/>
-          <w:lang w:val="en-US"/>
-        </w:rPr>
-        <w:t>0]+0.7) ** 2 + (point[1]+0.2) ** 2)</w:t>
+        <w:t>q = -((point[0]+0.7) ** 2 + (point[1]+0.2) ** 2)</w:t>
       </w:r>
     </w:p>
     <w:p>
@@ -2303,27 +2221,7 @@
           <w:lang w:val="en-US" w:eastAsia="pl-PL"/>
         </w:rPr>
         <w:lastRenderedPageBreak/>
-        <w:t>q = -((</w:t>
-      </w:r>
-      <w:proofErr w:type="gramStart"/>
-      <w:r>
-        <w:rPr>
-          <w:rFonts w:asciiTheme="majorHAnsi" w:eastAsia="Times New Roman" w:hAnsiTheme="majorHAnsi" w:cstheme="majorHAnsi"/>
-          <w:sz w:val="28"/>
-          <w:szCs w:val="28"/>
-          <w:lang w:val="en-US" w:eastAsia="pl-PL"/>
-        </w:rPr>
-        <w:t>point[</w:t>
-      </w:r>
-      <w:proofErr w:type="gramEnd"/>
-      <w:r>
-        <w:rPr>
-          <w:rFonts w:asciiTheme="majorHAnsi" w:eastAsia="Times New Roman" w:hAnsiTheme="majorHAnsi" w:cstheme="majorHAnsi"/>
-          <w:sz w:val="28"/>
-          <w:szCs w:val="28"/>
-          <w:lang w:val="en-US" w:eastAsia="pl-PL"/>
-        </w:rPr>
-        <w:t>0]-0.5)**2 + (point[1]-0.25)**2 + (point[2]-0.4)**2)</w:t>
+        <w:t>q = -((point[0]-0.5)**2 + (point[1]-0.25)**2 + (point[2]-0.4)**2)</w:t>
       </w:r>
     </w:p>
     <w:p>
@@ -2671,6 +2569,2496 @@
               </a:graphicData>
             </a:graphic>
           </wp:inline>
+        </w:drawing>
+      </w:r>
+    </w:p>
+    <w:p>
+      <w:pPr>
+        <w:rPr>
+          <w:lang w:val="en-US"/>
+        </w:rPr>
+      </w:pPr>
+    </w:p>
+    <w:p>
+      <w:pPr>
+        <w:rPr>
+          <w:lang w:val="en-US"/>
+        </w:rPr>
+      </w:pPr>
+    </w:p>
+    <w:p>
+      <w:pPr>
+        <w:rPr>
+          <w:lang w:val="en-US"/>
+        </w:rPr>
+      </w:pPr>
+    </w:p>
+    <w:p>
+      <w:pPr>
+        <w:rPr>
+          <w:lang w:val="en-US"/>
+        </w:rPr>
+      </w:pPr>
+    </w:p>
+    <w:p>
+      <w:pPr>
+        <w:rPr>
+          <w:lang w:val="en-US"/>
+        </w:rPr>
+      </w:pPr>
+    </w:p>
+    <w:p>
+      <w:pPr>
+        <w:rPr>
+          <w:lang w:val="en-US"/>
+        </w:rPr>
+      </w:pPr>
+    </w:p>
+    <w:p>
+      <w:pPr>
+        <w:rPr>
+          <w:lang w:val="en-US"/>
+        </w:rPr>
+      </w:pPr>
+    </w:p>
+    <w:p>
+      <w:pPr>
+        <w:rPr>
+          <w:lang w:val="en-US"/>
+        </w:rPr>
+      </w:pPr>
+    </w:p>
+    <w:p>
+      <w:pPr>
+        <w:rPr>
+          <w:lang w:val="en-US"/>
+        </w:rPr>
+      </w:pPr>
+    </w:p>
+    <w:p>
+      <w:pPr>
+        <w:rPr>
+          <w:lang w:val="en-US"/>
+        </w:rPr>
+      </w:pPr>
+    </w:p>
+    <w:p>
+      <w:pPr>
+        <w:rPr>
+          <w:lang w:val="en-US"/>
+        </w:rPr>
+      </w:pPr>
+    </w:p>
+    <w:p>
+      <w:pPr>
+        <w:rPr>
+          <w:lang w:val="en-US"/>
+        </w:rPr>
+      </w:pPr>
+    </w:p>
+    <w:p>
+      <w:pPr>
+        <w:rPr>
+          <w:lang w:val="en-US"/>
+        </w:rPr>
+      </w:pPr>
+    </w:p>
+    <w:p>
+      <w:pPr>
+        <w:rPr>
+          <w:lang w:val="en-US"/>
+        </w:rPr>
+      </w:pPr>
+    </w:p>
+    <w:p>
+      <w:pPr>
+        <w:rPr>
+          <w:lang w:val="en-US"/>
+        </w:rPr>
+      </w:pPr>
+    </w:p>
+    <w:p>
+      <w:pPr>
+        <w:shd w:val="clear" w:color="auto" w:fill="2B2B2B"/>
+        <w:tabs>
+          <w:tab w:val="left" w:pos="916"/>
+          <w:tab w:val="left" w:pos="1832"/>
+          <w:tab w:val="left" w:pos="2748"/>
+          <w:tab w:val="left" w:pos="3664"/>
+          <w:tab w:val="left" w:pos="4580"/>
+          <w:tab w:val="left" w:pos="5496"/>
+          <w:tab w:val="left" w:pos="6412"/>
+          <w:tab w:val="left" w:pos="7328"/>
+          <w:tab w:val="left" w:pos="8244"/>
+          <w:tab w:val="left" w:pos="9160"/>
+          <w:tab w:val="left" w:pos="10076"/>
+          <w:tab w:val="left" w:pos="10992"/>
+          <w:tab w:val="left" w:pos="11908"/>
+          <w:tab w:val="left" w:pos="12824"/>
+          <w:tab w:val="left" w:pos="13740"/>
+          <w:tab w:val="left" w:pos="14656"/>
+        </w:tabs>
+        <w:spacing w:after="0" w:line="240" w:lineRule="auto"/>
+        <w:jc w:val="center"/>
+        <w:rPr>
+          <w:rFonts w:asciiTheme="majorHAnsi" w:eastAsia="Times New Roman" w:hAnsiTheme="majorHAnsi" w:cstheme="majorHAnsi"/>
+          <w:sz w:val="28"/>
+          <w:szCs w:val="28"/>
+          <w:lang w:eastAsia="pl-PL"/>
+        </w:rPr>
+      </w:pPr>
+      <w:r>
+        <w:rPr>
+          <w:rFonts w:asciiTheme="majorHAnsi" w:eastAsia="Times New Roman" w:hAnsiTheme="majorHAnsi" w:cstheme="majorHAnsi"/>
+          <w:sz w:val="28"/>
+          <w:szCs w:val="28"/>
+          <w:lang w:val="en-US" w:eastAsia="pl-PL"/>
+        </w:rPr>
+        <w:lastRenderedPageBreak/>
+        <w:t xml:space="preserve">Funkcja kwadratowa </w:t>
+      </w:r>
+      <w:r>
+        <w:rPr>
+          <w:rFonts w:asciiTheme="majorHAnsi" w:eastAsia="Times New Roman" w:hAnsiTheme="majorHAnsi" w:cstheme="majorHAnsi"/>
+          <w:sz w:val="28"/>
+          <w:szCs w:val="28"/>
+          <w:lang w:eastAsia="pl-PL"/>
+        </w:rPr>
+        <w:t>z optimum w punkcie 0</w:t>
+      </w:r>
+    </w:p>
+    <w:p>
+      <w:pPr>
+        <w:shd w:val="clear" w:color="auto" w:fill="2B2B2B"/>
+        <w:tabs>
+          <w:tab w:val="left" w:pos="916"/>
+          <w:tab w:val="left" w:pos="1832"/>
+          <w:tab w:val="left" w:pos="2748"/>
+          <w:tab w:val="left" w:pos="3664"/>
+          <w:tab w:val="left" w:pos="4580"/>
+          <w:tab w:val="left" w:pos="5496"/>
+          <w:tab w:val="left" w:pos="6412"/>
+          <w:tab w:val="left" w:pos="7328"/>
+          <w:tab w:val="left" w:pos="8244"/>
+          <w:tab w:val="left" w:pos="9160"/>
+          <w:tab w:val="left" w:pos="10076"/>
+          <w:tab w:val="left" w:pos="10992"/>
+          <w:tab w:val="left" w:pos="11908"/>
+          <w:tab w:val="left" w:pos="12824"/>
+          <w:tab w:val="left" w:pos="13740"/>
+          <w:tab w:val="left" w:pos="14656"/>
+        </w:tabs>
+        <w:spacing w:after="0" w:line="240" w:lineRule="auto"/>
+        <w:jc w:val="center"/>
+        <w:rPr>
+          <w:rFonts w:asciiTheme="majorHAnsi" w:eastAsia="Times New Roman" w:hAnsiTheme="majorHAnsi" w:cstheme="majorHAnsi"/>
+          <w:sz w:val="28"/>
+          <w:szCs w:val="28"/>
+          <w:lang w:val="en-US" w:eastAsia="pl-PL"/>
+        </w:rPr>
+      </w:pPr>
+    </w:p>
+    <w:p>
+      <w:pPr>
+        <w:shd w:val="clear" w:color="auto" w:fill="2B2B2B"/>
+        <w:tabs>
+          <w:tab w:val="left" w:pos="916"/>
+          <w:tab w:val="left" w:pos="1832"/>
+          <w:tab w:val="left" w:pos="2748"/>
+          <w:tab w:val="left" w:pos="3664"/>
+          <w:tab w:val="left" w:pos="4580"/>
+          <w:tab w:val="left" w:pos="5496"/>
+          <w:tab w:val="left" w:pos="6412"/>
+          <w:tab w:val="left" w:pos="7328"/>
+          <w:tab w:val="left" w:pos="8244"/>
+          <w:tab w:val="left" w:pos="9160"/>
+          <w:tab w:val="left" w:pos="10076"/>
+          <w:tab w:val="left" w:pos="10992"/>
+          <w:tab w:val="left" w:pos="11908"/>
+          <w:tab w:val="left" w:pos="12824"/>
+          <w:tab w:val="left" w:pos="13740"/>
+          <w:tab w:val="left" w:pos="14656"/>
+        </w:tabs>
+        <w:spacing w:after="0" w:line="240" w:lineRule="auto"/>
+        <w:jc w:val="center"/>
+        <w:rPr>
+          <w:rFonts w:asciiTheme="majorHAnsi" w:eastAsia="Times New Roman" w:hAnsiTheme="majorHAnsi" w:cstheme="majorHAnsi"/>
+          <w:sz w:val="28"/>
+          <w:szCs w:val="28"/>
+          <w:lang w:eastAsia="pl-PL"/>
+        </w:rPr>
+      </w:pPr>
+      <w:r>
+        <w:rPr>
+          <w:rFonts w:asciiTheme="majorHAnsi" w:eastAsia="Times New Roman" w:hAnsiTheme="majorHAnsi" w:cstheme="majorHAnsi"/>
+          <w:sz w:val="28"/>
+          <w:szCs w:val="28"/>
+          <w:lang w:eastAsia="pl-PL"/>
+        </w:rPr>
+        <w:t>Punkty generowane z rozkładu jednostajnego &lt;</w:t>
+      </w:r>
+      <w:r>
+        <w:rPr>
+          <w:rFonts w:asciiTheme="majorHAnsi" w:eastAsia="Times New Roman" w:hAnsiTheme="majorHAnsi" w:cstheme="majorHAnsi"/>
+          <w:sz w:val="28"/>
+          <w:szCs w:val="28"/>
+          <w:lang w:eastAsia="pl-PL"/>
+        </w:rPr>
+        <w:t>-1, 1&gt;</w:t>
+      </w:r>
+    </w:p>
+    <w:p>
+      <w:pPr>
+        <w:shd w:val="clear" w:color="auto" w:fill="2B2B2B"/>
+        <w:tabs>
+          <w:tab w:val="left" w:pos="916"/>
+          <w:tab w:val="left" w:pos="1832"/>
+          <w:tab w:val="left" w:pos="2748"/>
+          <w:tab w:val="left" w:pos="3664"/>
+          <w:tab w:val="left" w:pos="4580"/>
+          <w:tab w:val="left" w:pos="5496"/>
+          <w:tab w:val="left" w:pos="6412"/>
+          <w:tab w:val="left" w:pos="7328"/>
+          <w:tab w:val="left" w:pos="8244"/>
+          <w:tab w:val="left" w:pos="9160"/>
+          <w:tab w:val="left" w:pos="10076"/>
+          <w:tab w:val="left" w:pos="10992"/>
+          <w:tab w:val="left" w:pos="11908"/>
+          <w:tab w:val="left" w:pos="12824"/>
+          <w:tab w:val="left" w:pos="13740"/>
+          <w:tab w:val="left" w:pos="14656"/>
+        </w:tabs>
+        <w:spacing w:after="0" w:line="240" w:lineRule="auto"/>
+        <w:jc w:val="center"/>
+        <w:rPr>
+          <w:rFonts w:asciiTheme="majorHAnsi" w:eastAsia="Times New Roman" w:hAnsiTheme="majorHAnsi" w:cstheme="majorHAnsi"/>
+          <w:sz w:val="28"/>
+          <w:szCs w:val="28"/>
+          <w:lang w:eastAsia="pl-PL"/>
+        </w:rPr>
+      </w:pPr>
+      <w:r>
+        <w:rPr>
+          <w:rFonts w:asciiTheme="majorHAnsi" w:eastAsia="Times New Roman" w:hAnsiTheme="majorHAnsi" w:cstheme="majorHAnsi"/>
+          <w:noProof/>
+          <w:sz w:val="28"/>
+          <w:szCs w:val="28"/>
+          <w:lang w:eastAsia="pl-PL"/>
+        </w:rPr>
+        <w:drawing>
+          <wp:anchor distT="0" distB="0" distL="114300" distR="114300" simplePos="0" relativeHeight="251659264" behindDoc="0" locked="0" layoutInCell="1" allowOverlap="1" wp14:anchorId="560D3853" wp14:editId="3FEFF1C2">
+            <wp:simplePos x="0" y="0"/>
+            <wp:positionH relativeFrom="column">
+              <wp:posOffset>635</wp:posOffset>
+            </wp:positionH>
+            <wp:positionV relativeFrom="paragraph">
+              <wp:posOffset>296232</wp:posOffset>
+            </wp:positionV>
+            <wp:extent cx="5759450" cy="4312920"/>
+            <wp:effectExtent l="0" t="0" r="0" b="0"/>
+            <wp:wrapTopAndBottom/>
+            <wp:docPr id="36" name="Obraz 36"/>
+            <wp:cNvGraphicFramePr>
+              <a:graphicFrameLocks xmlns:a="http://schemas.openxmlformats.org/drawingml/2006/main" noChangeAspect="1"/>
+            </wp:cNvGraphicFramePr>
+            <a:graphic xmlns:a="http://schemas.openxmlformats.org/drawingml/2006/main">
+              <a:graphicData uri="http://schemas.openxmlformats.org/drawingml/2006/picture">
+                <pic:pic xmlns:pic="http://schemas.openxmlformats.org/drawingml/2006/picture">
+                  <pic:nvPicPr>
+                    <pic:cNvPr id="0" name="Picture 5"/>
+                    <pic:cNvPicPr>
+                      <a:picLocks noChangeAspect="1" noChangeArrowheads="1"/>
+                    </pic:cNvPicPr>
+                  </pic:nvPicPr>
+                  <pic:blipFill>
+                    <a:blip r:embed="rId35">
+                      <a:extLst>
+                        <a:ext uri="{28A0092B-C50C-407E-A947-70E740481C1C}">
+                          <a14:useLocalDpi xmlns:a14="http://schemas.microsoft.com/office/drawing/2010/main" val="0"/>
+                        </a:ext>
+                      </a:extLst>
+                    </a:blip>
+                    <a:srcRect/>
+                    <a:stretch>
+                      <a:fillRect/>
+                    </a:stretch>
+                  </pic:blipFill>
+                  <pic:spPr bwMode="auto">
+                    <a:xfrm>
+                      <a:off x="0" y="0"/>
+                      <a:ext cx="5759450" cy="4312920"/>
+                    </a:xfrm>
+                    <a:prstGeom prst="rect">
+                      <a:avLst/>
+                    </a:prstGeom>
+                    <a:noFill/>
+                    <a:ln>
+                      <a:noFill/>
+                    </a:ln>
+                  </pic:spPr>
+                </pic:pic>
+              </a:graphicData>
+            </a:graphic>
+          </wp:anchor>
+        </w:drawing>
+      </w:r>
+      <w:r>
+        <w:rPr>
+          <w:rFonts w:asciiTheme="majorHAnsi" w:eastAsia="Times New Roman" w:hAnsiTheme="majorHAnsi" w:cstheme="majorHAnsi"/>
+          <w:sz w:val="28"/>
+          <w:szCs w:val="28"/>
+          <w:lang w:eastAsia="pl-PL"/>
+        </w:rPr>
+        <w:t>10 wymiarów</w:t>
+      </w:r>
+    </w:p>
+    <w:p>
+      <w:pPr>
+        <w:rPr>
+          <w:lang w:val="en-US"/>
+        </w:rPr>
+      </w:pPr>
+      <w:r>
+        <w:rPr>
+          <w:rFonts w:asciiTheme="majorHAnsi" w:eastAsia="Times New Roman" w:hAnsiTheme="majorHAnsi" w:cstheme="majorHAnsi"/>
+          <w:noProof/>
+          <w:sz w:val="28"/>
+          <w:szCs w:val="28"/>
+          <w:lang w:eastAsia="pl-PL"/>
+        </w:rPr>
+        <w:drawing>
+          <wp:anchor distT="0" distB="0" distL="114300" distR="114300" simplePos="0" relativeHeight="251658240" behindDoc="0" locked="0" layoutInCell="1" allowOverlap="1" wp14:anchorId="4F9F0151" wp14:editId="4E9EF02B">
+            <wp:simplePos x="0" y="0"/>
+            <wp:positionH relativeFrom="margin">
+              <wp:align>right</wp:align>
+            </wp:positionH>
+            <wp:positionV relativeFrom="paragraph">
+              <wp:posOffset>4398332</wp:posOffset>
+            </wp:positionV>
+            <wp:extent cx="5759450" cy="4312920"/>
+            <wp:effectExtent l="0" t="0" r="0" b="0"/>
+            <wp:wrapNone/>
+            <wp:docPr id="37" name="Obraz 37"/>
+            <wp:cNvGraphicFramePr>
+              <a:graphicFrameLocks xmlns:a="http://schemas.openxmlformats.org/drawingml/2006/main" noChangeAspect="1"/>
+            </wp:cNvGraphicFramePr>
+            <a:graphic xmlns:a="http://schemas.openxmlformats.org/drawingml/2006/main">
+              <a:graphicData uri="http://schemas.openxmlformats.org/drawingml/2006/picture">
+                <pic:pic xmlns:pic="http://schemas.openxmlformats.org/drawingml/2006/picture">
+                  <pic:nvPicPr>
+                    <pic:cNvPr id="0" name="Picture 6"/>
+                    <pic:cNvPicPr>
+                      <a:picLocks noChangeAspect="1" noChangeArrowheads="1"/>
+                    </pic:cNvPicPr>
+                  </pic:nvPicPr>
+                  <pic:blipFill>
+                    <a:blip r:embed="rId36">
+                      <a:extLst>
+                        <a:ext uri="{28A0092B-C50C-407E-A947-70E740481C1C}">
+                          <a14:useLocalDpi xmlns:a14="http://schemas.microsoft.com/office/drawing/2010/main" val="0"/>
+                        </a:ext>
+                      </a:extLst>
+                    </a:blip>
+                    <a:srcRect/>
+                    <a:stretch>
+                      <a:fillRect/>
+                    </a:stretch>
+                  </pic:blipFill>
+                  <pic:spPr bwMode="auto">
+                    <a:xfrm>
+                      <a:off x="0" y="0"/>
+                      <a:ext cx="5759450" cy="4312920"/>
+                    </a:xfrm>
+                    <a:prstGeom prst="rect">
+                      <a:avLst/>
+                    </a:prstGeom>
+                    <a:noFill/>
+                    <a:ln>
+                      <a:noFill/>
+                    </a:ln>
+                  </pic:spPr>
+                </pic:pic>
+              </a:graphicData>
+            </a:graphic>
+          </wp:anchor>
+        </w:drawing>
+      </w:r>
+    </w:p>
+    <w:p>
+      <w:pPr>
+        <w:rPr>
+          <w:rFonts w:asciiTheme="majorHAnsi" w:eastAsia="Times New Roman" w:hAnsiTheme="majorHAnsi" w:cstheme="majorHAnsi"/>
+          <w:sz w:val="28"/>
+          <w:szCs w:val="28"/>
+          <w:lang w:eastAsia="pl-PL"/>
+        </w:rPr>
+      </w:pPr>
+    </w:p>
+    <w:p>
+      <w:pPr>
+        <w:rPr>
+          <w:rFonts w:asciiTheme="majorHAnsi" w:eastAsia="Times New Roman" w:hAnsiTheme="majorHAnsi" w:cstheme="majorHAnsi"/>
+          <w:sz w:val="28"/>
+          <w:szCs w:val="28"/>
+          <w:lang w:eastAsia="pl-PL"/>
+        </w:rPr>
+      </w:pPr>
+    </w:p>
+    <w:p>
+      <w:pPr>
+        <w:rPr>
+          <w:rFonts w:asciiTheme="majorHAnsi" w:eastAsia="Times New Roman" w:hAnsiTheme="majorHAnsi" w:cstheme="majorHAnsi"/>
+          <w:sz w:val="28"/>
+          <w:szCs w:val="28"/>
+          <w:lang w:eastAsia="pl-PL"/>
+        </w:rPr>
+      </w:pPr>
+    </w:p>
+    <w:p>
+      <w:pPr>
+        <w:rPr>
+          <w:rFonts w:asciiTheme="majorHAnsi" w:eastAsia="Times New Roman" w:hAnsiTheme="majorHAnsi" w:cstheme="majorHAnsi"/>
+          <w:sz w:val="28"/>
+          <w:szCs w:val="28"/>
+          <w:lang w:eastAsia="pl-PL"/>
+        </w:rPr>
+      </w:pPr>
+    </w:p>
+    <w:p>
+      <w:pPr>
+        <w:rPr>
+          <w:rFonts w:asciiTheme="majorHAnsi" w:eastAsia="Times New Roman" w:hAnsiTheme="majorHAnsi" w:cstheme="majorHAnsi"/>
+          <w:sz w:val="28"/>
+          <w:szCs w:val="28"/>
+          <w:lang w:eastAsia="pl-PL"/>
+        </w:rPr>
+      </w:pPr>
+    </w:p>
+    <w:p>
+      <w:pPr>
+        <w:rPr>
+          <w:rFonts w:asciiTheme="majorHAnsi" w:eastAsia="Times New Roman" w:hAnsiTheme="majorHAnsi" w:cstheme="majorHAnsi"/>
+          <w:sz w:val="28"/>
+          <w:szCs w:val="28"/>
+          <w:lang w:eastAsia="pl-PL"/>
+        </w:rPr>
+      </w:pPr>
+    </w:p>
+    <w:p>
+      <w:pPr>
+        <w:rPr>
+          <w:rFonts w:asciiTheme="majorHAnsi" w:eastAsia="Times New Roman" w:hAnsiTheme="majorHAnsi" w:cstheme="majorHAnsi"/>
+          <w:sz w:val="28"/>
+          <w:szCs w:val="28"/>
+          <w:lang w:eastAsia="pl-PL"/>
+        </w:rPr>
+      </w:pPr>
+    </w:p>
+    <w:p>
+      <w:pPr>
+        <w:rPr>
+          <w:rFonts w:asciiTheme="majorHAnsi" w:eastAsia="Times New Roman" w:hAnsiTheme="majorHAnsi" w:cstheme="majorHAnsi"/>
+          <w:sz w:val="28"/>
+          <w:szCs w:val="28"/>
+          <w:lang w:eastAsia="pl-PL"/>
+        </w:rPr>
+      </w:pPr>
+    </w:p>
+    <w:p>
+      <w:pPr>
+        <w:rPr>
+          <w:rFonts w:asciiTheme="majorHAnsi" w:eastAsia="Times New Roman" w:hAnsiTheme="majorHAnsi" w:cstheme="majorHAnsi"/>
+          <w:sz w:val="28"/>
+          <w:szCs w:val="28"/>
+          <w:lang w:eastAsia="pl-PL"/>
+        </w:rPr>
+      </w:pPr>
+    </w:p>
+    <w:p>
+      <w:pPr>
+        <w:rPr>
+          <w:rFonts w:asciiTheme="majorHAnsi" w:eastAsia="Times New Roman" w:hAnsiTheme="majorHAnsi" w:cstheme="majorHAnsi"/>
+          <w:sz w:val="28"/>
+          <w:szCs w:val="28"/>
+          <w:lang w:eastAsia="pl-PL"/>
+        </w:rPr>
+      </w:pPr>
+    </w:p>
+    <w:p>
+      <w:pPr>
+        <w:shd w:val="clear" w:color="auto" w:fill="2B2B2B"/>
+        <w:tabs>
+          <w:tab w:val="left" w:pos="916"/>
+          <w:tab w:val="left" w:pos="1832"/>
+          <w:tab w:val="left" w:pos="2748"/>
+          <w:tab w:val="left" w:pos="3664"/>
+          <w:tab w:val="left" w:pos="4580"/>
+          <w:tab w:val="left" w:pos="5496"/>
+          <w:tab w:val="left" w:pos="6412"/>
+          <w:tab w:val="left" w:pos="7328"/>
+          <w:tab w:val="left" w:pos="8244"/>
+          <w:tab w:val="left" w:pos="9160"/>
+          <w:tab w:val="left" w:pos="10076"/>
+          <w:tab w:val="left" w:pos="10992"/>
+          <w:tab w:val="left" w:pos="11908"/>
+          <w:tab w:val="left" w:pos="12824"/>
+          <w:tab w:val="left" w:pos="13740"/>
+          <w:tab w:val="left" w:pos="14656"/>
+        </w:tabs>
+        <w:spacing w:after="0" w:line="240" w:lineRule="auto"/>
+        <w:jc w:val="center"/>
+        <w:rPr>
+          <w:rFonts w:asciiTheme="majorHAnsi" w:eastAsia="Times New Roman" w:hAnsiTheme="majorHAnsi" w:cstheme="majorHAnsi"/>
+          <w:sz w:val="28"/>
+          <w:szCs w:val="28"/>
+          <w:lang w:eastAsia="pl-PL"/>
+        </w:rPr>
+      </w:pPr>
+      <w:r>
+        <w:rPr>
+          <w:rFonts w:asciiTheme="majorHAnsi" w:eastAsia="Times New Roman" w:hAnsiTheme="majorHAnsi" w:cstheme="majorHAnsi"/>
+          <w:sz w:val="28"/>
+          <w:szCs w:val="28"/>
+          <w:lang w:eastAsia="pl-PL"/>
+        </w:rPr>
+        <w:lastRenderedPageBreak/>
+        <w:t>Funkcja kwadratowa z optimum w punkcie 0</w:t>
+      </w:r>
+    </w:p>
+    <w:p>
+      <w:pPr>
+        <w:shd w:val="clear" w:color="auto" w:fill="2B2B2B"/>
+        <w:tabs>
+          <w:tab w:val="left" w:pos="916"/>
+          <w:tab w:val="left" w:pos="1832"/>
+          <w:tab w:val="left" w:pos="2748"/>
+          <w:tab w:val="left" w:pos="3664"/>
+          <w:tab w:val="left" w:pos="4580"/>
+          <w:tab w:val="left" w:pos="5496"/>
+          <w:tab w:val="left" w:pos="6412"/>
+          <w:tab w:val="left" w:pos="7328"/>
+          <w:tab w:val="left" w:pos="8244"/>
+          <w:tab w:val="left" w:pos="9160"/>
+          <w:tab w:val="left" w:pos="10076"/>
+          <w:tab w:val="left" w:pos="10992"/>
+          <w:tab w:val="left" w:pos="11908"/>
+          <w:tab w:val="left" w:pos="12824"/>
+          <w:tab w:val="left" w:pos="13740"/>
+          <w:tab w:val="left" w:pos="14656"/>
+        </w:tabs>
+        <w:spacing w:after="0" w:line="240" w:lineRule="auto"/>
+        <w:jc w:val="center"/>
+        <w:rPr>
+          <w:rFonts w:asciiTheme="majorHAnsi" w:eastAsia="Times New Roman" w:hAnsiTheme="majorHAnsi" w:cstheme="majorHAnsi"/>
+          <w:sz w:val="28"/>
+          <w:szCs w:val="28"/>
+          <w:lang w:eastAsia="pl-PL"/>
+        </w:rPr>
+      </w:pPr>
+    </w:p>
+    <w:p>
+      <w:pPr>
+        <w:shd w:val="clear" w:color="auto" w:fill="2B2B2B"/>
+        <w:tabs>
+          <w:tab w:val="left" w:pos="916"/>
+          <w:tab w:val="left" w:pos="1832"/>
+          <w:tab w:val="left" w:pos="2748"/>
+          <w:tab w:val="left" w:pos="3664"/>
+          <w:tab w:val="left" w:pos="4580"/>
+          <w:tab w:val="left" w:pos="5496"/>
+          <w:tab w:val="left" w:pos="6412"/>
+          <w:tab w:val="left" w:pos="7328"/>
+          <w:tab w:val="left" w:pos="8244"/>
+          <w:tab w:val="left" w:pos="9160"/>
+          <w:tab w:val="left" w:pos="10076"/>
+          <w:tab w:val="left" w:pos="10992"/>
+          <w:tab w:val="left" w:pos="11908"/>
+          <w:tab w:val="left" w:pos="12824"/>
+          <w:tab w:val="left" w:pos="13740"/>
+          <w:tab w:val="left" w:pos="14656"/>
+        </w:tabs>
+        <w:spacing w:after="0" w:line="240" w:lineRule="auto"/>
+        <w:jc w:val="center"/>
+        <w:rPr>
+          <w:rFonts w:asciiTheme="majorHAnsi" w:eastAsia="Times New Roman" w:hAnsiTheme="majorHAnsi" w:cstheme="majorHAnsi"/>
+          <w:sz w:val="28"/>
+          <w:szCs w:val="28"/>
+          <w:lang w:eastAsia="pl-PL"/>
+        </w:rPr>
+      </w:pPr>
+      <w:r>
+        <w:rPr>
+          <w:rFonts w:asciiTheme="majorHAnsi" w:eastAsia="Times New Roman" w:hAnsiTheme="majorHAnsi" w:cstheme="majorHAnsi"/>
+          <w:sz w:val="28"/>
+          <w:szCs w:val="28"/>
+          <w:lang w:eastAsia="pl-PL"/>
+        </w:rPr>
+        <w:t>Punkty generowane z rozkładu jednostajnego &lt;</w:t>
+      </w:r>
+      <w:r>
+        <w:rPr>
+          <w:rFonts w:asciiTheme="majorHAnsi" w:eastAsia="Times New Roman" w:hAnsiTheme="majorHAnsi" w:cstheme="majorHAnsi"/>
+          <w:sz w:val="28"/>
+          <w:szCs w:val="28"/>
+          <w:lang w:eastAsia="pl-PL"/>
+        </w:rPr>
+        <w:t>-1, 1&gt;</w:t>
+      </w:r>
+    </w:p>
+    <w:p>
+      <w:pPr>
+        <w:shd w:val="clear" w:color="auto" w:fill="2B2B2B"/>
+        <w:tabs>
+          <w:tab w:val="left" w:pos="916"/>
+          <w:tab w:val="left" w:pos="1832"/>
+          <w:tab w:val="left" w:pos="2748"/>
+          <w:tab w:val="left" w:pos="3664"/>
+          <w:tab w:val="left" w:pos="4580"/>
+          <w:tab w:val="left" w:pos="5496"/>
+          <w:tab w:val="left" w:pos="6412"/>
+          <w:tab w:val="left" w:pos="7328"/>
+          <w:tab w:val="left" w:pos="8244"/>
+          <w:tab w:val="left" w:pos="9160"/>
+          <w:tab w:val="left" w:pos="10076"/>
+          <w:tab w:val="left" w:pos="10992"/>
+          <w:tab w:val="left" w:pos="11908"/>
+          <w:tab w:val="left" w:pos="12824"/>
+          <w:tab w:val="left" w:pos="13740"/>
+          <w:tab w:val="left" w:pos="14656"/>
+        </w:tabs>
+        <w:spacing w:after="0" w:line="240" w:lineRule="auto"/>
+        <w:jc w:val="center"/>
+        <w:rPr>
+          <w:rFonts w:asciiTheme="majorHAnsi" w:eastAsia="Times New Roman" w:hAnsiTheme="majorHAnsi" w:cstheme="majorHAnsi"/>
+          <w:sz w:val="28"/>
+          <w:szCs w:val="28"/>
+          <w:lang w:eastAsia="pl-PL"/>
+        </w:rPr>
+      </w:pPr>
+      <w:r>
+        <w:rPr>
+          <w:rFonts w:asciiTheme="majorHAnsi" w:eastAsia="Times New Roman" w:hAnsiTheme="majorHAnsi" w:cstheme="majorHAnsi"/>
+          <w:sz w:val="28"/>
+          <w:szCs w:val="28"/>
+          <w:lang w:eastAsia="pl-PL"/>
+        </w:rPr>
+        <w:t>30 wymiarów</w:t>
+      </w:r>
+    </w:p>
+    <w:p>
+      <w:pPr>
+        <w:rPr>
+          <w:rFonts w:asciiTheme="majorHAnsi" w:eastAsia="Times New Roman" w:hAnsiTheme="majorHAnsi" w:cstheme="majorHAnsi"/>
+          <w:sz w:val="28"/>
+          <w:szCs w:val="28"/>
+          <w:lang w:eastAsia="pl-PL"/>
+        </w:rPr>
+      </w:pPr>
+      <w:r>
+        <w:rPr>
+          <w:rFonts w:asciiTheme="majorHAnsi" w:eastAsia="Times New Roman" w:hAnsiTheme="majorHAnsi" w:cstheme="majorHAnsi"/>
+          <w:noProof/>
+          <w:sz w:val="28"/>
+          <w:szCs w:val="28"/>
+          <w:lang w:eastAsia="pl-PL"/>
+        </w:rPr>
+        <w:drawing>
+          <wp:inline distT="0" distB="0" distL="0" distR="0" wp14:anchorId="26773DE4" wp14:editId="2C6B9917">
+            <wp:extent cx="5759450" cy="4312920"/>
+            <wp:effectExtent l="0" t="0" r="0" b="0"/>
+            <wp:docPr id="38" name="Obraz 38"/>
+            <wp:cNvGraphicFramePr>
+              <a:graphicFrameLocks xmlns:a="http://schemas.openxmlformats.org/drawingml/2006/main" noChangeAspect="1"/>
+            </wp:cNvGraphicFramePr>
+            <a:graphic xmlns:a="http://schemas.openxmlformats.org/drawingml/2006/main">
+              <a:graphicData uri="http://schemas.openxmlformats.org/drawingml/2006/picture">
+                <pic:pic xmlns:pic="http://schemas.openxmlformats.org/drawingml/2006/picture">
+                  <pic:nvPicPr>
+                    <pic:cNvPr id="0" name="Picture 7"/>
+                    <pic:cNvPicPr>
+                      <a:picLocks noChangeAspect="1" noChangeArrowheads="1"/>
+                    </pic:cNvPicPr>
+                  </pic:nvPicPr>
+                  <pic:blipFill>
+                    <a:blip r:embed="rId37">
+                      <a:extLst>
+                        <a:ext uri="{28A0092B-C50C-407E-A947-70E740481C1C}">
+                          <a14:useLocalDpi xmlns:a14="http://schemas.microsoft.com/office/drawing/2010/main" val="0"/>
+                        </a:ext>
+                      </a:extLst>
+                    </a:blip>
+                    <a:srcRect/>
+                    <a:stretch>
+                      <a:fillRect/>
+                    </a:stretch>
+                  </pic:blipFill>
+                  <pic:spPr bwMode="auto">
+                    <a:xfrm>
+                      <a:off x="0" y="0"/>
+                      <a:ext cx="5759450" cy="4312920"/>
+                    </a:xfrm>
+                    <a:prstGeom prst="rect">
+                      <a:avLst/>
+                    </a:prstGeom>
+                    <a:noFill/>
+                    <a:ln>
+                      <a:noFill/>
+                    </a:ln>
+                  </pic:spPr>
+                </pic:pic>
+              </a:graphicData>
+            </a:graphic>
+          </wp:inline>
+        </w:drawing>
+      </w:r>
+    </w:p>
+    <w:p>
+      <w:pPr>
+        <w:rPr>
+          <w:rFonts w:asciiTheme="majorHAnsi" w:eastAsia="Times New Roman" w:hAnsiTheme="majorHAnsi" w:cstheme="majorHAnsi"/>
+          <w:sz w:val="28"/>
+          <w:szCs w:val="28"/>
+          <w:lang w:eastAsia="pl-PL"/>
+        </w:rPr>
+      </w:pPr>
+      <w:r>
+        <w:rPr>
+          <w:rFonts w:asciiTheme="majorHAnsi" w:eastAsia="Times New Roman" w:hAnsiTheme="majorHAnsi" w:cstheme="majorHAnsi"/>
+          <w:noProof/>
+          <w:sz w:val="28"/>
+          <w:szCs w:val="28"/>
+          <w:lang w:eastAsia="pl-PL"/>
+        </w:rPr>
+        <w:drawing>
+          <wp:anchor distT="0" distB="0" distL="114300" distR="114300" simplePos="0" relativeHeight="251660288" behindDoc="1" locked="0" layoutInCell="1" allowOverlap="1" wp14:anchorId="1DD4CEC6" wp14:editId="5CE4510E">
+            <wp:simplePos x="0" y="0"/>
+            <wp:positionH relativeFrom="margin">
+              <wp:align>right</wp:align>
+            </wp:positionH>
+            <wp:positionV relativeFrom="paragraph">
+              <wp:posOffset>12700</wp:posOffset>
+            </wp:positionV>
+            <wp:extent cx="5759450" cy="4312920"/>
+            <wp:effectExtent l="0" t="0" r="0" b="0"/>
+            <wp:wrapNone/>
+            <wp:docPr id="39" name="Obraz 39"/>
+            <wp:cNvGraphicFramePr>
+              <a:graphicFrameLocks xmlns:a="http://schemas.openxmlformats.org/drawingml/2006/main" noChangeAspect="1"/>
+            </wp:cNvGraphicFramePr>
+            <a:graphic xmlns:a="http://schemas.openxmlformats.org/drawingml/2006/main">
+              <a:graphicData uri="http://schemas.openxmlformats.org/drawingml/2006/picture">
+                <pic:pic xmlns:pic="http://schemas.openxmlformats.org/drawingml/2006/picture">
+                  <pic:nvPicPr>
+                    <pic:cNvPr id="0" name="Picture 8"/>
+                    <pic:cNvPicPr>
+                      <a:picLocks noChangeAspect="1" noChangeArrowheads="1"/>
+                    </pic:cNvPicPr>
+                  </pic:nvPicPr>
+                  <pic:blipFill>
+                    <a:blip r:embed="rId38">
+                      <a:extLst>
+                        <a:ext uri="{28A0092B-C50C-407E-A947-70E740481C1C}">
+                          <a14:useLocalDpi xmlns:a14="http://schemas.microsoft.com/office/drawing/2010/main" val="0"/>
+                        </a:ext>
+                      </a:extLst>
+                    </a:blip>
+                    <a:srcRect/>
+                    <a:stretch>
+                      <a:fillRect/>
+                    </a:stretch>
+                  </pic:blipFill>
+                  <pic:spPr bwMode="auto">
+                    <a:xfrm>
+                      <a:off x="0" y="0"/>
+                      <a:ext cx="5759450" cy="4312920"/>
+                    </a:xfrm>
+                    <a:prstGeom prst="rect">
+                      <a:avLst/>
+                    </a:prstGeom>
+                    <a:noFill/>
+                    <a:ln>
+                      <a:noFill/>
+                    </a:ln>
+                  </pic:spPr>
+                </pic:pic>
+              </a:graphicData>
+            </a:graphic>
+          </wp:anchor>
+        </w:drawing>
+      </w:r>
+    </w:p>
+    <w:p>
+      <w:pPr>
+        <w:rPr>
+          <w:rFonts w:asciiTheme="majorHAnsi" w:eastAsia="Times New Roman" w:hAnsiTheme="majorHAnsi" w:cstheme="majorHAnsi"/>
+          <w:sz w:val="28"/>
+          <w:szCs w:val="28"/>
+          <w:lang w:eastAsia="pl-PL"/>
+        </w:rPr>
+      </w:pPr>
+    </w:p>
+    <w:p>
+      <w:pPr>
+        <w:rPr>
+          <w:rFonts w:asciiTheme="majorHAnsi" w:eastAsia="Times New Roman" w:hAnsiTheme="majorHAnsi" w:cstheme="majorHAnsi"/>
+          <w:sz w:val="28"/>
+          <w:szCs w:val="28"/>
+          <w:lang w:eastAsia="pl-PL"/>
+        </w:rPr>
+      </w:pPr>
+    </w:p>
+    <w:p>
+      <w:pPr>
+        <w:rPr>
+          <w:rFonts w:asciiTheme="majorHAnsi" w:eastAsia="Times New Roman" w:hAnsiTheme="majorHAnsi" w:cstheme="majorHAnsi"/>
+          <w:sz w:val="28"/>
+          <w:szCs w:val="28"/>
+          <w:lang w:eastAsia="pl-PL"/>
+        </w:rPr>
+      </w:pPr>
+    </w:p>
+    <w:p>
+      <w:pPr>
+        <w:rPr>
+          <w:rFonts w:asciiTheme="majorHAnsi" w:eastAsia="Times New Roman" w:hAnsiTheme="majorHAnsi" w:cstheme="majorHAnsi"/>
+          <w:sz w:val="28"/>
+          <w:szCs w:val="28"/>
+          <w:lang w:eastAsia="pl-PL"/>
+        </w:rPr>
+      </w:pPr>
+    </w:p>
+    <w:p>
+      <w:pPr>
+        <w:rPr>
+          <w:rFonts w:asciiTheme="majorHAnsi" w:eastAsia="Times New Roman" w:hAnsiTheme="majorHAnsi" w:cstheme="majorHAnsi"/>
+          <w:sz w:val="28"/>
+          <w:szCs w:val="28"/>
+          <w:lang w:eastAsia="pl-PL"/>
+        </w:rPr>
+      </w:pPr>
+    </w:p>
+    <w:p>
+      <w:pPr>
+        <w:rPr>
+          <w:rFonts w:asciiTheme="majorHAnsi" w:eastAsia="Times New Roman" w:hAnsiTheme="majorHAnsi" w:cstheme="majorHAnsi"/>
+          <w:sz w:val="28"/>
+          <w:szCs w:val="28"/>
+          <w:lang w:eastAsia="pl-PL"/>
+        </w:rPr>
+      </w:pPr>
+    </w:p>
+    <w:p>
+      <w:pPr>
+        <w:rPr>
+          <w:rFonts w:asciiTheme="majorHAnsi" w:eastAsia="Times New Roman" w:hAnsiTheme="majorHAnsi" w:cstheme="majorHAnsi"/>
+          <w:sz w:val="28"/>
+          <w:szCs w:val="28"/>
+          <w:lang w:eastAsia="pl-PL"/>
+        </w:rPr>
+      </w:pPr>
+    </w:p>
+    <w:p>
+      <w:pPr>
+        <w:rPr>
+          <w:rFonts w:asciiTheme="majorHAnsi" w:eastAsia="Times New Roman" w:hAnsiTheme="majorHAnsi" w:cstheme="majorHAnsi"/>
+          <w:sz w:val="28"/>
+          <w:szCs w:val="28"/>
+          <w:lang w:eastAsia="pl-PL"/>
+        </w:rPr>
+      </w:pPr>
+    </w:p>
+    <w:p>
+      <w:pPr>
+        <w:rPr>
+          <w:rFonts w:asciiTheme="majorHAnsi" w:eastAsia="Times New Roman" w:hAnsiTheme="majorHAnsi" w:cstheme="majorHAnsi"/>
+          <w:sz w:val="28"/>
+          <w:szCs w:val="28"/>
+          <w:lang w:eastAsia="pl-PL"/>
+        </w:rPr>
+      </w:pPr>
+    </w:p>
+    <w:p>
+      <w:pPr>
+        <w:rPr>
+          <w:rFonts w:asciiTheme="majorHAnsi" w:eastAsia="Times New Roman" w:hAnsiTheme="majorHAnsi" w:cstheme="majorHAnsi"/>
+          <w:sz w:val="28"/>
+          <w:szCs w:val="28"/>
+          <w:lang w:eastAsia="pl-PL"/>
+        </w:rPr>
+      </w:pPr>
+    </w:p>
+    <w:p>
+      <w:pPr>
+        <w:shd w:val="clear" w:color="auto" w:fill="2B2B2B"/>
+        <w:tabs>
+          <w:tab w:val="left" w:pos="916"/>
+          <w:tab w:val="left" w:pos="1832"/>
+          <w:tab w:val="left" w:pos="2748"/>
+          <w:tab w:val="left" w:pos="3664"/>
+          <w:tab w:val="left" w:pos="4580"/>
+          <w:tab w:val="left" w:pos="5496"/>
+          <w:tab w:val="left" w:pos="6412"/>
+          <w:tab w:val="left" w:pos="7328"/>
+          <w:tab w:val="left" w:pos="8244"/>
+          <w:tab w:val="left" w:pos="9160"/>
+          <w:tab w:val="left" w:pos="10076"/>
+          <w:tab w:val="left" w:pos="10992"/>
+          <w:tab w:val="left" w:pos="11908"/>
+          <w:tab w:val="left" w:pos="12824"/>
+          <w:tab w:val="left" w:pos="13740"/>
+          <w:tab w:val="left" w:pos="14656"/>
+        </w:tabs>
+        <w:spacing w:after="0" w:line="240" w:lineRule="auto"/>
+        <w:jc w:val="center"/>
+        <w:rPr>
+          <w:rFonts w:asciiTheme="majorHAnsi" w:eastAsia="Times New Roman" w:hAnsiTheme="majorHAnsi" w:cstheme="majorHAnsi"/>
+          <w:sz w:val="28"/>
+          <w:szCs w:val="28"/>
+          <w:lang w:eastAsia="pl-PL"/>
+        </w:rPr>
+      </w:pPr>
+      <w:r>
+        <w:rPr>
+          <w:rFonts w:asciiTheme="majorHAnsi" w:eastAsia="Times New Roman" w:hAnsiTheme="majorHAnsi" w:cstheme="majorHAnsi"/>
+          <w:sz w:val="28"/>
+          <w:szCs w:val="28"/>
+          <w:lang w:eastAsia="pl-PL"/>
+        </w:rPr>
+        <w:lastRenderedPageBreak/>
+        <w:t>Funkcja kwadratowa z optimum w punkcie 0</w:t>
+      </w:r>
+    </w:p>
+    <w:p>
+      <w:pPr>
+        <w:shd w:val="clear" w:color="auto" w:fill="2B2B2B"/>
+        <w:tabs>
+          <w:tab w:val="left" w:pos="916"/>
+          <w:tab w:val="left" w:pos="1832"/>
+          <w:tab w:val="left" w:pos="2748"/>
+          <w:tab w:val="left" w:pos="3664"/>
+          <w:tab w:val="left" w:pos="4580"/>
+          <w:tab w:val="left" w:pos="5496"/>
+          <w:tab w:val="left" w:pos="6412"/>
+          <w:tab w:val="left" w:pos="7328"/>
+          <w:tab w:val="left" w:pos="8244"/>
+          <w:tab w:val="left" w:pos="9160"/>
+          <w:tab w:val="left" w:pos="10076"/>
+          <w:tab w:val="left" w:pos="10992"/>
+          <w:tab w:val="left" w:pos="11908"/>
+          <w:tab w:val="left" w:pos="12824"/>
+          <w:tab w:val="left" w:pos="13740"/>
+          <w:tab w:val="left" w:pos="14656"/>
+        </w:tabs>
+        <w:spacing w:after="0" w:line="240" w:lineRule="auto"/>
+        <w:jc w:val="center"/>
+        <w:rPr>
+          <w:rFonts w:asciiTheme="majorHAnsi" w:eastAsia="Times New Roman" w:hAnsiTheme="majorHAnsi" w:cstheme="majorHAnsi"/>
+          <w:sz w:val="28"/>
+          <w:szCs w:val="28"/>
+          <w:lang w:eastAsia="pl-PL"/>
+        </w:rPr>
+      </w:pPr>
+    </w:p>
+    <w:p>
+      <w:pPr>
+        <w:shd w:val="clear" w:color="auto" w:fill="2B2B2B"/>
+        <w:tabs>
+          <w:tab w:val="left" w:pos="916"/>
+          <w:tab w:val="left" w:pos="1832"/>
+          <w:tab w:val="left" w:pos="2748"/>
+          <w:tab w:val="left" w:pos="3664"/>
+          <w:tab w:val="left" w:pos="4580"/>
+          <w:tab w:val="left" w:pos="5496"/>
+          <w:tab w:val="left" w:pos="6412"/>
+          <w:tab w:val="left" w:pos="7328"/>
+          <w:tab w:val="left" w:pos="8244"/>
+          <w:tab w:val="left" w:pos="9160"/>
+          <w:tab w:val="left" w:pos="10076"/>
+          <w:tab w:val="left" w:pos="10992"/>
+          <w:tab w:val="left" w:pos="11908"/>
+          <w:tab w:val="left" w:pos="12824"/>
+          <w:tab w:val="left" w:pos="13740"/>
+          <w:tab w:val="left" w:pos="14656"/>
+        </w:tabs>
+        <w:spacing w:after="0" w:line="240" w:lineRule="auto"/>
+        <w:jc w:val="center"/>
+        <w:rPr>
+          <w:rFonts w:asciiTheme="majorHAnsi" w:eastAsia="Times New Roman" w:hAnsiTheme="majorHAnsi" w:cstheme="majorHAnsi"/>
+          <w:sz w:val="28"/>
+          <w:szCs w:val="28"/>
+          <w:lang w:eastAsia="pl-PL"/>
+        </w:rPr>
+      </w:pPr>
+      <w:r>
+        <w:rPr>
+          <w:rFonts w:asciiTheme="majorHAnsi" w:eastAsia="Times New Roman" w:hAnsiTheme="majorHAnsi" w:cstheme="majorHAnsi"/>
+          <w:sz w:val="28"/>
+          <w:szCs w:val="28"/>
+          <w:lang w:eastAsia="pl-PL"/>
+        </w:rPr>
+        <w:t>Punkty generowane z rozkładu jednostajnego &lt;</w:t>
+      </w:r>
+      <w:r>
+        <w:rPr>
+          <w:rFonts w:asciiTheme="majorHAnsi" w:eastAsia="Times New Roman" w:hAnsiTheme="majorHAnsi" w:cstheme="majorHAnsi"/>
+          <w:sz w:val="28"/>
+          <w:szCs w:val="28"/>
+          <w:lang w:eastAsia="pl-PL"/>
+        </w:rPr>
+        <w:t>-1, 1&gt;</w:t>
+      </w:r>
+    </w:p>
+    <w:p>
+      <w:pPr>
+        <w:shd w:val="clear" w:color="auto" w:fill="2B2B2B"/>
+        <w:tabs>
+          <w:tab w:val="left" w:pos="916"/>
+          <w:tab w:val="left" w:pos="1832"/>
+          <w:tab w:val="left" w:pos="2748"/>
+          <w:tab w:val="left" w:pos="3664"/>
+          <w:tab w:val="left" w:pos="4580"/>
+          <w:tab w:val="left" w:pos="5496"/>
+          <w:tab w:val="left" w:pos="6412"/>
+          <w:tab w:val="left" w:pos="7328"/>
+          <w:tab w:val="left" w:pos="8244"/>
+          <w:tab w:val="left" w:pos="9160"/>
+          <w:tab w:val="left" w:pos="10076"/>
+          <w:tab w:val="left" w:pos="10992"/>
+          <w:tab w:val="left" w:pos="11908"/>
+          <w:tab w:val="left" w:pos="12824"/>
+          <w:tab w:val="left" w:pos="13740"/>
+          <w:tab w:val="left" w:pos="14656"/>
+        </w:tabs>
+        <w:spacing w:after="0" w:line="240" w:lineRule="auto"/>
+        <w:jc w:val="center"/>
+        <w:rPr>
+          <w:rFonts w:asciiTheme="majorHAnsi" w:eastAsia="Times New Roman" w:hAnsiTheme="majorHAnsi" w:cstheme="majorHAnsi"/>
+          <w:sz w:val="28"/>
+          <w:szCs w:val="28"/>
+          <w:lang w:eastAsia="pl-PL"/>
+        </w:rPr>
+      </w:pPr>
+      <w:r>
+        <w:rPr>
+          <w:rFonts w:asciiTheme="majorHAnsi" w:eastAsia="Times New Roman" w:hAnsiTheme="majorHAnsi" w:cstheme="majorHAnsi"/>
+          <w:sz w:val="28"/>
+          <w:szCs w:val="28"/>
+          <w:lang w:eastAsia="pl-PL"/>
+        </w:rPr>
+        <w:t>5</w:t>
+      </w:r>
+      <w:r>
+        <w:rPr>
+          <w:rFonts w:asciiTheme="majorHAnsi" w:eastAsia="Times New Roman" w:hAnsiTheme="majorHAnsi" w:cstheme="majorHAnsi"/>
+          <w:sz w:val="28"/>
+          <w:szCs w:val="28"/>
+          <w:lang w:eastAsia="pl-PL"/>
+        </w:rPr>
+        <w:t>0 wymiarów</w:t>
+      </w:r>
+    </w:p>
+    <w:p>
+      <w:pPr>
+        <w:rPr>
+          <w:rFonts w:asciiTheme="majorHAnsi" w:eastAsia="Times New Roman" w:hAnsiTheme="majorHAnsi" w:cstheme="majorHAnsi"/>
+          <w:sz w:val="28"/>
+          <w:szCs w:val="28"/>
+          <w:lang w:eastAsia="pl-PL"/>
+        </w:rPr>
+      </w:pPr>
+      <w:r>
+        <w:rPr>
+          <w:rFonts w:asciiTheme="majorHAnsi" w:eastAsia="Times New Roman" w:hAnsiTheme="majorHAnsi" w:cstheme="majorHAnsi"/>
+          <w:noProof/>
+          <w:sz w:val="28"/>
+          <w:szCs w:val="28"/>
+          <w:lang w:eastAsia="pl-PL"/>
+        </w:rPr>
+        <w:drawing>
+          <wp:anchor distT="0" distB="0" distL="114300" distR="114300" simplePos="0" relativeHeight="251661312" behindDoc="1" locked="0" layoutInCell="1" allowOverlap="1" wp14:anchorId="34BA17D6" wp14:editId="7C65DB86">
+            <wp:simplePos x="0" y="0"/>
+            <wp:positionH relativeFrom="margin">
+              <wp:align>right</wp:align>
+            </wp:positionH>
+            <wp:positionV relativeFrom="paragraph">
+              <wp:posOffset>4595865</wp:posOffset>
+            </wp:positionV>
+            <wp:extent cx="5759450" cy="4312920"/>
+            <wp:effectExtent l="0" t="0" r="0" b="0"/>
+            <wp:wrapNone/>
+            <wp:docPr id="40" name="Obraz 40"/>
+            <wp:cNvGraphicFramePr>
+              <a:graphicFrameLocks xmlns:a="http://schemas.openxmlformats.org/drawingml/2006/main" noChangeAspect="1"/>
+            </wp:cNvGraphicFramePr>
+            <a:graphic xmlns:a="http://schemas.openxmlformats.org/drawingml/2006/main">
+              <a:graphicData uri="http://schemas.openxmlformats.org/drawingml/2006/picture">
+                <pic:pic xmlns:pic="http://schemas.openxmlformats.org/drawingml/2006/picture">
+                  <pic:nvPicPr>
+                    <pic:cNvPr id="0" name="Picture 9"/>
+                    <pic:cNvPicPr>
+                      <a:picLocks noChangeAspect="1" noChangeArrowheads="1"/>
+                    </pic:cNvPicPr>
+                  </pic:nvPicPr>
+                  <pic:blipFill>
+                    <a:blip r:embed="rId39">
+                      <a:extLst>
+                        <a:ext uri="{28A0092B-C50C-407E-A947-70E740481C1C}">
+                          <a14:useLocalDpi xmlns:a14="http://schemas.microsoft.com/office/drawing/2010/main" val="0"/>
+                        </a:ext>
+                      </a:extLst>
+                    </a:blip>
+                    <a:srcRect/>
+                    <a:stretch>
+                      <a:fillRect/>
+                    </a:stretch>
+                  </pic:blipFill>
+                  <pic:spPr bwMode="auto">
+                    <a:xfrm>
+                      <a:off x="0" y="0"/>
+                      <a:ext cx="5759450" cy="4312920"/>
+                    </a:xfrm>
+                    <a:prstGeom prst="rect">
+                      <a:avLst/>
+                    </a:prstGeom>
+                    <a:noFill/>
+                    <a:ln>
+                      <a:noFill/>
+                    </a:ln>
+                  </pic:spPr>
+                </pic:pic>
+              </a:graphicData>
+            </a:graphic>
+          </wp:anchor>
+        </w:drawing>
+      </w:r>
+      <w:r>
+        <w:rPr>
+          <w:rFonts w:asciiTheme="majorHAnsi" w:eastAsia="Times New Roman" w:hAnsiTheme="majorHAnsi" w:cstheme="majorHAnsi"/>
+          <w:noProof/>
+          <w:sz w:val="28"/>
+          <w:szCs w:val="28"/>
+          <w:lang w:eastAsia="pl-PL"/>
+        </w:rPr>
+        <w:drawing>
+          <wp:inline distT="0" distB="0" distL="0" distR="0" wp14:anchorId="6B7A154F" wp14:editId="64D603D0">
+            <wp:extent cx="5759450" cy="4312920"/>
+            <wp:effectExtent l="0" t="0" r="0" b="0"/>
+            <wp:docPr id="41" name="Obraz 41"/>
+            <wp:cNvGraphicFramePr>
+              <a:graphicFrameLocks xmlns:a="http://schemas.openxmlformats.org/drawingml/2006/main" noChangeAspect="1"/>
+            </wp:cNvGraphicFramePr>
+            <a:graphic xmlns:a="http://schemas.openxmlformats.org/drawingml/2006/main">
+              <a:graphicData uri="http://schemas.openxmlformats.org/drawingml/2006/picture">
+                <pic:pic xmlns:pic="http://schemas.openxmlformats.org/drawingml/2006/picture">
+                  <pic:nvPicPr>
+                    <pic:cNvPr id="0" name="Picture 10"/>
+                    <pic:cNvPicPr>
+                      <a:picLocks noChangeAspect="1" noChangeArrowheads="1"/>
+                    </pic:cNvPicPr>
+                  </pic:nvPicPr>
+                  <pic:blipFill>
+                    <a:blip r:embed="rId40">
+                      <a:extLst>
+                        <a:ext uri="{28A0092B-C50C-407E-A947-70E740481C1C}">
+                          <a14:useLocalDpi xmlns:a14="http://schemas.microsoft.com/office/drawing/2010/main" val="0"/>
+                        </a:ext>
+                      </a:extLst>
+                    </a:blip>
+                    <a:srcRect/>
+                    <a:stretch>
+                      <a:fillRect/>
+                    </a:stretch>
+                  </pic:blipFill>
+                  <pic:spPr bwMode="auto">
+                    <a:xfrm>
+                      <a:off x="0" y="0"/>
+                      <a:ext cx="5759450" cy="4312920"/>
+                    </a:xfrm>
+                    <a:prstGeom prst="rect">
+                      <a:avLst/>
+                    </a:prstGeom>
+                    <a:noFill/>
+                    <a:ln>
+                      <a:noFill/>
+                    </a:ln>
+                  </pic:spPr>
+                </pic:pic>
+              </a:graphicData>
+            </a:graphic>
+          </wp:inline>
+        </w:drawing>
+      </w:r>
+    </w:p>
+    <w:p>
+      <w:pPr>
+        <w:rPr>
+          <w:rFonts w:asciiTheme="majorHAnsi" w:eastAsia="Times New Roman" w:hAnsiTheme="majorHAnsi" w:cstheme="majorHAnsi"/>
+          <w:sz w:val="28"/>
+          <w:szCs w:val="28"/>
+          <w:lang w:eastAsia="pl-PL"/>
+        </w:rPr>
+      </w:pPr>
+    </w:p>
+    <w:p>
+      <w:pPr>
+        <w:rPr>
+          <w:rFonts w:asciiTheme="majorHAnsi" w:eastAsia="Times New Roman" w:hAnsiTheme="majorHAnsi" w:cstheme="majorHAnsi"/>
+          <w:sz w:val="28"/>
+          <w:szCs w:val="28"/>
+          <w:lang w:eastAsia="pl-PL"/>
+        </w:rPr>
+      </w:pPr>
+    </w:p>
+    <w:p>
+      <w:pPr>
+        <w:rPr>
+          <w:rFonts w:asciiTheme="majorHAnsi" w:eastAsia="Times New Roman" w:hAnsiTheme="majorHAnsi" w:cstheme="majorHAnsi"/>
+          <w:sz w:val="28"/>
+          <w:szCs w:val="28"/>
+          <w:lang w:eastAsia="pl-PL"/>
+        </w:rPr>
+      </w:pPr>
+    </w:p>
+    <w:p>
+      <w:pPr>
+        <w:rPr>
+          <w:rFonts w:asciiTheme="majorHAnsi" w:eastAsia="Times New Roman" w:hAnsiTheme="majorHAnsi" w:cstheme="majorHAnsi"/>
+          <w:sz w:val="28"/>
+          <w:szCs w:val="28"/>
+          <w:lang w:eastAsia="pl-PL"/>
+        </w:rPr>
+      </w:pPr>
+    </w:p>
+    <w:p>
+      <w:pPr>
+        <w:rPr>
+          <w:rFonts w:asciiTheme="majorHAnsi" w:eastAsia="Times New Roman" w:hAnsiTheme="majorHAnsi" w:cstheme="majorHAnsi"/>
+          <w:sz w:val="28"/>
+          <w:szCs w:val="28"/>
+          <w:lang w:eastAsia="pl-PL"/>
+        </w:rPr>
+      </w:pPr>
+    </w:p>
+    <w:p>
+      <w:pPr>
+        <w:rPr>
+          <w:rFonts w:asciiTheme="majorHAnsi" w:eastAsia="Times New Roman" w:hAnsiTheme="majorHAnsi" w:cstheme="majorHAnsi"/>
+          <w:sz w:val="28"/>
+          <w:szCs w:val="28"/>
+          <w:lang w:eastAsia="pl-PL"/>
+        </w:rPr>
+      </w:pPr>
+    </w:p>
+    <w:p>
+      <w:pPr>
+        <w:rPr>
+          <w:rFonts w:asciiTheme="majorHAnsi" w:eastAsia="Times New Roman" w:hAnsiTheme="majorHAnsi" w:cstheme="majorHAnsi"/>
+          <w:sz w:val="28"/>
+          <w:szCs w:val="28"/>
+          <w:lang w:eastAsia="pl-PL"/>
+        </w:rPr>
+      </w:pPr>
+    </w:p>
+    <w:p>
+      <w:pPr>
+        <w:rPr>
+          <w:rFonts w:asciiTheme="majorHAnsi" w:eastAsia="Times New Roman" w:hAnsiTheme="majorHAnsi" w:cstheme="majorHAnsi"/>
+          <w:sz w:val="28"/>
+          <w:szCs w:val="28"/>
+          <w:lang w:eastAsia="pl-PL"/>
+        </w:rPr>
+      </w:pPr>
+    </w:p>
+    <w:p>
+      <w:pPr>
+        <w:rPr>
+          <w:rFonts w:asciiTheme="majorHAnsi" w:eastAsia="Times New Roman" w:hAnsiTheme="majorHAnsi" w:cstheme="majorHAnsi"/>
+          <w:sz w:val="28"/>
+          <w:szCs w:val="28"/>
+          <w:lang w:eastAsia="pl-PL"/>
+        </w:rPr>
+      </w:pPr>
+    </w:p>
+    <w:p>
+      <w:pPr>
+        <w:rPr>
+          <w:rFonts w:asciiTheme="majorHAnsi" w:eastAsia="Times New Roman" w:hAnsiTheme="majorHAnsi" w:cstheme="majorHAnsi"/>
+          <w:sz w:val="28"/>
+          <w:szCs w:val="28"/>
+          <w:lang w:eastAsia="pl-PL"/>
+        </w:rPr>
+      </w:pPr>
+    </w:p>
+    <w:p>
+      <w:pPr>
+        <w:rPr>
+          <w:rFonts w:asciiTheme="majorHAnsi" w:eastAsia="Times New Roman" w:hAnsiTheme="majorHAnsi" w:cstheme="majorHAnsi"/>
+          <w:sz w:val="28"/>
+          <w:szCs w:val="28"/>
+          <w:lang w:eastAsia="pl-PL"/>
+        </w:rPr>
+      </w:pPr>
+    </w:p>
+    <w:p>
+      <w:pPr>
+        <w:shd w:val="clear" w:color="auto" w:fill="2B2B2B"/>
+        <w:tabs>
+          <w:tab w:val="left" w:pos="916"/>
+          <w:tab w:val="left" w:pos="1832"/>
+          <w:tab w:val="left" w:pos="2748"/>
+          <w:tab w:val="left" w:pos="3664"/>
+          <w:tab w:val="left" w:pos="4580"/>
+          <w:tab w:val="left" w:pos="5496"/>
+          <w:tab w:val="left" w:pos="6412"/>
+          <w:tab w:val="left" w:pos="7328"/>
+          <w:tab w:val="left" w:pos="8244"/>
+          <w:tab w:val="left" w:pos="9160"/>
+          <w:tab w:val="left" w:pos="10076"/>
+          <w:tab w:val="left" w:pos="10992"/>
+          <w:tab w:val="left" w:pos="11908"/>
+          <w:tab w:val="left" w:pos="12824"/>
+          <w:tab w:val="left" w:pos="13740"/>
+          <w:tab w:val="left" w:pos="14656"/>
+        </w:tabs>
+        <w:spacing w:after="0" w:line="240" w:lineRule="auto"/>
+        <w:jc w:val="center"/>
+        <w:rPr>
+          <w:rFonts w:asciiTheme="majorHAnsi" w:eastAsia="Times New Roman" w:hAnsiTheme="majorHAnsi" w:cstheme="majorHAnsi"/>
+          <w:sz w:val="28"/>
+          <w:szCs w:val="28"/>
+          <w:lang w:eastAsia="pl-PL"/>
+        </w:rPr>
+      </w:pPr>
+      <w:r>
+        <w:rPr>
+          <w:rFonts w:asciiTheme="majorHAnsi" w:eastAsia="Times New Roman" w:hAnsiTheme="majorHAnsi" w:cstheme="majorHAnsi"/>
+          <w:sz w:val="28"/>
+          <w:szCs w:val="28"/>
+          <w:lang w:eastAsia="pl-PL"/>
+        </w:rPr>
+        <w:lastRenderedPageBreak/>
+        <w:t>Funkcja kwadratowa z optimum w punkcie 0</w:t>
+      </w:r>
+    </w:p>
+    <w:p>
+      <w:pPr>
+        <w:shd w:val="clear" w:color="auto" w:fill="2B2B2B"/>
+        <w:tabs>
+          <w:tab w:val="left" w:pos="916"/>
+          <w:tab w:val="left" w:pos="1832"/>
+          <w:tab w:val="left" w:pos="2748"/>
+          <w:tab w:val="left" w:pos="3664"/>
+          <w:tab w:val="left" w:pos="4580"/>
+          <w:tab w:val="left" w:pos="5496"/>
+          <w:tab w:val="left" w:pos="6412"/>
+          <w:tab w:val="left" w:pos="7328"/>
+          <w:tab w:val="left" w:pos="8244"/>
+          <w:tab w:val="left" w:pos="9160"/>
+          <w:tab w:val="left" w:pos="10076"/>
+          <w:tab w:val="left" w:pos="10992"/>
+          <w:tab w:val="left" w:pos="11908"/>
+          <w:tab w:val="left" w:pos="12824"/>
+          <w:tab w:val="left" w:pos="13740"/>
+          <w:tab w:val="left" w:pos="14656"/>
+        </w:tabs>
+        <w:spacing w:after="0" w:line="240" w:lineRule="auto"/>
+        <w:jc w:val="center"/>
+        <w:rPr>
+          <w:rFonts w:asciiTheme="majorHAnsi" w:eastAsia="Times New Roman" w:hAnsiTheme="majorHAnsi" w:cstheme="majorHAnsi"/>
+          <w:sz w:val="28"/>
+          <w:szCs w:val="28"/>
+          <w:lang w:eastAsia="pl-PL"/>
+        </w:rPr>
+      </w:pPr>
+    </w:p>
+    <w:p>
+      <w:pPr>
+        <w:shd w:val="clear" w:color="auto" w:fill="2B2B2B"/>
+        <w:tabs>
+          <w:tab w:val="left" w:pos="916"/>
+          <w:tab w:val="left" w:pos="1832"/>
+          <w:tab w:val="left" w:pos="2748"/>
+          <w:tab w:val="left" w:pos="3664"/>
+          <w:tab w:val="left" w:pos="4580"/>
+          <w:tab w:val="left" w:pos="5496"/>
+          <w:tab w:val="left" w:pos="6412"/>
+          <w:tab w:val="left" w:pos="7328"/>
+          <w:tab w:val="left" w:pos="8244"/>
+          <w:tab w:val="left" w:pos="9160"/>
+          <w:tab w:val="left" w:pos="10076"/>
+          <w:tab w:val="left" w:pos="10992"/>
+          <w:tab w:val="left" w:pos="11908"/>
+          <w:tab w:val="left" w:pos="12824"/>
+          <w:tab w:val="left" w:pos="13740"/>
+          <w:tab w:val="left" w:pos="14656"/>
+        </w:tabs>
+        <w:spacing w:after="0" w:line="240" w:lineRule="auto"/>
+        <w:jc w:val="center"/>
+        <w:rPr>
+          <w:rFonts w:asciiTheme="majorHAnsi" w:eastAsia="Times New Roman" w:hAnsiTheme="majorHAnsi" w:cstheme="majorHAnsi"/>
+          <w:sz w:val="28"/>
+          <w:szCs w:val="28"/>
+          <w:lang w:eastAsia="pl-PL"/>
+        </w:rPr>
+      </w:pPr>
+      <w:r>
+        <w:rPr>
+          <w:rFonts w:asciiTheme="majorHAnsi" w:eastAsia="Times New Roman" w:hAnsiTheme="majorHAnsi" w:cstheme="majorHAnsi"/>
+          <w:sz w:val="28"/>
+          <w:szCs w:val="28"/>
+          <w:lang w:eastAsia="pl-PL"/>
+        </w:rPr>
+        <w:t>Punkty generowane z rozkładu jednostajnego &lt;</w:t>
+      </w:r>
+      <w:r>
+        <w:rPr>
+          <w:rFonts w:asciiTheme="majorHAnsi" w:eastAsia="Times New Roman" w:hAnsiTheme="majorHAnsi" w:cstheme="majorHAnsi"/>
+          <w:sz w:val="28"/>
+          <w:szCs w:val="28"/>
+          <w:lang w:eastAsia="pl-PL"/>
+        </w:rPr>
+        <w:t>-1</w:t>
+      </w:r>
+      <w:r>
+        <w:rPr>
+          <w:rFonts w:asciiTheme="majorHAnsi" w:eastAsia="Times New Roman" w:hAnsiTheme="majorHAnsi" w:cstheme="majorHAnsi"/>
+          <w:sz w:val="28"/>
+          <w:szCs w:val="28"/>
+          <w:lang w:eastAsia="pl-PL"/>
+        </w:rPr>
+        <w:t>.75</w:t>
+      </w:r>
+      <w:r>
+        <w:rPr>
+          <w:rFonts w:asciiTheme="majorHAnsi" w:eastAsia="Times New Roman" w:hAnsiTheme="majorHAnsi" w:cstheme="majorHAnsi"/>
+          <w:sz w:val="28"/>
+          <w:szCs w:val="28"/>
+          <w:lang w:eastAsia="pl-PL"/>
+        </w:rPr>
+        <w:t xml:space="preserve">, </w:t>
+      </w:r>
+      <w:r>
+        <w:rPr>
+          <w:rFonts w:asciiTheme="majorHAnsi" w:eastAsia="Times New Roman" w:hAnsiTheme="majorHAnsi" w:cstheme="majorHAnsi"/>
+          <w:sz w:val="28"/>
+          <w:szCs w:val="28"/>
+          <w:lang w:eastAsia="pl-PL"/>
+        </w:rPr>
+        <w:t>0.25</w:t>
+      </w:r>
+      <w:r>
+        <w:rPr>
+          <w:rFonts w:asciiTheme="majorHAnsi" w:eastAsia="Times New Roman" w:hAnsiTheme="majorHAnsi" w:cstheme="majorHAnsi"/>
+          <w:sz w:val="28"/>
+          <w:szCs w:val="28"/>
+          <w:lang w:eastAsia="pl-PL"/>
+        </w:rPr>
+        <w:t>&gt;</w:t>
+      </w:r>
+    </w:p>
+    <w:p>
+      <w:pPr>
+        <w:shd w:val="clear" w:color="auto" w:fill="2B2B2B"/>
+        <w:tabs>
+          <w:tab w:val="left" w:pos="916"/>
+          <w:tab w:val="left" w:pos="1832"/>
+          <w:tab w:val="left" w:pos="2748"/>
+          <w:tab w:val="left" w:pos="3664"/>
+          <w:tab w:val="left" w:pos="4580"/>
+          <w:tab w:val="left" w:pos="5496"/>
+          <w:tab w:val="left" w:pos="6412"/>
+          <w:tab w:val="left" w:pos="7328"/>
+          <w:tab w:val="left" w:pos="8244"/>
+          <w:tab w:val="left" w:pos="9160"/>
+          <w:tab w:val="left" w:pos="10076"/>
+          <w:tab w:val="left" w:pos="10992"/>
+          <w:tab w:val="left" w:pos="11908"/>
+          <w:tab w:val="left" w:pos="12824"/>
+          <w:tab w:val="left" w:pos="13740"/>
+          <w:tab w:val="left" w:pos="14656"/>
+        </w:tabs>
+        <w:spacing w:after="0" w:line="240" w:lineRule="auto"/>
+        <w:jc w:val="center"/>
+        <w:rPr>
+          <w:rFonts w:asciiTheme="majorHAnsi" w:eastAsia="Times New Roman" w:hAnsiTheme="majorHAnsi" w:cstheme="majorHAnsi"/>
+          <w:sz w:val="28"/>
+          <w:szCs w:val="28"/>
+          <w:lang w:eastAsia="pl-PL"/>
+        </w:rPr>
+      </w:pPr>
+      <w:r>
+        <w:rPr>
+          <w:rFonts w:asciiTheme="majorHAnsi" w:eastAsia="Times New Roman" w:hAnsiTheme="majorHAnsi" w:cstheme="majorHAnsi"/>
+          <w:sz w:val="28"/>
+          <w:szCs w:val="28"/>
+          <w:lang w:eastAsia="pl-PL"/>
+        </w:rPr>
+        <w:t>10 wymiarów</w:t>
+      </w:r>
+    </w:p>
+    <w:p>
+      <w:pPr>
+        <w:rPr>
+          <w:rFonts w:asciiTheme="majorHAnsi" w:eastAsia="Times New Roman" w:hAnsiTheme="majorHAnsi" w:cstheme="majorHAnsi"/>
+          <w:sz w:val="28"/>
+          <w:szCs w:val="28"/>
+          <w:lang w:eastAsia="pl-PL"/>
+        </w:rPr>
+      </w:pPr>
+      <w:r>
+        <w:rPr>
+          <w:rFonts w:asciiTheme="majorHAnsi" w:eastAsia="Times New Roman" w:hAnsiTheme="majorHAnsi" w:cstheme="majorHAnsi"/>
+          <w:noProof/>
+          <w:sz w:val="28"/>
+          <w:szCs w:val="28"/>
+          <w:lang w:eastAsia="pl-PL"/>
+        </w:rPr>
+        <w:drawing>
+          <wp:inline distT="0" distB="0" distL="0" distR="0" wp14:anchorId="458F3F54" wp14:editId="72FE97EA">
+            <wp:extent cx="5759450" cy="4312920"/>
+            <wp:effectExtent l="0" t="0" r="0" b="0"/>
+            <wp:docPr id="42" name="Obraz 42"/>
+            <wp:cNvGraphicFramePr>
+              <a:graphicFrameLocks xmlns:a="http://schemas.openxmlformats.org/drawingml/2006/main" noChangeAspect="1"/>
+            </wp:cNvGraphicFramePr>
+            <a:graphic xmlns:a="http://schemas.openxmlformats.org/drawingml/2006/main">
+              <a:graphicData uri="http://schemas.openxmlformats.org/drawingml/2006/picture">
+                <pic:pic xmlns:pic="http://schemas.openxmlformats.org/drawingml/2006/picture">
+                  <pic:nvPicPr>
+                    <pic:cNvPr id="0" name="Picture 11"/>
+                    <pic:cNvPicPr>
+                      <a:picLocks noChangeAspect="1" noChangeArrowheads="1"/>
+                    </pic:cNvPicPr>
+                  </pic:nvPicPr>
+                  <pic:blipFill>
+                    <a:blip r:embed="rId41">
+                      <a:extLst>
+                        <a:ext uri="{28A0092B-C50C-407E-A947-70E740481C1C}">
+                          <a14:useLocalDpi xmlns:a14="http://schemas.microsoft.com/office/drawing/2010/main" val="0"/>
+                        </a:ext>
+                      </a:extLst>
+                    </a:blip>
+                    <a:srcRect/>
+                    <a:stretch>
+                      <a:fillRect/>
+                    </a:stretch>
+                  </pic:blipFill>
+                  <pic:spPr bwMode="auto">
+                    <a:xfrm>
+                      <a:off x="0" y="0"/>
+                      <a:ext cx="5759450" cy="4312920"/>
+                    </a:xfrm>
+                    <a:prstGeom prst="rect">
+                      <a:avLst/>
+                    </a:prstGeom>
+                    <a:noFill/>
+                    <a:ln>
+                      <a:noFill/>
+                    </a:ln>
+                  </pic:spPr>
+                </pic:pic>
+              </a:graphicData>
+            </a:graphic>
+          </wp:inline>
+        </w:drawing>
+      </w:r>
+    </w:p>
+    <w:p>
+      <w:pPr>
+        <w:rPr>
+          <w:rFonts w:asciiTheme="majorHAnsi" w:eastAsia="Times New Roman" w:hAnsiTheme="majorHAnsi" w:cstheme="majorHAnsi"/>
+          <w:sz w:val="28"/>
+          <w:szCs w:val="28"/>
+          <w:lang w:eastAsia="pl-PL"/>
+        </w:rPr>
+      </w:pPr>
+      <w:r>
+        <w:rPr>
+          <w:rFonts w:asciiTheme="majorHAnsi" w:eastAsia="Times New Roman" w:hAnsiTheme="majorHAnsi" w:cstheme="majorHAnsi"/>
+          <w:noProof/>
+          <w:sz w:val="28"/>
+          <w:szCs w:val="28"/>
+          <w:lang w:eastAsia="pl-PL"/>
+        </w:rPr>
+        <w:drawing>
+          <wp:anchor distT="0" distB="0" distL="114300" distR="114300" simplePos="0" relativeHeight="251662336" behindDoc="1" locked="0" layoutInCell="1" allowOverlap="1" wp14:anchorId="4EC26E7B" wp14:editId="075EA4CF">
+            <wp:simplePos x="0" y="0"/>
+            <wp:positionH relativeFrom="margin">
+              <wp:align>right</wp:align>
+            </wp:positionH>
+            <wp:positionV relativeFrom="paragraph">
+              <wp:posOffset>154741</wp:posOffset>
+            </wp:positionV>
+            <wp:extent cx="5759450" cy="4312920"/>
+            <wp:effectExtent l="0" t="0" r="0" b="0"/>
+            <wp:wrapNone/>
+            <wp:docPr id="43" name="Obraz 43"/>
+            <wp:cNvGraphicFramePr>
+              <a:graphicFrameLocks xmlns:a="http://schemas.openxmlformats.org/drawingml/2006/main" noChangeAspect="1"/>
+            </wp:cNvGraphicFramePr>
+            <a:graphic xmlns:a="http://schemas.openxmlformats.org/drawingml/2006/main">
+              <a:graphicData uri="http://schemas.openxmlformats.org/drawingml/2006/picture">
+                <pic:pic xmlns:pic="http://schemas.openxmlformats.org/drawingml/2006/picture">
+                  <pic:nvPicPr>
+                    <pic:cNvPr id="0" name="Picture 12"/>
+                    <pic:cNvPicPr>
+                      <a:picLocks noChangeAspect="1" noChangeArrowheads="1"/>
+                    </pic:cNvPicPr>
+                  </pic:nvPicPr>
+                  <pic:blipFill>
+                    <a:blip r:embed="rId42">
+                      <a:extLst>
+                        <a:ext uri="{28A0092B-C50C-407E-A947-70E740481C1C}">
+                          <a14:useLocalDpi xmlns:a14="http://schemas.microsoft.com/office/drawing/2010/main" val="0"/>
+                        </a:ext>
+                      </a:extLst>
+                    </a:blip>
+                    <a:srcRect/>
+                    <a:stretch>
+                      <a:fillRect/>
+                    </a:stretch>
+                  </pic:blipFill>
+                  <pic:spPr bwMode="auto">
+                    <a:xfrm>
+                      <a:off x="0" y="0"/>
+                      <a:ext cx="5759450" cy="4312920"/>
+                    </a:xfrm>
+                    <a:prstGeom prst="rect">
+                      <a:avLst/>
+                    </a:prstGeom>
+                    <a:noFill/>
+                    <a:ln>
+                      <a:noFill/>
+                    </a:ln>
+                  </pic:spPr>
+                </pic:pic>
+              </a:graphicData>
+            </a:graphic>
+          </wp:anchor>
+        </w:drawing>
+      </w:r>
+    </w:p>
+    <w:p>
+      <w:pPr>
+        <w:rPr>
+          <w:rFonts w:asciiTheme="majorHAnsi" w:eastAsia="Times New Roman" w:hAnsiTheme="majorHAnsi" w:cstheme="majorHAnsi"/>
+          <w:sz w:val="28"/>
+          <w:szCs w:val="28"/>
+          <w:lang w:eastAsia="pl-PL"/>
+        </w:rPr>
+      </w:pPr>
+    </w:p>
+    <w:p>
+      <w:pPr>
+        <w:rPr>
+          <w:rFonts w:asciiTheme="majorHAnsi" w:eastAsia="Times New Roman" w:hAnsiTheme="majorHAnsi" w:cstheme="majorHAnsi"/>
+          <w:sz w:val="28"/>
+          <w:szCs w:val="28"/>
+          <w:lang w:eastAsia="pl-PL"/>
+        </w:rPr>
+      </w:pPr>
+    </w:p>
+    <w:p>
+      <w:pPr>
+        <w:rPr>
+          <w:rFonts w:asciiTheme="majorHAnsi" w:eastAsia="Times New Roman" w:hAnsiTheme="majorHAnsi" w:cstheme="majorHAnsi"/>
+          <w:sz w:val="28"/>
+          <w:szCs w:val="28"/>
+          <w:lang w:eastAsia="pl-PL"/>
+        </w:rPr>
+      </w:pPr>
+    </w:p>
+    <w:p>
+      <w:pPr>
+        <w:rPr>
+          <w:rFonts w:asciiTheme="majorHAnsi" w:eastAsia="Times New Roman" w:hAnsiTheme="majorHAnsi" w:cstheme="majorHAnsi"/>
+          <w:sz w:val="28"/>
+          <w:szCs w:val="28"/>
+          <w:lang w:eastAsia="pl-PL"/>
+        </w:rPr>
+      </w:pPr>
+    </w:p>
+    <w:p>
+      <w:pPr>
+        <w:rPr>
+          <w:rFonts w:asciiTheme="majorHAnsi" w:eastAsia="Times New Roman" w:hAnsiTheme="majorHAnsi" w:cstheme="majorHAnsi"/>
+          <w:sz w:val="28"/>
+          <w:szCs w:val="28"/>
+          <w:lang w:eastAsia="pl-PL"/>
+        </w:rPr>
+      </w:pPr>
+    </w:p>
+    <w:p>
+      <w:pPr>
+        <w:rPr>
+          <w:rFonts w:asciiTheme="majorHAnsi" w:eastAsia="Times New Roman" w:hAnsiTheme="majorHAnsi" w:cstheme="majorHAnsi"/>
+          <w:sz w:val="28"/>
+          <w:szCs w:val="28"/>
+          <w:lang w:eastAsia="pl-PL"/>
+        </w:rPr>
+      </w:pPr>
+    </w:p>
+    <w:p>
+      <w:pPr>
+        <w:rPr>
+          <w:rFonts w:asciiTheme="majorHAnsi" w:eastAsia="Times New Roman" w:hAnsiTheme="majorHAnsi" w:cstheme="majorHAnsi"/>
+          <w:sz w:val="28"/>
+          <w:szCs w:val="28"/>
+          <w:lang w:eastAsia="pl-PL"/>
+        </w:rPr>
+      </w:pPr>
+    </w:p>
+    <w:p>
+      <w:pPr>
+        <w:rPr>
+          <w:rFonts w:asciiTheme="majorHAnsi" w:eastAsia="Times New Roman" w:hAnsiTheme="majorHAnsi" w:cstheme="majorHAnsi"/>
+          <w:sz w:val="28"/>
+          <w:szCs w:val="28"/>
+          <w:lang w:eastAsia="pl-PL"/>
+        </w:rPr>
+      </w:pPr>
+    </w:p>
+    <w:p>
+      <w:pPr>
+        <w:rPr>
+          <w:rFonts w:asciiTheme="majorHAnsi" w:eastAsia="Times New Roman" w:hAnsiTheme="majorHAnsi" w:cstheme="majorHAnsi"/>
+          <w:sz w:val="28"/>
+          <w:szCs w:val="28"/>
+          <w:lang w:eastAsia="pl-PL"/>
+        </w:rPr>
+      </w:pPr>
+    </w:p>
+    <w:p>
+      <w:pPr>
+        <w:rPr>
+          <w:rFonts w:asciiTheme="majorHAnsi" w:eastAsia="Times New Roman" w:hAnsiTheme="majorHAnsi" w:cstheme="majorHAnsi"/>
+          <w:sz w:val="28"/>
+          <w:szCs w:val="28"/>
+          <w:lang w:eastAsia="pl-PL"/>
+        </w:rPr>
+      </w:pPr>
+    </w:p>
+    <w:p>
+      <w:pPr>
+        <w:shd w:val="clear" w:color="auto" w:fill="2B2B2B"/>
+        <w:tabs>
+          <w:tab w:val="left" w:pos="916"/>
+          <w:tab w:val="left" w:pos="1832"/>
+          <w:tab w:val="left" w:pos="2748"/>
+          <w:tab w:val="left" w:pos="3664"/>
+          <w:tab w:val="left" w:pos="4580"/>
+          <w:tab w:val="left" w:pos="5496"/>
+          <w:tab w:val="left" w:pos="6412"/>
+          <w:tab w:val="left" w:pos="7328"/>
+          <w:tab w:val="left" w:pos="8244"/>
+          <w:tab w:val="left" w:pos="9160"/>
+          <w:tab w:val="left" w:pos="10076"/>
+          <w:tab w:val="left" w:pos="10992"/>
+          <w:tab w:val="left" w:pos="11908"/>
+          <w:tab w:val="left" w:pos="12824"/>
+          <w:tab w:val="left" w:pos="13740"/>
+          <w:tab w:val="left" w:pos="14656"/>
+        </w:tabs>
+        <w:spacing w:after="0" w:line="240" w:lineRule="auto"/>
+        <w:jc w:val="center"/>
+        <w:rPr>
+          <w:rFonts w:asciiTheme="majorHAnsi" w:eastAsia="Times New Roman" w:hAnsiTheme="majorHAnsi" w:cstheme="majorHAnsi"/>
+          <w:sz w:val="28"/>
+          <w:szCs w:val="28"/>
+          <w:lang w:eastAsia="pl-PL"/>
+        </w:rPr>
+      </w:pPr>
+      <w:r>
+        <w:rPr>
+          <w:rFonts w:asciiTheme="majorHAnsi" w:eastAsia="Times New Roman" w:hAnsiTheme="majorHAnsi" w:cstheme="majorHAnsi"/>
+          <w:sz w:val="28"/>
+          <w:szCs w:val="28"/>
+          <w:lang w:eastAsia="pl-PL"/>
+        </w:rPr>
+        <w:lastRenderedPageBreak/>
+        <w:t>Funkcja kwadratowa z optimum w punkcie 0</w:t>
+      </w:r>
+    </w:p>
+    <w:p>
+      <w:pPr>
+        <w:shd w:val="clear" w:color="auto" w:fill="2B2B2B"/>
+        <w:tabs>
+          <w:tab w:val="left" w:pos="916"/>
+          <w:tab w:val="left" w:pos="1832"/>
+          <w:tab w:val="left" w:pos="2748"/>
+          <w:tab w:val="left" w:pos="3664"/>
+          <w:tab w:val="left" w:pos="4580"/>
+          <w:tab w:val="left" w:pos="5496"/>
+          <w:tab w:val="left" w:pos="6412"/>
+          <w:tab w:val="left" w:pos="7328"/>
+          <w:tab w:val="left" w:pos="8244"/>
+          <w:tab w:val="left" w:pos="9160"/>
+          <w:tab w:val="left" w:pos="10076"/>
+          <w:tab w:val="left" w:pos="10992"/>
+          <w:tab w:val="left" w:pos="11908"/>
+          <w:tab w:val="left" w:pos="12824"/>
+          <w:tab w:val="left" w:pos="13740"/>
+          <w:tab w:val="left" w:pos="14656"/>
+        </w:tabs>
+        <w:spacing w:after="0" w:line="240" w:lineRule="auto"/>
+        <w:jc w:val="center"/>
+        <w:rPr>
+          <w:rFonts w:asciiTheme="majorHAnsi" w:eastAsia="Times New Roman" w:hAnsiTheme="majorHAnsi" w:cstheme="majorHAnsi"/>
+          <w:sz w:val="28"/>
+          <w:szCs w:val="28"/>
+          <w:lang w:eastAsia="pl-PL"/>
+        </w:rPr>
+      </w:pPr>
+    </w:p>
+    <w:p>
+      <w:pPr>
+        <w:shd w:val="clear" w:color="auto" w:fill="2B2B2B"/>
+        <w:tabs>
+          <w:tab w:val="left" w:pos="916"/>
+          <w:tab w:val="left" w:pos="1832"/>
+          <w:tab w:val="left" w:pos="2748"/>
+          <w:tab w:val="left" w:pos="3664"/>
+          <w:tab w:val="left" w:pos="4580"/>
+          <w:tab w:val="left" w:pos="5496"/>
+          <w:tab w:val="left" w:pos="6412"/>
+          <w:tab w:val="left" w:pos="7328"/>
+          <w:tab w:val="left" w:pos="8244"/>
+          <w:tab w:val="left" w:pos="9160"/>
+          <w:tab w:val="left" w:pos="10076"/>
+          <w:tab w:val="left" w:pos="10992"/>
+          <w:tab w:val="left" w:pos="11908"/>
+          <w:tab w:val="left" w:pos="12824"/>
+          <w:tab w:val="left" w:pos="13740"/>
+          <w:tab w:val="left" w:pos="14656"/>
+        </w:tabs>
+        <w:spacing w:after="0" w:line="240" w:lineRule="auto"/>
+        <w:jc w:val="center"/>
+        <w:rPr>
+          <w:rFonts w:asciiTheme="majorHAnsi" w:eastAsia="Times New Roman" w:hAnsiTheme="majorHAnsi" w:cstheme="majorHAnsi"/>
+          <w:sz w:val="28"/>
+          <w:szCs w:val="28"/>
+          <w:lang w:eastAsia="pl-PL"/>
+        </w:rPr>
+      </w:pPr>
+      <w:r>
+        <w:rPr>
+          <w:rFonts w:asciiTheme="majorHAnsi" w:eastAsia="Times New Roman" w:hAnsiTheme="majorHAnsi" w:cstheme="majorHAnsi"/>
+          <w:sz w:val="28"/>
+          <w:szCs w:val="28"/>
+          <w:lang w:eastAsia="pl-PL"/>
+        </w:rPr>
+        <w:t>Punkty generowane z rozkładu jednostajnego &lt;</w:t>
+      </w:r>
+      <w:r>
+        <w:rPr>
+          <w:rFonts w:asciiTheme="majorHAnsi" w:eastAsia="Times New Roman" w:hAnsiTheme="majorHAnsi" w:cstheme="majorHAnsi"/>
+          <w:sz w:val="28"/>
+          <w:szCs w:val="28"/>
+          <w:lang w:eastAsia="pl-PL"/>
+        </w:rPr>
+        <w:t>-1.75, 0.25&gt;</w:t>
+      </w:r>
+    </w:p>
+    <w:p>
+      <w:pPr>
+        <w:shd w:val="clear" w:color="auto" w:fill="2B2B2B"/>
+        <w:tabs>
+          <w:tab w:val="left" w:pos="916"/>
+          <w:tab w:val="left" w:pos="1832"/>
+          <w:tab w:val="left" w:pos="2748"/>
+          <w:tab w:val="left" w:pos="3664"/>
+          <w:tab w:val="left" w:pos="4580"/>
+          <w:tab w:val="left" w:pos="5496"/>
+          <w:tab w:val="left" w:pos="6412"/>
+          <w:tab w:val="left" w:pos="7328"/>
+          <w:tab w:val="left" w:pos="8244"/>
+          <w:tab w:val="left" w:pos="9160"/>
+          <w:tab w:val="left" w:pos="10076"/>
+          <w:tab w:val="left" w:pos="10992"/>
+          <w:tab w:val="left" w:pos="11908"/>
+          <w:tab w:val="left" w:pos="12824"/>
+          <w:tab w:val="left" w:pos="13740"/>
+          <w:tab w:val="left" w:pos="14656"/>
+        </w:tabs>
+        <w:spacing w:after="0" w:line="240" w:lineRule="auto"/>
+        <w:jc w:val="center"/>
+        <w:rPr>
+          <w:rFonts w:asciiTheme="majorHAnsi" w:eastAsia="Times New Roman" w:hAnsiTheme="majorHAnsi" w:cstheme="majorHAnsi"/>
+          <w:sz w:val="28"/>
+          <w:szCs w:val="28"/>
+          <w:lang w:eastAsia="pl-PL"/>
+        </w:rPr>
+      </w:pPr>
+      <w:r>
+        <w:rPr>
+          <w:rFonts w:asciiTheme="majorHAnsi" w:eastAsia="Times New Roman" w:hAnsiTheme="majorHAnsi" w:cstheme="majorHAnsi"/>
+          <w:sz w:val="28"/>
+          <w:szCs w:val="28"/>
+          <w:lang w:eastAsia="pl-PL"/>
+        </w:rPr>
+        <w:t>3</w:t>
+      </w:r>
+      <w:r>
+        <w:rPr>
+          <w:rFonts w:asciiTheme="majorHAnsi" w:eastAsia="Times New Roman" w:hAnsiTheme="majorHAnsi" w:cstheme="majorHAnsi"/>
+          <w:sz w:val="28"/>
+          <w:szCs w:val="28"/>
+          <w:lang w:eastAsia="pl-PL"/>
+        </w:rPr>
+        <w:t>0 wymiarów</w:t>
+      </w:r>
+    </w:p>
+    <w:p>
+      <w:pPr>
+        <w:rPr>
+          <w:rFonts w:asciiTheme="majorHAnsi" w:eastAsia="Times New Roman" w:hAnsiTheme="majorHAnsi" w:cstheme="majorHAnsi"/>
+          <w:sz w:val="28"/>
+          <w:szCs w:val="28"/>
+          <w:lang w:eastAsia="pl-PL"/>
+        </w:rPr>
+      </w:pPr>
+      <w:r>
+        <w:rPr>
+          <w:rFonts w:asciiTheme="majorHAnsi" w:eastAsia="Times New Roman" w:hAnsiTheme="majorHAnsi" w:cstheme="majorHAnsi"/>
+          <w:noProof/>
+          <w:sz w:val="28"/>
+          <w:szCs w:val="28"/>
+          <w:lang w:eastAsia="pl-PL"/>
+        </w:rPr>
+        <w:drawing>
+          <wp:inline distT="0" distB="0" distL="0" distR="0" wp14:anchorId="4E94A5BA" wp14:editId="0DD7368F">
+            <wp:extent cx="5759450" cy="4312920"/>
+            <wp:effectExtent l="0" t="0" r="0" b="0"/>
+            <wp:docPr id="44" name="Obraz 44"/>
+            <wp:cNvGraphicFramePr>
+              <a:graphicFrameLocks xmlns:a="http://schemas.openxmlformats.org/drawingml/2006/main" noChangeAspect="1"/>
+            </wp:cNvGraphicFramePr>
+            <a:graphic xmlns:a="http://schemas.openxmlformats.org/drawingml/2006/main">
+              <a:graphicData uri="http://schemas.openxmlformats.org/drawingml/2006/picture">
+                <pic:pic xmlns:pic="http://schemas.openxmlformats.org/drawingml/2006/picture">
+                  <pic:nvPicPr>
+                    <pic:cNvPr id="0" name="Picture 13"/>
+                    <pic:cNvPicPr>
+                      <a:picLocks noChangeAspect="1" noChangeArrowheads="1"/>
+                    </pic:cNvPicPr>
+                  </pic:nvPicPr>
+                  <pic:blipFill>
+                    <a:blip r:embed="rId43">
+                      <a:extLst>
+                        <a:ext uri="{28A0092B-C50C-407E-A947-70E740481C1C}">
+                          <a14:useLocalDpi xmlns:a14="http://schemas.microsoft.com/office/drawing/2010/main" val="0"/>
+                        </a:ext>
+                      </a:extLst>
+                    </a:blip>
+                    <a:srcRect/>
+                    <a:stretch>
+                      <a:fillRect/>
+                    </a:stretch>
+                  </pic:blipFill>
+                  <pic:spPr bwMode="auto">
+                    <a:xfrm>
+                      <a:off x="0" y="0"/>
+                      <a:ext cx="5759450" cy="4312920"/>
+                    </a:xfrm>
+                    <a:prstGeom prst="rect">
+                      <a:avLst/>
+                    </a:prstGeom>
+                    <a:noFill/>
+                    <a:ln>
+                      <a:noFill/>
+                    </a:ln>
+                  </pic:spPr>
+                </pic:pic>
+              </a:graphicData>
+            </a:graphic>
+          </wp:inline>
+        </w:drawing>
+      </w:r>
+    </w:p>
+    <w:p>
+      <w:pPr>
+        <w:rPr>
+          <w:rFonts w:asciiTheme="majorHAnsi" w:eastAsia="Times New Roman" w:hAnsiTheme="majorHAnsi" w:cstheme="majorHAnsi"/>
+          <w:sz w:val="28"/>
+          <w:szCs w:val="28"/>
+          <w:lang w:eastAsia="pl-PL"/>
+        </w:rPr>
+      </w:pPr>
+      <w:r>
+        <w:rPr>
+          <w:rFonts w:asciiTheme="majorHAnsi" w:eastAsia="Times New Roman" w:hAnsiTheme="majorHAnsi" w:cstheme="majorHAnsi"/>
+          <w:noProof/>
+          <w:sz w:val="28"/>
+          <w:szCs w:val="28"/>
+          <w:lang w:eastAsia="pl-PL"/>
+        </w:rPr>
+        <w:drawing>
+          <wp:anchor distT="0" distB="0" distL="114300" distR="114300" simplePos="0" relativeHeight="251663360" behindDoc="0" locked="0" layoutInCell="1" allowOverlap="1" wp14:anchorId="41ACA78B" wp14:editId="5C56A003">
+            <wp:simplePos x="0" y="0"/>
+            <wp:positionH relativeFrom="margin">
+              <wp:align>right</wp:align>
+            </wp:positionH>
+            <wp:positionV relativeFrom="paragraph">
+              <wp:posOffset>173677</wp:posOffset>
+            </wp:positionV>
+            <wp:extent cx="5759450" cy="4312920"/>
+            <wp:effectExtent l="0" t="0" r="0" b="0"/>
+            <wp:wrapNone/>
+            <wp:docPr id="45" name="Obraz 45"/>
+            <wp:cNvGraphicFramePr>
+              <a:graphicFrameLocks xmlns:a="http://schemas.openxmlformats.org/drawingml/2006/main" noChangeAspect="1"/>
+            </wp:cNvGraphicFramePr>
+            <a:graphic xmlns:a="http://schemas.openxmlformats.org/drawingml/2006/main">
+              <a:graphicData uri="http://schemas.openxmlformats.org/drawingml/2006/picture">
+                <pic:pic xmlns:pic="http://schemas.openxmlformats.org/drawingml/2006/picture">
+                  <pic:nvPicPr>
+                    <pic:cNvPr id="0" name="Picture 14"/>
+                    <pic:cNvPicPr>
+                      <a:picLocks noChangeAspect="1" noChangeArrowheads="1"/>
+                    </pic:cNvPicPr>
+                  </pic:nvPicPr>
+                  <pic:blipFill>
+                    <a:blip r:embed="rId44">
+                      <a:extLst>
+                        <a:ext uri="{28A0092B-C50C-407E-A947-70E740481C1C}">
+                          <a14:useLocalDpi xmlns:a14="http://schemas.microsoft.com/office/drawing/2010/main" val="0"/>
+                        </a:ext>
+                      </a:extLst>
+                    </a:blip>
+                    <a:srcRect/>
+                    <a:stretch>
+                      <a:fillRect/>
+                    </a:stretch>
+                  </pic:blipFill>
+                  <pic:spPr bwMode="auto">
+                    <a:xfrm>
+                      <a:off x="0" y="0"/>
+                      <a:ext cx="5759450" cy="4312920"/>
+                    </a:xfrm>
+                    <a:prstGeom prst="rect">
+                      <a:avLst/>
+                    </a:prstGeom>
+                    <a:noFill/>
+                    <a:ln>
+                      <a:noFill/>
+                    </a:ln>
+                  </pic:spPr>
+                </pic:pic>
+              </a:graphicData>
+            </a:graphic>
+          </wp:anchor>
+        </w:drawing>
+      </w:r>
+    </w:p>
+    <w:p>
+      <w:pPr>
+        <w:rPr>
+          <w:rFonts w:asciiTheme="majorHAnsi" w:eastAsia="Times New Roman" w:hAnsiTheme="majorHAnsi" w:cstheme="majorHAnsi"/>
+          <w:sz w:val="28"/>
+          <w:szCs w:val="28"/>
+          <w:lang w:eastAsia="pl-PL"/>
+        </w:rPr>
+      </w:pPr>
+    </w:p>
+    <w:p>
+      <w:pPr>
+        <w:rPr>
+          <w:rFonts w:asciiTheme="majorHAnsi" w:eastAsia="Times New Roman" w:hAnsiTheme="majorHAnsi" w:cstheme="majorHAnsi"/>
+          <w:sz w:val="28"/>
+          <w:szCs w:val="28"/>
+          <w:lang w:eastAsia="pl-PL"/>
+        </w:rPr>
+      </w:pPr>
+    </w:p>
+    <w:p>
+      <w:pPr>
+        <w:rPr>
+          <w:rFonts w:asciiTheme="majorHAnsi" w:eastAsia="Times New Roman" w:hAnsiTheme="majorHAnsi" w:cstheme="majorHAnsi"/>
+          <w:sz w:val="28"/>
+          <w:szCs w:val="28"/>
+          <w:lang w:eastAsia="pl-PL"/>
+        </w:rPr>
+      </w:pPr>
+    </w:p>
+    <w:p>
+      <w:pPr>
+        <w:rPr>
+          <w:rFonts w:asciiTheme="majorHAnsi" w:eastAsia="Times New Roman" w:hAnsiTheme="majorHAnsi" w:cstheme="majorHAnsi"/>
+          <w:sz w:val="28"/>
+          <w:szCs w:val="28"/>
+          <w:lang w:eastAsia="pl-PL"/>
+        </w:rPr>
+      </w:pPr>
+    </w:p>
+    <w:p>
+      <w:pPr>
+        <w:rPr>
+          <w:rFonts w:asciiTheme="majorHAnsi" w:eastAsia="Times New Roman" w:hAnsiTheme="majorHAnsi" w:cstheme="majorHAnsi"/>
+          <w:sz w:val="28"/>
+          <w:szCs w:val="28"/>
+          <w:lang w:eastAsia="pl-PL"/>
+        </w:rPr>
+      </w:pPr>
+    </w:p>
+    <w:p>
+      <w:pPr>
+        <w:rPr>
+          <w:rFonts w:asciiTheme="majorHAnsi" w:eastAsia="Times New Roman" w:hAnsiTheme="majorHAnsi" w:cstheme="majorHAnsi"/>
+          <w:sz w:val="28"/>
+          <w:szCs w:val="28"/>
+          <w:lang w:eastAsia="pl-PL"/>
+        </w:rPr>
+      </w:pPr>
+    </w:p>
+    <w:p>
+      <w:pPr>
+        <w:rPr>
+          <w:rFonts w:asciiTheme="majorHAnsi" w:eastAsia="Times New Roman" w:hAnsiTheme="majorHAnsi" w:cstheme="majorHAnsi"/>
+          <w:sz w:val="28"/>
+          <w:szCs w:val="28"/>
+          <w:lang w:eastAsia="pl-PL"/>
+        </w:rPr>
+      </w:pPr>
+    </w:p>
+    <w:p>
+      <w:pPr>
+        <w:rPr>
+          <w:rFonts w:asciiTheme="majorHAnsi" w:eastAsia="Times New Roman" w:hAnsiTheme="majorHAnsi" w:cstheme="majorHAnsi"/>
+          <w:sz w:val="28"/>
+          <w:szCs w:val="28"/>
+          <w:lang w:eastAsia="pl-PL"/>
+        </w:rPr>
+      </w:pPr>
+    </w:p>
+    <w:p>
+      <w:pPr>
+        <w:rPr>
+          <w:rFonts w:asciiTheme="majorHAnsi" w:eastAsia="Times New Roman" w:hAnsiTheme="majorHAnsi" w:cstheme="majorHAnsi"/>
+          <w:sz w:val="28"/>
+          <w:szCs w:val="28"/>
+          <w:lang w:eastAsia="pl-PL"/>
+        </w:rPr>
+      </w:pPr>
+    </w:p>
+    <w:p>
+      <w:pPr>
+        <w:rPr>
+          <w:rFonts w:asciiTheme="majorHAnsi" w:eastAsia="Times New Roman" w:hAnsiTheme="majorHAnsi" w:cstheme="majorHAnsi"/>
+          <w:sz w:val="28"/>
+          <w:szCs w:val="28"/>
+          <w:lang w:eastAsia="pl-PL"/>
+        </w:rPr>
+      </w:pPr>
+    </w:p>
+    <w:p>
+      <w:pPr>
+        <w:shd w:val="clear" w:color="auto" w:fill="2B2B2B"/>
+        <w:tabs>
+          <w:tab w:val="left" w:pos="916"/>
+          <w:tab w:val="left" w:pos="1832"/>
+          <w:tab w:val="left" w:pos="2748"/>
+          <w:tab w:val="left" w:pos="3664"/>
+          <w:tab w:val="left" w:pos="4580"/>
+          <w:tab w:val="left" w:pos="5496"/>
+          <w:tab w:val="left" w:pos="6412"/>
+          <w:tab w:val="left" w:pos="7328"/>
+          <w:tab w:val="left" w:pos="8244"/>
+          <w:tab w:val="left" w:pos="9160"/>
+          <w:tab w:val="left" w:pos="10076"/>
+          <w:tab w:val="left" w:pos="10992"/>
+          <w:tab w:val="left" w:pos="11908"/>
+          <w:tab w:val="left" w:pos="12824"/>
+          <w:tab w:val="left" w:pos="13740"/>
+          <w:tab w:val="left" w:pos="14656"/>
+        </w:tabs>
+        <w:spacing w:after="0" w:line="240" w:lineRule="auto"/>
+        <w:jc w:val="center"/>
+        <w:rPr>
+          <w:rFonts w:asciiTheme="majorHAnsi" w:eastAsia="Times New Roman" w:hAnsiTheme="majorHAnsi" w:cstheme="majorHAnsi"/>
+          <w:sz w:val="28"/>
+          <w:szCs w:val="28"/>
+          <w:lang w:eastAsia="pl-PL"/>
+        </w:rPr>
+      </w:pPr>
+      <w:r>
+        <w:rPr>
+          <w:rFonts w:asciiTheme="majorHAnsi" w:eastAsia="Times New Roman" w:hAnsiTheme="majorHAnsi" w:cstheme="majorHAnsi"/>
+          <w:sz w:val="28"/>
+          <w:szCs w:val="28"/>
+          <w:lang w:eastAsia="pl-PL"/>
+        </w:rPr>
+        <w:lastRenderedPageBreak/>
+        <w:t>Funkcja kwadratowa z optimum w punkcie 0</w:t>
+      </w:r>
+    </w:p>
+    <w:p>
+      <w:pPr>
+        <w:shd w:val="clear" w:color="auto" w:fill="2B2B2B"/>
+        <w:tabs>
+          <w:tab w:val="left" w:pos="916"/>
+          <w:tab w:val="left" w:pos="1832"/>
+          <w:tab w:val="left" w:pos="2748"/>
+          <w:tab w:val="left" w:pos="3664"/>
+          <w:tab w:val="left" w:pos="4580"/>
+          <w:tab w:val="left" w:pos="5496"/>
+          <w:tab w:val="left" w:pos="6412"/>
+          <w:tab w:val="left" w:pos="7328"/>
+          <w:tab w:val="left" w:pos="8244"/>
+          <w:tab w:val="left" w:pos="9160"/>
+          <w:tab w:val="left" w:pos="10076"/>
+          <w:tab w:val="left" w:pos="10992"/>
+          <w:tab w:val="left" w:pos="11908"/>
+          <w:tab w:val="left" w:pos="12824"/>
+          <w:tab w:val="left" w:pos="13740"/>
+          <w:tab w:val="left" w:pos="14656"/>
+        </w:tabs>
+        <w:spacing w:after="0" w:line="240" w:lineRule="auto"/>
+        <w:jc w:val="center"/>
+        <w:rPr>
+          <w:rFonts w:asciiTheme="majorHAnsi" w:eastAsia="Times New Roman" w:hAnsiTheme="majorHAnsi" w:cstheme="majorHAnsi"/>
+          <w:sz w:val="28"/>
+          <w:szCs w:val="28"/>
+          <w:lang w:eastAsia="pl-PL"/>
+        </w:rPr>
+      </w:pPr>
+    </w:p>
+    <w:p>
+      <w:pPr>
+        <w:shd w:val="clear" w:color="auto" w:fill="2B2B2B"/>
+        <w:tabs>
+          <w:tab w:val="left" w:pos="916"/>
+          <w:tab w:val="left" w:pos="1832"/>
+          <w:tab w:val="left" w:pos="2748"/>
+          <w:tab w:val="left" w:pos="3664"/>
+          <w:tab w:val="left" w:pos="4580"/>
+          <w:tab w:val="left" w:pos="5496"/>
+          <w:tab w:val="left" w:pos="6412"/>
+          <w:tab w:val="left" w:pos="7328"/>
+          <w:tab w:val="left" w:pos="8244"/>
+          <w:tab w:val="left" w:pos="9160"/>
+          <w:tab w:val="left" w:pos="10076"/>
+          <w:tab w:val="left" w:pos="10992"/>
+          <w:tab w:val="left" w:pos="11908"/>
+          <w:tab w:val="left" w:pos="12824"/>
+          <w:tab w:val="left" w:pos="13740"/>
+          <w:tab w:val="left" w:pos="14656"/>
+        </w:tabs>
+        <w:spacing w:after="0" w:line="240" w:lineRule="auto"/>
+        <w:jc w:val="center"/>
+        <w:rPr>
+          <w:rFonts w:asciiTheme="majorHAnsi" w:eastAsia="Times New Roman" w:hAnsiTheme="majorHAnsi" w:cstheme="majorHAnsi"/>
+          <w:sz w:val="28"/>
+          <w:szCs w:val="28"/>
+          <w:lang w:eastAsia="pl-PL"/>
+        </w:rPr>
+      </w:pPr>
+      <w:r>
+        <w:rPr>
+          <w:rFonts w:asciiTheme="majorHAnsi" w:eastAsia="Times New Roman" w:hAnsiTheme="majorHAnsi" w:cstheme="majorHAnsi"/>
+          <w:sz w:val="28"/>
+          <w:szCs w:val="28"/>
+          <w:lang w:eastAsia="pl-PL"/>
+        </w:rPr>
+        <w:t>Punkty generowane z rozkładu jednostajnego &lt;</w:t>
+      </w:r>
+      <w:r>
+        <w:rPr>
+          <w:rFonts w:asciiTheme="majorHAnsi" w:eastAsia="Times New Roman" w:hAnsiTheme="majorHAnsi" w:cstheme="majorHAnsi"/>
+          <w:sz w:val="28"/>
+          <w:szCs w:val="28"/>
+          <w:lang w:eastAsia="pl-PL"/>
+        </w:rPr>
+        <w:t>-1.75, 0.25&gt;</w:t>
+      </w:r>
+    </w:p>
+    <w:p>
+      <w:pPr>
+        <w:shd w:val="clear" w:color="auto" w:fill="2B2B2B"/>
+        <w:tabs>
+          <w:tab w:val="left" w:pos="916"/>
+          <w:tab w:val="left" w:pos="1832"/>
+          <w:tab w:val="left" w:pos="2748"/>
+          <w:tab w:val="left" w:pos="3664"/>
+          <w:tab w:val="left" w:pos="4580"/>
+          <w:tab w:val="left" w:pos="5496"/>
+          <w:tab w:val="left" w:pos="6412"/>
+          <w:tab w:val="left" w:pos="7328"/>
+          <w:tab w:val="left" w:pos="8244"/>
+          <w:tab w:val="left" w:pos="9160"/>
+          <w:tab w:val="left" w:pos="10076"/>
+          <w:tab w:val="left" w:pos="10992"/>
+          <w:tab w:val="left" w:pos="11908"/>
+          <w:tab w:val="left" w:pos="12824"/>
+          <w:tab w:val="left" w:pos="13740"/>
+          <w:tab w:val="left" w:pos="14656"/>
+        </w:tabs>
+        <w:spacing w:after="0" w:line="240" w:lineRule="auto"/>
+        <w:jc w:val="center"/>
+        <w:rPr>
+          <w:rFonts w:asciiTheme="majorHAnsi" w:eastAsia="Times New Roman" w:hAnsiTheme="majorHAnsi" w:cstheme="majorHAnsi"/>
+          <w:sz w:val="28"/>
+          <w:szCs w:val="28"/>
+          <w:lang w:eastAsia="pl-PL"/>
+        </w:rPr>
+      </w:pPr>
+      <w:r>
+        <w:rPr>
+          <w:rFonts w:asciiTheme="majorHAnsi" w:eastAsia="Times New Roman" w:hAnsiTheme="majorHAnsi" w:cstheme="majorHAnsi"/>
+          <w:sz w:val="28"/>
+          <w:szCs w:val="28"/>
+          <w:lang w:eastAsia="pl-PL"/>
+        </w:rPr>
+        <w:t>5</w:t>
+      </w:r>
+      <w:r>
+        <w:rPr>
+          <w:rFonts w:asciiTheme="majorHAnsi" w:eastAsia="Times New Roman" w:hAnsiTheme="majorHAnsi" w:cstheme="majorHAnsi"/>
+          <w:sz w:val="28"/>
+          <w:szCs w:val="28"/>
+          <w:lang w:eastAsia="pl-PL"/>
+        </w:rPr>
+        <w:t>0 wymiarów</w:t>
+      </w:r>
+    </w:p>
+    <w:p>
+      <w:pPr>
+        <w:rPr>
+          <w:rFonts w:asciiTheme="majorHAnsi" w:eastAsia="Times New Roman" w:hAnsiTheme="majorHAnsi" w:cstheme="majorHAnsi"/>
+          <w:sz w:val="28"/>
+          <w:szCs w:val="28"/>
+          <w:lang w:eastAsia="pl-PL"/>
+        </w:rPr>
+      </w:pPr>
+      <w:r>
+        <w:rPr>
+          <w:rFonts w:asciiTheme="majorHAnsi" w:eastAsia="Times New Roman" w:hAnsiTheme="majorHAnsi" w:cstheme="majorHAnsi"/>
+          <w:noProof/>
+          <w:sz w:val="28"/>
+          <w:szCs w:val="28"/>
+          <w:lang w:eastAsia="pl-PL"/>
+        </w:rPr>
+        <w:drawing>
+          <wp:inline distT="0" distB="0" distL="0" distR="0" wp14:anchorId="74EF78AD" wp14:editId="0FFA70B8">
+            <wp:extent cx="5759450" cy="4312920"/>
+            <wp:effectExtent l="0" t="0" r="0" b="0"/>
+            <wp:docPr id="46" name="Obraz 46"/>
+            <wp:cNvGraphicFramePr>
+              <a:graphicFrameLocks xmlns:a="http://schemas.openxmlformats.org/drawingml/2006/main" noChangeAspect="1"/>
+            </wp:cNvGraphicFramePr>
+            <a:graphic xmlns:a="http://schemas.openxmlformats.org/drawingml/2006/main">
+              <a:graphicData uri="http://schemas.openxmlformats.org/drawingml/2006/picture">
+                <pic:pic xmlns:pic="http://schemas.openxmlformats.org/drawingml/2006/picture">
+                  <pic:nvPicPr>
+                    <pic:cNvPr id="0" name="Picture 15"/>
+                    <pic:cNvPicPr>
+                      <a:picLocks noChangeAspect="1" noChangeArrowheads="1"/>
+                    </pic:cNvPicPr>
+                  </pic:nvPicPr>
+                  <pic:blipFill>
+                    <a:blip r:embed="rId45">
+                      <a:extLst>
+                        <a:ext uri="{28A0092B-C50C-407E-A947-70E740481C1C}">
+                          <a14:useLocalDpi xmlns:a14="http://schemas.microsoft.com/office/drawing/2010/main" val="0"/>
+                        </a:ext>
+                      </a:extLst>
+                    </a:blip>
+                    <a:srcRect/>
+                    <a:stretch>
+                      <a:fillRect/>
+                    </a:stretch>
+                  </pic:blipFill>
+                  <pic:spPr bwMode="auto">
+                    <a:xfrm>
+                      <a:off x="0" y="0"/>
+                      <a:ext cx="5759450" cy="4312920"/>
+                    </a:xfrm>
+                    <a:prstGeom prst="rect">
+                      <a:avLst/>
+                    </a:prstGeom>
+                    <a:noFill/>
+                    <a:ln>
+                      <a:noFill/>
+                    </a:ln>
+                  </pic:spPr>
+                </pic:pic>
+              </a:graphicData>
+            </a:graphic>
+          </wp:inline>
+        </w:drawing>
+      </w:r>
+    </w:p>
+    <w:p>
+      <w:pPr>
+        <w:rPr>
+          <w:rFonts w:asciiTheme="majorHAnsi" w:eastAsia="Times New Roman" w:hAnsiTheme="majorHAnsi" w:cstheme="majorHAnsi"/>
+          <w:sz w:val="28"/>
+          <w:szCs w:val="28"/>
+          <w:lang w:eastAsia="pl-PL"/>
+        </w:rPr>
+      </w:pPr>
+      <w:r>
+        <w:rPr>
+          <w:rFonts w:asciiTheme="majorHAnsi" w:eastAsia="Times New Roman" w:hAnsiTheme="majorHAnsi" w:cstheme="majorHAnsi"/>
+          <w:noProof/>
+          <w:sz w:val="28"/>
+          <w:szCs w:val="28"/>
+          <w:lang w:eastAsia="pl-PL"/>
+        </w:rPr>
+        <w:drawing>
+          <wp:anchor distT="0" distB="0" distL="114300" distR="114300" simplePos="0" relativeHeight="251664384" behindDoc="0" locked="0" layoutInCell="1" allowOverlap="1" wp14:anchorId="15A76F85" wp14:editId="26F0ACC1">
+            <wp:simplePos x="0" y="0"/>
+            <wp:positionH relativeFrom="margin">
+              <wp:align>right</wp:align>
+            </wp:positionH>
+            <wp:positionV relativeFrom="paragraph">
+              <wp:posOffset>160029</wp:posOffset>
+            </wp:positionV>
+            <wp:extent cx="5759450" cy="4312920"/>
+            <wp:effectExtent l="0" t="0" r="0" b="0"/>
+            <wp:wrapNone/>
+            <wp:docPr id="48" name="Obraz 48"/>
+            <wp:cNvGraphicFramePr>
+              <a:graphicFrameLocks xmlns:a="http://schemas.openxmlformats.org/drawingml/2006/main" noChangeAspect="1"/>
+            </wp:cNvGraphicFramePr>
+            <a:graphic xmlns:a="http://schemas.openxmlformats.org/drawingml/2006/main">
+              <a:graphicData uri="http://schemas.openxmlformats.org/drawingml/2006/picture">
+                <pic:pic xmlns:pic="http://schemas.openxmlformats.org/drawingml/2006/picture">
+                  <pic:nvPicPr>
+                    <pic:cNvPr id="0" name="Picture 17"/>
+                    <pic:cNvPicPr>
+                      <a:picLocks noChangeAspect="1" noChangeArrowheads="1"/>
+                    </pic:cNvPicPr>
+                  </pic:nvPicPr>
+                  <pic:blipFill>
+                    <a:blip r:embed="rId46">
+                      <a:extLst>
+                        <a:ext uri="{28A0092B-C50C-407E-A947-70E740481C1C}">
+                          <a14:useLocalDpi xmlns:a14="http://schemas.microsoft.com/office/drawing/2010/main" val="0"/>
+                        </a:ext>
+                      </a:extLst>
+                    </a:blip>
+                    <a:srcRect/>
+                    <a:stretch>
+                      <a:fillRect/>
+                    </a:stretch>
+                  </pic:blipFill>
+                  <pic:spPr bwMode="auto">
+                    <a:xfrm>
+                      <a:off x="0" y="0"/>
+                      <a:ext cx="5759450" cy="4312920"/>
+                    </a:xfrm>
+                    <a:prstGeom prst="rect">
+                      <a:avLst/>
+                    </a:prstGeom>
+                    <a:noFill/>
+                    <a:ln>
+                      <a:noFill/>
+                    </a:ln>
+                  </pic:spPr>
+                </pic:pic>
+              </a:graphicData>
+            </a:graphic>
+          </wp:anchor>
         </w:drawing>
       </w:r>
     </w:p>

--- a/doc/ConnectDotsPlots.docx
+++ b/doc/ConnectDotsPlots.docx
@@ -9,8 +9,8 @@
           <w:rFonts w:asciiTheme="majorHAnsi" w:eastAsia="Times New Roman" w:hAnsiTheme="majorHAnsi" w:cstheme="majorHAnsi"/>
           <w:b/>
           <w:bCs/>
-          <w:sz w:val="56"/>
-          <w:szCs w:val="56"/>
+          <w:sz w:val="72"/>
+          <w:szCs w:val="72"/>
           <w:lang w:eastAsia="pl-PL"/>
         </w:rPr>
       </w:pPr>
@@ -21,25 +21,12 @@
           <w:rFonts w:asciiTheme="majorHAnsi" w:eastAsia="Times New Roman" w:hAnsiTheme="majorHAnsi" w:cstheme="majorHAnsi"/>
           <w:b/>
           <w:bCs/>
-          <w:sz w:val="56"/>
-          <w:szCs w:val="56"/>
-          <w:lang w:eastAsia="pl-PL"/>
-        </w:rPr>
-        <w:t>Connect-</w:t>
-      </w:r>
-      <w:proofErr w:type="spellStart"/>
-      <w:r>
-        <w:rPr>
-          <w:rFonts w:asciiTheme="majorHAnsi" w:eastAsia="Times New Roman" w:hAnsiTheme="majorHAnsi" w:cstheme="majorHAnsi"/>
-          <w:b/>
-          <w:bCs/>
-          <w:sz w:val="56"/>
-          <w:szCs w:val="56"/>
-          <w:lang w:eastAsia="pl-PL"/>
-        </w:rPr>
-        <w:t>dots</w:t>
-      </w:r>
-      <w:proofErr w:type="spellEnd"/>
+          <w:sz w:val="72"/>
+          <w:szCs w:val="72"/>
+          <w:lang w:eastAsia="pl-PL"/>
+        </w:rPr>
+        <w:t>Connect-dots</w:t>
+      </w:r>
     </w:p>
     <w:p>
       <w:pPr>
@@ -95,27 +82,7 @@
           <w:szCs w:val="28"/>
           <w:lang w:eastAsia="pl-PL"/>
         </w:rPr>
-        <w:t xml:space="preserve">Wartość funkcji celu jest ilustrowana przy użyciu </w:t>
-      </w:r>
-      <w:proofErr w:type="spellStart"/>
-      <w:r>
-        <w:rPr>
-          <w:rFonts w:asciiTheme="majorHAnsi" w:eastAsia="Times New Roman" w:hAnsiTheme="majorHAnsi" w:cstheme="majorHAnsi"/>
-          <w:sz w:val="28"/>
-          <w:szCs w:val="28"/>
-          <w:lang w:eastAsia="pl-PL"/>
-        </w:rPr>
-        <w:t>heat</w:t>
-      </w:r>
-      <w:proofErr w:type="spellEnd"/>
-      <w:r>
-        <w:rPr>
-          <w:rFonts w:asciiTheme="majorHAnsi" w:eastAsia="Times New Roman" w:hAnsiTheme="majorHAnsi" w:cstheme="majorHAnsi"/>
-          <w:sz w:val="28"/>
-          <w:szCs w:val="28"/>
-          <w:lang w:eastAsia="pl-PL"/>
-        </w:rPr>
-        <w:t xml:space="preserve">-mapy. W wykonanych przez nas testach </w:t>
+        <w:t xml:space="preserve">Wartość funkcji celu jest ilustrowana przy użyciu heat-mapy. W wykonanych przez nas testach </w:t>
       </w:r>
       <w:r>
         <w:rPr>
@@ -1138,87 +1105,7 @@
           <w:lang w:val="en-US"/>
         </w:rPr>
         <w:lastRenderedPageBreak/>
-        <w:t>q = 20 + point[0]**2 - 10*</w:t>
-      </w:r>
-      <w:proofErr w:type="spellStart"/>
-      <w:r>
-        <w:rPr>
-          <w:rFonts w:asciiTheme="majorHAnsi" w:hAnsiTheme="majorHAnsi" w:cstheme="majorHAnsi"/>
-          <w:sz w:val="28"/>
-          <w:szCs w:val="28"/>
-          <w:lang w:val="en-US"/>
-        </w:rPr>
-        <w:t>np.cos</w:t>
-      </w:r>
-      <w:proofErr w:type="spellEnd"/>
-      <w:r>
-        <w:rPr>
-          <w:rFonts w:asciiTheme="majorHAnsi" w:hAnsiTheme="majorHAnsi" w:cstheme="majorHAnsi"/>
-          <w:sz w:val="28"/>
-          <w:szCs w:val="28"/>
-          <w:lang w:val="en-US"/>
-        </w:rPr>
-        <w:t>(2*</w:t>
-      </w:r>
-      <w:proofErr w:type="spellStart"/>
-      <w:r>
-        <w:rPr>
-          <w:rFonts w:asciiTheme="majorHAnsi" w:hAnsiTheme="majorHAnsi" w:cstheme="majorHAnsi"/>
-          <w:sz w:val="28"/>
-          <w:szCs w:val="28"/>
-          <w:lang w:val="en-US"/>
-        </w:rPr>
-        <w:t>np.pi</w:t>
-      </w:r>
-      <w:proofErr w:type="spellEnd"/>
-      <w:r>
-        <w:rPr>
-          <w:rFonts w:asciiTheme="majorHAnsi" w:hAnsiTheme="majorHAnsi" w:cstheme="majorHAnsi"/>
-          <w:sz w:val="28"/>
-          <w:szCs w:val="28"/>
-          <w:lang w:val="en-US"/>
-        </w:rPr>
-        <w:t>*point[0]) + point[1]**2 - 10*</w:t>
-      </w:r>
-      <w:proofErr w:type="spellStart"/>
-      <w:r>
-        <w:rPr>
-          <w:rFonts w:asciiTheme="majorHAnsi" w:hAnsiTheme="majorHAnsi" w:cstheme="majorHAnsi"/>
-          <w:sz w:val="28"/>
-          <w:szCs w:val="28"/>
-          <w:lang w:val="en-US"/>
-        </w:rPr>
-        <w:t>np.cos</w:t>
-      </w:r>
-      <w:proofErr w:type="spellEnd"/>
-      <w:r>
-        <w:rPr>
-          <w:rFonts w:asciiTheme="majorHAnsi" w:hAnsiTheme="majorHAnsi" w:cstheme="majorHAnsi"/>
-          <w:sz w:val="28"/>
-          <w:szCs w:val="28"/>
-          <w:lang w:val="en-US"/>
-        </w:rPr>
-        <w:t>(2*</w:t>
-      </w:r>
-      <w:proofErr w:type="spellStart"/>
-      <w:r>
-        <w:rPr>
-          <w:rFonts w:asciiTheme="majorHAnsi" w:hAnsiTheme="majorHAnsi" w:cstheme="majorHAnsi"/>
-          <w:sz w:val="28"/>
-          <w:szCs w:val="28"/>
-          <w:lang w:val="en-US"/>
-        </w:rPr>
-        <w:t>np.pi</w:t>
-      </w:r>
-      <w:proofErr w:type="spellEnd"/>
-      <w:r>
-        <w:rPr>
-          <w:rFonts w:asciiTheme="majorHAnsi" w:hAnsiTheme="majorHAnsi" w:cstheme="majorHAnsi"/>
-          <w:sz w:val="28"/>
-          <w:szCs w:val="28"/>
-          <w:lang w:val="en-US"/>
-        </w:rPr>
-        <w:t>*point[1])</w:t>
+        <w:t>q = 20 + point[0]**2 - 10*np.cos(2*np.pi*point[0]) + point[1]**2 - 10*np.cos(2*np.pi*point[1])</w:t>
       </w:r>
     </w:p>
     <w:p>
@@ -1537,27 +1424,7 @@
           <w:lang w:val="en-US"/>
         </w:rPr>
         <w:lastRenderedPageBreak/>
-        <w:t>q = - (</w:t>
-      </w:r>
-      <w:proofErr w:type="spellStart"/>
-      <w:r>
-        <w:rPr>
-          <w:rFonts w:asciiTheme="majorHAnsi" w:hAnsiTheme="majorHAnsi" w:cstheme="majorHAnsi"/>
-          <w:sz w:val="28"/>
-          <w:szCs w:val="28"/>
-          <w:lang w:val="en-US"/>
-        </w:rPr>
-        <w:t>np.tanh</w:t>
-      </w:r>
-      <w:proofErr w:type="spellEnd"/>
-      <w:r>
-        <w:rPr>
-          <w:rFonts w:asciiTheme="majorHAnsi" w:hAnsiTheme="majorHAnsi" w:cstheme="majorHAnsi"/>
-          <w:sz w:val="28"/>
-          <w:szCs w:val="28"/>
-          <w:lang w:val="en-US"/>
-        </w:rPr>
-        <w:t>(point[0]) ** 2 + point[1] ** 2)</w:t>
+        <w:t>q = - (np.tanh(point[0]) ** 2 + point[1] ** 2)</w:t>
       </w:r>
     </w:p>
     <w:p>
@@ -2712,7 +2579,7 @@
           <w:rFonts w:asciiTheme="majorHAnsi" w:eastAsia="Times New Roman" w:hAnsiTheme="majorHAnsi" w:cstheme="majorHAnsi"/>
           <w:sz w:val="28"/>
           <w:szCs w:val="28"/>
-          <w:lang w:val="en-US" w:eastAsia="pl-PL"/>
+          <w:lang w:eastAsia="pl-PL"/>
         </w:rPr>
         <w:lastRenderedPageBreak/>
         <w:t xml:space="preserve">Funkcja kwadratowa </w:t>
@@ -2754,7 +2621,7 @@
           <w:rFonts w:asciiTheme="majorHAnsi" w:eastAsia="Times New Roman" w:hAnsiTheme="majorHAnsi" w:cstheme="majorHAnsi"/>
           <w:sz w:val="28"/>
           <w:szCs w:val="28"/>
-          <w:lang w:val="en-US" w:eastAsia="pl-PL"/>
+          <w:lang w:eastAsia="pl-PL"/>
         </w:rPr>
       </w:pPr>
     </w:p>
@@ -2913,11 +2780,6 @@
       </w:r>
     </w:p>
     <w:p>
-      <w:pPr>
-        <w:rPr>
-          <w:lang w:val="en-US"/>
-        </w:rPr>
-      </w:pPr>
       <w:r>
         <w:rPr>
           <w:rFonts w:asciiTheme="majorHAnsi" w:eastAsia="Times New Roman" w:hAnsiTheme="majorHAnsi" w:cstheme="majorHAnsi"/>
@@ -3645,16 +3507,7 @@
           <w:szCs w:val="28"/>
           <w:lang w:eastAsia="pl-PL"/>
         </w:rPr>
-        <w:t>5</w:t>
-      </w:r>
-      <w:r>
-        <w:rPr>
-          <w:rFonts w:asciiTheme="majorHAnsi" w:eastAsia="Times New Roman" w:hAnsiTheme="majorHAnsi" w:cstheme="majorHAnsi"/>
-          <w:sz w:val="28"/>
-          <w:szCs w:val="28"/>
-          <w:lang w:eastAsia="pl-PL"/>
-        </w:rPr>
-        <w:t>0 wymiarów</w:t>
+        <w:t>50 wymiarów</w:t>
       </w:r>
     </w:p>
     <w:p>
@@ -4017,43 +3870,7 @@
           <w:szCs w:val="28"/>
           <w:lang w:eastAsia="pl-PL"/>
         </w:rPr>
-        <w:t>-1</w:t>
-      </w:r>
-      <w:r>
-        <w:rPr>
-          <w:rFonts w:asciiTheme="majorHAnsi" w:eastAsia="Times New Roman" w:hAnsiTheme="majorHAnsi" w:cstheme="majorHAnsi"/>
-          <w:sz w:val="28"/>
-          <w:szCs w:val="28"/>
-          <w:lang w:eastAsia="pl-PL"/>
-        </w:rPr>
-        <w:t>.75</w:t>
-      </w:r>
-      <w:r>
-        <w:rPr>
-          <w:rFonts w:asciiTheme="majorHAnsi" w:eastAsia="Times New Roman" w:hAnsiTheme="majorHAnsi" w:cstheme="majorHAnsi"/>
-          <w:sz w:val="28"/>
-          <w:szCs w:val="28"/>
-          <w:lang w:eastAsia="pl-PL"/>
-        </w:rPr>
-        <w:t xml:space="preserve">, </w:t>
-      </w:r>
-      <w:r>
-        <w:rPr>
-          <w:rFonts w:asciiTheme="majorHAnsi" w:eastAsia="Times New Roman" w:hAnsiTheme="majorHAnsi" w:cstheme="majorHAnsi"/>
-          <w:sz w:val="28"/>
-          <w:szCs w:val="28"/>
-          <w:lang w:eastAsia="pl-PL"/>
-        </w:rPr>
-        <w:t>0.25</w:t>
-      </w:r>
-      <w:r>
-        <w:rPr>
-          <w:rFonts w:asciiTheme="majorHAnsi" w:eastAsia="Times New Roman" w:hAnsiTheme="majorHAnsi" w:cstheme="majorHAnsi"/>
-          <w:sz w:val="28"/>
-          <w:szCs w:val="28"/>
-          <w:lang w:eastAsia="pl-PL"/>
-        </w:rPr>
-        <w:t>&gt;</w:t>
+        <w:t>-1.75, 0.25&gt;</w:t>
       </w:r>
     </w:p>
     <w:p>
@@ -4496,16 +4313,7 @@
           <w:szCs w:val="28"/>
           <w:lang w:eastAsia="pl-PL"/>
         </w:rPr>
-        <w:t>3</w:t>
-      </w:r>
-      <w:r>
-        <w:rPr>
-          <w:rFonts w:asciiTheme="majorHAnsi" w:eastAsia="Times New Roman" w:hAnsiTheme="majorHAnsi" w:cstheme="majorHAnsi"/>
-          <w:sz w:val="28"/>
-          <w:szCs w:val="28"/>
-          <w:lang w:eastAsia="pl-PL"/>
-        </w:rPr>
-        <w:t>0 wymiarów</w:t>
+        <w:t>30 wymiarów</w:t>
       </w:r>
     </w:p>
     <w:p>
@@ -4908,16 +4716,7 @@
           <w:szCs w:val="28"/>
           <w:lang w:eastAsia="pl-PL"/>
         </w:rPr>
-        <w:t>5</w:t>
-      </w:r>
-      <w:r>
-        <w:rPr>
-          <w:rFonts w:asciiTheme="majorHAnsi" w:eastAsia="Times New Roman" w:hAnsiTheme="majorHAnsi" w:cstheme="majorHAnsi"/>
-          <w:sz w:val="28"/>
-          <w:szCs w:val="28"/>
-          <w:lang w:eastAsia="pl-PL"/>
-        </w:rPr>
-        <w:t>0 wymiarów</w:t>
+        <w:t>50 wymiarów</w:t>
       </w:r>
     </w:p>
     <w:p>
@@ -5005,13 +4804,13 @@
           <w:lang w:eastAsia="pl-PL"/>
         </w:rPr>
         <w:drawing>
-          <wp:anchor distT="0" distB="0" distL="114300" distR="114300" simplePos="0" relativeHeight="251664384" behindDoc="0" locked="0" layoutInCell="1" allowOverlap="1" wp14:anchorId="15A76F85" wp14:editId="26F0ACC1">
+          <wp:anchor distT="0" distB="0" distL="114300" distR="114300" simplePos="0" relativeHeight="251664384" behindDoc="0" locked="0" layoutInCell="1" allowOverlap="1" wp14:anchorId="15A76F85" wp14:editId="16E894C6">
             <wp:simplePos x="0" y="0"/>
             <wp:positionH relativeFrom="margin">
               <wp:align>right</wp:align>
             </wp:positionH>
             <wp:positionV relativeFrom="paragraph">
-              <wp:posOffset>160029</wp:posOffset>
+              <wp:posOffset>154741</wp:posOffset>
             </wp:positionV>
             <wp:extent cx="5759450" cy="4312920"/>
             <wp:effectExtent l="0" t="0" r="0" b="0"/>
@@ -5060,6 +4859,2722 @@
             </a:graphic>
           </wp:anchor>
         </w:drawing>
+      </w:r>
+    </w:p>
+    <w:p>
+      <w:pPr>
+        <w:rPr>
+          <w:rFonts w:asciiTheme="majorHAnsi" w:eastAsia="Times New Roman" w:hAnsiTheme="majorHAnsi" w:cstheme="majorHAnsi"/>
+          <w:sz w:val="28"/>
+          <w:szCs w:val="28"/>
+          <w:lang w:eastAsia="pl-PL"/>
+        </w:rPr>
+      </w:pPr>
+    </w:p>
+    <w:p>
+      <w:pPr>
+        <w:rPr>
+          <w:rFonts w:asciiTheme="majorHAnsi" w:eastAsia="Times New Roman" w:hAnsiTheme="majorHAnsi" w:cstheme="majorHAnsi"/>
+          <w:sz w:val="28"/>
+          <w:szCs w:val="28"/>
+          <w:lang w:eastAsia="pl-PL"/>
+        </w:rPr>
+      </w:pPr>
+    </w:p>
+    <w:p>
+      <w:pPr>
+        <w:rPr>
+          <w:rFonts w:asciiTheme="majorHAnsi" w:eastAsia="Times New Roman" w:hAnsiTheme="majorHAnsi" w:cstheme="majorHAnsi"/>
+          <w:sz w:val="28"/>
+          <w:szCs w:val="28"/>
+          <w:lang w:eastAsia="pl-PL"/>
+        </w:rPr>
+      </w:pPr>
+    </w:p>
+    <w:p>
+      <w:pPr>
+        <w:rPr>
+          <w:rFonts w:asciiTheme="majorHAnsi" w:eastAsia="Times New Roman" w:hAnsiTheme="majorHAnsi" w:cstheme="majorHAnsi"/>
+          <w:sz w:val="28"/>
+          <w:szCs w:val="28"/>
+          <w:lang w:eastAsia="pl-PL"/>
+        </w:rPr>
+      </w:pPr>
+    </w:p>
+    <w:p>
+      <w:pPr>
+        <w:rPr>
+          <w:rFonts w:asciiTheme="majorHAnsi" w:eastAsia="Times New Roman" w:hAnsiTheme="majorHAnsi" w:cstheme="majorHAnsi"/>
+          <w:sz w:val="28"/>
+          <w:szCs w:val="28"/>
+          <w:lang w:eastAsia="pl-PL"/>
+        </w:rPr>
+      </w:pPr>
+    </w:p>
+    <w:p>
+      <w:pPr>
+        <w:rPr>
+          <w:rFonts w:asciiTheme="majorHAnsi" w:eastAsia="Times New Roman" w:hAnsiTheme="majorHAnsi" w:cstheme="majorHAnsi"/>
+          <w:sz w:val="28"/>
+          <w:szCs w:val="28"/>
+          <w:lang w:eastAsia="pl-PL"/>
+        </w:rPr>
+      </w:pPr>
+    </w:p>
+    <w:p>
+      <w:pPr>
+        <w:rPr>
+          <w:rFonts w:asciiTheme="majorHAnsi" w:eastAsia="Times New Roman" w:hAnsiTheme="majorHAnsi" w:cstheme="majorHAnsi"/>
+          <w:sz w:val="28"/>
+          <w:szCs w:val="28"/>
+          <w:lang w:eastAsia="pl-PL"/>
+        </w:rPr>
+      </w:pPr>
+    </w:p>
+    <w:p>
+      <w:pPr>
+        <w:rPr>
+          <w:rFonts w:asciiTheme="majorHAnsi" w:eastAsia="Times New Roman" w:hAnsiTheme="majorHAnsi" w:cstheme="majorHAnsi"/>
+          <w:sz w:val="28"/>
+          <w:szCs w:val="28"/>
+          <w:lang w:eastAsia="pl-PL"/>
+        </w:rPr>
+      </w:pPr>
+    </w:p>
+    <w:p>
+      <w:pPr>
+        <w:rPr>
+          <w:rFonts w:asciiTheme="majorHAnsi" w:eastAsia="Times New Roman" w:hAnsiTheme="majorHAnsi" w:cstheme="majorHAnsi"/>
+          <w:sz w:val="28"/>
+          <w:szCs w:val="28"/>
+          <w:lang w:eastAsia="pl-PL"/>
+        </w:rPr>
+      </w:pPr>
+    </w:p>
+    <w:p>
+      <w:pPr>
+        <w:rPr>
+          <w:rFonts w:asciiTheme="majorHAnsi" w:eastAsia="Times New Roman" w:hAnsiTheme="majorHAnsi" w:cstheme="majorHAnsi"/>
+          <w:sz w:val="28"/>
+          <w:szCs w:val="28"/>
+          <w:lang w:eastAsia="pl-PL"/>
+        </w:rPr>
+      </w:pPr>
+    </w:p>
+    <w:p>
+      <w:pPr>
+        <w:jc w:val="center"/>
+        <w:rPr>
+          <w:rFonts w:asciiTheme="majorHAnsi" w:eastAsia="Times New Roman" w:hAnsiTheme="majorHAnsi" w:cstheme="majorHAnsi"/>
+          <w:b/>
+          <w:bCs/>
+          <w:sz w:val="72"/>
+          <w:szCs w:val="72"/>
+          <w:lang w:eastAsia="pl-PL"/>
+        </w:rPr>
+      </w:pPr>
+      <w:r>
+        <w:rPr>
+          <w:rFonts w:asciiTheme="majorHAnsi" w:eastAsia="Times New Roman" w:hAnsiTheme="majorHAnsi" w:cstheme="majorHAnsi"/>
+          <w:b/>
+          <w:bCs/>
+          <w:sz w:val="72"/>
+          <w:szCs w:val="72"/>
+          <w:lang w:eastAsia="pl-PL"/>
+        </w:rPr>
+        <w:lastRenderedPageBreak/>
+        <w:t>Analiza wartości funkcji celu</w:t>
+      </w:r>
+    </w:p>
+    <w:p>
+      <w:pPr>
+        <w:jc w:val="center"/>
+        <w:rPr>
+          <w:rFonts w:asciiTheme="majorHAnsi" w:eastAsia="Times New Roman" w:hAnsiTheme="majorHAnsi" w:cstheme="majorHAnsi"/>
+          <w:b/>
+          <w:bCs/>
+          <w:sz w:val="72"/>
+          <w:szCs w:val="72"/>
+          <w:lang w:eastAsia="pl-PL"/>
+        </w:rPr>
+      </w:pPr>
+    </w:p>
+    <w:p>
+      <w:pPr>
+        <w:shd w:val="clear" w:color="auto" w:fill="2B2B2B"/>
+        <w:tabs>
+          <w:tab w:val="left" w:pos="916"/>
+          <w:tab w:val="left" w:pos="1832"/>
+          <w:tab w:val="left" w:pos="2748"/>
+          <w:tab w:val="left" w:pos="3664"/>
+          <w:tab w:val="left" w:pos="4580"/>
+          <w:tab w:val="left" w:pos="5496"/>
+          <w:tab w:val="left" w:pos="6412"/>
+          <w:tab w:val="left" w:pos="7328"/>
+          <w:tab w:val="left" w:pos="8244"/>
+          <w:tab w:val="left" w:pos="9160"/>
+          <w:tab w:val="left" w:pos="10076"/>
+          <w:tab w:val="left" w:pos="10992"/>
+          <w:tab w:val="left" w:pos="11908"/>
+          <w:tab w:val="left" w:pos="12824"/>
+          <w:tab w:val="left" w:pos="13740"/>
+          <w:tab w:val="left" w:pos="14656"/>
+        </w:tabs>
+        <w:spacing w:after="0" w:line="240" w:lineRule="auto"/>
+        <w:jc w:val="center"/>
+        <w:rPr>
+          <w:rFonts w:asciiTheme="majorHAnsi" w:eastAsia="Times New Roman" w:hAnsiTheme="majorHAnsi" w:cstheme="majorHAnsi"/>
+          <w:sz w:val="28"/>
+          <w:szCs w:val="28"/>
+          <w:lang w:eastAsia="pl-PL"/>
+        </w:rPr>
+      </w:pPr>
+      <w:r>
+        <w:rPr>
+          <w:rFonts w:asciiTheme="majorHAnsi" w:eastAsia="Times New Roman" w:hAnsiTheme="majorHAnsi" w:cstheme="majorHAnsi"/>
+          <w:sz w:val="28"/>
+          <w:szCs w:val="28"/>
+          <w:lang w:eastAsia="pl-PL"/>
+        </w:rPr>
+        <w:t xml:space="preserve">Funkcja kwadratowa </w:t>
+      </w:r>
+      <w:r>
+        <w:rPr>
+          <w:rFonts w:asciiTheme="majorHAnsi" w:eastAsia="Times New Roman" w:hAnsiTheme="majorHAnsi" w:cstheme="majorHAnsi"/>
+          <w:sz w:val="28"/>
+          <w:szCs w:val="28"/>
+          <w:lang w:eastAsia="pl-PL"/>
+        </w:rPr>
+        <w:t>z optimum w punkcie 0</w:t>
+      </w:r>
+    </w:p>
+    <w:p>
+      <w:pPr>
+        <w:shd w:val="clear" w:color="auto" w:fill="2B2B2B"/>
+        <w:tabs>
+          <w:tab w:val="left" w:pos="916"/>
+          <w:tab w:val="left" w:pos="1832"/>
+          <w:tab w:val="left" w:pos="2748"/>
+          <w:tab w:val="left" w:pos="3664"/>
+          <w:tab w:val="left" w:pos="4580"/>
+          <w:tab w:val="left" w:pos="5496"/>
+          <w:tab w:val="left" w:pos="6412"/>
+          <w:tab w:val="left" w:pos="7328"/>
+          <w:tab w:val="left" w:pos="8244"/>
+          <w:tab w:val="left" w:pos="9160"/>
+          <w:tab w:val="left" w:pos="10076"/>
+          <w:tab w:val="left" w:pos="10992"/>
+          <w:tab w:val="left" w:pos="11908"/>
+          <w:tab w:val="left" w:pos="12824"/>
+          <w:tab w:val="left" w:pos="13740"/>
+          <w:tab w:val="left" w:pos="14656"/>
+        </w:tabs>
+        <w:spacing w:after="0" w:line="240" w:lineRule="auto"/>
+        <w:jc w:val="center"/>
+        <w:rPr>
+          <w:rFonts w:asciiTheme="majorHAnsi" w:eastAsia="Times New Roman" w:hAnsiTheme="majorHAnsi" w:cstheme="majorHAnsi"/>
+          <w:sz w:val="28"/>
+          <w:szCs w:val="28"/>
+          <w:lang w:eastAsia="pl-PL"/>
+        </w:rPr>
+      </w:pPr>
+      <w:r>
+        <w:rPr>
+          <w:rFonts w:asciiTheme="majorHAnsi" w:eastAsia="Times New Roman" w:hAnsiTheme="majorHAnsi" w:cstheme="majorHAnsi"/>
+          <w:sz w:val="28"/>
+          <w:szCs w:val="28"/>
+          <w:lang w:eastAsia="pl-PL"/>
+        </w:rPr>
+        <w:t>Optimum pokrywa się z wartością oczekiwaną</w:t>
+      </w:r>
+    </w:p>
+    <w:p>
+      <w:pPr>
+        <w:shd w:val="clear" w:color="auto" w:fill="2B2B2B"/>
+        <w:tabs>
+          <w:tab w:val="left" w:pos="916"/>
+          <w:tab w:val="left" w:pos="1832"/>
+          <w:tab w:val="left" w:pos="2748"/>
+          <w:tab w:val="left" w:pos="3664"/>
+          <w:tab w:val="left" w:pos="4580"/>
+          <w:tab w:val="left" w:pos="5496"/>
+          <w:tab w:val="left" w:pos="6412"/>
+          <w:tab w:val="left" w:pos="7328"/>
+          <w:tab w:val="left" w:pos="8244"/>
+          <w:tab w:val="left" w:pos="9160"/>
+          <w:tab w:val="left" w:pos="10076"/>
+          <w:tab w:val="left" w:pos="10992"/>
+          <w:tab w:val="left" w:pos="11908"/>
+          <w:tab w:val="left" w:pos="12824"/>
+          <w:tab w:val="left" w:pos="13740"/>
+          <w:tab w:val="left" w:pos="14656"/>
+        </w:tabs>
+        <w:spacing w:after="0" w:line="240" w:lineRule="auto"/>
+        <w:jc w:val="center"/>
+        <w:rPr>
+          <w:rFonts w:asciiTheme="majorHAnsi" w:eastAsia="Times New Roman" w:hAnsiTheme="majorHAnsi" w:cstheme="majorHAnsi"/>
+          <w:sz w:val="28"/>
+          <w:szCs w:val="28"/>
+          <w:lang w:eastAsia="pl-PL"/>
+        </w:rPr>
+      </w:pPr>
+      <w:r>
+        <w:rPr>
+          <w:rFonts w:asciiTheme="majorHAnsi" w:eastAsia="Times New Roman" w:hAnsiTheme="majorHAnsi" w:cstheme="majorHAnsi"/>
+          <w:sz w:val="28"/>
+          <w:szCs w:val="28"/>
+          <w:lang w:eastAsia="pl-PL"/>
+        </w:rPr>
+        <w:t>Punkty generowane z rozkładu jednostajnego &lt;</w:t>
+      </w:r>
+      <w:r>
+        <w:rPr>
+          <w:rFonts w:asciiTheme="majorHAnsi" w:eastAsia="Times New Roman" w:hAnsiTheme="majorHAnsi" w:cstheme="majorHAnsi"/>
+          <w:sz w:val="28"/>
+          <w:szCs w:val="28"/>
+          <w:lang w:eastAsia="pl-PL"/>
+        </w:rPr>
+        <w:t>-1, 1&gt;</w:t>
+      </w:r>
+    </w:p>
+    <w:p>
+      <w:pPr>
+        <w:shd w:val="clear" w:color="auto" w:fill="2B2B2B"/>
+        <w:tabs>
+          <w:tab w:val="left" w:pos="916"/>
+          <w:tab w:val="left" w:pos="1832"/>
+          <w:tab w:val="left" w:pos="2748"/>
+          <w:tab w:val="left" w:pos="3664"/>
+          <w:tab w:val="left" w:pos="4580"/>
+          <w:tab w:val="left" w:pos="5496"/>
+          <w:tab w:val="left" w:pos="6412"/>
+          <w:tab w:val="left" w:pos="7328"/>
+          <w:tab w:val="left" w:pos="8244"/>
+          <w:tab w:val="left" w:pos="9160"/>
+          <w:tab w:val="left" w:pos="10076"/>
+          <w:tab w:val="left" w:pos="10992"/>
+          <w:tab w:val="left" w:pos="11908"/>
+          <w:tab w:val="left" w:pos="12824"/>
+          <w:tab w:val="left" w:pos="13740"/>
+          <w:tab w:val="left" w:pos="14656"/>
+        </w:tabs>
+        <w:spacing w:after="0" w:line="240" w:lineRule="auto"/>
+        <w:jc w:val="center"/>
+        <w:rPr>
+          <w:rFonts w:asciiTheme="majorHAnsi" w:eastAsia="Times New Roman" w:hAnsiTheme="majorHAnsi" w:cstheme="majorHAnsi"/>
+          <w:sz w:val="28"/>
+          <w:szCs w:val="28"/>
+          <w:lang w:eastAsia="pl-PL"/>
+        </w:rPr>
+      </w:pPr>
+      <w:r>
+        <w:rPr>
+          <w:rFonts w:asciiTheme="majorHAnsi" w:eastAsia="Times New Roman" w:hAnsiTheme="majorHAnsi" w:cstheme="majorHAnsi"/>
+          <w:sz w:val="28"/>
+          <w:szCs w:val="28"/>
+          <w:lang w:eastAsia="pl-PL"/>
+        </w:rPr>
+        <w:t>10 wymiarów</w:t>
+      </w:r>
+    </w:p>
+    <w:p>
+      <w:pPr>
+        <w:jc w:val="center"/>
+        <w:rPr>
+          <w:rFonts w:asciiTheme="majorHAnsi" w:eastAsia="Times New Roman" w:hAnsiTheme="majorHAnsi" w:cstheme="majorHAnsi"/>
+          <w:sz w:val="36"/>
+          <w:szCs w:val="36"/>
+          <w:lang w:eastAsia="pl-PL"/>
+        </w:rPr>
+      </w:pPr>
+      <w:r>
+        <w:rPr>
+          <w:rFonts w:asciiTheme="majorHAnsi" w:eastAsia="Times New Roman" w:hAnsiTheme="majorHAnsi" w:cstheme="majorHAnsi"/>
+          <w:noProof/>
+          <w:sz w:val="36"/>
+          <w:szCs w:val="36"/>
+          <w:lang w:eastAsia="pl-PL"/>
+        </w:rPr>
+        <w:drawing>
+          <wp:inline distT="0" distB="0" distL="0" distR="0" wp14:anchorId="00BC1074" wp14:editId="6A52BCBE">
+            <wp:extent cx="5759450" cy="4322445"/>
+            <wp:effectExtent l="0" t="0" r="0" b="1905"/>
+            <wp:docPr id="55" name="Obraz 55"/>
+            <wp:cNvGraphicFramePr>
+              <a:graphicFrameLocks xmlns:a="http://schemas.openxmlformats.org/drawingml/2006/main" noChangeAspect="1"/>
+            </wp:cNvGraphicFramePr>
+            <a:graphic xmlns:a="http://schemas.openxmlformats.org/drawingml/2006/main">
+              <a:graphicData uri="http://schemas.openxmlformats.org/drawingml/2006/picture">
+                <pic:pic xmlns:pic="http://schemas.openxmlformats.org/drawingml/2006/picture">
+                  <pic:nvPicPr>
+                    <pic:cNvPr id="0" name="Picture 12"/>
+                    <pic:cNvPicPr>
+                      <a:picLocks noChangeAspect="1" noChangeArrowheads="1"/>
+                    </pic:cNvPicPr>
+                  </pic:nvPicPr>
+                  <pic:blipFill>
+                    <a:blip r:embed="rId47">
+                      <a:extLst>
+                        <a:ext uri="{28A0092B-C50C-407E-A947-70E740481C1C}">
+                          <a14:useLocalDpi xmlns:a14="http://schemas.microsoft.com/office/drawing/2010/main" val="0"/>
+                        </a:ext>
+                      </a:extLst>
+                    </a:blip>
+                    <a:srcRect/>
+                    <a:stretch>
+                      <a:fillRect/>
+                    </a:stretch>
+                  </pic:blipFill>
+                  <pic:spPr bwMode="auto">
+                    <a:xfrm>
+                      <a:off x="0" y="0"/>
+                      <a:ext cx="5759450" cy="4322445"/>
+                    </a:xfrm>
+                    <a:prstGeom prst="rect">
+                      <a:avLst/>
+                    </a:prstGeom>
+                    <a:noFill/>
+                    <a:ln>
+                      <a:noFill/>
+                    </a:ln>
+                  </pic:spPr>
+                </pic:pic>
+              </a:graphicData>
+            </a:graphic>
+          </wp:inline>
+        </w:drawing>
+      </w:r>
+    </w:p>
+    <w:p>
+      <w:pPr>
+        <w:rPr>
+          <w:rFonts w:asciiTheme="majorHAnsi" w:eastAsia="Times New Roman" w:hAnsiTheme="majorHAnsi" w:cstheme="majorHAnsi"/>
+          <w:b/>
+          <w:bCs/>
+          <w:sz w:val="28"/>
+          <w:szCs w:val="28"/>
+          <w:lang w:eastAsia="pl-PL"/>
+        </w:rPr>
+      </w:pPr>
+      <w:r>
+        <w:rPr>
+          <w:rFonts w:asciiTheme="majorHAnsi" w:eastAsia="Times New Roman" w:hAnsiTheme="majorHAnsi" w:cstheme="majorHAnsi"/>
+          <w:b/>
+          <w:bCs/>
+          <w:sz w:val="28"/>
+          <w:szCs w:val="28"/>
+          <w:lang w:eastAsia="pl-PL"/>
+        </w:rPr>
+        <w:t>best point:</w:t>
+      </w:r>
+    </w:p>
+    <w:p>
+      <w:pPr>
+        <w:rPr>
+          <w:rFonts w:asciiTheme="majorHAnsi" w:eastAsia="Times New Roman" w:hAnsiTheme="majorHAnsi" w:cstheme="majorHAnsi"/>
+          <w:sz w:val="28"/>
+          <w:szCs w:val="28"/>
+          <w:lang w:eastAsia="pl-PL"/>
+        </w:rPr>
+      </w:pPr>
+      <w:r>
+        <w:rPr>
+          <w:rFonts w:asciiTheme="majorHAnsi" w:eastAsia="Times New Roman" w:hAnsiTheme="majorHAnsi" w:cstheme="majorHAnsi"/>
+          <w:sz w:val="28"/>
+          <w:szCs w:val="28"/>
+          <w:lang w:eastAsia="pl-PL"/>
+        </w:rPr>
+        <w:t>[0.03515571723249595, -0.035783613582705896, 0.0015476575768437369,</w:t>
+      </w:r>
+      <w:r>
+        <w:rPr>
+          <w:rFonts w:asciiTheme="majorHAnsi" w:eastAsia="Times New Roman" w:hAnsiTheme="majorHAnsi" w:cstheme="majorHAnsi"/>
+          <w:sz w:val="28"/>
+          <w:szCs w:val="28"/>
+          <w:lang w:eastAsia="pl-PL"/>
+        </w:rPr>
+        <w:br/>
+      </w:r>
+      <w:r>
+        <w:rPr>
+          <w:rFonts w:asciiTheme="majorHAnsi" w:eastAsia="Times New Roman" w:hAnsiTheme="majorHAnsi" w:cstheme="majorHAnsi"/>
+          <w:sz w:val="28"/>
+          <w:szCs w:val="28"/>
+          <w:lang w:eastAsia="pl-PL"/>
+        </w:rPr>
+        <w:t>-0.021048120480016058, -0.02966705967196024, -0.016913002232192307,</w:t>
+      </w:r>
+      <w:r>
+        <w:rPr>
+          <w:rFonts w:asciiTheme="majorHAnsi" w:eastAsia="Times New Roman" w:hAnsiTheme="majorHAnsi" w:cstheme="majorHAnsi"/>
+          <w:sz w:val="28"/>
+          <w:szCs w:val="28"/>
+          <w:lang w:eastAsia="pl-PL"/>
+        </w:rPr>
+        <w:br/>
+      </w:r>
+      <w:r>
+        <w:rPr>
+          <w:rFonts w:asciiTheme="majorHAnsi" w:eastAsia="Times New Roman" w:hAnsiTheme="majorHAnsi" w:cstheme="majorHAnsi"/>
+          <w:sz w:val="28"/>
+          <w:szCs w:val="28"/>
+          <w:lang w:eastAsia="pl-PL"/>
+        </w:rPr>
+        <w:t>-0.006086252744991499, -0.030132237172266534, 0.024944088891203735,</w:t>
+      </w:r>
+      <w:r>
+        <w:rPr>
+          <w:rFonts w:asciiTheme="majorHAnsi" w:eastAsia="Times New Roman" w:hAnsiTheme="majorHAnsi" w:cstheme="majorHAnsi"/>
+          <w:sz w:val="28"/>
+          <w:szCs w:val="28"/>
+          <w:lang w:eastAsia="pl-PL"/>
+        </w:rPr>
+        <w:br/>
+      </w:r>
+      <w:r>
+        <w:rPr>
+          <w:rFonts w:asciiTheme="majorHAnsi" w:eastAsia="Times New Roman" w:hAnsiTheme="majorHAnsi" w:cstheme="majorHAnsi"/>
+          <w:sz w:val="28"/>
+          <w:szCs w:val="28"/>
+          <w:lang w:eastAsia="pl-PL"/>
+        </w:rPr>
+        <w:t>-0.022346663149614903]</w:t>
+      </w:r>
+    </w:p>
+    <w:p>
+      <w:pPr>
+        <w:rPr>
+          <w:rFonts w:asciiTheme="majorHAnsi" w:eastAsia="Times New Roman" w:hAnsiTheme="majorHAnsi" w:cstheme="majorHAnsi"/>
+          <w:b/>
+          <w:bCs/>
+          <w:sz w:val="28"/>
+          <w:szCs w:val="28"/>
+          <w:lang w:eastAsia="pl-PL"/>
+        </w:rPr>
+      </w:pPr>
+      <w:r>
+        <w:rPr>
+          <w:rFonts w:asciiTheme="majorHAnsi" w:eastAsia="Times New Roman" w:hAnsiTheme="majorHAnsi" w:cstheme="majorHAnsi"/>
+          <w:b/>
+          <w:bCs/>
+          <w:sz w:val="28"/>
+          <w:szCs w:val="28"/>
+          <w:lang w:eastAsia="pl-PL"/>
+        </w:rPr>
+        <w:t>best value:</w:t>
+      </w:r>
+    </w:p>
+    <w:p>
+      <w:pPr>
+        <w:rPr>
+          <w:rFonts w:asciiTheme="majorHAnsi" w:eastAsia="Times New Roman" w:hAnsiTheme="majorHAnsi" w:cstheme="majorHAnsi"/>
+          <w:sz w:val="28"/>
+          <w:szCs w:val="28"/>
+          <w:lang w:eastAsia="pl-PL"/>
+        </w:rPr>
+      </w:pPr>
+      <w:r>
+        <w:rPr>
+          <w:rFonts w:asciiTheme="majorHAnsi" w:eastAsia="Times New Roman" w:hAnsiTheme="majorHAnsi" w:cstheme="majorHAnsi"/>
+          <w:sz w:val="28"/>
+          <w:szCs w:val="28"/>
+          <w:lang w:eastAsia="pl-PL"/>
+        </w:rPr>
+        <w:t>-0.006194569262986119</w:t>
+      </w:r>
+    </w:p>
+    <w:p>
+      <w:pPr>
+        <w:shd w:val="clear" w:color="auto" w:fill="2B2B2B"/>
+        <w:tabs>
+          <w:tab w:val="left" w:pos="916"/>
+          <w:tab w:val="left" w:pos="1832"/>
+          <w:tab w:val="left" w:pos="2748"/>
+          <w:tab w:val="left" w:pos="3664"/>
+          <w:tab w:val="left" w:pos="4580"/>
+          <w:tab w:val="left" w:pos="5496"/>
+          <w:tab w:val="left" w:pos="6412"/>
+          <w:tab w:val="left" w:pos="7328"/>
+          <w:tab w:val="left" w:pos="8244"/>
+          <w:tab w:val="left" w:pos="9160"/>
+          <w:tab w:val="left" w:pos="10076"/>
+          <w:tab w:val="left" w:pos="10992"/>
+          <w:tab w:val="left" w:pos="11908"/>
+          <w:tab w:val="left" w:pos="12824"/>
+          <w:tab w:val="left" w:pos="13740"/>
+          <w:tab w:val="left" w:pos="14656"/>
+        </w:tabs>
+        <w:spacing w:after="0" w:line="240" w:lineRule="auto"/>
+        <w:jc w:val="center"/>
+        <w:rPr>
+          <w:rFonts w:asciiTheme="majorHAnsi" w:eastAsia="Times New Roman" w:hAnsiTheme="majorHAnsi" w:cstheme="majorHAnsi"/>
+          <w:sz w:val="28"/>
+          <w:szCs w:val="28"/>
+          <w:lang w:eastAsia="pl-PL"/>
+        </w:rPr>
+      </w:pPr>
+      <w:r>
+        <w:rPr>
+          <w:rFonts w:asciiTheme="majorHAnsi" w:eastAsia="Times New Roman" w:hAnsiTheme="majorHAnsi" w:cstheme="majorHAnsi"/>
+          <w:sz w:val="28"/>
+          <w:szCs w:val="28"/>
+          <w:lang w:eastAsia="pl-PL"/>
+        </w:rPr>
+        <w:lastRenderedPageBreak/>
+        <w:t>Funkcja kwadratowa z optimum w punkcie 0</w:t>
+      </w:r>
+    </w:p>
+    <w:p>
+      <w:pPr>
+        <w:shd w:val="clear" w:color="auto" w:fill="2B2B2B"/>
+        <w:tabs>
+          <w:tab w:val="left" w:pos="916"/>
+          <w:tab w:val="left" w:pos="1832"/>
+          <w:tab w:val="left" w:pos="2748"/>
+          <w:tab w:val="left" w:pos="3664"/>
+          <w:tab w:val="left" w:pos="4580"/>
+          <w:tab w:val="left" w:pos="5496"/>
+          <w:tab w:val="left" w:pos="6412"/>
+          <w:tab w:val="left" w:pos="7328"/>
+          <w:tab w:val="left" w:pos="8244"/>
+          <w:tab w:val="left" w:pos="9160"/>
+          <w:tab w:val="left" w:pos="10076"/>
+          <w:tab w:val="left" w:pos="10992"/>
+          <w:tab w:val="left" w:pos="11908"/>
+          <w:tab w:val="left" w:pos="12824"/>
+          <w:tab w:val="left" w:pos="13740"/>
+          <w:tab w:val="left" w:pos="14656"/>
+        </w:tabs>
+        <w:spacing w:after="0" w:line="240" w:lineRule="auto"/>
+        <w:jc w:val="center"/>
+        <w:rPr>
+          <w:rFonts w:asciiTheme="majorHAnsi" w:eastAsia="Times New Roman" w:hAnsiTheme="majorHAnsi" w:cstheme="majorHAnsi"/>
+          <w:sz w:val="28"/>
+          <w:szCs w:val="28"/>
+          <w:lang w:eastAsia="pl-PL"/>
+        </w:rPr>
+      </w:pPr>
+      <w:r>
+        <w:rPr>
+          <w:rFonts w:asciiTheme="majorHAnsi" w:eastAsia="Times New Roman" w:hAnsiTheme="majorHAnsi" w:cstheme="majorHAnsi"/>
+          <w:sz w:val="28"/>
+          <w:szCs w:val="28"/>
+          <w:lang w:eastAsia="pl-PL"/>
+        </w:rPr>
+        <w:t>Optimum pokrywa się z wartością oczekiwaną</w:t>
+      </w:r>
+    </w:p>
+    <w:p>
+      <w:pPr>
+        <w:shd w:val="clear" w:color="auto" w:fill="2B2B2B"/>
+        <w:tabs>
+          <w:tab w:val="left" w:pos="916"/>
+          <w:tab w:val="left" w:pos="1832"/>
+          <w:tab w:val="left" w:pos="2748"/>
+          <w:tab w:val="left" w:pos="3664"/>
+          <w:tab w:val="left" w:pos="4580"/>
+          <w:tab w:val="left" w:pos="5496"/>
+          <w:tab w:val="left" w:pos="6412"/>
+          <w:tab w:val="left" w:pos="7328"/>
+          <w:tab w:val="left" w:pos="8244"/>
+          <w:tab w:val="left" w:pos="9160"/>
+          <w:tab w:val="left" w:pos="10076"/>
+          <w:tab w:val="left" w:pos="10992"/>
+          <w:tab w:val="left" w:pos="11908"/>
+          <w:tab w:val="left" w:pos="12824"/>
+          <w:tab w:val="left" w:pos="13740"/>
+          <w:tab w:val="left" w:pos="14656"/>
+        </w:tabs>
+        <w:spacing w:after="0" w:line="240" w:lineRule="auto"/>
+        <w:jc w:val="center"/>
+        <w:rPr>
+          <w:rFonts w:asciiTheme="majorHAnsi" w:eastAsia="Times New Roman" w:hAnsiTheme="majorHAnsi" w:cstheme="majorHAnsi"/>
+          <w:sz w:val="28"/>
+          <w:szCs w:val="28"/>
+          <w:lang w:eastAsia="pl-PL"/>
+        </w:rPr>
+      </w:pPr>
+      <w:r>
+        <w:rPr>
+          <w:rFonts w:asciiTheme="majorHAnsi" w:eastAsia="Times New Roman" w:hAnsiTheme="majorHAnsi" w:cstheme="majorHAnsi"/>
+          <w:sz w:val="28"/>
+          <w:szCs w:val="28"/>
+          <w:lang w:eastAsia="pl-PL"/>
+        </w:rPr>
+        <w:t>Punkty generowane z rozkładu jednostajnego &lt;</w:t>
+      </w:r>
+      <w:r>
+        <w:rPr>
+          <w:rFonts w:asciiTheme="majorHAnsi" w:eastAsia="Times New Roman" w:hAnsiTheme="majorHAnsi" w:cstheme="majorHAnsi"/>
+          <w:sz w:val="28"/>
+          <w:szCs w:val="28"/>
+          <w:lang w:eastAsia="pl-PL"/>
+        </w:rPr>
+        <w:t>-1, 1&gt;</w:t>
+      </w:r>
+    </w:p>
+    <w:p>
+      <w:pPr>
+        <w:shd w:val="clear" w:color="auto" w:fill="2B2B2B"/>
+        <w:tabs>
+          <w:tab w:val="left" w:pos="916"/>
+          <w:tab w:val="left" w:pos="1832"/>
+          <w:tab w:val="left" w:pos="2748"/>
+          <w:tab w:val="left" w:pos="3664"/>
+          <w:tab w:val="left" w:pos="4580"/>
+          <w:tab w:val="left" w:pos="5496"/>
+          <w:tab w:val="left" w:pos="6412"/>
+          <w:tab w:val="left" w:pos="7328"/>
+          <w:tab w:val="left" w:pos="8244"/>
+          <w:tab w:val="left" w:pos="9160"/>
+          <w:tab w:val="left" w:pos="10076"/>
+          <w:tab w:val="left" w:pos="10992"/>
+          <w:tab w:val="left" w:pos="11908"/>
+          <w:tab w:val="left" w:pos="12824"/>
+          <w:tab w:val="left" w:pos="13740"/>
+          <w:tab w:val="left" w:pos="14656"/>
+        </w:tabs>
+        <w:spacing w:after="0" w:line="240" w:lineRule="auto"/>
+        <w:jc w:val="center"/>
+        <w:rPr>
+          <w:rFonts w:asciiTheme="majorHAnsi" w:eastAsia="Times New Roman" w:hAnsiTheme="majorHAnsi" w:cstheme="majorHAnsi"/>
+          <w:sz w:val="28"/>
+          <w:szCs w:val="28"/>
+          <w:lang w:eastAsia="pl-PL"/>
+        </w:rPr>
+      </w:pPr>
+      <w:r>
+        <w:rPr>
+          <w:rFonts w:asciiTheme="majorHAnsi" w:eastAsia="Times New Roman" w:hAnsiTheme="majorHAnsi" w:cstheme="majorHAnsi"/>
+          <w:sz w:val="28"/>
+          <w:szCs w:val="28"/>
+          <w:lang w:eastAsia="pl-PL"/>
+        </w:rPr>
+        <w:t>30 wymiarów</w:t>
+      </w:r>
+    </w:p>
+    <w:p>
+      <w:pPr>
+        <w:rPr>
+          <w:rFonts w:asciiTheme="majorHAnsi" w:eastAsia="Times New Roman" w:hAnsiTheme="majorHAnsi" w:cstheme="majorHAnsi"/>
+          <w:b/>
+          <w:bCs/>
+          <w:sz w:val="28"/>
+          <w:szCs w:val="28"/>
+          <w:lang w:eastAsia="pl-PL"/>
+        </w:rPr>
+      </w:pPr>
+      <w:r>
+        <w:rPr>
+          <w:rFonts w:asciiTheme="majorHAnsi" w:eastAsia="Times New Roman" w:hAnsiTheme="majorHAnsi" w:cstheme="majorHAnsi"/>
+          <w:noProof/>
+          <w:sz w:val="28"/>
+          <w:szCs w:val="28"/>
+          <w:lang w:eastAsia="pl-PL"/>
+        </w:rPr>
+        <w:drawing>
+          <wp:inline distT="0" distB="0" distL="0" distR="0" wp14:anchorId="2887775E" wp14:editId="7EDD3228">
+            <wp:extent cx="5759450" cy="4322445"/>
+            <wp:effectExtent l="0" t="0" r="0" b="1905"/>
+            <wp:docPr id="57" name="Obraz 57"/>
+            <wp:cNvGraphicFramePr>
+              <a:graphicFrameLocks xmlns:a="http://schemas.openxmlformats.org/drawingml/2006/main" noChangeAspect="1"/>
+            </wp:cNvGraphicFramePr>
+            <a:graphic xmlns:a="http://schemas.openxmlformats.org/drawingml/2006/main">
+              <a:graphicData uri="http://schemas.openxmlformats.org/drawingml/2006/picture">
+                <pic:pic xmlns:pic="http://schemas.openxmlformats.org/drawingml/2006/picture">
+                  <pic:nvPicPr>
+                    <pic:cNvPr id="0" name="Picture 14"/>
+                    <pic:cNvPicPr>
+                      <a:picLocks noChangeAspect="1" noChangeArrowheads="1"/>
+                    </pic:cNvPicPr>
+                  </pic:nvPicPr>
+                  <pic:blipFill>
+                    <a:blip r:embed="rId48">
+                      <a:extLst>
+                        <a:ext uri="{28A0092B-C50C-407E-A947-70E740481C1C}">
+                          <a14:useLocalDpi xmlns:a14="http://schemas.microsoft.com/office/drawing/2010/main" val="0"/>
+                        </a:ext>
+                      </a:extLst>
+                    </a:blip>
+                    <a:srcRect/>
+                    <a:stretch>
+                      <a:fillRect/>
+                    </a:stretch>
+                  </pic:blipFill>
+                  <pic:spPr bwMode="auto">
+                    <a:xfrm>
+                      <a:off x="0" y="0"/>
+                      <a:ext cx="5759450" cy="4322445"/>
+                    </a:xfrm>
+                    <a:prstGeom prst="rect">
+                      <a:avLst/>
+                    </a:prstGeom>
+                    <a:noFill/>
+                    <a:ln>
+                      <a:noFill/>
+                    </a:ln>
+                  </pic:spPr>
+                </pic:pic>
+              </a:graphicData>
+            </a:graphic>
+          </wp:inline>
+        </w:drawing>
+      </w:r>
+      <w:r>
+        <w:rPr>
+          <w:rFonts w:asciiTheme="majorHAnsi" w:eastAsia="Times New Roman" w:hAnsiTheme="majorHAnsi" w:cstheme="majorHAnsi"/>
+          <w:sz w:val="28"/>
+          <w:szCs w:val="28"/>
+          <w:lang w:eastAsia="pl-PL"/>
+        </w:rPr>
+        <w:t xml:space="preserve"> </w:t>
+      </w:r>
+      <w:r>
+        <w:rPr>
+          <w:rFonts w:asciiTheme="majorHAnsi" w:eastAsia="Times New Roman" w:hAnsiTheme="majorHAnsi" w:cstheme="majorHAnsi"/>
+          <w:b/>
+          <w:bCs/>
+          <w:sz w:val="28"/>
+          <w:szCs w:val="28"/>
+          <w:lang w:eastAsia="pl-PL"/>
+        </w:rPr>
+        <w:t>best point:</w:t>
+      </w:r>
+    </w:p>
+    <w:p>
+      <w:pPr>
+        <w:rPr>
+          <w:rFonts w:asciiTheme="majorHAnsi" w:eastAsia="Times New Roman" w:hAnsiTheme="majorHAnsi" w:cstheme="majorHAnsi"/>
+          <w:sz w:val="28"/>
+          <w:szCs w:val="28"/>
+          <w:lang w:eastAsia="pl-PL"/>
+        </w:rPr>
+      </w:pPr>
+      <w:r>
+        <w:rPr>
+          <w:rFonts w:asciiTheme="majorHAnsi" w:eastAsia="Times New Roman" w:hAnsiTheme="majorHAnsi" w:cstheme="majorHAnsi"/>
+          <w:sz w:val="28"/>
+          <w:szCs w:val="28"/>
+          <w:lang w:eastAsia="pl-PL"/>
+        </w:rPr>
+        <w:t>[0.007722426189656177, 0.004811094247932686, -0.00972125376152155, 0.05298626704084451, -0.018842299719211534, 0.0001315859548892094, 0.0363542782675357, -0.05077205308015998, 0.004097002801173721, 0.009355477263329854, -0.02744537179433966, 0.042309080392156466, 0.054296978157470845, -0.013902857248801415, 0.00756633880072018, 0.02809550747104697, -0.01814678014643056, 0.010801178201751204, 0.03677190313039222, -0.03471706087397768, -0.046991444135462974,</w:t>
+      </w:r>
+      <w:r>
+        <w:rPr>
+          <w:rFonts w:asciiTheme="majorHAnsi" w:eastAsia="Times New Roman" w:hAnsiTheme="majorHAnsi" w:cstheme="majorHAnsi"/>
+          <w:sz w:val="28"/>
+          <w:szCs w:val="28"/>
+          <w:lang w:eastAsia="pl-PL"/>
+        </w:rPr>
+        <w:br/>
+      </w:r>
+      <w:r>
+        <w:rPr>
+          <w:rFonts w:asciiTheme="majorHAnsi" w:eastAsia="Times New Roman" w:hAnsiTheme="majorHAnsi" w:cstheme="majorHAnsi"/>
+          <w:sz w:val="28"/>
+          <w:szCs w:val="28"/>
+          <w:lang w:eastAsia="pl-PL"/>
+        </w:rPr>
+        <w:t>-0.021789913086442802, -0.03211892370254702, 0.06526420795652635, 0.03724881804487134, 0.06577316809518807, 0.006734938841880128, 0.09052095202207669, 0.014264805296090007, -0.040597544054322816]</w:t>
+      </w:r>
+    </w:p>
+    <w:p>
+      <w:pPr>
+        <w:rPr>
+          <w:rFonts w:asciiTheme="majorHAnsi" w:eastAsia="Times New Roman" w:hAnsiTheme="majorHAnsi" w:cstheme="majorHAnsi"/>
+          <w:b/>
+          <w:bCs/>
+          <w:sz w:val="28"/>
+          <w:szCs w:val="28"/>
+          <w:lang w:eastAsia="pl-PL"/>
+        </w:rPr>
+      </w:pPr>
+      <w:r>
+        <w:rPr>
+          <w:rFonts w:asciiTheme="majorHAnsi" w:eastAsia="Times New Roman" w:hAnsiTheme="majorHAnsi" w:cstheme="majorHAnsi"/>
+          <w:b/>
+          <w:bCs/>
+          <w:sz w:val="28"/>
+          <w:szCs w:val="28"/>
+          <w:lang w:eastAsia="pl-PL"/>
+        </w:rPr>
+        <w:t>best value:</w:t>
+      </w:r>
+    </w:p>
+    <w:p>
+      <w:pPr>
+        <w:rPr>
+          <w:rFonts w:asciiTheme="majorHAnsi" w:eastAsia="Times New Roman" w:hAnsiTheme="majorHAnsi" w:cstheme="majorHAnsi"/>
+          <w:sz w:val="28"/>
+          <w:szCs w:val="28"/>
+          <w:lang w:eastAsia="pl-PL"/>
+        </w:rPr>
+      </w:pPr>
+      <w:r>
+        <w:rPr>
+          <w:rFonts w:asciiTheme="majorHAnsi" w:eastAsia="Times New Roman" w:hAnsiTheme="majorHAnsi" w:cstheme="majorHAnsi"/>
+          <w:sz w:val="28"/>
+          <w:szCs w:val="28"/>
+          <w:lang w:eastAsia="pl-PL"/>
+        </w:rPr>
+        <w:t>-0.04065707764921417</w:t>
+      </w:r>
+    </w:p>
+    <w:p>
+      <w:pPr>
+        <w:rPr>
+          <w:rFonts w:asciiTheme="majorHAnsi" w:eastAsia="Times New Roman" w:hAnsiTheme="majorHAnsi" w:cstheme="majorHAnsi"/>
+          <w:sz w:val="28"/>
+          <w:szCs w:val="28"/>
+          <w:lang w:eastAsia="pl-PL"/>
+        </w:rPr>
+      </w:pPr>
+    </w:p>
+    <w:p>
+      <w:pPr>
+        <w:shd w:val="clear" w:color="auto" w:fill="2B2B2B"/>
+        <w:tabs>
+          <w:tab w:val="left" w:pos="916"/>
+          <w:tab w:val="left" w:pos="1832"/>
+          <w:tab w:val="left" w:pos="2748"/>
+          <w:tab w:val="left" w:pos="3664"/>
+          <w:tab w:val="left" w:pos="4580"/>
+          <w:tab w:val="left" w:pos="5496"/>
+          <w:tab w:val="left" w:pos="6412"/>
+          <w:tab w:val="left" w:pos="7328"/>
+          <w:tab w:val="left" w:pos="8244"/>
+          <w:tab w:val="left" w:pos="9160"/>
+          <w:tab w:val="left" w:pos="10076"/>
+          <w:tab w:val="left" w:pos="10992"/>
+          <w:tab w:val="left" w:pos="11908"/>
+          <w:tab w:val="left" w:pos="12824"/>
+          <w:tab w:val="left" w:pos="13740"/>
+          <w:tab w:val="left" w:pos="14656"/>
+        </w:tabs>
+        <w:spacing w:after="0" w:line="240" w:lineRule="auto"/>
+        <w:jc w:val="center"/>
+        <w:rPr>
+          <w:rFonts w:asciiTheme="majorHAnsi" w:eastAsia="Times New Roman" w:hAnsiTheme="majorHAnsi" w:cstheme="majorHAnsi"/>
+          <w:sz w:val="28"/>
+          <w:szCs w:val="28"/>
+          <w:lang w:eastAsia="pl-PL"/>
+        </w:rPr>
+      </w:pPr>
+      <w:r>
+        <w:rPr>
+          <w:rFonts w:asciiTheme="majorHAnsi" w:eastAsia="Times New Roman" w:hAnsiTheme="majorHAnsi" w:cstheme="majorHAnsi"/>
+          <w:sz w:val="28"/>
+          <w:szCs w:val="28"/>
+          <w:lang w:eastAsia="pl-PL"/>
+        </w:rPr>
+        <w:lastRenderedPageBreak/>
+        <w:t>Funkcja kwadratowa z optimum w punkcie 0</w:t>
+      </w:r>
+    </w:p>
+    <w:p>
+      <w:pPr>
+        <w:shd w:val="clear" w:color="auto" w:fill="2B2B2B"/>
+        <w:tabs>
+          <w:tab w:val="left" w:pos="916"/>
+          <w:tab w:val="left" w:pos="1832"/>
+          <w:tab w:val="left" w:pos="2748"/>
+          <w:tab w:val="left" w:pos="3664"/>
+          <w:tab w:val="left" w:pos="4580"/>
+          <w:tab w:val="left" w:pos="5496"/>
+          <w:tab w:val="left" w:pos="6412"/>
+          <w:tab w:val="left" w:pos="7328"/>
+          <w:tab w:val="left" w:pos="8244"/>
+          <w:tab w:val="left" w:pos="9160"/>
+          <w:tab w:val="left" w:pos="10076"/>
+          <w:tab w:val="left" w:pos="10992"/>
+          <w:tab w:val="left" w:pos="11908"/>
+          <w:tab w:val="left" w:pos="12824"/>
+          <w:tab w:val="left" w:pos="13740"/>
+          <w:tab w:val="left" w:pos="14656"/>
+        </w:tabs>
+        <w:spacing w:after="0" w:line="240" w:lineRule="auto"/>
+        <w:jc w:val="center"/>
+        <w:rPr>
+          <w:rFonts w:asciiTheme="majorHAnsi" w:eastAsia="Times New Roman" w:hAnsiTheme="majorHAnsi" w:cstheme="majorHAnsi"/>
+          <w:sz w:val="28"/>
+          <w:szCs w:val="28"/>
+          <w:lang w:eastAsia="pl-PL"/>
+        </w:rPr>
+      </w:pPr>
+      <w:r>
+        <w:rPr>
+          <w:rFonts w:asciiTheme="majorHAnsi" w:eastAsia="Times New Roman" w:hAnsiTheme="majorHAnsi" w:cstheme="majorHAnsi"/>
+          <w:sz w:val="28"/>
+          <w:szCs w:val="28"/>
+          <w:lang w:eastAsia="pl-PL"/>
+        </w:rPr>
+        <w:t>Optimum pokrywa się z wartością oczekiwaną</w:t>
+      </w:r>
+    </w:p>
+    <w:p>
+      <w:pPr>
+        <w:shd w:val="clear" w:color="auto" w:fill="2B2B2B"/>
+        <w:tabs>
+          <w:tab w:val="left" w:pos="916"/>
+          <w:tab w:val="left" w:pos="1832"/>
+          <w:tab w:val="left" w:pos="2748"/>
+          <w:tab w:val="left" w:pos="3664"/>
+          <w:tab w:val="left" w:pos="4580"/>
+          <w:tab w:val="left" w:pos="5496"/>
+          <w:tab w:val="left" w:pos="6412"/>
+          <w:tab w:val="left" w:pos="7328"/>
+          <w:tab w:val="left" w:pos="8244"/>
+          <w:tab w:val="left" w:pos="9160"/>
+          <w:tab w:val="left" w:pos="10076"/>
+          <w:tab w:val="left" w:pos="10992"/>
+          <w:tab w:val="left" w:pos="11908"/>
+          <w:tab w:val="left" w:pos="12824"/>
+          <w:tab w:val="left" w:pos="13740"/>
+          <w:tab w:val="left" w:pos="14656"/>
+        </w:tabs>
+        <w:spacing w:after="0" w:line="240" w:lineRule="auto"/>
+        <w:jc w:val="center"/>
+        <w:rPr>
+          <w:rFonts w:asciiTheme="majorHAnsi" w:eastAsia="Times New Roman" w:hAnsiTheme="majorHAnsi" w:cstheme="majorHAnsi"/>
+          <w:sz w:val="28"/>
+          <w:szCs w:val="28"/>
+          <w:lang w:eastAsia="pl-PL"/>
+        </w:rPr>
+      </w:pPr>
+      <w:r>
+        <w:rPr>
+          <w:rFonts w:asciiTheme="majorHAnsi" w:eastAsia="Times New Roman" w:hAnsiTheme="majorHAnsi" w:cstheme="majorHAnsi"/>
+          <w:sz w:val="28"/>
+          <w:szCs w:val="28"/>
+          <w:lang w:eastAsia="pl-PL"/>
+        </w:rPr>
+        <w:t>Punkty generowane z rozkładu jednostajnego &lt;</w:t>
+      </w:r>
+      <w:r>
+        <w:rPr>
+          <w:rFonts w:asciiTheme="majorHAnsi" w:eastAsia="Times New Roman" w:hAnsiTheme="majorHAnsi" w:cstheme="majorHAnsi"/>
+          <w:sz w:val="28"/>
+          <w:szCs w:val="28"/>
+          <w:lang w:eastAsia="pl-PL"/>
+        </w:rPr>
+        <w:t>-1, 1&gt;</w:t>
+      </w:r>
+    </w:p>
+    <w:p>
+      <w:pPr>
+        <w:shd w:val="clear" w:color="auto" w:fill="2B2B2B"/>
+        <w:tabs>
+          <w:tab w:val="left" w:pos="916"/>
+          <w:tab w:val="left" w:pos="1832"/>
+          <w:tab w:val="left" w:pos="2748"/>
+          <w:tab w:val="left" w:pos="3664"/>
+          <w:tab w:val="left" w:pos="4580"/>
+          <w:tab w:val="left" w:pos="5496"/>
+          <w:tab w:val="left" w:pos="6412"/>
+          <w:tab w:val="left" w:pos="7328"/>
+          <w:tab w:val="left" w:pos="8244"/>
+          <w:tab w:val="left" w:pos="9160"/>
+          <w:tab w:val="left" w:pos="10076"/>
+          <w:tab w:val="left" w:pos="10992"/>
+          <w:tab w:val="left" w:pos="11908"/>
+          <w:tab w:val="left" w:pos="12824"/>
+          <w:tab w:val="left" w:pos="13740"/>
+          <w:tab w:val="left" w:pos="14656"/>
+        </w:tabs>
+        <w:spacing w:after="0" w:line="240" w:lineRule="auto"/>
+        <w:jc w:val="center"/>
+        <w:rPr>
+          <w:rFonts w:asciiTheme="majorHAnsi" w:eastAsia="Times New Roman" w:hAnsiTheme="majorHAnsi" w:cstheme="majorHAnsi"/>
+          <w:sz w:val="28"/>
+          <w:szCs w:val="28"/>
+          <w:lang w:val="en-US" w:eastAsia="pl-PL"/>
+        </w:rPr>
+      </w:pPr>
+      <w:r>
+        <w:rPr>
+          <w:rFonts w:asciiTheme="majorHAnsi" w:eastAsia="Times New Roman" w:hAnsiTheme="majorHAnsi" w:cstheme="majorHAnsi"/>
+          <w:sz w:val="28"/>
+          <w:szCs w:val="28"/>
+          <w:lang w:val="en-US" w:eastAsia="pl-PL"/>
+        </w:rPr>
+        <w:t>5</w:t>
+      </w:r>
+      <w:r>
+        <w:rPr>
+          <w:rFonts w:asciiTheme="majorHAnsi" w:eastAsia="Times New Roman" w:hAnsiTheme="majorHAnsi" w:cstheme="majorHAnsi"/>
+          <w:sz w:val="28"/>
+          <w:szCs w:val="28"/>
+          <w:lang w:val="en-US" w:eastAsia="pl-PL"/>
+        </w:rPr>
+        <w:t>0 wymiarów</w:t>
+      </w:r>
+    </w:p>
+    <w:p>
+      <w:pPr>
+        <w:rPr>
+          <w:rFonts w:asciiTheme="majorHAnsi" w:eastAsia="Times New Roman" w:hAnsiTheme="majorHAnsi" w:cstheme="majorHAnsi"/>
+          <w:sz w:val="28"/>
+          <w:szCs w:val="28"/>
+          <w:lang w:eastAsia="pl-PL"/>
+        </w:rPr>
+      </w:pPr>
+      <w:r>
+        <w:rPr>
+          <w:rFonts w:asciiTheme="majorHAnsi" w:eastAsia="Times New Roman" w:hAnsiTheme="majorHAnsi" w:cstheme="majorHAnsi"/>
+          <w:noProof/>
+          <w:sz w:val="28"/>
+          <w:szCs w:val="28"/>
+          <w:lang w:eastAsia="pl-PL"/>
+        </w:rPr>
+        <w:drawing>
+          <wp:inline distT="0" distB="0" distL="0" distR="0" wp14:anchorId="04381E07" wp14:editId="75B858A0">
+            <wp:extent cx="5759450" cy="4203691"/>
+            <wp:effectExtent l="0" t="0" r="0" b="6985"/>
+            <wp:docPr id="58" name="Obraz 58"/>
+            <wp:cNvGraphicFramePr>
+              <a:graphicFrameLocks xmlns:a="http://schemas.openxmlformats.org/drawingml/2006/main" noChangeAspect="1"/>
+            </wp:cNvGraphicFramePr>
+            <a:graphic xmlns:a="http://schemas.openxmlformats.org/drawingml/2006/main">
+              <a:graphicData uri="http://schemas.openxmlformats.org/drawingml/2006/picture">
+                <pic:pic xmlns:pic="http://schemas.openxmlformats.org/drawingml/2006/picture">
+                  <pic:nvPicPr>
+                    <pic:cNvPr id="0" name="Picture 15"/>
+                    <pic:cNvPicPr>
+                      <a:picLocks noChangeAspect="1" noChangeArrowheads="1"/>
+                    </pic:cNvPicPr>
+                  </pic:nvPicPr>
+                  <pic:blipFill rotWithShape="1">
+                    <a:blip r:embed="rId49">
+                      <a:extLst>
+                        <a:ext uri="{28A0092B-C50C-407E-A947-70E740481C1C}">
+                          <a14:useLocalDpi xmlns:a14="http://schemas.microsoft.com/office/drawing/2010/main" val="0"/>
+                        </a:ext>
+                      </a:extLst>
+                    </a:blip>
+                    <a:srcRect t="2748"/>
+                    <a:stretch/>
+                  </pic:blipFill>
+                  <pic:spPr bwMode="auto">
+                    <a:xfrm>
+                      <a:off x="0" y="0"/>
+                      <a:ext cx="5759450" cy="4203691"/>
+                    </a:xfrm>
+                    <a:prstGeom prst="rect">
+                      <a:avLst/>
+                    </a:prstGeom>
+                    <a:noFill/>
+                    <a:ln>
+                      <a:noFill/>
+                    </a:ln>
+                    <a:extLst>
+                      <a:ext uri="{53640926-AAD7-44D8-BBD7-CCE9431645EC}">
+                        <a14:shadowObscured xmlns:a14="http://schemas.microsoft.com/office/drawing/2010/main"/>
+                      </a:ext>
+                    </a:extLst>
+                  </pic:spPr>
+                </pic:pic>
+              </a:graphicData>
+            </a:graphic>
+          </wp:inline>
+        </w:drawing>
+      </w:r>
+    </w:p>
+    <w:p>
+      <w:pPr>
+        <w:rPr>
+          <w:rFonts w:asciiTheme="majorHAnsi" w:eastAsia="Times New Roman" w:hAnsiTheme="majorHAnsi" w:cstheme="majorHAnsi"/>
+          <w:sz w:val="28"/>
+          <w:szCs w:val="28"/>
+          <w:lang w:eastAsia="pl-PL"/>
+        </w:rPr>
+      </w:pPr>
+      <w:r>
+        <w:rPr>
+          <w:rFonts w:asciiTheme="majorHAnsi" w:eastAsia="Times New Roman" w:hAnsiTheme="majorHAnsi" w:cstheme="majorHAnsi"/>
+          <w:b/>
+          <w:bCs/>
+          <w:sz w:val="28"/>
+          <w:szCs w:val="28"/>
+          <w:lang w:eastAsia="pl-PL"/>
+        </w:rPr>
+        <w:t>best point:</w:t>
+      </w:r>
+    </w:p>
+    <w:p>
+      <w:pPr>
+        <w:rPr>
+          <w:rFonts w:asciiTheme="majorHAnsi" w:eastAsia="Times New Roman" w:hAnsiTheme="majorHAnsi" w:cstheme="majorHAnsi"/>
+          <w:lang w:eastAsia="pl-PL"/>
+        </w:rPr>
+      </w:pPr>
+      <w:r>
+        <w:rPr>
+          <w:rFonts w:asciiTheme="majorHAnsi" w:eastAsia="Times New Roman" w:hAnsiTheme="majorHAnsi" w:cstheme="majorHAnsi"/>
+          <w:lang w:eastAsia="pl-PL"/>
+        </w:rPr>
+        <w:t>[0.014152289192684256, -0.04737433455120593, 0.008028387281600732, 0.008393861137408025, -0.06636702495405578, 0.013323490221957328, -0.04731767563246158, -0.0017048954835921044, 0.014874439290193903, -0.08589887032081231, 0.026066620612169425, 0.003087024225543857, -0.011907244541845411, 0.0012683208991252958, -0.01652394385078879, -0.027256814792102048, 0.03182629421906452, 0.017769119239869912, 0.010862537363123224, -0.028486081651417278, -0.008088194621912272, -0.0007496416485361229, -0.022562121721818828,</w:t>
+      </w:r>
+      <w:r>
+        <w:rPr>
+          <w:rFonts w:asciiTheme="majorHAnsi" w:eastAsia="Times New Roman" w:hAnsiTheme="majorHAnsi" w:cstheme="majorHAnsi"/>
+          <w:lang w:eastAsia="pl-PL"/>
+        </w:rPr>
+        <w:br/>
+      </w:r>
+      <w:r>
+        <w:rPr>
+          <w:rFonts w:asciiTheme="majorHAnsi" w:eastAsia="Times New Roman" w:hAnsiTheme="majorHAnsi" w:cstheme="majorHAnsi"/>
+          <w:lang w:eastAsia="pl-PL"/>
+        </w:rPr>
+        <w:t>-0.0322105816578706, 0.006520367033450947, 0.06426910200561317, 0.03145296214943013, 0.06304319415165269, 0.0383139175293116, 0.028396478529192415, 0.041722262243912525,</w:t>
+      </w:r>
+      <w:r>
+        <w:rPr>
+          <w:rFonts w:asciiTheme="majorHAnsi" w:eastAsia="Times New Roman" w:hAnsiTheme="majorHAnsi" w:cstheme="majorHAnsi"/>
+          <w:lang w:eastAsia="pl-PL"/>
+        </w:rPr>
+        <w:br/>
+      </w:r>
+      <w:r>
+        <w:rPr>
+          <w:rFonts w:asciiTheme="majorHAnsi" w:eastAsia="Times New Roman" w:hAnsiTheme="majorHAnsi" w:cstheme="majorHAnsi"/>
+          <w:lang w:eastAsia="pl-PL"/>
+        </w:rPr>
+        <w:t>-0.05106756600676167, -0.012281238411629265, 0.011402369728185379,</w:t>
+      </w:r>
+      <w:r>
+        <w:rPr>
+          <w:rFonts w:asciiTheme="majorHAnsi" w:eastAsia="Times New Roman" w:hAnsiTheme="majorHAnsi" w:cstheme="majorHAnsi"/>
+          <w:lang w:eastAsia="pl-PL"/>
+        </w:rPr>
+        <w:br/>
+      </w:r>
+      <w:r>
+        <w:rPr>
+          <w:rFonts w:asciiTheme="majorHAnsi" w:eastAsia="Times New Roman" w:hAnsiTheme="majorHAnsi" w:cstheme="majorHAnsi"/>
+          <w:lang w:eastAsia="pl-PL"/>
+        </w:rPr>
+        <w:t>-0.0004568678000186274, -0.011251791578771007, 0.02587825947397678,</w:t>
+      </w:r>
+      <w:r>
+        <w:rPr>
+          <w:rFonts w:asciiTheme="majorHAnsi" w:eastAsia="Times New Roman" w:hAnsiTheme="majorHAnsi" w:cstheme="majorHAnsi"/>
+          <w:lang w:eastAsia="pl-PL"/>
+        </w:rPr>
+        <w:br/>
+      </w:r>
+      <w:r>
+        <w:rPr>
+          <w:rFonts w:asciiTheme="majorHAnsi" w:eastAsia="Times New Roman" w:hAnsiTheme="majorHAnsi" w:cstheme="majorHAnsi"/>
+          <w:lang w:eastAsia="pl-PL"/>
+        </w:rPr>
+        <w:t>-0.007701462886467666, 0.05636839630476205, 0.017786933630416172, 0.026828990873592907, 0.014027343618250329, -0.06400809118616191, 0.024827921253581717, 0.061809652766049314, -0.01705905403829882, 0.04303788587110515, 0.018280948769022403, 0.011200679196008563, 0.021687081397714584]</w:t>
+      </w:r>
+    </w:p>
+    <w:p>
+      <w:pPr>
+        <w:rPr>
+          <w:rFonts w:asciiTheme="majorHAnsi" w:eastAsia="Times New Roman" w:hAnsiTheme="majorHAnsi" w:cstheme="majorHAnsi"/>
+          <w:sz w:val="28"/>
+          <w:szCs w:val="28"/>
+          <w:lang w:eastAsia="pl-PL"/>
+        </w:rPr>
+      </w:pPr>
+      <w:r>
+        <w:rPr>
+          <w:rFonts w:asciiTheme="majorHAnsi" w:eastAsia="Times New Roman" w:hAnsiTheme="majorHAnsi" w:cstheme="majorHAnsi"/>
+          <w:b/>
+          <w:bCs/>
+          <w:sz w:val="28"/>
+          <w:szCs w:val="28"/>
+          <w:lang w:eastAsia="pl-PL"/>
+        </w:rPr>
+        <w:t>best value:</w:t>
+      </w:r>
+      <w:r>
+        <w:rPr>
+          <w:rFonts w:asciiTheme="majorHAnsi" w:eastAsia="Times New Roman" w:hAnsiTheme="majorHAnsi" w:cstheme="majorHAnsi"/>
+          <w:sz w:val="28"/>
+          <w:szCs w:val="28"/>
+          <w:lang w:eastAsia="pl-PL"/>
+        </w:rPr>
+        <w:t xml:space="preserve"> </w:t>
+      </w:r>
+      <w:r>
+        <w:rPr>
+          <w:rFonts w:asciiTheme="majorHAnsi" w:eastAsia="Times New Roman" w:hAnsiTheme="majorHAnsi" w:cstheme="majorHAnsi"/>
+          <w:sz w:val="28"/>
+          <w:szCs w:val="28"/>
+          <w:lang w:eastAsia="pl-PL"/>
+        </w:rPr>
+        <w:t>-0.05137810170930538</w:t>
+      </w:r>
+    </w:p>
+    <w:p>
+      <w:pPr>
+        <w:shd w:val="clear" w:color="auto" w:fill="2B2B2B"/>
+        <w:tabs>
+          <w:tab w:val="left" w:pos="916"/>
+          <w:tab w:val="left" w:pos="1832"/>
+          <w:tab w:val="left" w:pos="2748"/>
+          <w:tab w:val="left" w:pos="3664"/>
+          <w:tab w:val="left" w:pos="4580"/>
+          <w:tab w:val="left" w:pos="5496"/>
+          <w:tab w:val="left" w:pos="6412"/>
+          <w:tab w:val="left" w:pos="7328"/>
+          <w:tab w:val="left" w:pos="8244"/>
+          <w:tab w:val="left" w:pos="9160"/>
+          <w:tab w:val="left" w:pos="10076"/>
+          <w:tab w:val="left" w:pos="10992"/>
+          <w:tab w:val="left" w:pos="11908"/>
+          <w:tab w:val="left" w:pos="12824"/>
+          <w:tab w:val="left" w:pos="13740"/>
+          <w:tab w:val="left" w:pos="14656"/>
+        </w:tabs>
+        <w:spacing w:after="0" w:line="240" w:lineRule="auto"/>
+        <w:jc w:val="center"/>
+        <w:rPr>
+          <w:rFonts w:asciiTheme="majorHAnsi" w:eastAsia="Times New Roman" w:hAnsiTheme="majorHAnsi" w:cstheme="majorHAnsi"/>
+          <w:sz w:val="28"/>
+          <w:szCs w:val="28"/>
+          <w:lang w:eastAsia="pl-PL"/>
+        </w:rPr>
+      </w:pPr>
+      <w:r>
+        <w:rPr>
+          <w:rFonts w:asciiTheme="majorHAnsi" w:eastAsia="Times New Roman" w:hAnsiTheme="majorHAnsi" w:cstheme="majorHAnsi"/>
+          <w:sz w:val="28"/>
+          <w:szCs w:val="28"/>
+          <w:lang w:eastAsia="pl-PL"/>
+        </w:rPr>
+        <w:lastRenderedPageBreak/>
+        <w:t>Funkcja kwadratowa z optimum w punkcie 0</w:t>
+      </w:r>
+    </w:p>
+    <w:p>
+      <w:pPr>
+        <w:shd w:val="clear" w:color="auto" w:fill="2B2B2B"/>
+        <w:tabs>
+          <w:tab w:val="left" w:pos="916"/>
+          <w:tab w:val="left" w:pos="1832"/>
+          <w:tab w:val="left" w:pos="2748"/>
+          <w:tab w:val="left" w:pos="3664"/>
+          <w:tab w:val="left" w:pos="4580"/>
+          <w:tab w:val="left" w:pos="5496"/>
+          <w:tab w:val="left" w:pos="6412"/>
+          <w:tab w:val="left" w:pos="7328"/>
+          <w:tab w:val="left" w:pos="8244"/>
+          <w:tab w:val="left" w:pos="9160"/>
+          <w:tab w:val="left" w:pos="10076"/>
+          <w:tab w:val="left" w:pos="10992"/>
+          <w:tab w:val="left" w:pos="11908"/>
+          <w:tab w:val="left" w:pos="12824"/>
+          <w:tab w:val="left" w:pos="13740"/>
+          <w:tab w:val="left" w:pos="14656"/>
+        </w:tabs>
+        <w:spacing w:after="0" w:line="240" w:lineRule="auto"/>
+        <w:jc w:val="center"/>
+        <w:rPr>
+          <w:rFonts w:asciiTheme="majorHAnsi" w:eastAsia="Times New Roman" w:hAnsiTheme="majorHAnsi" w:cstheme="majorHAnsi"/>
+          <w:sz w:val="28"/>
+          <w:szCs w:val="28"/>
+          <w:lang w:eastAsia="pl-PL"/>
+        </w:rPr>
+      </w:pPr>
+      <w:r>
+        <w:rPr>
+          <w:rFonts w:asciiTheme="majorHAnsi" w:eastAsia="Times New Roman" w:hAnsiTheme="majorHAnsi" w:cstheme="majorHAnsi"/>
+          <w:sz w:val="28"/>
+          <w:szCs w:val="28"/>
+          <w:lang w:eastAsia="pl-PL"/>
+        </w:rPr>
+        <w:t xml:space="preserve">Optimum </w:t>
+      </w:r>
+      <w:r>
+        <w:rPr>
+          <w:rFonts w:asciiTheme="majorHAnsi" w:eastAsia="Times New Roman" w:hAnsiTheme="majorHAnsi" w:cstheme="majorHAnsi"/>
+          <w:sz w:val="28"/>
+          <w:szCs w:val="28"/>
+          <w:lang w:eastAsia="pl-PL"/>
+        </w:rPr>
+        <w:t xml:space="preserve">nie </w:t>
+      </w:r>
+      <w:r>
+        <w:rPr>
+          <w:rFonts w:asciiTheme="majorHAnsi" w:eastAsia="Times New Roman" w:hAnsiTheme="majorHAnsi" w:cstheme="majorHAnsi"/>
+          <w:sz w:val="28"/>
+          <w:szCs w:val="28"/>
+          <w:lang w:eastAsia="pl-PL"/>
+        </w:rPr>
+        <w:t>pokrywa się z wartością oczekiwaną</w:t>
+      </w:r>
+    </w:p>
+    <w:p>
+      <w:pPr>
+        <w:shd w:val="clear" w:color="auto" w:fill="2B2B2B"/>
+        <w:tabs>
+          <w:tab w:val="left" w:pos="916"/>
+          <w:tab w:val="left" w:pos="1832"/>
+          <w:tab w:val="left" w:pos="2748"/>
+          <w:tab w:val="left" w:pos="3664"/>
+          <w:tab w:val="left" w:pos="4580"/>
+          <w:tab w:val="left" w:pos="5496"/>
+          <w:tab w:val="left" w:pos="6412"/>
+          <w:tab w:val="left" w:pos="7328"/>
+          <w:tab w:val="left" w:pos="8244"/>
+          <w:tab w:val="left" w:pos="9160"/>
+          <w:tab w:val="left" w:pos="10076"/>
+          <w:tab w:val="left" w:pos="10992"/>
+          <w:tab w:val="left" w:pos="11908"/>
+          <w:tab w:val="left" w:pos="12824"/>
+          <w:tab w:val="left" w:pos="13740"/>
+          <w:tab w:val="left" w:pos="14656"/>
+        </w:tabs>
+        <w:spacing w:after="0" w:line="240" w:lineRule="auto"/>
+        <w:jc w:val="center"/>
+        <w:rPr>
+          <w:rFonts w:asciiTheme="majorHAnsi" w:eastAsia="Times New Roman" w:hAnsiTheme="majorHAnsi" w:cstheme="majorHAnsi"/>
+          <w:sz w:val="28"/>
+          <w:szCs w:val="28"/>
+          <w:lang w:eastAsia="pl-PL"/>
+        </w:rPr>
+      </w:pPr>
+      <w:r>
+        <w:rPr>
+          <w:rFonts w:asciiTheme="majorHAnsi" w:eastAsia="Times New Roman" w:hAnsiTheme="majorHAnsi" w:cstheme="majorHAnsi"/>
+          <w:sz w:val="28"/>
+          <w:szCs w:val="28"/>
+          <w:lang w:eastAsia="pl-PL"/>
+        </w:rPr>
+        <w:t>Punkty generowane z rozkładu jednostajnego &lt;</w:t>
+      </w:r>
+      <w:r>
+        <w:rPr>
+          <w:rFonts w:asciiTheme="majorHAnsi" w:eastAsia="Times New Roman" w:hAnsiTheme="majorHAnsi" w:cstheme="majorHAnsi"/>
+          <w:sz w:val="28"/>
+          <w:szCs w:val="28"/>
+          <w:lang w:eastAsia="pl-PL"/>
+        </w:rPr>
+        <w:t>-1</w:t>
+      </w:r>
+      <w:r>
+        <w:rPr>
+          <w:rFonts w:asciiTheme="majorHAnsi" w:eastAsia="Times New Roman" w:hAnsiTheme="majorHAnsi" w:cstheme="majorHAnsi"/>
+          <w:sz w:val="28"/>
+          <w:szCs w:val="28"/>
+          <w:lang w:eastAsia="pl-PL"/>
+        </w:rPr>
+        <w:t>.75</w:t>
+      </w:r>
+      <w:r>
+        <w:rPr>
+          <w:rFonts w:asciiTheme="majorHAnsi" w:eastAsia="Times New Roman" w:hAnsiTheme="majorHAnsi" w:cstheme="majorHAnsi"/>
+          <w:sz w:val="28"/>
+          <w:szCs w:val="28"/>
+          <w:lang w:eastAsia="pl-PL"/>
+        </w:rPr>
+        <w:t xml:space="preserve">, </w:t>
+      </w:r>
+      <w:r>
+        <w:rPr>
+          <w:rFonts w:asciiTheme="majorHAnsi" w:eastAsia="Times New Roman" w:hAnsiTheme="majorHAnsi" w:cstheme="majorHAnsi"/>
+          <w:sz w:val="28"/>
+          <w:szCs w:val="28"/>
+          <w:lang w:eastAsia="pl-PL"/>
+        </w:rPr>
+        <w:t>0.25</w:t>
+      </w:r>
+      <w:r>
+        <w:rPr>
+          <w:rFonts w:asciiTheme="majorHAnsi" w:eastAsia="Times New Roman" w:hAnsiTheme="majorHAnsi" w:cstheme="majorHAnsi"/>
+          <w:sz w:val="28"/>
+          <w:szCs w:val="28"/>
+          <w:lang w:eastAsia="pl-PL"/>
+        </w:rPr>
+        <w:t>&gt;</w:t>
+      </w:r>
+    </w:p>
+    <w:p>
+      <w:pPr>
+        <w:shd w:val="clear" w:color="auto" w:fill="2B2B2B"/>
+        <w:tabs>
+          <w:tab w:val="left" w:pos="916"/>
+          <w:tab w:val="left" w:pos="1832"/>
+          <w:tab w:val="left" w:pos="2748"/>
+          <w:tab w:val="left" w:pos="3664"/>
+          <w:tab w:val="left" w:pos="4580"/>
+          <w:tab w:val="left" w:pos="5496"/>
+          <w:tab w:val="left" w:pos="6412"/>
+          <w:tab w:val="left" w:pos="7328"/>
+          <w:tab w:val="left" w:pos="8244"/>
+          <w:tab w:val="left" w:pos="9160"/>
+          <w:tab w:val="left" w:pos="10076"/>
+          <w:tab w:val="left" w:pos="10992"/>
+          <w:tab w:val="left" w:pos="11908"/>
+          <w:tab w:val="left" w:pos="12824"/>
+          <w:tab w:val="left" w:pos="13740"/>
+          <w:tab w:val="left" w:pos="14656"/>
+        </w:tabs>
+        <w:spacing w:after="0" w:line="240" w:lineRule="auto"/>
+        <w:jc w:val="center"/>
+        <w:rPr>
+          <w:rFonts w:asciiTheme="majorHAnsi" w:eastAsia="Times New Roman" w:hAnsiTheme="majorHAnsi" w:cstheme="majorHAnsi"/>
+          <w:sz w:val="28"/>
+          <w:szCs w:val="28"/>
+          <w:lang w:val="en-US" w:eastAsia="pl-PL"/>
+        </w:rPr>
+      </w:pPr>
+      <w:r>
+        <w:rPr>
+          <w:rFonts w:asciiTheme="majorHAnsi" w:eastAsia="Times New Roman" w:hAnsiTheme="majorHAnsi" w:cstheme="majorHAnsi"/>
+          <w:sz w:val="28"/>
+          <w:szCs w:val="28"/>
+          <w:lang w:val="en-US" w:eastAsia="pl-PL"/>
+        </w:rPr>
+        <w:t>1</w:t>
+      </w:r>
+      <w:r>
+        <w:rPr>
+          <w:rFonts w:asciiTheme="majorHAnsi" w:eastAsia="Times New Roman" w:hAnsiTheme="majorHAnsi" w:cstheme="majorHAnsi"/>
+          <w:sz w:val="28"/>
+          <w:szCs w:val="28"/>
+          <w:lang w:val="en-US" w:eastAsia="pl-PL"/>
+        </w:rPr>
+        <w:t>0 wymiarów</w:t>
+      </w:r>
+    </w:p>
+    <w:p>
+      <w:pPr>
+        <w:rPr>
+          <w:rFonts w:asciiTheme="majorHAnsi" w:eastAsia="Times New Roman" w:hAnsiTheme="majorHAnsi" w:cstheme="majorHAnsi"/>
+          <w:sz w:val="28"/>
+          <w:szCs w:val="28"/>
+          <w:lang w:eastAsia="pl-PL"/>
+        </w:rPr>
+      </w:pPr>
+      <w:r>
+        <w:rPr>
+          <w:rFonts w:asciiTheme="majorHAnsi" w:eastAsia="Times New Roman" w:hAnsiTheme="majorHAnsi" w:cstheme="majorHAnsi"/>
+          <w:noProof/>
+          <w:sz w:val="28"/>
+          <w:szCs w:val="28"/>
+          <w:lang w:eastAsia="pl-PL"/>
+        </w:rPr>
+        <w:drawing>
+          <wp:inline distT="0" distB="0" distL="0" distR="0" wp14:anchorId="2226127A" wp14:editId="6BBDB17C">
+            <wp:extent cx="5759450" cy="4322445"/>
+            <wp:effectExtent l="0" t="0" r="0" b="1905"/>
+            <wp:docPr id="54" name="Obraz 54"/>
+            <wp:cNvGraphicFramePr>
+              <a:graphicFrameLocks xmlns:a="http://schemas.openxmlformats.org/drawingml/2006/main" noChangeAspect="1"/>
+            </wp:cNvGraphicFramePr>
+            <a:graphic xmlns:a="http://schemas.openxmlformats.org/drawingml/2006/main">
+              <a:graphicData uri="http://schemas.openxmlformats.org/drawingml/2006/picture">
+                <pic:pic xmlns:pic="http://schemas.openxmlformats.org/drawingml/2006/picture">
+                  <pic:nvPicPr>
+                    <pic:cNvPr id="0" name="Picture 11"/>
+                    <pic:cNvPicPr>
+                      <a:picLocks noChangeAspect="1" noChangeArrowheads="1"/>
+                    </pic:cNvPicPr>
+                  </pic:nvPicPr>
+                  <pic:blipFill>
+                    <a:blip r:embed="rId50">
+                      <a:extLst>
+                        <a:ext uri="{28A0092B-C50C-407E-A947-70E740481C1C}">
+                          <a14:useLocalDpi xmlns:a14="http://schemas.microsoft.com/office/drawing/2010/main" val="0"/>
+                        </a:ext>
+                      </a:extLst>
+                    </a:blip>
+                    <a:srcRect/>
+                    <a:stretch>
+                      <a:fillRect/>
+                    </a:stretch>
+                  </pic:blipFill>
+                  <pic:spPr bwMode="auto">
+                    <a:xfrm>
+                      <a:off x="0" y="0"/>
+                      <a:ext cx="5759450" cy="4322445"/>
+                    </a:xfrm>
+                    <a:prstGeom prst="rect">
+                      <a:avLst/>
+                    </a:prstGeom>
+                    <a:noFill/>
+                    <a:ln>
+                      <a:noFill/>
+                    </a:ln>
+                  </pic:spPr>
+                </pic:pic>
+              </a:graphicData>
+            </a:graphic>
+          </wp:inline>
+        </w:drawing>
+      </w:r>
+    </w:p>
+    <w:p>
+      <w:pPr>
+        <w:rPr>
+          <w:rFonts w:asciiTheme="majorHAnsi" w:eastAsia="Times New Roman" w:hAnsiTheme="majorHAnsi" w:cstheme="majorHAnsi"/>
+          <w:b/>
+          <w:bCs/>
+          <w:sz w:val="28"/>
+          <w:szCs w:val="28"/>
+          <w:lang w:eastAsia="pl-PL"/>
+        </w:rPr>
+      </w:pPr>
+      <w:r>
+        <w:rPr>
+          <w:rFonts w:asciiTheme="majorHAnsi" w:eastAsia="Times New Roman" w:hAnsiTheme="majorHAnsi" w:cstheme="majorHAnsi"/>
+          <w:b/>
+          <w:bCs/>
+          <w:sz w:val="28"/>
+          <w:szCs w:val="28"/>
+          <w:lang w:eastAsia="pl-PL"/>
+        </w:rPr>
+        <w:t>best point:</w:t>
+      </w:r>
+    </w:p>
+    <w:p>
+      <w:pPr>
+        <w:rPr>
+          <w:rFonts w:asciiTheme="majorHAnsi" w:eastAsia="Times New Roman" w:hAnsiTheme="majorHAnsi" w:cstheme="majorHAnsi"/>
+          <w:sz w:val="28"/>
+          <w:szCs w:val="28"/>
+          <w:lang w:eastAsia="pl-PL"/>
+        </w:rPr>
+      </w:pPr>
+      <w:r>
+        <w:rPr>
+          <w:rFonts w:asciiTheme="majorHAnsi" w:eastAsia="Times New Roman" w:hAnsiTheme="majorHAnsi" w:cstheme="majorHAnsi"/>
+          <w:sz w:val="28"/>
+          <w:szCs w:val="28"/>
+          <w:lang w:eastAsia="pl-PL"/>
+        </w:rPr>
+        <w:t>[-0.44553525545099715, -0.19650442740505392, -0.37816965218337223,</w:t>
+      </w:r>
+      <w:r>
+        <w:rPr>
+          <w:rFonts w:asciiTheme="majorHAnsi" w:eastAsia="Times New Roman" w:hAnsiTheme="majorHAnsi" w:cstheme="majorHAnsi"/>
+          <w:sz w:val="28"/>
+          <w:szCs w:val="28"/>
+          <w:lang w:eastAsia="pl-PL"/>
+        </w:rPr>
+        <w:br/>
+      </w:r>
+      <w:r>
+        <w:rPr>
+          <w:rFonts w:asciiTheme="majorHAnsi" w:eastAsia="Times New Roman" w:hAnsiTheme="majorHAnsi" w:cstheme="majorHAnsi"/>
+          <w:sz w:val="28"/>
+          <w:szCs w:val="28"/>
+          <w:lang w:eastAsia="pl-PL"/>
+        </w:rPr>
+        <w:t>-0.49804893117756244, -0.1389770373304191, -0.4337910258446271,</w:t>
+      </w:r>
+      <w:r>
+        <w:rPr>
+          <w:rFonts w:asciiTheme="majorHAnsi" w:eastAsia="Times New Roman" w:hAnsiTheme="majorHAnsi" w:cstheme="majorHAnsi"/>
+          <w:sz w:val="28"/>
+          <w:szCs w:val="28"/>
+          <w:lang w:eastAsia="pl-PL"/>
+        </w:rPr>
+        <w:br/>
+      </w:r>
+      <w:r>
+        <w:rPr>
+          <w:rFonts w:asciiTheme="majorHAnsi" w:eastAsia="Times New Roman" w:hAnsiTheme="majorHAnsi" w:cstheme="majorHAnsi"/>
+          <w:sz w:val="28"/>
+          <w:szCs w:val="28"/>
+          <w:lang w:eastAsia="pl-PL"/>
+        </w:rPr>
+        <w:t>-0.30786691090934737, -0.3551790078673416, -0.158570040708926,</w:t>
+      </w:r>
+      <w:r>
+        <w:rPr>
+          <w:rFonts w:asciiTheme="majorHAnsi" w:eastAsia="Times New Roman" w:hAnsiTheme="majorHAnsi" w:cstheme="majorHAnsi"/>
+          <w:sz w:val="28"/>
+          <w:szCs w:val="28"/>
+          <w:lang w:eastAsia="pl-PL"/>
+        </w:rPr>
+        <w:br/>
+      </w:r>
+      <w:r>
+        <w:rPr>
+          <w:rFonts w:asciiTheme="majorHAnsi" w:eastAsia="Times New Roman" w:hAnsiTheme="majorHAnsi" w:cstheme="majorHAnsi"/>
+          <w:sz w:val="28"/>
+          <w:szCs w:val="28"/>
+          <w:lang w:eastAsia="pl-PL"/>
+        </w:rPr>
+        <w:t>-0.4556317905147094]</w:t>
+      </w:r>
+    </w:p>
+    <w:p>
+      <w:pPr>
+        <w:rPr>
+          <w:rFonts w:asciiTheme="majorHAnsi" w:eastAsia="Times New Roman" w:hAnsiTheme="majorHAnsi" w:cstheme="majorHAnsi"/>
+          <w:b/>
+          <w:bCs/>
+          <w:sz w:val="28"/>
+          <w:szCs w:val="28"/>
+          <w:lang w:eastAsia="pl-PL"/>
+        </w:rPr>
+      </w:pPr>
+      <w:r>
+        <w:rPr>
+          <w:rFonts w:asciiTheme="majorHAnsi" w:eastAsia="Times New Roman" w:hAnsiTheme="majorHAnsi" w:cstheme="majorHAnsi"/>
+          <w:b/>
+          <w:bCs/>
+          <w:sz w:val="28"/>
+          <w:szCs w:val="28"/>
+          <w:lang w:eastAsia="pl-PL"/>
+        </w:rPr>
+        <w:t>best value:</w:t>
+      </w:r>
+    </w:p>
+    <w:p>
+      <w:pPr>
+        <w:rPr>
+          <w:rFonts w:asciiTheme="majorHAnsi" w:eastAsia="Times New Roman" w:hAnsiTheme="majorHAnsi" w:cstheme="majorHAnsi"/>
+          <w:sz w:val="28"/>
+          <w:szCs w:val="28"/>
+          <w:lang w:eastAsia="pl-PL"/>
+        </w:rPr>
+      </w:pPr>
+      <w:r>
+        <w:rPr>
+          <w:rFonts w:asciiTheme="majorHAnsi" w:eastAsia="Times New Roman" w:hAnsiTheme="majorHAnsi" w:cstheme="majorHAnsi"/>
+          <w:sz w:val="28"/>
+          <w:szCs w:val="28"/>
+          <w:lang w:eastAsia="pl-PL"/>
+        </w:rPr>
+        <w:t>-1.2893488973282168</w:t>
+      </w:r>
+    </w:p>
+    <w:p>
+      <w:pPr>
+        <w:rPr>
+          <w:rFonts w:asciiTheme="majorHAnsi" w:eastAsia="Times New Roman" w:hAnsiTheme="majorHAnsi" w:cstheme="majorHAnsi"/>
+          <w:b/>
+          <w:bCs/>
+          <w:sz w:val="28"/>
+          <w:szCs w:val="28"/>
+          <w:lang w:eastAsia="pl-PL"/>
+        </w:rPr>
+      </w:pPr>
+    </w:p>
+    <w:p>
+      <w:pPr>
+        <w:rPr>
+          <w:rFonts w:asciiTheme="majorHAnsi" w:eastAsia="Times New Roman" w:hAnsiTheme="majorHAnsi" w:cstheme="majorHAnsi"/>
+          <w:b/>
+          <w:bCs/>
+          <w:sz w:val="28"/>
+          <w:szCs w:val="28"/>
+          <w:lang w:eastAsia="pl-PL"/>
+        </w:rPr>
+      </w:pPr>
+    </w:p>
+    <w:p>
+      <w:pPr>
+        <w:rPr>
+          <w:rFonts w:asciiTheme="majorHAnsi" w:eastAsia="Times New Roman" w:hAnsiTheme="majorHAnsi" w:cstheme="majorHAnsi"/>
+          <w:sz w:val="28"/>
+          <w:szCs w:val="28"/>
+          <w:lang w:eastAsia="pl-PL"/>
+        </w:rPr>
+      </w:pPr>
+    </w:p>
+    <w:p>
+      <w:pPr>
+        <w:rPr>
+          <w:rFonts w:asciiTheme="majorHAnsi" w:eastAsia="Times New Roman" w:hAnsiTheme="majorHAnsi" w:cstheme="majorHAnsi"/>
+          <w:sz w:val="28"/>
+          <w:szCs w:val="28"/>
+          <w:lang w:eastAsia="pl-PL"/>
+        </w:rPr>
+      </w:pPr>
+    </w:p>
+    <w:p>
+      <w:pPr>
+        <w:shd w:val="clear" w:color="auto" w:fill="2B2B2B"/>
+        <w:tabs>
+          <w:tab w:val="left" w:pos="916"/>
+          <w:tab w:val="left" w:pos="1832"/>
+          <w:tab w:val="left" w:pos="2748"/>
+          <w:tab w:val="left" w:pos="3664"/>
+          <w:tab w:val="left" w:pos="4580"/>
+          <w:tab w:val="left" w:pos="5496"/>
+          <w:tab w:val="left" w:pos="6412"/>
+          <w:tab w:val="left" w:pos="7328"/>
+          <w:tab w:val="left" w:pos="8244"/>
+          <w:tab w:val="left" w:pos="9160"/>
+          <w:tab w:val="left" w:pos="10076"/>
+          <w:tab w:val="left" w:pos="10992"/>
+          <w:tab w:val="left" w:pos="11908"/>
+          <w:tab w:val="left" w:pos="12824"/>
+          <w:tab w:val="left" w:pos="13740"/>
+          <w:tab w:val="left" w:pos="14656"/>
+        </w:tabs>
+        <w:spacing w:after="0" w:line="240" w:lineRule="auto"/>
+        <w:jc w:val="center"/>
+        <w:rPr>
+          <w:rFonts w:asciiTheme="majorHAnsi" w:eastAsia="Times New Roman" w:hAnsiTheme="majorHAnsi" w:cstheme="majorHAnsi"/>
+          <w:sz w:val="28"/>
+          <w:szCs w:val="28"/>
+          <w:lang w:eastAsia="pl-PL"/>
+        </w:rPr>
+      </w:pPr>
+      <w:r>
+        <w:rPr>
+          <w:rFonts w:asciiTheme="majorHAnsi" w:eastAsia="Times New Roman" w:hAnsiTheme="majorHAnsi" w:cstheme="majorHAnsi"/>
+          <w:sz w:val="28"/>
+          <w:szCs w:val="28"/>
+          <w:lang w:eastAsia="pl-PL"/>
+        </w:rPr>
+        <w:lastRenderedPageBreak/>
+        <w:t>Funkcja kwadratowa z optimum w punkcie 0</w:t>
+      </w:r>
+    </w:p>
+    <w:p>
+      <w:pPr>
+        <w:shd w:val="clear" w:color="auto" w:fill="2B2B2B"/>
+        <w:tabs>
+          <w:tab w:val="left" w:pos="916"/>
+          <w:tab w:val="left" w:pos="1832"/>
+          <w:tab w:val="left" w:pos="2748"/>
+          <w:tab w:val="left" w:pos="3664"/>
+          <w:tab w:val="left" w:pos="4580"/>
+          <w:tab w:val="left" w:pos="5496"/>
+          <w:tab w:val="left" w:pos="6412"/>
+          <w:tab w:val="left" w:pos="7328"/>
+          <w:tab w:val="left" w:pos="8244"/>
+          <w:tab w:val="left" w:pos="9160"/>
+          <w:tab w:val="left" w:pos="10076"/>
+          <w:tab w:val="left" w:pos="10992"/>
+          <w:tab w:val="left" w:pos="11908"/>
+          <w:tab w:val="left" w:pos="12824"/>
+          <w:tab w:val="left" w:pos="13740"/>
+          <w:tab w:val="left" w:pos="14656"/>
+        </w:tabs>
+        <w:spacing w:after="0" w:line="240" w:lineRule="auto"/>
+        <w:jc w:val="center"/>
+        <w:rPr>
+          <w:rFonts w:asciiTheme="majorHAnsi" w:eastAsia="Times New Roman" w:hAnsiTheme="majorHAnsi" w:cstheme="majorHAnsi"/>
+          <w:sz w:val="28"/>
+          <w:szCs w:val="28"/>
+          <w:lang w:eastAsia="pl-PL"/>
+        </w:rPr>
+      </w:pPr>
+      <w:r>
+        <w:rPr>
+          <w:rFonts w:asciiTheme="majorHAnsi" w:eastAsia="Times New Roman" w:hAnsiTheme="majorHAnsi" w:cstheme="majorHAnsi"/>
+          <w:sz w:val="28"/>
+          <w:szCs w:val="28"/>
+          <w:lang w:eastAsia="pl-PL"/>
+        </w:rPr>
+        <w:t>Optimum nie pokrywa się z wartością oczekiwaną</w:t>
+      </w:r>
+    </w:p>
+    <w:p>
+      <w:pPr>
+        <w:shd w:val="clear" w:color="auto" w:fill="2B2B2B"/>
+        <w:tabs>
+          <w:tab w:val="left" w:pos="916"/>
+          <w:tab w:val="left" w:pos="1832"/>
+          <w:tab w:val="left" w:pos="2748"/>
+          <w:tab w:val="left" w:pos="3664"/>
+          <w:tab w:val="left" w:pos="4580"/>
+          <w:tab w:val="left" w:pos="5496"/>
+          <w:tab w:val="left" w:pos="6412"/>
+          <w:tab w:val="left" w:pos="7328"/>
+          <w:tab w:val="left" w:pos="8244"/>
+          <w:tab w:val="left" w:pos="9160"/>
+          <w:tab w:val="left" w:pos="10076"/>
+          <w:tab w:val="left" w:pos="10992"/>
+          <w:tab w:val="left" w:pos="11908"/>
+          <w:tab w:val="left" w:pos="12824"/>
+          <w:tab w:val="left" w:pos="13740"/>
+          <w:tab w:val="left" w:pos="14656"/>
+        </w:tabs>
+        <w:spacing w:after="0" w:line="240" w:lineRule="auto"/>
+        <w:jc w:val="center"/>
+        <w:rPr>
+          <w:rFonts w:asciiTheme="majorHAnsi" w:eastAsia="Times New Roman" w:hAnsiTheme="majorHAnsi" w:cstheme="majorHAnsi"/>
+          <w:sz w:val="28"/>
+          <w:szCs w:val="28"/>
+          <w:lang w:eastAsia="pl-PL"/>
+        </w:rPr>
+      </w:pPr>
+      <w:r>
+        <w:rPr>
+          <w:rFonts w:asciiTheme="majorHAnsi" w:eastAsia="Times New Roman" w:hAnsiTheme="majorHAnsi" w:cstheme="majorHAnsi"/>
+          <w:sz w:val="28"/>
+          <w:szCs w:val="28"/>
+          <w:lang w:eastAsia="pl-PL"/>
+        </w:rPr>
+        <w:t>Punkty generowane z rozkładu jednostajnego &lt;</w:t>
+      </w:r>
+      <w:r>
+        <w:rPr>
+          <w:rFonts w:asciiTheme="majorHAnsi" w:eastAsia="Times New Roman" w:hAnsiTheme="majorHAnsi" w:cstheme="majorHAnsi"/>
+          <w:sz w:val="28"/>
+          <w:szCs w:val="28"/>
+          <w:lang w:eastAsia="pl-PL"/>
+        </w:rPr>
+        <w:t>-1.75, 0.25&gt;</w:t>
+      </w:r>
+    </w:p>
+    <w:p>
+      <w:pPr>
+        <w:shd w:val="clear" w:color="auto" w:fill="2B2B2B"/>
+        <w:tabs>
+          <w:tab w:val="left" w:pos="916"/>
+          <w:tab w:val="left" w:pos="1832"/>
+          <w:tab w:val="left" w:pos="2748"/>
+          <w:tab w:val="left" w:pos="3664"/>
+          <w:tab w:val="left" w:pos="4580"/>
+          <w:tab w:val="left" w:pos="5496"/>
+          <w:tab w:val="left" w:pos="6412"/>
+          <w:tab w:val="left" w:pos="7328"/>
+          <w:tab w:val="left" w:pos="8244"/>
+          <w:tab w:val="left" w:pos="9160"/>
+          <w:tab w:val="left" w:pos="10076"/>
+          <w:tab w:val="left" w:pos="10992"/>
+          <w:tab w:val="left" w:pos="11908"/>
+          <w:tab w:val="left" w:pos="12824"/>
+          <w:tab w:val="left" w:pos="13740"/>
+          <w:tab w:val="left" w:pos="14656"/>
+        </w:tabs>
+        <w:spacing w:after="0" w:line="240" w:lineRule="auto"/>
+        <w:jc w:val="center"/>
+        <w:rPr>
+          <w:rFonts w:asciiTheme="majorHAnsi" w:eastAsia="Times New Roman" w:hAnsiTheme="majorHAnsi" w:cstheme="majorHAnsi"/>
+          <w:sz w:val="28"/>
+          <w:szCs w:val="28"/>
+          <w:lang w:val="en-US" w:eastAsia="pl-PL"/>
+        </w:rPr>
+      </w:pPr>
+      <w:r>
+        <w:rPr>
+          <w:rFonts w:asciiTheme="majorHAnsi" w:eastAsia="Times New Roman" w:hAnsiTheme="majorHAnsi" w:cstheme="majorHAnsi"/>
+          <w:sz w:val="28"/>
+          <w:szCs w:val="28"/>
+          <w:lang w:val="en-US" w:eastAsia="pl-PL"/>
+        </w:rPr>
+        <w:t>3</w:t>
+      </w:r>
+      <w:r>
+        <w:rPr>
+          <w:rFonts w:asciiTheme="majorHAnsi" w:eastAsia="Times New Roman" w:hAnsiTheme="majorHAnsi" w:cstheme="majorHAnsi"/>
+          <w:sz w:val="28"/>
+          <w:szCs w:val="28"/>
+          <w:lang w:val="en-US" w:eastAsia="pl-PL"/>
+        </w:rPr>
+        <w:t>0 wymiarów</w:t>
+      </w:r>
+    </w:p>
+    <w:p>
+      <w:pPr>
+        <w:rPr>
+          <w:rFonts w:asciiTheme="majorHAnsi" w:eastAsia="Times New Roman" w:hAnsiTheme="majorHAnsi" w:cstheme="majorHAnsi"/>
+          <w:sz w:val="28"/>
+          <w:szCs w:val="28"/>
+          <w:lang w:eastAsia="pl-PL"/>
+        </w:rPr>
+      </w:pPr>
+      <w:r>
+        <w:rPr>
+          <w:rFonts w:asciiTheme="majorHAnsi" w:eastAsia="Times New Roman" w:hAnsiTheme="majorHAnsi" w:cstheme="majorHAnsi"/>
+          <w:noProof/>
+          <w:sz w:val="28"/>
+          <w:szCs w:val="28"/>
+          <w:lang w:eastAsia="pl-PL"/>
+        </w:rPr>
+        <w:drawing>
+          <wp:inline distT="0" distB="0" distL="0" distR="0" wp14:anchorId="4C96ECE2" wp14:editId="3273DECC">
+            <wp:extent cx="5759450" cy="4322445"/>
+            <wp:effectExtent l="0" t="0" r="0" b="1905"/>
+            <wp:docPr id="53" name="Obraz 53"/>
+            <wp:cNvGraphicFramePr>
+              <a:graphicFrameLocks xmlns:a="http://schemas.openxmlformats.org/drawingml/2006/main" noChangeAspect="1"/>
+            </wp:cNvGraphicFramePr>
+            <a:graphic xmlns:a="http://schemas.openxmlformats.org/drawingml/2006/main">
+              <a:graphicData uri="http://schemas.openxmlformats.org/drawingml/2006/picture">
+                <pic:pic xmlns:pic="http://schemas.openxmlformats.org/drawingml/2006/picture">
+                  <pic:nvPicPr>
+                    <pic:cNvPr id="0" name="Picture 10"/>
+                    <pic:cNvPicPr>
+                      <a:picLocks noChangeAspect="1" noChangeArrowheads="1"/>
+                    </pic:cNvPicPr>
+                  </pic:nvPicPr>
+                  <pic:blipFill>
+                    <a:blip r:embed="rId51">
+                      <a:extLst>
+                        <a:ext uri="{28A0092B-C50C-407E-A947-70E740481C1C}">
+                          <a14:useLocalDpi xmlns:a14="http://schemas.microsoft.com/office/drawing/2010/main" val="0"/>
+                        </a:ext>
+                      </a:extLst>
+                    </a:blip>
+                    <a:srcRect/>
+                    <a:stretch>
+                      <a:fillRect/>
+                    </a:stretch>
+                  </pic:blipFill>
+                  <pic:spPr bwMode="auto">
+                    <a:xfrm>
+                      <a:off x="0" y="0"/>
+                      <a:ext cx="5759450" cy="4322445"/>
+                    </a:xfrm>
+                    <a:prstGeom prst="rect">
+                      <a:avLst/>
+                    </a:prstGeom>
+                    <a:noFill/>
+                    <a:ln>
+                      <a:noFill/>
+                    </a:ln>
+                  </pic:spPr>
+                </pic:pic>
+              </a:graphicData>
+            </a:graphic>
+          </wp:inline>
+        </w:drawing>
+      </w:r>
+    </w:p>
+    <w:p>
+      <w:pPr>
+        <w:rPr>
+          <w:rFonts w:asciiTheme="majorHAnsi" w:eastAsia="Times New Roman" w:hAnsiTheme="majorHAnsi" w:cstheme="majorHAnsi"/>
+          <w:b/>
+          <w:bCs/>
+          <w:sz w:val="28"/>
+          <w:szCs w:val="28"/>
+          <w:lang w:val="en-US" w:eastAsia="pl-PL"/>
+        </w:rPr>
+      </w:pPr>
+      <w:r>
+        <w:rPr>
+          <w:rFonts w:asciiTheme="majorHAnsi" w:eastAsia="Times New Roman" w:hAnsiTheme="majorHAnsi" w:cstheme="majorHAnsi"/>
+          <w:b/>
+          <w:bCs/>
+          <w:sz w:val="28"/>
+          <w:szCs w:val="28"/>
+          <w:lang w:val="en-US" w:eastAsia="pl-PL"/>
+        </w:rPr>
+        <w:t>best point:</w:t>
+      </w:r>
+    </w:p>
+    <w:p>
+      <w:pPr>
+        <w:rPr>
+          <w:rFonts w:asciiTheme="majorHAnsi" w:eastAsia="Times New Roman" w:hAnsiTheme="majorHAnsi" w:cstheme="majorHAnsi"/>
+          <w:sz w:val="28"/>
+          <w:szCs w:val="28"/>
+          <w:lang w:val="en-US" w:eastAsia="pl-PL"/>
+        </w:rPr>
+      </w:pPr>
+      <w:r>
+        <w:rPr>
+          <w:rFonts w:asciiTheme="majorHAnsi" w:eastAsia="Times New Roman" w:hAnsiTheme="majorHAnsi" w:cstheme="majorHAnsi"/>
+          <w:sz w:val="28"/>
+          <w:szCs w:val="28"/>
+          <w:lang w:val="en-US" w:eastAsia="pl-PL"/>
+        </w:rPr>
+        <w:t>[-0.5191346059698625, -0.49048219862349274, -0.5059358301194248,</w:t>
+      </w:r>
+      <w:r>
+        <w:rPr>
+          <w:rFonts w:asciiTheme="majorHAnsi" w:eastAsia="Times New Roman" w:hAnsiTheme="majorHAnsi" w:cstheme="majorHAnsi"/>
+          <w:sz w:val="28"/>
+          <w:szCs w:val="28"/>
+          <w:lang w:val="en-US" w:eastAsia="pl-PL"/>
+        </w:rPr>
+        <w:br/>
+      </w:r>
+      <w:r>
+        <w:rPr>
+          <w:rFonts w:asciiTheme="majorHAnsi" w:eastAsia="Times New Roman" w:hAnsiTheme="majorHAnsi" w:cstheme="majorHAnsi"/>
+          <w:sz w:val="28"/>
+          <w:szCs w:val="28"/>
+          <w:lang w:val="en-US" w:eastAsia="pl-PL"/>
+        </w:rPr>
+        <w:t>-0.5406360525747289, -0.08150271682738064, -0.5636362857000526,</w:t>
+      </w:r>
+      <w:r>
+        <w:rPr>
+          <w:rFonts w:asciiTheme="majorHAnsi" w:eastAsia="Times New Roman" w:hAnsiTheme="majorHAnsi" w:cstheme="majorHAnsi"/>
+          <w:sz w:val="28"/>
+          <w:szCs w:val="28"/>
+          <w:lang w:val="en-US" w:eastAsia="pl-PL"/>
+        </w:rPr>
+        <w:br/>
+      </w:r>
+      <w:r>
+        <w:rPr>
+          <w:rFonts w:asciiTheme="majorHAnsi" w:eastAsia="Times New Roman" w:hAnsiTheme="majorHAnsi" w:cstheme="majorHAnsi"/>
+          <w:sz w:val="28"/>
+          <w:szCs w:val="28"/>
+          <w:lang w:val="en-US" w:eastAsia="pl-PL"/>
+        </w:rPr>
+        <w:t>-0.6298661998640651, -0.6046339692412985, -0.5925301829147469,</w:t>
+      </w:r>
+      <w:r>
+        <w:rPr>
+          <w:rFonts w:asciiTheme="majorHAnsi" w:eastAsia="Times New Roman" w:hAnsiTheme="majorHAnsi" w:cstheme="majorHAnsi"/>
+          <w:sz w:val="28"/>
+          <w:szCs w:val="28"/>
+          <w:lang w:val="en-US" w:eastAsia="pl-PL"/>
+        </w:rPr>
+        <w:br/>
+      </w:r>
+      <w:r>
+        <w:rPr>
+          <w:rFonts w:asciiTheme="majorHAnsi" w:eastAsia="Times New Roman" w:hAnsiTheme="majorHAnsi" w:cstheme="majorHAnsi"/>
+          <w:sz w:val="28"/>
+          <w:szCs w:val="28"/>
+          <w:lang w:val="en-US" w:eastAsia="pl-PL"/>
+        </w:rPr>
+        <w:t>-0.46762183611975316, -0.4857858824178838, -0.6241666320885133,</w:t>
+      </w:r>
+      <w:r>
+        <w:rPr>
+          <w:rFonts w:asciiTheme="majorHAnsi" w:eastAsia="Times New Roman" w:hAnsiTheme="majorHAnsi" w:cstheme="majorHAnsi"/>
+          <w:sz w:val="28"/>
+          <w:szCs w:val="28"/>
+          <w:lang w:val="en-US" w:eastAsia="pl-PL"/>
+        </w:rPr>
+        <w:br/>
+      </w:r>
+      <w:r>
+        <w:rPr>
+          <w:rFonts w:asciiTheme="majorHAnsi" w:eastAsia="Times New Roman" w:hAnsiTheme="majorHAnsi" w:cstheme="majorHAnsi"/>
+          <w:sz w:val="28"/>
+          <w:szCs w:val="28"/>
+          <w:lang w:val="en-US" w:eastAsia="pl-PL"/>
+        </w:rPr>
+        <w:t>-0.45403761740597914, -0.38361238112984963, -0.5592728622122299,</w:t>
+      </w:r>
+      <w:r>
+        <w:rPr>
+          <w:rFonts w:asciiTheme="majorHAnsi" w:eastAsia="Times New Roman" w:hAnsiTheme="majorHAnsi" w:cstheme="majorHAnsi"/>
+          <w:sz w:val="28"/>
+          <w:szCs w:val="28"/>
+          <w:lang w:val="en-US" w:eastAsia="pl-PL"/>
+        </w:rPr>
+        <w:br/>
+      </w:r>
+      <w:r>
+        <w:rPr>
+          <w:rFonts w:asciiTheme="majorHAnsi" w:eastAsia="Times New Roman" w:hAnsiTheme="majorHAnsi" w:cstheme="majorHAnsi"/>
+          <w:sz w:val="28"/>
+          <w:szCs w:val="28"/>
+          <w:lang w:val="en-US" w:eastAsia="pl-PL"/>
+        </w:rPr>
+        <w:t>-0.5673804992893196, -0.5399552796790896, -0.7742738592918498,</w:t>
+      </w:r>
+      <w:r>
+        <w:rPr>
+          <w:rFonts w:asciiTheme="majorHAnsi" w:eastAsia="Times New Roman" w:hAnsiTheme="majorHAnsi" w:cstheme="majorHAnsi"/>
+          <w:sz w:val="28"/>
+          <w:szCs w:val="28"/>
+          <w:lang w:val="en-US" w:eastAsia="pl-PL"/>
+        </w:rPr>
+        <w:br/>
+      </w:r>
+      <w:r>
+        <w:rPr>
+          <w:rFonts w:asciiTheme="majorHAnsi" w:eastAsia="Times New Roman" w:hAnsiTheme="majorHAnsi" w:cstheme="majorHAnsi"/>
+          <w:sz w:val="28"/>
+          <w:szCs w:val="28"/>
+          <w:lang w:val="en-US" w:eastAsia="pl-PL"/>
+        </w:rPr>
+        <w:t>-0.5135304345525727, -0.43066454565845147, -0.6783162520561654,</w:t>
+      </w:r>
+      <w:r>
+        <w:rPr>
+          <w:rFonts w:asciiTheme="majorHAnsi" w:eastAsia="Times New Roman" w:hAnsiTheme="majorHAnsi" w:cstheme="majorHAnsi"/>
+          <w:sz w:val="28"/>
+          <w:szCs w:val="28"/>
+          <w:lang w:val="en-US" w:eastAsia="pl-PL"/>
+        </w:rPr>
+        <w:br/>
+      </w:r>
+      <w:r>
+        <w:rPr>
+          <w:rFonts w:asciiTheme="majorHAnsi" w:eastAsia="Times New Roman" w:hAnsiTheme="majorHAnsi" w:cstheme="majorHAnsi"/>
+          <w:sz w:val="28"/>
+          <w:szCs w:val="28"/>
+          <w:lang w:val="en-US" w:eastAsia="pl-PL"/>
+        </w:rPr>
+        <w:t>-0.39782951550161666, -0.5045403736986595, -0.5516948980616343,</w:t>
+      </w:r>
+      <w:r>
+        <w:rPr>
+          <w:rFonts w:asciiTheme="majorHAnsi" w:eastAsia="Times New Roman" w:hAnsiTheme="majorHAnsi" w:cstheme="majorHAnsi"/>
+          <w:sz w:val="28"/>
+          <w:szCs w:val="28"/>
+          <w:lang w:val="en-US" w:eastAsia="pl-PL"/>
+        </w:rPr>
+        <w:br/>
+      </w:r>
+      <w:r>
+        <w:rPr>
+          <w:rFonts w:asciiTheme="majorHAnsi" w:eastAsia="Times New Roman" w:hAnsiTheme="majorHAnsi" w:cstheme="majorHAnsi"/>
+          <w:sz w:val="28"/>
+          <w:szCs w:val="28"/>
+          <w:lang w:val="en-US" w:eastAsia="pl-PL"/>
+        </w:rPr>
+        <w:t>-0.4557099456730322, -0.860545862438626, -0.6591407645300374,</w:t>
+      </w:r>
+      <w:r>
+        <w:rPr>
+          <w:rFonts w:asciiTheme="majorHAnsi" w:eastAsia="Times New Roman" w:hAnsiTheme="majorHAnsi" w:cstheme="majorHAnsi"/>
+          <w:sz w:val="28"/>
+          <w:szCs w:val="28"/>
+          <w:lang w:val="en-US" w:eastAsia="pl-PL"/>
+        </w:rPr>
+        <w:br/>
+      </w:r>
+      <w:r>
+        <w:rPr>
+          <w:rFonts w:asciiTheme="majorHAnsi" w:eastAsia="Times New Roman" w:hAnsiTheme="majorHAnsi" w:cstheme="majorHAnsi"/>
+          <w:sz w:val="28"/>
+          <w:szCs w:val="28"/>
+          <w:lang w:val="en-US" w:eastAsia="pl-PL"/>
+        </w:rPr>
+        <w:t>-0.002347935829311809, -0.49653832403223436, -0.6051060872701707]</w:t>
+      </w:r>
+    </w:p>
+    <w:p>
+      <w:pPr>
+        <w:rPr>
+          <w:rFonts w:asciiTheme="majorHAnsi" w:eastAsia="Times New Roman" w:hAnsiTheme="majorHAnsi" w:cstheme="majorHAnsi"/>
+          <w:b/>
+          <w:bCs/>
+          <w:sz w:val="28"/>
+          <w:szCs w:val="28"/>
+          <w:lang w:val="en-US" w:eastAsia="pl-PL"/>
+        </w:rPr>
+      </w:pPr>
+      <w:r>
+        <w:rPr>
+          <w:rFonts w:asciiTheme="majorHAnsi" w:eastAsia="Times New Roman" w:hAnsiTheme="majorHAnsi" w:cstheme="majorHAnsi"/>
+          <w:b/>
+          <w:bCs/>
+          <w:sz w:val="28"/>
+          <w:szCs w:val="28"/>
+          <w:lang w:val="en-US" w:eastAsia="pl-PL"/>
+        </w:rPr>
+        <w:t>best value:</w:t>
+      </w:r>
+    </w:p>
+    <w:p>
+      <w:pPr>
+        <w:rPr>
+          <w:rFonts w:asciiTheme="majorHAnsi" w:eastAsia="Times New Roman" w:hAnsiTheme="majorHAnsi" w:cstheme="majorHAnsi"/>
+          <w:sz w:val="28"/>
+          <w:szCs w:val="28"/>
+          <w:lang w:val="en-US" w:eastAsia="pl-PL"/>
+        </w:rPr>
+      </w:pPr>
+      <w:r>
+        <w:rPr>
+          <w:rFonts w:asciiTheme="majorHAnsi" w:eastAsia="Times New Roman" w:hAnsiTheme="majorHAnsi" w:cstheme="majorHAnsi"/>
+          <w:sz w:val="28"/>
+          <w:szCs w:val="28"/>
+          <w:lang w:val="en-US" w:eastAsia="pl-PL"/>
+        </w:rPr>
+        <w:t>-8.8412568056104</w:t>
+      </w:r>
+    </w:p>
+    <w:p>
+      <w:pPr>
+        <w:shd w:val="clear" w:color="auto" w:fill="2B2B2B"/>
+        <w:tabs>
+          <w:tab w:val="left" w:pos="916"/>
+          <w:tab w:val="left" w:pos="1832"/>
+          <w:tab w:val="left" w:pos="2748"/>
+          <w:tab w:val="left" w:pos="3664"/>
+          <w:tab w:val="left" w:pos="4580"/>
+          <w:tab w:val="left" w:pos="5496"/>
+          <w:tab w:val="left" w:pos="6412"/>
+          <w:tab w:val="left" w:pos="7328"/>
+          <w:tab w:val="left" w:pos="8244"/>
+          <w:tab w:val="left" w:pos="9160"/>
+          <w:tab w:val="left" w:pos="10076"/>
+          <w:tab w:val="left" w:pos="10992"/>
+          <w:tab w:val="left" w:pos="11908"/>
+          <w:tab w:val="left" w:pos="12824"/>
+          <w:tab w:val="left" w:pos="13740"/>
+          <w:tab w:val="left" w:pos="14656"/>
+        </w:tabs>
+        <w:spacing w:after="0" w:line="240" w:lineRule="auto"/>
+        <w:jc w:val="center"/>
+        <w:rPr>
+          <w:rFonts w:asciiTheme="majorHAnsi" w:eastAsia="Times New Roman" w:hAnsiTheme="majorHAnsi" w:cstheme="majorHAnsi"/>
+          <w:sz w:val="28"/>
+          <w:szCs w:val="28"/>
+          <w:lang w:eastAsia="pl-PL"/>
+        </w:rPr>
+      </w:pPr>
+      <w:r>
+        <w:rPr>
+          <w:rFonts w:asciiTheme="majorHAnsi" w:eastAsia="Times New Roman" w:hAnsiTheme="majorHAnsi" w:cstheme="majorHAnsi"/>
+          <w:sz w:val="28"/>
+          <w:szCs w:val="28"/>
+          <w:lang w:eastAsia="pl-PL"/>
+        </w:rPr>
+        <w:lastRenderedPageBreak/>
+        <w:t>Funkcja kwadratowa z optimum w punkcie 0</w:t>
+      </w:r>
+    </w:p>
+    <w:p>
+      <w:pPr>
+        <w:shd w:val="clear" w:color="auto" w:fill="2B2B2B"/>
+        <w:tabs>
+          <w:tab w:val="left" w:pos="916"/>
+          <w:tab w:val="left" w:pos="1832"/>
+          <w:tab w:val="left" w:pos="2748"/>
+          <w:tab w:val="left" w:pos="3664"/>
+          <w:tab w:val="left" w:pos="4580"/>
+          <w:tab w:val="left" w:pos="5496"/>
+          <w:tab w:val="left" w:pos="6412"/>
+          <w:tab w:val="left" w:pos="7328"/>
+          <w:tab w:val="left" w:pos="8244"/>
+          <w:tab w:val="left" w:pos="9160"/>
+          <w:tab w:val="left" w:pos="10076"/>
+          <w:tab w:val="left" w:pos="10992"/>
+          <w:tab w:val="left" w:pos="11908"/>
+          <w:tab w:val="left" w:pos="12824"/>
+          <w:tab w:val="left" w:pos="13740"/>
+          <w:tab w:val="left" w:pos="14656"/>
+        </w:tabs>
+        <w:spacing w:after="0" w:line="240" w:lineRule="auto"/>
+        <w:jc w:val="center"/>
+        <w:rPr>
+          <w:rFonts w:asciiTheme="majorHAnsi" w:eastAsia="Times New Roman" w:hAnsiTheme="majorHAnsi" w:cstheme="majorHAnsi"/>
+          <w:sz w:val="28"/>
+          <w:szCs w:val="28"/>
+          <w:lang w:eastAsia="pl-PL"/>
+        </w:rPr>
+      </w:pPr>
+      <w:r>
+        <w:rPr>
+          <w:rFonts w:asciiTheme="majorHAnsi" w:eastAsia="Times New Roman" w:hAnsiTheme="majorHAnsi" w:cstheme="majorHAnsi"/>
+          <w:sz w:val="28"/>
+          <w:szCs w:val="28"/>
+          <w:lang w:eastAsia="pl-PL"/>
+        </w:rPr>
+        <w:t>Optimum nie pokrywa się z wartością oczekiwaną</w:t>
+      </w:r>
+    </w:p>
+    <w:p>
+      <w:pPr>
+        <w:shd w:val="clear" w:color="auto" w:fill="2B2B2B"/>
+        <w:tabs>
+          <w:tab w:val="left" w:pos="916"/>
+          <w:tab w:val="left" w:pos="1832"/>
+          <w:tab w:val="left" w:pos="2748"/>
+          <w:tab w:val="left" w:pos="3664"/>
+          <w:tab w:val="left" w:pos="4580"/>
+          <w:tab w:val="left" w:pos="5496"/>
+          <w:tab w:val="left" w:pos="6412"/>
+          <w:tab w:val="left" w:pos="7328"/>
+          <w:tab w:val="left" w:pos="8244"/>
+          <w:tab w:val="left" w:pos="9160"/>
+          <w:tab w:val="left" w:pos="10076"/>
+          <w:tab w:val="left" w:pos="10992"/>
+          <w:tab w:val="left" w:pos="11908"/>
+          <w:tab w:val="left" w:pos="12824"/>
+          <w:tab w:val="left" w:pos="13740"/>
+          <w:tab w:val="left" w:pos="14656"/>
+        </w:tabs>
+        <w:spacing w:after="0" w:line="240" w:lineRule="auto"/>
+        <w:jc w:val="center"/>
+        <w:rPr>
+          <w:rFonts w:asciiTheme="majorHAnsi" w:eastAsia="Times New Roman" w:hAnsiTheme="majorHAnsi" w:cstheme="majorHAnsi"/>
+          <w:sz w:val="28"/>
+          <w:szCs w:val="28"/>
+          <w:lang w:eastAsia="pl-PL"/>
+        </w:rPr>
+      </w:pPr>
+      <w:r>
+        <w:rPr>
+          <w:rFonts w:asciiTheme="majorHAnsi" w:eastAsia="Times New Roman" w:hAnsiTheme="majorHAnsi" w:cstheme="majorHAnsi"/>
+          <w:sz w:val="28"/>
+          <w:szCs w:val="28"/>
+          <w:lang w:eastAsia="pl-PL"/>
+        </w:rPr>
+        <w:t>Punkty generowane z rozkładu jednostajnego &lt;</w:t>
+      </w:r>
+      <w:r>
+        <w:rPr>
+          <w:rFonts w:asciiTheme="majorHAnsi" w:eastAsia="Times New Roman" w:hAnsiTheme="majorHAnsi" w:cstheme="majorHAnsi"/>
+          <w:sz w:val="28"/>
+          <w:szCs w:val="28"/>
+          <w:lang w:eastAsia="pl-PL"/>
+        </w:rPr>
+        <w:t>-1.75, 0.25&gt;</w:t>
+      </w:r>
+    </w:p>
+    <w:p>
+      <w:pPr>
+        <w:shd w:val="clear" w:color="auto" w:fill="2B2B2B"/>
+        <w:tabs>
+          <w:tab w:val="left" w:pos="916"/>
+          <w:tab w:val="left" w:pos="1832"/>
+          <w:tab w:val="left" w:pos="2748"/>
+          <w:tab w:val="left" w:pos="3664"/>
+          <w:tab w:val="left" w:pos="4580"/>
+          <w:tab w:val="left" w:pos="5496"/>
+          <w:tab w:val="left" w:pos="6412"/>
+          <w:tab w:val="left" w:pos="7328"/>
+          <w:tab w:val="left" w:pos="8244"/>
+          <w:tab w:val="left" w:pos="9160"/>
+          <w:tab w:val="left" w:pos="10076"/>
+          <w:tab w:val="left" w:pos="10992"/>
+          <w:tab w:val="left" w:pos="11908"/>
+          <w:tab w:val="left" w:pos="12824"/>
+          <w:tab w:val="left" w:pos="13740"/>
+          <w:tab w:val="left" w:pos="14656"/>
+        </w:tabs>
+        <w:spacing w:after="0" w:line="240" w:lineRule="auto"/>
+        <w:jc w:val="center"/>
+        <w:rPr>
+          <w:rFonts w:asciiTheme="majorHAnsi" w:eastAsia="Times New Roman" w:hAnsiTheme="majorHAnsi" w:cstheme="majorHAnsi"/>
+          <w:sz w:val="28"/>
+          <w:szCs w:val="28"/>
+          <w:lang w:val="en-US" w:eastAsia="pl-PL"/>
+        </w:rPr>
+      </w:pPr>
+      <w:r>
+        <w:rPr>
+          <w:rFonts w:asciiTheme="majorHAnsi" w:eastAsia="Times New Roman" w:hAnsiTheme="majorHAnsi" w:cstheme="majorHAnsi"/>
+          <w:sz w:val="28"/>
+          <w:szCs w:val="28"/>
+          <w:lang w:val="en-US" w:eastAsia="pl-PL"/>
+        </w:rPr>
+        <w:t>5</w:t>
+      </w:r>
+      <w:r>
+        <w:rPr>
+          <w:rFonts w:asciiTheme="majorHAnsi" w:eastAsia="Times New Roman" w:hAnsiTheme="majorHAnsi" w:cstheme="majorHAnsi"/>
+          <w:sz w:val="28"/>
+          <w:szCs w:val="28"/>
+          <w:lang w:val="en-US" w:eastAsia="pl-PL"/>
+        </w:rPr>
+        <w:t>0 wymiarów</w:t>
+      </w:r>
+    </w:p>
+    <w:p>
+      <w:pPr>
+        <w:rPr>
+          <w:rFonts w:asciiTheme="majorHAnsi" w:eastAsia="Times New Roman" w:hAnsiTheme="majorHAnsi" w:cstheme="majorHAnsi"/>
+          <w:sz w:val="28"/>
+          <w:szCs w:val="28"/>
+          <w:lang w:eastAsia="pl-PL"/>
+        </w:rPr>
+      </w:pPr>
+      <w:r>
+        <w:rPr>
+          <w:rFonts w:asciiTheme="majorHAnsi" w:eastAsia="Times New Roman" w:hAnsiTheme="majorHAnsi" w:cstheme="majorHAnsi"/>
+          <w:noProof/>
+          <w:sz w:val="28"/>
+          <w:szCs w:val="28"/>
+          <w:lang w:eastAsia="pl-PL"/>
+        </w:rPr>
+        <w:drawing>
+          <wp:inline distT="0" distB="0" distL="0" distR="0" wp14:anchorId="1D1DDCF6" wp14:editId="54515C79">
+            <wp:extent cx="5759450" cy="4322445"/>
+            <wp:effectExtent l="0" t="0" r="0" b="1905"/>
+            <wp:docPr id="52" name="Obraz 52"/>
+            <wp:cNvGraphicFramePr>
+              <a:graphicFrameLocks xmlns:a="http://schemas.openxmlformats.org/drawingml/2006/main" noChangeAspect="1"/>
+            </wp:cNvGraphicFramePr>
+            <a:graphic xmlns:a="http://schemas.openxmlformats.org/drawingml/2006/main">
+              <a:graphicData uri="http://schemas.openxmlformats.org/drawingml/2006/picture">
+                <pic:pic xmlns:pic="http://schemas.openxmlformats.org/drawingml/2006/picture">
+                  <pic:nvPicPr>
+                    <pic:cNvPr id="0" name="Picture 9"/>
+                    <pic:cNvPicPr>
+                      <a:picLocks noChangeAspect="1" noChangeArrowheads="1"/>
+                    </pic:cNvPicPr>
+                  </pic:nvPicPr>
+                  <pic:blipFill>
+                    <a:blip r:embed="rId52">
+                      <a:extLst>
+                        <a:ext uri="{28A0092B-C50C-407E-A947-70E740481C1C}">
+                          <a14:useLocalDpi xmlns:a14="http://schemas.microsoft.com/office/drawing/2010/main" val="0"/>
+                        </a:ext>
+                      </a:extLst>
+                    </a:blip>
+                    <a:srcRect/>
+                    <a:stretch>
+                      <a:fillRect/>
+                    </a:stretch>
+                  </pic:blipFill>
+                  <pic:spPr bwMode="auto">
+                    <a:xfrm>
+                      <a:off x="0" y="0"/>
+                      <a:ext cx="5759450" cy="4322445"/>
+                    </a:xfrm>
+                    <a:prstGeom prst="rect">
+                      <a:avLst/>
+                    </a:prstGeom>
+                    <a:noFill/>
+                    <a:ln>
+                      <a:noFill/>
+                    </a:ln>
+                  </pic:spPr>
+                </pic:pic>
+              </a:graphicData>
+            </a:graphic>
+          </wp:inline>
+        </w:drawing>
+      </w:r>
+    </w:p>
+    <w:p>
+      <w:pPr>
+        <w:rPr>
+          <w:rFonts w:asciiTheme="majorHAnsi" w:eastAsia="Times New Roman" w:hAnsiTheme="majorHAnsi" w:cstheme="majorHAnsi"/>
+          <w:sz w:val="28"/>
+          <w:szCs w:val="28"/>
+          <w:lang w:eastAsia="pl-PL"/>
+        </w:rPr>
+      </w:pPr>
+      <w:r>
+        <w:rPr>
+          <w:rFonts w:asciiTheme="majorHAnsi" w:eastAsia="Times New Roman" w:hAnsiTheme="majorHAnsi" w:cstheme="majorHAnsi"/>
+          <w:b/>
+          <w:bCs/>
+          <w:sz w:val="28"/>
+          <w:szCs w:val="28"/>
+          <w:lang w:eastAsia="pl-PL"/>
+        </w:rPr>
+        <w:t>best point:</w:t>
+      </w:r>
+    </w:p>
+    <w:p>
+      <w:pPr>
+        <w:rPr>
+          <w:rFonts w:asciiTheme="majorHAnsi" w:eastAsia="Times New Roman" w:hAnsiTheme="majorHAnsi" w:cstheme="majorHAnsi"/>
+          <w:lang w:eastAsia="pl-PL"/>
+        </w:rPr>
+      </w:pPr>
+      <w:r>
+        <w:rPr>
+          <w:rFonts w:asciiTheme="majorHAnsi" w:eastAsia="Times New Roman" w:hAnsiTheme="majorHAnsi" w:cstheme="majorHAnsi"/>
+          <w:lang w:eastAsia="pl-PL"/>
+        </w:rPr>
+        <w:t>[-0.6429637008223916, -0.5070157725521536, -0.7361626920971486, -0.5735953887595568</w:t>
+      </w:r>
+      <w:r>
+        <w:rPr>
+          <w:rFonts w:asciiTheme="majorHAnsi" w:eastAsia="Times New Roman" w:hAnsiTheme="majorHAnsi" w:cstheme="majorHAnsi"/>
+          <w:lang w:eastAsia="pl-PL"/>
+        </w:rPr>
+        <w:br/>
+      </w:r>
+      <w:r>
+        <w:rPr>
+          <w:rFonts w:asciiTheme="majorHAnsi" w:eastAsia="Times New Roman" w:hAnsiTheme="majorHAnsi" w:cstheme="majorHAnsi"/>
+          <w:lang w:eastAsia="pl-PL"/>
+        </w:rPr>
+        <w:t xml:space="preserve"> -0.5570749942706926, -0.5933566454084611, -0.7069350427916676, -0.7208173350758972,</w:t>
+      </w:r>
+      <w:r>
+        <w:rPr>
+          <w:rFonts w:asciiTheme="majorHAnsi" w:eastAsia="Times New Roman" w:hAnsiTheme="majorHAnsi" w:cstheme="majorHAnsi"/>
+          <w:lang w:eastAsia="pl-PL"/>
+        </w:rPr>
+        <w:br/>
+      </w:r>
+      <w:r>
+        <w:rPr>
+          <w:rFonts w:asciiTheme="majorHAnsi" w:eastAsia="Times New Roman" w:hAnsiTheme="majorHAnsi" w:cstheme="majorHAnsi"/>
+          <w:lang w:eastAsia="pl-PL"/>
+        </w:rPr>
+        <w:t>-0.4427458665972826, -0.7908807770954492, -0.6098307922891116, -0.7939940777091121,</w:t>
+      </w:r>
+      <w:r>
+        <w:rPr>
+          <w:rFonts w:asciiTheme="majorHAnsi" w:eastAsia="Times New Roman" w:hAnsiTheme="majorHAnsi" w:cstheme="majorHAnsi"/>
+          <w:lang w:eastAsia="pl-PL"/>
+        </w:rPr>
+        <w:br/>
+      </w:r>
+      <w:r>
+        <w:rPr>
+          <w:rFonts w:asciiTheme="majorHAnsi" w:eastAsia="Times New Roman" w:hAnsiTheme="majorHAnsi" w:cstheme="majorHAnsi"/>
+          <w:lang w:eastAsia="pl-PL"/>
+        </w:rPr>
+        <w:t>-0.5948547649131406, -0.4583683508036225, -0.39004189611759466, -0.6830057091866364,</w:t>
+      </w:r>
+      <w:r>
+        <w:rPr>
+          <w:rFonts w:asciiTheme="majorHAnsi" w:eastAsia="Times New Roman" w:hAnsiTheme="majorHAnsi" w:cstheme="majorHAnsi"/>
+          <w:lang w:eastAsia="pl-PL"/>
+        </w:rPr>
+        <w:br/>
+      </w:r>
+      <w:r>
+        <w:rPr>
+          <w:rFonts w:asciiTheme="majorHAnsi" w:eastAsia="Times New Roman" w:hAnsiTheme="majorHAnsi" w:cstheme="majorHAnsi"/>
+          <w:lang w:eastAsia="pl-PL"/>
+        </w:rPr>
+        <w:t>-0.5383190641156415, -0.721130288461985, -0.5336193831772373, -0.458778492188205</w:t>
+      </w:r>
+      <w:r>
+        <w:rPr>
+          <w:rFonts w:asciiTheme="majorHAnsi" w:eastAsia="Times New Roman" w:hAnsiTheme="majorHAnsi" w:cstheme="majorHAnsi"/>
+          <w:lang w:eastAsia="pl-PL"/>
+        </w:rPr>
+        <w:br/>
+      </w:r>
+      <w:r>
+        <w:rPr>
+          <w:rFonts w:asciiTheme="majorHAnsi" w:eastAsia="Times New Roman" w:hAnsiTheme="majorHAnsi" w:cstheme="majorHAnsi"/>
+          <w:lang w:eastAsia="pl-PL"/>
+        </w:rPr>
+        <w:t xml:space="preserve"> -0.5753209537609567, -0.668349995617493, -0.5220895712356717, -0.690849381633424,</w:t>
+      </w:r>
+      <w:r>
+        <w:rPr>
+          <w:rFonts w:asciiTheme="majorHAnsi" w:eastAsia="Times New Roman" w:hAnsiTheme="majorHAnsi" w:cstheme="majorHAnsi"/>
+          <w:lang w:eastAsia="pl-PL"/>
+        </w:rPr>
+        <w:br/>
+      </w:r>
+      <w:r>
+        <w:rPr>
+          <w:rFonts w:asciiTheme="majorHAnsi" w:eastAsia="Times New Roman" w:hAnsiTheme="majorHAnsi" w:cstheme="majorHAnsi"/>
+          <w:lang w:eastAsia="pl-PL"/>
+        </w:rPr>
+        <w:t>-0.391786139403971, -0.6053354062065691, -0.4069528510753688, -0.45158428247562804,</w:t>
+      </w:r>
+      <w:r>
+        <w:rPr>
+          <w:rFonts w:asciiTheme="majorHAnsi" w:eastAsia="Times New Roman" w:hAnsiTheme="majorHAnsi" w:cstheme="majorHAnsi"/>
+          <w:lang w:eastAsia="pl-PL"/>
+        </w:rPr>
+        <w:br/>
+      </w:r>
+      <w:r>
+        <w:rPr>
+          <w:rFonts w:asciiTheme="majorHAnsi" w:eastAsia="Times New Roman" w:hAnsiTheme="majorHAnsi" w:cstheme="majorHAnsi"/>
+          <w:lang w:eastAsia="pl-PL"/>
+        </w:rPr>
+        <w:t>-0.5419302333162764, -0.5721328298916762, -0.5230228698477974, -0.5456231063800641,</w:t>
+      </w:r>
+      <w:r>
+        <w:rPr>
+          <w:rFonts w:asciiTheme="majorHAnsi" w:eastAsia="Times New Roman" w:hAnsiTheme="majorHAnsi" w:cstheme="majorHAnsi"/>
+          <w:lang w:eastAsia="pl-PL"/>
+        </w:rPr>
+        <w:br/>
+      </w:r>
+      <w:r>
+        <w:rPr>
+          <w:rFonts w:asciiTheme="majorHAnsi" w:eastAsia="Times New Roman" w:hAnsiTheme="majorHAnsi" w:cstheme="majorHAnsi"/>
+          <w:lang w:eastAsia="pl-PL"/>
+        </w:rPr>
+        <w:t>-0.5546770329669712, -0.5614314289369557, -0.48774269885062227, -0.33698150668584326,</w:t>
+      </w:r>
+      <w:r>
+        <w:rPr>
+          <w:rFonts w:asciiTheme="majorHAnsi" w:eastAsia="Times New Roman" w:hAnsiTheme="majorHAnsi" w:cstheme="majorHAnsi"/>
+          <w:lang w:eastAsia="pl-PL"/>
+        </w:rPr>
+        <w:br/>
+      </w:r>
+      <w:r>
+        <w:rPr>
+          <w:rFonts w:asciiTheme="majorHAnsi" w:eastAsia="Times New Roman" w:hAnsiTheme="majorHAnsi" w:cstheme="majorHAnsi"/>
+          <w:lang w:eastAsia="pl-PL"/>
+        </w:rPr>
+        <w:t>-0.8205084221459609, -0.5384032605725864, -0.5220918227736717, -0.4370020449395135,</w:t>
+      </w:r>
+      <w:r>
+        <w:rPr>
+          <w:rFonts w:asciiTheme="majorHAnsi" w:eastAsia="Times New Roman" w:hAnsiTheme="majorHAnsi" w:cstheme="majorHAnsi"/>
+          <w:lang w:eastAsia="pl-PL"/>
+        </w:rPr>
+        <w:br/>
+      </w:r>
+      <w:r>
+        <w:rPr>
+          <w:rFonts w:asciiTheme="majorHAnsi" w:eastAsia="Times New Roman" w:hAnsiTheme="majorHAnsi" w:cstheme="majorHAnsi"/>
+          <w:lang w:eastAsia="pl-PL"/>
+        </w:rPr>
+        <w:t>-0.4469341713963739, -0.4364770409120257, -0.7146842674299413, -0.648808384258394,</w:t>
+      </w:r>
+      <w:r>
+        <w:rPr>
+          <w:rFonts w:asciiTheme="majorHAnsi" w:eastAsia="Times New Roman" w:hAnsiTheme="majorHAnsi" w:cstheme="majorHAnsi"/>
+          <w:lang w:eastAsia="pl-PL"/>
+        </w:rPr>
+        <w:br/>
+      </w:r>
+      <w:r>
+        <w:rPr>
+          <w:rFonts w:asciiTheme="majorHAnsi" w:eastAsia="Times New Roman" w:hAnsiTheme="majorHAnsi" w:cstheme="majorHAnsi"/>
+          <w:lang w:eastAsia="pl-PL"/>
+        </w:rPr>
+        <w:t>-0.6676219259012884, -0.3790502006981268, -0.7863098412134361, -0.48279589260644207,</w:t>
+      </w:r>
+      <w:r>
+        <w:rPr>
+          <w:rFonts w:asciiTheme="majorHAnsi" w:eastAsia="Times New Roman" w:hAnsiTheme="majorHAnsi" w:cstheme="majorHAnsi"/>
+          <w:lang w:eastAsia="pl-PL"/>
+        </w:rPr>
+        <w:br/>
+      </w:r>
+      <w:r>
+        <w:rPr>
+          <w:rFonts w:asciiTheme="majorHAnsi" w:eastAsia="Times New Roman" w:hAnsiTheme="majorHAnsi" w:cstheme="majorHAnsi"/>
+          <w:lang w:eastAsia="pl-PL"/>
+        </w:rPr>
+        <w:t>-0.5515388001890466, -0.574134405356401]</w:t>
+      </w:r>
+    </w:p>
+    <w:p>
+      <w:pPr>
+        <w:rPr>
+          <w:rFonts w:asciiTheme="majorHAnsi" w:eastAsia="Times New Roman" w:hAnsiTheme="majorHAnsi" w:cstheme="majorHAnsi"/>
+          <w:b/>
+          <w:bCs/>
+          <w:sz w:val="28"/>
+          <w:szCs w:val="28"/>
+          <w:lang w:eastAsia="pl-PL"/>
+        </w:rPr>
+      </w:pPr>
+      <w:r>
+        <w:rPr>
+          <w:rFonts w:asciiTheme="majorHAnsi" w:eastAsia="Times New Roman" w:hAnsiTheme="majorHAnsi" w:cstheme="majorHAnsi"/>
+          <w:b/>
+          <w:bCs/>
+          <w:sz w:val="28"/>
+          <w:szCs w:val="28"/>
+          <w:lang w:eastAsia="pl-PL"/>
+        </w:rPr>
+        <w:t>best value:</w:t>
+      </w:r>
+    </w:p>
+    <w:p>
+      <w:pPr>
+        <w:rPr>
+          <w:rFonts w:asciiTheme="majorHAnsi" w:eastAsia="Times New Roman" w:hAnsiTheme="majorHAnsi" w:cstheme="majorHAnsi"/>
+          <w:sz w:val="28"/>
+          <w:szCs w:val="28"/>
+          <w:lang w:eastAsia="pl-PL"/>
+        </w:rPr>
+      </w:pPr>
+      <w:r>
+        <w:rPr>
+          <w:rFonts w:asciiTheme="majorHAnsi" w:eastAsia="Times New Roman" w:hAnsiTheme="majorHAnsi" w:cstheme="majorHAnsi"/>
+          <w:sz w:val="28"/>
+          <w:szCs w:val="28"/>
+          <w:lang w:eastAsia="pl-PL"/>
+        </w:rPr>
+        <w:t>-16.94147269618413</w:t>
       </w:r>
     </w:p>
     <w:sectPr>

--- a/doc/ConnectDotsPlots.docx
+++ b/doc/ConnectDotsPlots.docx
@@ -25,8 +25,21 @@
           <w:szCs w:val="72"/>
           <w:lang w:eastAsia="pl-PL"/>
         </w:rPr>
-        <w:t>Connect-dots</w:t>
-      </w:r>
+        <w:t>Connect-</w:t>
+      </w:r>
+      <w:proofErr w:type="spellStart"/>
+      <w:r>
+        <w:rPr>
+          <w:rFonts w:asciiTheme="majorHAnsi" w:eastAsia="Times New Roman" w:hAnsiTheme="majorHAnsi" w:cstheme="majorHAnsi"/>
+          <w:b/>
+          <w:bCs/>
+          <w:sz w:val="72"/>
+          <w:szCs w:val="72"/>
+          <w:lang w:eastAsia="pl-PL"/>
+        </w:rPr>
+        <w:t>dots</w:t>
+      </w:r>
+      <w:proofErr w:type="spellEnd"/>
     </w:p>
     <w:p>
       <w:pPr>
@@ -82,7 +95,27 @@
           <w:szCs w:val="28"/>
           <w:lang w:eastAsia="pl-PL"/>
         </w:rPr>
-        <w:t xml:space="preserve">Wartość funkcji celu jest ilustrowana przy użyciu heat-mapy. W wykonanych przez nas testach </w:t>
+        <w:t xml:space="preserve">Wartość funkcji celu jest ilustrowana przy użyciu </w:t>
+      </w:r>
+      <w:proofErr w:type="spellStart"/>
+      <w:r>
+        <w:rPr>
+          <w:rFonts w:asciiTheme="majorHAnsi" w:eastAsia="Times New Roman" w:hAnsiTheme="majorHAnsi" w:cstheme="majorHAnsi"/>
+          <w:sz w:val="28"/>
+          <w:szCs w:val="28"/>
+          <w:lang w:eastAsia="pl-PL"/>
+        </w:rPr>
+        <w:t>heat</w:t>
+      </w:r>
+      <w:proofErr w:type="spellEnd"/>
+      <w:r>
+        <w:rPr>
+          <w:rFonts w:asciiTheme="majorHAnsi" w:eastAsia="Times New Roman" w:hAnsiTheme="majorHAnsi" w:cstheme="majorHAnsi"/>
+          <w:sz w:val="28"/>
+          <w:szCs w:val="28"/>
+          <w:lang w:eastAsia="pl-PL"/>
+        </w:rPr>
+        <w:t xml:space="preserve">-mapy. W wykonanych przez nas testach </w:t>
       </w:r>
       <w:r>
         <w:rPr>
@@ -1105,7 +1138,87 @@
           <w:lang w:val="en-US"/>
         </w:rPr>
         <w:lastRenderedPageBreak/>
-        <w:t>q = 20 + point[0]**2 - 10*np.cos(2*np.pi*point[0]) + point[1]**2 - 10*np.cos(2*np.pi*point[1])</w:t>
+        <w:t>q = 20 + point[0]**2 - 10*</w:t>
+      </w:r>
+      <w:proofErr w:type="spellStart"/>
+      <w:r>
+        <w:rPr>
+          <w:rFonts w:asciiTheme="majorHAnsi" w:hAnsiTheme="majorHAnsi" w:cstheme="majorHAnsi"/>
+          <w:sz w:val="28"/>
+          <w:szCs w:val="28"/>
+          <w:lang w:val="en-US"/>
+        </w:rPr>
+        <w:t>np.cos</w:t>
+      </w:r>
+      <w:proofErr w:type="spellEnd"/>
+      <w:r>
+        <w:rPr>
+          <w:rFonts w:asciiTheme="majorHAnsi" w:hAnsiTheme="majorHAnsi" w:cstheme="majorHAnsi"/>
+          <w:sz w:val="28"/>
+          <w:szCs w:val="28"/>
+          <w:lang w:val="en-US"/>
+        </w:rPr>
+        <w:t>(2*</w:t>
+      </w:r>
+      <w:proofErr w:type="spellStart"/>
+      <w:r>
+        <w:rPr>
+          <w:rFonts w:asciiTheme="majorHAnsi" w:hAnsiTheme="majorHAnsi" w:cstheme="majorHAnsi"/>
+          <w:sz w:val="28"/>
+          <w:szCs w:val="28"/>
+          <w:lang w:val="en-US"/>
+        </w:rPr>
+        <w:t>np.pi</w:t>
+      </w:r>
+      <w:proofErr w:type="spellEnd"/>
+      <w:r>
+        <w:rPr>
+          <w:rFonts w:asciiTheme="majorHAnsi" w:hAnsiTheme="majorHAnsi" w:cstheme="majorHAnsi"/>
+          <w:sz w:val="28"/>
+          <w:szCs w:val="28"/>
+          <w:lang w:val="en-US"/>
+        </w:rPr>
+        <w:t>*point[0]) + point[1]**2 - 10*</w:t>
+      </w:r>
+      <w:proofErr w:type="spellStart"/>
+      <w:r>
+        <w:rPr>
+          <w:rFonts w:asciiTheme="majorHAnsi" w:hAnsiTheme="majorHAnsi" w:cstheme="majorHAnsi"/>
+          <w:sz w:val="28"/>
+          <w:szCs w:val="28"/>
+          <w:lang w:val="en-US"/>
+        </w:rPr>
+        <w:t>np.cos</w:t>
+      </w:r>
+      <w:proofErr w:type="spellEnd"/>
+      <w:r>
+        <w:rPr>
+          <w:rFonts w:asciiTheme="majorHAnsi" w:hAnsiTheme="majorHAnsi" w:cstheme="majorHAnsi"/>
+          <w:sz w:val="28"/>
+          <w:szCs w:val="28"/>
+          <w:lang w:val="en-US"/>
+        </w:rPr>
+        <w:t>(2*</w:t>
+      </w:r>
+      <w:proofErr w:type="spellStart"/>
+      <w:r>
+        <w:rPr>
+          <w:rFonts w:asciiTheme="majorHAnsi" w:hAnsiTheme="majorHAnsi" w:cstheme="majorHAnsi"/>
+          <w:sz w:val="28"/>
+          <w:szCs w:val="28"/>
+          <w:lang w:val="en-US"/>
+        </w:rPr>
+        <w:t>np.pi</w:t>
+      </w:r>
+      <w:proofErr w:type="spellEnd"/>
+      <w:r>
+        <w:rPr>
+          <w:rFonts w:asciiTheme="majorHAnsi" w:hAnsiTheme="majorHAnsi" w:cstheme="majorHAnsi"/>
+          <w:sz w:val="28"/>
+          <w:szCs w:val="28"/>
+          <w:lang w:val="en-US"/>
+        </w:rPr>
+        <w:t>*point[1])</w:t>
       </w:r>
     </w:p>
     <w:p>
@@ -1424,7 +1537,27 @@
           <w:lang w:val="en-US"/>
         </w:rPr>
         <w:lastRenderedPageBreak/>
-        <w:t>q = - (np.tanh(point[0]) ** 2 + point[1] ** 2)</w:t>
+        <w:t>q = - (</w:t>
+      </w:r>
+      <w:proofErr w:type="spellStart"/>
+      <w:r>
+        <w:rPr>
+          <w:rFonts w:asciiTheme="majorHAnsi" w:hAnsiTheme="majorHAnsi" w:cstheme="majorHAnsi"/>
+          <w:sz w:val="28"/>
+          <w:szCs w:val="28"/>
+          <w:lang w:val="en-US"/>
+        </w:rPr>
+        <w:t>np.tanh</w:t>
+      </w:r>
+      <w:proofErr w:type="spellEnd"/>
+      <w:r>
+        <w:rPr>
+          <w:rFonts w:asciiTheme="majorHAnsi" w:hAnsiTheme="majorHAnsi" w:cstheme="majorHAnsi"/>
+          <w:sz w:val="28"/>
+          <w:szCs w:val="28"/>
+          <w:lang w:val="en-US"/>
+        </w:rPr>
+        <w:t>(point[0]) ** 2 + point[1] ** 2)</w:t>
       </w:r>
     </w:p>
     <w:p>
@@ -5256,6 +5389,7 @@
           <w:lang w:eastAsia="pl-PL"/>
         </w:rPr>
       </w:pPr>
+      <w:proofErr w:type="spellStart"/>
       <w:r>
         <w:rPr>
           <w:rFonts w:asciiTheme="majorHAnsi" w:eastAsia="Times New Roman" w:hAnsiTheme="majorHAnsi" w:cstheme="majorHAnsi"/>
@@ -5265,84 +5399,10 @@
           <w:szCs w:val="28"/>
           <w:lang w:eastAsia="pl-PL"/>
         </w:rPr>
-        <w:t>best point:</w:t>
-      </w:r>
-    </w:p>
-    <w:p>
-      <w:pPr>
-        <w:rPr>
-          <w:rFonts w:asciiTheme="majorHAnsi" w:eastAsia="Times New Roman" w:hAnsiTheme="majorHAnsi" w:cstheme="majorHAnsi"/>
-          <w:sz w:val="28"/>
-          <w:szCs w:val="28"/>
-          <w:lang w:eastAsia="pl-PL"/>
-        </w:rPr>
-      </w:pPr>
-      <w:r>
-        <w:rPr>
-          <w:rFonts w:asciiTheme="majorHAnsi" w:eastAsia="Times New Roman" w:hAnsiTheme="majorHAnsi" w:cstheme="majorHAnsi"/>
-          <w:sz w:val="28"/>
-          <w:szCs w:val="28"/>
-          <w:lang w:eastAsia="pl-PL"/>
-        </w:rPr>
-        <w:t>[0.03515571723249595, -0.035783613582705896, 0.0015476575768437369,</w:t>
-      </w:r>
-      <w:r>
-        <w:rPr>
-          <w:rFonts w:asciiTheme="majorHAnsi" w:eastAsia="Times New Roman" w:hAnsiTheme="majorHAnsi" w:cstheme="majorHAnsi"/>
-          <w:sz w:val="28"/>
-          <w:szCs w:val="28"/>
-          <w:lang w:eastAsia="pl-PL"/>
-        </w:rPr>
-        <w:br/>
-      </w:r>
-      <w:r>
-        <w:rPr>
-          <w:rFonts w:asciiTheme="majorHAnsi" w:eastAsia="Times New Roman" w:hAnsiTheme="majorHAnsi" w:cstheme="majorHAnsi"/>
-          <w:sz w:val="28"/>
-          <w:szCs w:val="28"/>
-          <w:lang w:eastAsia="pl-PL"/>
-        </w:rPr>
-        <w:t>-0.021048120480016058, -0.02966705967196024, -0.016913002232192307,</w:t>
-      </w:r>
-      <w:r>
-        <w:rPr>
-          <w:rFonts w:asciiTheme="majorHAnsi" w:eastAsia="Times New Roman" w:hAnsiTheme="majorHAnsi" w:cstheme="majorHAnsi"/>
-          <w:sz w:val="28"/>
-          <w:szCs w:val="28"/>
-          <w:lang w:eastAsia="pl-PL"/>
-        </w:rPr>
-        <w:br/>
-      </w:r>
-      <w:r>
-        <w:rPr>
-          <w:rFonts w:asciiTheme="majorHAnsi" w:eastAsia="Times New Roman" w:hAnsiTheme="majorHAnsi" w:cstheme="majorHAnsi"/>
-          <w:sz w:val="28"/>
-          <w:szCs w:val="28"/>
-          <w:lang w:eastAsia="pl-PL"/>
-        </w:rPr>
-        <w:t>-0.006086252744991499, -0.030132237172266534, 0.024944088891203735,</w:t>
-      </w:r>
-      <w:r>
-        <w:rPr>
-          <w:rFonts w:asciiTheme="majorHAnsi" w:eastAsia="Times New Roman" w:hAnsiTheme="majorHAnsi" w:cstheme="majorHAnsi"/>
-          <w:sz w:val="28"/>
-          <w:szCs w:val="28"/>
-          <w:lang w:eastAsia="pl-PL"/>
-        </w:rPr>
-        <w:br/>
-      </w:r>
-      <w:r>
-        <w:rPr>
-          <w:rFonts w:asciiTheme="majorHAnsi" w:eastAsia="Times New Roman" w:hAnsiTheme="majorHAnsi" w:cstheme="majorHAnsi"/>
-          <w:sz w:val="28"/>
-          <w:szCs w:val="28"/>
-          <w:lang w:eastAsia="pl-PL"/>
-        </w:rPr>
-        <w:t>-0.022346663149614903]</w:t>
-      </w:r>
-    </w:p>
-    <w:p>
-      <w:pPr>
+        <w:t>best</w:t>
+      </w:r>
+      <w:proofErr w:type="spellEnd"/>
+      <w:r>
         <w:rPr>
           <w:rFonts w:asciiTheme="majorHAnsi" w:eastAsia="Times New Roman" w:hAnsiTheme="majorHAnsi" w:cstheme="majorHAnsi"/>
           <w:b/>
@@ -5351,8 +5411,84 @@
           <w:szCs w:val="28"/>
           <w:lang w:eastAsia="pl-PL"/>
         </w:rPr>
-      </w:pPr>
-      <w:r>
+        <w:t xml:space="preserve"> point:</w:t>
+      </w:r>
+    </w:p>
+    <w:p>
+      <w:pPr>
+        <w:rPr>
+          <w:rFonts w:asciiTheme="majorHAnsi" w:eastAsia="Times New Roman" w:hAnsiTheme="majorHAnsi" w:cstheme="majorHAnsi"/>
+          <w:sz w:val="28"/>
+          <w:szCs w:val="28"/>
+          <w:lang w:eastAsia="pl-PL"/>
+        </w:rPr>
+      </w:pPr>
+      <w:r>
+        <w:rPr>
+          <w:rFonts w:asciiTheme="majorHAnsi" w:eastAsia="Times New Roman" w:hAnsiTheme="majorHAnsi" w:cstheme="majorHAnsi"/>
+          <w:sz w:val="28"/>
+          <w:szCs w:val="28"/>
+          <w:lang w:eastAsia="pl-PL"/>
+        </w:rPr>
+        <w:t>[0.03515571723249595, -0.035783613582705896, 0.0015476575768437369,</w:t>
+      </w:r>
+      <w:r>
+        <w:rPr>
+          <w:rFonts w:asciiTheme="majorHAnsi" w:eastAsia="Times New Roman" w:hAnsiTheme="majorHAnsi" w:cstheme="majorHAnsi"/>
+          <w:sz w:val="28"/>
+          <w:szCs w:val="28"/>
+          <w:lang w:eastAsia="pl-PL"/>
+        </w:rPr>
+        <w:br/>
+      </w:r>
+      <w:r>
+        <w:rPr>
+          <w:rFonts w:asciiTheme="majorHAnsi" w:eastAsia="Times New Roman" w:hAnsiTheme="majorHAnsi" w:cstheme="majorHAnsi"/>
+          <w:sz w:val="28"/>
+          <w:szCs w:val="28"/>
+          <w:lang w:eastAsia="pl-PL"/>
+        </w:rPr>
+        <w:t>-0.021048120480016058, -0.02966705967196024, -0.016913002232192307,</w:t>
+      </w:r>
+      <w:r>
+        <w:rPr>
+          <w:rFonts w:asciiTheme="majorHAnsi" w:eastAsia="Times New Roman" w:hAnsiTheme="majorHAnsi" w:cstheme="majorHAnsi"/>
+          <w:sz w:val="28"/>
+          <w:szCs w:val="28"/>
+          <w:lang w:eastAsia="pl-PL"/>
+        </w:rPr>
+        <w:br/>
+      </w:r>
+      <w:r>
+        <w:rPr>
+          <w:rFonts w:asciiTheme="majorHAnsi" w:eastAsia="Times New Roman" w:hAnsiTheme="majorHAnsi" w:cstheme="majorHAnsi"/>
+          <w:sz w:val="28"/>
+          <w:szCs w:val="28"/>
+          <w:lang w:eastAsia="pl-PL"/>
+        </w:rPr>
+        <w:t>-0.006086252744991499, -0.030132237172266534, 0.024944088891203735,</w:t>
+      </w:r>
+      <w:r>
+        <w:rPr>
+          <w:rFonts w:asciiTheme="majorHAnsi" w:eastAsia="Times New Roman" w:hAnsiTheme="majorHAnsi" w:cstheme="majorHAnsi"/>
+          <w:sz w:val="28"/>
+          <w:szCs w:val="28"/>
+          <w:lang w:eastAsia="pl-PL"/>
+        </w:rPr>
+        <w:br/>
+      </w:r>
+      <w:r>
+        <w:rPr>
+          <w:rFonts w:asciiTheme="majorHAnsi" w:eastAsia="Times New Roman" w:hAnsiTheme="majorHAnsi" w:cstheme="majorHAnsi"/>
+          <w:sz w:val="28"/>
+          <w:szCs w:val="28"/>
+          <w:lang w:eastAsia="pl-PL"/>
+        </w:rPr>
+        <w:t>-0.022346663149614903]</w:t>
+      </w:r>
+    </w:p>
+    <w:p>
+      <w:pPr>
         <w:rPr>
           <w:rFonts w:asciiTheme="majorHAnsi" w:eastAsia="Times New Roman" w:hAnsiTheme="majorHAnsi" w:cstheme="majorHAnsi"/>
           <w:b/>
@@ -5361,7 +5497,54 @@
           <w:szCs w:val="28"/>
           <w:lang w:eastAsia="pl-PL"/>
         </w:rPr>
-        <w:t>best value:</w:t>
+      </w:pPr>
+      <w:proofErr w:type="spellStart"/>
+      <w:r>
+        <w:rPr>
+          <w:rFonts w:asciiTheme="majorHAnsi" w:eastAsia="Times New Roman" w:hAnsiTheme="majorHAnsi" w:cstheme="majorHAnsi"/>
+          <w:b/>
+          <w:bCs/>
+          <w:sz w:val="28"/>
+          <w:szCs w:val="28"/>
+          <w:lang w:eastAsia="pl-PL"/>
+        </w:rPr>
+        <w:t>best</w:t>
+      </w:r>
+      <w:proofErr w:type="spellEnd"/>
+      <w:r>
+        <w:rPr>
+          <w:rFonts w:asciiTheme="majorHAnsi" w:eastAsia="Times New Roman" w:hAnsiTheme="majorHAnsi" w:cstheme="majorHAnsi"/>
+          <w:b/>
+          <w:bCs/>
+          <w:sz w:val="28"/>
+          <w:szCs w:val="28"/>
+          <w:lang w:eastAsia="pl-PL"/>
+        </w:rPr>
+        <w:t xml:space="preserve"> </w:t>
+      </w:r>
+      <w:proofErr w:type="spellStart"/>
+      <w:r>
+        <w:rPr>
+          <w:rFonts w:asciiTheme="majorHAnsi" w:eastAsia="Times New Roman" w:hAnsiTheme="majorHAnsi" w:cstheme="majorHAnsi"/>
+          <w:b/>
+          <w:bCs/>
+          <w:sz w:val="28"/>
+          <w:szCs w:val="28"/>
+          <w:lang w:eastAsia="pl-PL"/>
+        </w:rPr>
+        <w:t>value</w:t>
+      </w:r>
+      <w:proofErr w:type="spellEnd"/>
+      <w:r>
+        <w:rPr>
+          <w:rFonts w:asciiTheme="majorHAnsi" w:eastAsia="Times New Roman" w:hAnsiTheme="majorHAnsi" w:cstheme="majorHAnsi"/>
+          <w:b/>
+          <w:bCs/>
+          <w:sz w:val="28"/>
+          <w:szCs w:val="28"/>
+          <w:lang w:eastAsia="pl-PL"/>
+        </w:rPr>
+        <w:t>:</w:t>
       </w:r>
     </w:p>
     <w:p>
@@ -5540,18 +5723,29 @@
           <w:rFonts w:asciiTheme="majorHAnsi" w:eastAsia="Times New Roman" w:hAnsiTheme="majorHAnsi" w:cstheme="majorHAnsi"/>
           <w:sz w:val="28"/>
           <w:szCs w:val="28"/>
-          <w:lang w:eastAsia="pl-PL"/>
-        </w:rPr>
-      </w:pPr>
-      <w:r>
-        <w:rPr>
-          <w:rFonts w:asciiTheme="majorHAnsi" w:eastAsia="Times New Roman" w:hAnsiTheme="majorHAnsi" w:cstheme="majorHAnsi"/>
-          <w:sz w:val="28"/>
-          <w:szCs w:val="28"/>
-          <w:lang w:eastAsia="pl-PL"/>
-        </w:rPr>
-        <w:t>30 wymiarów</w:t>
-      </w:r>
+          <w:lang w:val="en-US" w:eastAsia="pl-PL"/>
+        </w:rPr>
+      </w:pPr>
+      <w:r>
+        <w:rPr>
+          <w:rFonts w:asciiTheme="majorHAnsi" w:eastAsia="Times New Roman" w:hAnsiTheme="majorHAnsi" w:cstheme="majorHAnsi"/>
+          <w:sz w:val="28"/>
+          <w:szCs w:val="28"/>
+          <w:lang w:val="en-US" w:eastAsia="pl-PL"/>
+        </w:rPr>
+        <w:t xml:space="preserve">30 </w:t>
+      </w:r>
+      <w:proofErr w:type="spellStart"/>
+      <w:r>
+        <w:rPr>
+          <w:rFonts w:asciiTheme="majorHAnsi" w:eastAsia="Times New Roman" w:hAnsiTheme="majorHAnsi" w:cstheme="majorHAnsi"/>
+          <w:sz w:val="28"/>
+          <w:szCs w:val="28"/>
+          <w:lang w:val="en-US" w:eastAsia="pl-PL"/>
+        </w:rPr>
+        <w:t>wymiarów</w:t>
+      </w:r>
+      <w:proofErr w:type="spellEnd"/>
     </w:p>
     <w:p>
       <w:pPr>
@@ -5561,7 +5755,7 @@
           <w:bCs/>
           <w:sz w:val="28"/>
           <w:szCs w:val="28"/>
-          <w:lang w:eastAsia="pl-PL"/>
+          <w:lang w:val="en-US" w:eastAsia="pl-PL"/>
         </w:rPr>
       </w:pPr>
       <w:r>
@@ -5626,7 +5820,7 @@
           <w:rFonts w:asciiTheme="majorHAnsi" w:eastAsia="Times New Roman" w:hAnsiTheme="majorHAnsi" w:cstheme="majorHAnsi"/>
           <w:sz w:val="28"/>
           <w:szCs w:val="28"/>
-          <w:lang w:eastAsia="pl-PL"/>
+          <w:lang w:val="en-US" w:eastAsia="pl-PL"/>
         </w:rPr>
         <w:t xml:space="preserve"> </w:t>
       </w:r>
@@ -5637,7 +5831,7 @@
           <w:bCs/>
           <w:sz w:val="28"/>
           <w:szCs w:val="28"/>
-          <w:lang w:eastAsia="pl-PL"/>
+          <w:lang w:val="en-US" w:eastAsia="pl-PL"/>
         </w:rPr>
         <w:t>best point:</w:t>
       </w:r>
@@ -5648,15 +5842,15 @@
           <w:rFonts w:asciiTheme="majorHAnsi" w:eastAsia="Times New Roman" w:hAnsiTheme="majorHAnsi" w:cstheme="majorHAnsi"/>
           <w:sz w:val="28"/>
           <w:szCs w:val="28"/>
-          <w:lang w:eastAsia="pl-PL"/>
-        </w:rPr>
-      </w:pPr>
-      <w:r>
-        <w:rPr>
-          <w:rFonts w:asciiTheme="majorHAnsi" w:eastAsia="Times New Roman" w:hAnsiTheme="majorHAnsi" w:cstheme="majorHAnsi"/>
-          <w:sz w:val="28"/>
-          <w:szCs w:val="28"/>
-          <w:lang w:eastAsia="pl-PL"/>
+          <w:lang w:val="en-US" w:eastAsia="pl-PL"/>
+        </w:rPr>
+      </w:pPr>
+      <w:r>
+        <w:rPr>
+          <w:rFonts w:asciiTheme="majorHAnsi" w:eastAsia="Times New Roman" w:hAnsiTheme="majorHAnsi" w:cstheme="majorHAnsi"/>
+          <w:sz w:val="28"/>
+          <w:szCs w:val="28"/>
+          <w:lang w:val="en-US" w:eastAsia="pl-PL"/>
         </w:rPr>
         <w:t>[0.007722426189656177, 0.004811094247932686, -0.00972125376152155, 0.05298626704084451, -0.018842299719211534, 0.0001315859548892094, 0.0363542782675357, -0.05077205308015998, 0.004097002801173721, 0.009355477263329854, -0.02744537179433966, 0.042309080392156466, 0.054296978157470845, -0.013902857248801415, 0.00756633880072018, 0.02809550747104697, -0.01814678014643056, 0.010801178201751204, 0.03677190313039222, -0.03471706087397768, -0.046991444135462974,</w:t>
       </w:r>
@@ -5665,7 +5859,7 @@
           <w:rFonts w:asciiTheme="majorHAnsi" w:eastAsia="Times New Roman" w:hAnsiTheme="majorHAnsi" w:cstheme="majorHAnsi"/>
           <w:sz w:val="28"/>
           <w:szCs w:val="28"/>
-          <w:lang w:eastAsia="pl-PL"/>
+          <w:lang w:val="en-US" w:eastAsia="pl-PL"/>
         </w:rPr>
         <w:br/>
       </w:r>
@@ -5674,7 +5868,7 @@
           <w:rFonts w:asciiTheme="majorHAnsi" w:eastAsia="Times New Roman" w:hAnsiTheme="majorHAnsi" w:cstheme="majorHAnsi"/>
           <w:sz w:val="28"/>
           <w:szCs w:val="28"/>
-          <w:lang w:eastAsia="pl-PL"/>
+          <w:lang w:val="en-US" w:eastAsia="pl-PL"/>
         </w:rPr>
         <w:t>-0.021789913086442802, -0.03211892370254702, 0.06526420795652635, 0.03724881804487134, 0.06577316809518807, 0.006734938841880128, 0.09052095202207669, 0.014264805296090007, -0.040597544054322816]</w:t>
       </w:r>
@@ -5687,7 +5881,7 @@
           <w:bCs/>
           <w:sz w:val="28"/>
           <w:szCs w:val="28"/>
-          <w:lang w:eastAsia="pl-PL"/>
+          <w:lang w:val="en-US" w:eastAsia="pl-PL"/>
         </w:rPr>
       </w:pPr>
       <w:r>
@@ -5697,7 +5891,7 @@
           <w:bCs/>
           <w:sz w:val="28"/>
           <w:szCs w:val="28"/>
-          <w:lang w:eastAsia="pl-PL"/>
+          <w:lang w:val="en-US" w:eastAsia="pl-PL"/>
         </w:rPr>
         <w:t>best value:</w:t>
       </w:r>
@@ -5898,17 +6092,19 @@
           <w:szCs w:val="28"/>
           <w:lang w:val="en-US" w:eastAsia="pl-PL"/>
         </w:rPr>
-        <w:t>5</w:t>
-      </w:r>
-      <w:r>
-        <w:rPr>
-          <w:rFonts w:asciiTheme="majorHAnsi" w:eastAsia="Times New Roman" w:hAnsiTheme="majorHAnsi" w:cstheme="majorHAnsi"/>
-          <w:sz w:val="28"/>
-          <w:szCs w:val="28"/>
-          <w:lang w:val="en-US" w:eastAsia="pl-PL"/>
-        </w:rPr>
-        <w:t>0 wymiarów</w:t>
-      </w:r>
+        <w:t xml:space="preserve">50 </w:t>
+      </w:r>
+      <w:proofErr w:type="spellStart"/>
+      <w:r>
+        <w:rPr>
+          <w:rFonts w:asciiTheme="majorHAnsi" w:eastAsia="Times New Roman" w:hAnsiTheme="majorHAnsi" w:cstheme="majorHAnsi"/>
+          <w:sz w:val="28"/>
+          <w:szCs w:val="28"/>
+          <w:lang w:val="en-US" w:eastAsia="pl-PL"/>
+        </w:rPr>
+        <w:t>wymiarów</w:t>
+      </w:r>
+      <w:proofErr w:type="spellEnd"/>
     </w:p>
     <w:p>
       <w:pPr>
@@ -5989,6 +6185,7 @@
           <w:lang w:eastAsia="pl-PL"/>
         </w:rPr>
       </w:pPr>
+      <w:proofErr w:type="spellStart"/>
       <w:r>
         <w:rPr>
           <w:rFonts w:asciiTheme="majorHAnsi" w:eastAsia="Times New Roman" w:hAnsiTheme="majorHAnsi" w:cstheme="majorHAnsi"/>
@@ -5998,89 +6195,9 @@
           <w:szCs w:val="28"/>
           <w:lang w:eastAsia="pl-PL"/>
         </w:rPr>
-        <w:t>best point:</w:t>
-      </w:r>
-    </w:p>
-    <w:p>
-      <w:pPr>
-        <w:rPr>
-          <w:rFonts w:asciiTheme="majorHAnsi" w:eastAsia="Times New Roman" w:hAnsiTheme="majorHAnsi" w:cstheme="majorHAnsi"/>
-          <w:lang w:eastAsia="pl-PL"/>
-        </w:rPr>
-      </w:pPr>
-      <w:r>
-        <w:rPr>
-          <w:rFonts w:asciiTheme="majorHAnsi" w:eastAsia="Times New Roman" w:hAnsiTheme="majorHAnsi" w:cstheme="majorHAnsi"/>
-          <w:lang w:eastAsia="pl-PL"/>
-        </w:rPr>
-        <w:t>[0.014152289192684256, -0.04737433455120593, 0.008028387281600732, 0.008393861137408025, -0.06636702495405578, 0.013323490221957328, -0.04731767563246158, -0.0017048954835921044, 0.014874439290193903, -0.08589887032081231, 0.026066620612169425, 0.003087024225543857, -0.011907244541845411, 0.0012683208991252958, -0.01652394385078879, -0.027256814792102048, 0.03182629421906452, 0.017769119239869912, 0.010862537363123224, -0.028486081651417278, -0.008088194621912272, -0.0007496416485361229, -0.022562121721818828,</w:t>
-      </w:r>
-      <w:r>
-        <w:rPr>
-          <w:rFonts w:asciiTheme="majorHAnsi" w:eastAsia="Times New Roman" w:hAnsiTheme="majorHAnsi" w:cstheme="majorHAnsi"/>
-          <w:lang w:eastAsia="pl-PL"/>
-        </w:rPr>
-        <w:br/>
-      </w:r>
-      <w:r>
-        <w:rPr>
-          <w:rFonts w:asciiTheme="majorHAnsi" w:eastAsia="Times New Roman" w:hAnsiTheme="majorHAnsi" w:cstheme="majorHAnsi"/>
-          <w:lang w:eastAsia="pl-PL"/>
-        </w:rPr>
-        <w:t>-0.0322105816578706, 0.006520367033450947, 0.06426910200561317, 0.03145296214943013, 0.06304319415165269, 0.0383139175293116, 0.028396478529192415, 0.041722262243912525,</w:t>
-      </w:r>
-      <w:r>
-        <w:rPr>
-          <w:rFonts w:asciiTheme="majorHAnsi" w:eastAsia="Times New Roman" w:hAnsiTheme="majorHAnsi" w:cstheme="majorHAnsi"/>
-          <w:lang w:eastAsia="pl-PL"/>
-        </w:rPr>
-        <w:br/>
-      </w:r>
-      <w:r>
-        <w:rPr>
-          <w:rFonts w:asciiTheme="majorHAnsi" w:eastAsia="Times New Roman" w:hAnsiTheme="majorHAnsi" w:cstheme="majorHAnsi"/>
-          <w:lang w:eastAsia="pl-PL"/>
-        </w:rPr>
-        <w:t>-0.05106756600676167, -0.012281238411629265, 0.011402369728185379,</w:t>
-      </w:r>
-      <w:r>
-        <w:rPr>
-          <w:rFonts w:asciiTheme="majorHAnsi" w:eastAsia="Times New Roman" w:hAnsiTheme="majorHAnsi" w:cstheme="majorHAnsi"/>
-          <w:lang w:eastAsia="pl-PL"/>
-        </w:rPr>
-        <w:br/>
-      </w:r>
-      <w:r>
-        <w:rPr>
-          <w:rFonts w:asciiTheme="majorHAnsi" w:eastAsia="Times New Roman" w:hAnsiTheme="majorHAnsi" w:cstheme="majorHAnsi"/>
-          <w:lang w:eastAsia="pl-PL"/>
-        </w:rPr>
-        <w:t>-0.0004568678000186274, -0.011251791578771007, 0.02587825947397678,</w:t>
-      </w:r>
-      <w:r>
-        <w:rPr>
-          <w:rFonts w:asciiTheme="majorHAnsi" w:eastAsia="Times New Roman" w:hAnsiTheme="majorHAnsi" w:cstheme="majorHAnsi"/>
-          <w:lang w:eastAsia="pl-PL"/>
-        </w:rPr>
-        <w:br/>
-      </w:r>
-      <w:r>
-        <w:rPr>
-          <w:rFonts w:asciiTheme="majorHAnsi" w:eastAsia="Times New Roman" w:hAnsiTheme="majorHAnsi" w:cstheme="majorHAnsi"/>
-          <w:lang w:eastAsia="pl-PL"/>
-        </w:rPr>
-        <w:t>-0.007701462886467666, 0.05636839630476205, 0.017786933630416172, 0.026828990873592907, 0.014027343618250329, -0.06400809118616191, 0.024827921253581717, 0.061809652766049314, -0.01705905403829882, 0.04303788587110515, 0.018280948769022403, 0.011200679196008563, 0.021687081397714584]</w:t>
-      </w:r>
-    </w:p>
-    <w:p>
-      <w:pPr>
-        <w:rPr>
-          <w:rFonts w:asciiTheme="majorHAnsi" w:eastAsia="Times New Roman" w:hAnsiTheme="majorHAnsi" w:cstheme="majorHAnsi"/>
-          <w:sz w:val="28"/>
-          <w:szCs w:val="28"/>
-          <w:lang w:eastAsia="pl-PL"/>
-        </w:rPr>
-      </w:pPr>
+        <w:t>best</w:t>
+      </w:r>
+      <w:proofErr w:type="spellEnd"/>
       <w:r>
         <w:rPr>
           <w:rFonts w:asciiTheme="majorHAnsi" w:eastAsia="Times New Roman" w:hAnsiTheme="majorHAnsi" w:cstheme="majorHAnsi"/>
@@ -6090,7 +6207,136 @@
           <w:szCs w:val="28"/>
           <w:lang w:eastAsia="pl-PL"/>
         </w:rPr>
-        <w:t>best value:</w:t>
+        <w:t xml:space="preserve"> point:</w:t>
+      </w:r>
+    </w:p>
+    <w:p>
+      <w:pPr>
+        <w:rPr>
+          <w:rFonts w:asciiTheme="majorHAnsi" w:eastAsia="Times New Roman" w:hAnsiTheme="majorHAnsi" w:cstheme="majorHAnsi"/>
+          <w:lang w:eastAsia="pl-PL"/>
+        </w:rPr>
+      </w:pPr>
+      <w:r>
+        <w:rPr>
+          <w:rFonts w:asciiTheme="majorHAnsi" w:eastAsia="Times New Roman" w:hAnsiTheme="majorHAnsi" w:cstheme="majorHAnsi"/>
+          <w:lang w:eastAsia="pl-PL"/>
+        </w:rPr>
+        <w:t>[0.014152289192684256, -0.04737433455120593, 0.008028387281600732, 0.008393861137408025, -0.06636702495405578, 0.013323490221957328, -0.04731767563246158, -0.0017048954835921044, 0.014874439290193903, -0.08589887032081231, 0.026066620612169425, 0.003087024225543857, -0.011907244541845411, 0.0012683208991252958, -0.01652394385078879, -0.027256814792102048, 0.03182629421906452, 0.017769119239869912, 0.010862537363123224, -0.028486081651417278, -0.008088194621912272, -0.0007496416485361229, -0.022562121721818828,</w:t>
+      </w:r>
+      <w:r>
+        <w:rPr>
+          <w:rFonts w:asciiTheme="majorHAnsi" w:eastAsia="Times New Roman" w:hAnsiTheme="majorHAnsi" w:cstheme="majorHAnsi"/>
+          <w:lang w:eastAsia="pl-PL"/>
+        </w:rPr>
+        <w:br/>
+      </w:r>
+      <w:r>
+        <w:rPr>
+          <w:rFonts w:asciiTheme="majorHAnsi" w:eastAsia="Times New Roman" w:hAnsiTheme="majorHAnsi" w:cstheme="majorHAnsi"/>
+          <w:lang w:eastAsia="pl-PL"/>
+        </w:rPr>
+        <w:t>-0.0322105816578706, 0.006520367033450947, 0.06426910200561317, 0.03145296214943013, 0.06304319415165269, 0.0383139175293116, 0.028396478529192415, 0.041722262243912525,</w:t>
+      </w:r>
+      <w:r>
+        <w:rPr>
+          <w:rFonts w:asciiTheme="majorHAnsi" w:eastAsia="Times New Roman" w:hAnsiTheme="majorHAnsi" w:cstheme="majorHAnsi"/>
+          <w:lang w:eastAsia="pl-PL"/>
+        </w:rPr>
+        <w:br/>
+      </w:r>
+      <w:r>
+        <w:rPr>
+          <w:rFonts w:asciiTheme="majorHAnsi" w:eastAsia="Times New Roman" w:hAnsiTheme="majorHAnsi" w:cstheme="majorHAnsi"/>
+          <w:lang w:eastAsia="pl-PL"/>
+        </w:rPr>
+        <w:t>-0.05106756600676167, -0.012281238411629265, 0.011402369728185379,</w:t>
+      </w:r>
+      <w:r>
+        <w:rPr>
+          <w:rFonts w:asciiTheme="majorHAnsi" w:eastAsia="Times New Roman" w:hAnsiTheme="majorHAnsi" w:cstheme="majorHAnsi"/>
+          <w:lang w:eastAsia="pl-PL"/>
+        </w:rPr>
+        <w:br/>
+      </w:r>
+      <w:r>
+        <w:rPr>
+          <w:rFonts w:asciiTheme="majorHAnsi" w:eastAsia="Times New Roman" w:hAnsiTheme="majorHAnsi" w:cstheme="majorHAnsi"/>
+          <w:lang w:eastAsia="pl-PL"/>
+        </w:rPr>
+        <w:t>-0.0004568678000186274, -0.011251791578771007, 0.02587825947397678,</w:t>
+      </w:r>
+      <w:r>
+        <w:rPr>
+          <w:rFonts w:asciiTheme="majorHAnsi" w:eastAsia="Times New Roman" w:hAnsiTheme="majorHAnsi" w:cstheme="majorHAnsi"/>
+          <w:lang w:eastAsia="pl-PL"/>
+        </w:rPr>
+        <w:br/>
+      </w:r>
+      <w:r>
+        <w:rPr>
+          <w:rFonts w:asciiTheme="majorHAnsi" w:eastAsia="Times New Roman" w:hAnsiTheme="majorHAnsi" w:cstheme="majorHAnsi"/>
+          <w:lang w:eastAsia="pl-PL"/>
+        </w:rPr>
+        <w:t>-0.007701462886467666, 0.05636839630476205, 0.017786933630416172, 0.026828990873592907, 0.014027343618250329, -0.06400809118616191, 0.024827921253581717, 0.061809652766049314, -0.01705905403829882, 0.04303788587110515, 0.018280948769022403, 0.011200679196008563, 0.021687081397714584]</w:t>
+      </w:r>
+    </w:p>
+    <w:p>
+      <w:pPr>
+        <w:rPr>
+          <w:rFonts w:asciiTheme="majorHAnsi" w:eastAsia="Times New Roman" w:hAnsiTheme="majorHAnsi" w:cstheme="majorHAnsi"/>
+          <w:sz w:val="28"/>
+          <w:szCs w:val="28"/>
+          <w:lang w:eastAsia="pl-PL"/>
+        </w:rPr>
+      </w:pPr>
+      <w:proofErr w:type="spellStart"/>
+      <w:r>
+        <w:rPr>
+          <w:rFonts w:asciiTheme="majorHAnsi" w:eastAsia="Times New Roman" w:hAnsiTheme="majorHAnsi" w:cstheme="majorHAnsi"/>
+          <w:b/>
+          <w:bCs/>
+          <w:sz w:val="28"/>
+          <w:szCs w:val="28"/>
+          <w:lang w:eastAsia="pl-PL"/>
+        </w:rPr>
+        <w:t>best</w:t>
+      </w:r>
+      <w:proofErr w:type="spellEnd"/>
+      <w:r>
+        <w:rPr>
+          <w:rFonts w:asciiTheme="majorHAnsi" w:eastAsia="Times New Roman" w:hAnsiTheme="majorHAnsi" w:cstheme="majorHAnsi"/>
+          <w:b/>
+          <w:bCs/>
+          <w:sz w:val="28"/>
+          <w:szCs w:val="28"/>
+          <w:lang w:eastAsia="pl-PL"/>
+        </w:rPr>
+        <w:t xml:space="preserve"> </w:t>
+      </w:r>
+      <w:proofErr w:type="spellStart"/>
+      <w:r>
+        <w:rPr>
+          <w:rFonts w:asciiTheme="majorHAnsi" w:eastAsia="Times New Roman" w:hAnsiTheme="majorHAnsi" w:cstheme="majorHAnsi"/>
+          <w:b/>
+          <w:bCs/>
+          <w:sz w:val="28"/>
+          <w:szCs w:val="28"/>
+          <w:lang w:eastAsia="pl-PL"/>
+        </w:rPr>
+        <w:t>value</w:t>
+      </w:r>
+      <w:proofErr w:type="spellEnd"/>
+      <w:r>
+        <w:rPr>
+          <w:rFonts w:asciiTheme="majorHAnsi" w:eastAsia="Times New Roman" w:hAnsiTheme="majorHAnsi" w:cstheme="majorHAnsi"/>
+          <w:b/>
+          <w:bCs/>
+          <w:sz w:val="28"/>
+          <w:szCs w:val="28"/>
+          <w:lang w:eastAsia="pl-PL"/>
+        </w:rPr>
+        <w:t>:</w:t>
       </w:r>
       <w:r>
         <w:rPr>
@@ -6189,25 +6435,7 @@
           <w:szCs w:val="28"/>
           <w:lang w:eastAsia="pl-PL"/>
         </w:rPr>
-        <w:t xml:space="preserve">Optimum </w:t>
-      </w:r>
-      <w:r>
-        <w:rPr>
-          <w:rFonts w:asciiTheme="majorHAnsi" w:eastAsia="Times New Roman" w:hAnsiTheme="majorHAnsi" w:cstheme="majorHAnsi"/>
-          <w:sz w:val="28"/>
-          <w:szCs w:val="28"/>
-          <w:lang w:eastAsia="pl-PL"/>
-        </w:rPr>
-        <w:t xml:space="preserve">nie </w:t>
-      </w:r>
-      <w:r>
-        <w:rPr>
-          <w:rFonts w:asciiTheme="majorHAnsi" w:eastAsia="Times New Roman" w:hAnsiTheme="majorHAnsi" w:cstheme="majorHAnsi"/>
-          <w:sz w:val="28"/>
-          <w:szCs w:val="28"/>
-          <w:lang w:eastAsia="pl-PL"/>
-        </w:rPr>
-        <w:t>pokrywa się z wartością oczekiwaną</w:t>
+        <w:t>Optimum nie pokrywa się z wartością oczekiwaną</w:t>
       </w:r>
     </w:p>
     <w:p>
@@ -6256,43 +6484,7 @@
           <w:szCs w:val="28"/>
           <w:lang w:eastAsia="pl-PL"/>
         </w:rPr>
-        <w:t>-1</w:t>
-      </w:r>
-      <w:r>
-        <w:rPr>
-          <w:rFonts w:asciiTheme="majorHAnsi" w:eastAsia="Times New Roman" w:hAnsiTheme="majorHAnsi" w:cstheme="majorHAnsi"/>
-          <w:sz w:val="28"/>
-          <w:szCs w:val="28"/>
-          <w:lang w:eastAsia="pl-PL"/>
-        </w:rPr>
-        <w:t>.75</w:t>
-      </w:r>
-      <w:r>
-        <w:rPr>
-          <w:rFonts w:asciiTheme="majorHAnsi" w:eastAsia="Times New Roman" w:hAnsiTheme="majorHAnsi" w:cstheme="majorHAnsi"/>
-          <w:sz w:val="28"/>
-          <w:szCs w:val="28"/>
-          <w:lang w:eastAsia="pl-PL"/>
-        </w:rPr>
-        <w:t xml:space="preserve">, </w:t>
-      </w:r>
-      <w:r>
-        <w:rPr>
-          <w:rFonts w:asciiTheme="majorHAnsi" w:eastAsia="Times New Roman" w:hAnsiTheme="majorHAnsi" w:cstheme="majorHAnsi"/>
-          <w:sz w:val="28"/>
-          <w:szCs w:val="28"/>
-          <w:lang w:eastAsia="pl-PL"/>
-        </w:rPr>
-        <w:t>0.25</w:t>
-      </w:r>
-      <w:r>
-        <w:rPr>
-          <w:rFonts w:asciiTheme="majorHAnsi" w:eastAsia="Times New Roman" w:hAnsiTheme="majorHAnsi" w:cstheme="majorHAnsi"/>
-          <w:sz w:val="28"/>
-          <w:szCs w:val="28"/>
-          <w:lang w:eastAsia="pl-PL"/>
-        </w:rPr>
-        <w:t>&gt;</w:t>
+        <w:t>-1.75, 0.25&gt;</w:t>
       </w:r>
     </w:p>
     <w:p>
@@ -6341,8 +6533,19 @@
           <w:szCs w:val="28"/>
           <w:lang w:val="en-US" w:eastAsia="pl-PL"/>
         </w:rPr>
-        <w:t>0 wymiarów</w:t>
-      </w:r>
+        <w:t xml:space="preserve">0 </w:t>
+      </w:r>
+      <w:proofErr w:type="spellStart"/>
+      <w:r>
+        <w:rPr>
+          <w:rFonts w:asciiTheme="majorHAnsi" w:eastAsia="Times New Roman" w:hAnsiTheme="majorHAnsi" w:cstheme="majorHAnsi"/>
+          <w:sz w:val="28"/>
+          <w:szCs w:val="28"/>
+          <w:lang w:val="en-US" w:eastAsia="pl-PL"/>
+        </w:rPr>
+        <w:t>wymiarów</w:t>
+      </w:r>
+      <w:proofErr w:type="spellEnd"/>
     </w:p>
     <w:p>
       <w:pPr>
@@ -6422,6 +6625,7 @@
           <w:lang w:eastAsia="pl-PL"/>
         </w:rPr>
       </w:pPr>
+      <w:proofErr w:type="spellStart"/>
       <w:r>
         <w:rPr>
           <w:rFonts w:asciiTheme="majorHAnsi" w:eastAsia="Times New Roman" w:hAnsiTheme="majorHAnsi" w:cstheme="majorHAnsi"/>
@@ -6431,84 +6635,10 @@
           <w:szCs w:val="28"/>
           <w:lang w:eastAsia="pl-PL"/>
         </w:rPr>
-        <w:t>best point:</w:t>
-      </w:r>
-    </w:p>
-    <w:p>
-      <w:pPr>
-        <w:rPr>
-          <w:rFonts w:asciiTheme="majorHAnsi" w:eastAsia="Times New Roman" w:hAnsiTheme="majorHAnsi" w:cstheme="majorHAnsi"/>
-          <w:sz w:val="28"/>
-          <w:szCs w:val="28"/>
-          <w:lang w:eastAsia="pl-PL"/>
-        </w:rPr>
-      </w:pPr>
-      <w:r>
-        <w:rPr>
-          <w:rFonts w:asciiTheme="majorHAnsi" w:eastAsia="Times New Roman" w:hAnsiTheme="majorHAnsi" w:cstheme="majorHAnsi"/>
-          <w:sz w:val="28"/>
-          <w:szCs w:val="28"/>
-          <w:lang w:eastAsia="pl-PL"/>
-        </w:rPr>
-        <w:t>[-0.44553525545099715, -0.19650442740505392, -0.37816965218337223,</w:t>
-      </w:r>
-      <w:r>
-        <w:rPr>
-          <w:rFonts w:asciiTheme="majorHAnsi" w:eastAsia="Times New Roman" w:hAnsiTheme="majorHAnsi" w:cstheme="majorHAnsi"/>
-          <w:sz w:val="28"/>
-          <w:szCs w:val="28"/>
-          <w:lang w:eastAsia="pl-PL"/>
-        </w:rPr>
-        <w:br/>
-      </w:r>
-      <w:r>
-        <w:rPr>
-          <w:rFonts w:asciiTheme="majorHAnsi" w:eastAsia="Times New Roman" w:hAnsiTheme="majorHAnsi" w:cstheme="majorHAnsi"/>
-          <w:sz w:val="28"/>
-          <w:szCs w:val="28"/>
-          <w:lang w:eastAsia="pl-PL"/>
-        </w:rPr>
-        <w:t>-0.49804893117756244, -0.1389770373304191, -0.4337910258446271,</w:t>
-      </w:r>
-      <w:r>
-        <w:rPr>
-          <w:rFonts w:asciiTheme="majorHAnsi" w:eastAsia="Times New Roman" w:hAnsiTheme="majorHAnsi" w:cstheme="majorHAnsi"/>
-          <w:sz w:val="28"/>
-          <w:szCs w:val="28"/>
-          <w:lang w:eastAsia="pl-PL"/>
-        </w:rPr>
-        <w:br/>
-      </w:r>
-      <w:r>
-        <w:rPr>
-          <w:rFonts w:asciiTheme="majorHAnsi" w:eastAsia="Times New Roman" w:hAnsiTheme="majorHAnsi" w:cstheme="majorHAnsi"/>
-          <w:sz w:val="28"/>
-          <w:szCs w:val="28"/>
-          <w:lang w:eastAsia="pl-PL"/>
-        </w:rPr>
-        <w:t>-0.30786691090934737, -0.3551790078673416, -0.158570040708926,</w:t>
-      </w:r>
-      <w:r>
-        <w:rPr>
-          <w:rFonts w:asciiTheme="majorHAnsi" w:eastAsia="Times New Roman" w:hAnsiTheme="majorHAnsi" w:cstheme="majorHAnsi"/>
-          <w:sz w:val="28"/>
-          <w:szCs w:val="28"/>
-          <w:lang w:eastAsia="pl-PL"/>
-        </w:rPr>
-        <w:br/>
-      </w:r>
-      <w:r>
-        <w:rPr>
-          <w:rFonts w:asciiTheme="majorHAnsi" w:eastAsia="Times New Roman" w:hAnsiTheme="majorHAnsi" w:cstheme="majorHAnsi"/>
-          <w:sz w:val="28"/>
-          <w:szCs w:val="28"/>
-          <w:lang w:eastAsia="pl-PL"/>
-        </w:rPr>
-        <w:t>-0.4556317905147094]</w:t>
-      </w:r>
-    </w:p>
-    <w:p>
-      <w:pPr>
+        <w:t>best</w:t>
+      </w:r>
+      <w:proofErr w:type="spellEnd"/>
+      <w:r>
         <w:rPr>
           <w:rFonts w:asciiTheme="majorHAnsi" w:eastAsia="Times New Roman" w:hAnsiTheme="majorHAnsi" w:cstheme="majorHAnsi"/>
           <w:b/>
@@ -6517,8 +6647,84 @@
           <w:szCs w:val="28"/>
           <w:lang w:eastAsia="pl-PL"/>
         </w:rPr>
-      </w:pPr>
-      <w:r>
+        <w:t xml:space="preserve"> point:</w:t>
+      </w:r>
+    </w:p>
+    <w:p>
+      <w:pPr>
+        <w:rPr>
+          <w:rFonts w:asciiTheme="majorHAnsi" w:eastAsia="Times New Roman" w:hAnsiTheme="majorHAnsi" w:cstheme="majorHAnsi"/>
+          <w:sz w:val="28"/>
+          <w:szCs w:val="28"/>
+          <w:lang w:eastAsia="pl-PL"/>
+        </w:rPr>
+      </w:pPr>
+      <w:r>
+        <w:rPr>
+          <w:rFonts w:asciiTheme="majorHAnsi" w:eastAsia="Times New Roman" w:hAnsiTheme="majorHAnsi" w:cstheme="majorHAnsi"/>
+          <w:sz w:val="28"/>
+          <w:szCs w:val="28"/>
+          <w:lang w:eastAsia="pl-PL"/>
+        </w:rPr>
+        <w:t>[-0.44553525545099715, -0.19650442740505392, -0.37816965218337223,</w:t>
+      </w:r>
+      <w:r>
+        <w:rPr>
+          <w:rFonts w:asciiTheme="majorHAnsi" w:eastAsia="Times New Roman" w:hAnsiTheme="majorHAnsi" w:cstheme="majorHAnsi"/>
+          <w:sz w:val="28"/>
+          <w:szCs w:val="28"/>
+          <w:lang w:eastAsia="pl-PL"/>
+        </w:rPr>
+        <w:br/>
+      </w:r>
+      <w:r>
+        <w:rPr>
+          <w:rFonts w:asciiTheme="majorHAnsi" w:eastAsia="Times New Roman" w:hAnsiTheme="majorHAnsi" w:cstheme="majorHAnsi"/>
+          <w:sz w:val="28"/>
+          <w:szCs w:val="28"/>
+          <w:lang w:eastAsia="pl-PL"/>
+        </w:rPr>
+        <w:t>-0.49804893117756244, -0.1389770373304191, -0.4337910258446271,</w:t>
+      </w:r>
+      <w:r>
+        <w:rPr>
+          <w:rFonts w:asciiTheme="majorHAnsi" w:eastAsia="Times New Roman" w:hAnsiTheme="majorHAnsi" w:cstheme="majorHAnsi"/>
+          <w:sz w:val="28"/>
+          <w:szCs w:val="28"/>
+          <w:lang w:eastAsia="pl-PL"/>
+        </w:rPr>
+        <w:br/>
+      </w:r>
+      <w:r>
+        <w:rPr>
+          <w:rFonts w:asciiTheme="majorHAnsi" w:eastAsia="Times New Roman" w:hAnsiTheme="majorHAnsi" w:cstheme="majorHAnsi"/>
+          <w:sz w:val="28"/>
+          <w:szCs w:val="28"/>
+          <w:lang w:eastAsia="pl-PL"/>
+        </w:rPr>
+        <w:t>-0.30786691090934737, -0.3551790078673416, -0.158570040708926,</w:t>
+      </w:r>
+      <w:r>
+        <w:rPr>
+          <w:rFonts w:asciiTheme="majorHAnsi" w:eastAsia="Times New Roman" w:hAnsiTheme="majorHAnsi" w:cstheme="majorHAnsi"/>
+          <w:sz w:val="28"/>
+          <w:szCs w:val="28"/>
+          <w:lang w:eastAsia="pl-PL"/>
+        </w:rPr>
+        <w:br/>
+      </w:r>
+      <w:r>
+        <w:rPr>
+          <w:rFonts w:asciiTheme="majorHAnsi" w:eastAsia="Times New Roman" w:hAnsiTheme="majorHAnsi" w:cstheme="majorHAnsi"/>
+          <w:sz w:val="28"/>
+          <w:szCs w:val="28"/>
+          <w:lang w:eastAsia="pl-PL"/>
+        </w:rPr>
+        <w:t>-0.4556317905147094]</w:t>
+      </w:r>
+    </w:p>
+    <w:p>
+      <w:pPr>
         <w:rPr>
           <w:rFonts w:asciiTheme="majorHAnsi" w:eastAsia="Times New Roman" w:hAnsiTheme="majorHAnsi" w:cstheme="majorHAnsi"/>
           <w:b/>
@@ -6527,7 +6733,54 @@
           <w:szCs w:val="28"/>
           <w:lang w:eastAsia="pl-PL"/>
         </w:rPr>
-        <w:t>best value:</w:t>
+      </w:pPr>
+      <w:proofErr w:type="spellStart"/>
+      <w:r>
+        <w:rPr>
+          <w:rFonts w:asciiTheme="majorHAnsi" w:eastAsia="Times New Roman" w:hAnsiTheme="majorHAnsi" w:cstheme="majorHAnsi"/>
+          <w:b/>
+          <w:bCs/>
+          <w:sz w:val="28"/>
+          <w:szCs w:val="28"/>
+          <w:lang w:eastAsia="pl-PL"/>
+        </w:rPr>
+        <w:t>best</w:t>
+      </w:r>
+      <w:proofErr w:type="spellEnd"/>
+      <w:r>
+        <w:rPr>
+          <w:rFonts w:asciiTheme="majorHAnsi" w:eastAsia="Times New Roman" w:hAnsiTheme="majorHAnsi" w:cstheme="majorHAnsi"/>
+          <w:b/>
+          <w:bCs/>
+          <w:sz w:val="28"/>
+          <w:szCs w:val="28"/>
+          <w:lang w:eastAsia="pl-PL"/>
+        </w:rPr>
+        <w:t xml:space="preserve"> </w:t>
+      </w:r>
+      <w:proofErr w:type="spellStart"/>
+      <w:r>
+        <w:rPr>
+          <w:rFonts w:asciiTheme="majorHAnsi" w:eastAsia="Times New Roman" w:hAnsiTheme="majorHAnsi" w:cstheme="majorHAnsi"/>
+          <w:b/>
+          <w:bCs/>
+          <w:sz w:val="28"/>
+          <w:szCs w:val="28"/>
+          <w:lang w:eastAsia="pl-PL"/>
+        </w:rPr>
+        <w:t>value</w:t>
+      </w:r>
+      <w:proofErr w:type="spellEnd"/>
+      <w:r>
+        <w:rPr>
+          <w:rFonts w:asciiTheme="majorHAnsi" w:eastAsia="Times New Roman" w:hAnsiTheme="majorHAnsi" w:cstheme="majorHAnsi"/>
+          <w:b/>
+          <w:bCs/>
+          <w:sz w:val="28"/>
+          <w:szCs w:val="28"/>
+          <w:lang w:eastAsia="pl-PL"/>
+        </w:rPr>
+        <w:t>:</w:t>
       </w:r>
     </w:p>
     <w:p>
@@ -6769,8 +7022,19 @@
           <w:szCs w:val="28"/>
           <w:lang w:val="en-US" w:eastAsia="pl-PL"/>
         </w:rPr>
-        <w:t>0 wymiarów</w:t>
-      </w:r>
+        <w:t xml:space="preserve">0 </w:t>
+      </w:r>
+      <w:proofErr w:type="spellStart"/>
+      <w:r>
+        <w:rPr>
+          <w:rFonts w:asciiTheme="majorHAnsi" w:eastAsia="Times New Roman" w:hAnsiTheme="majorHAnsi" w:cstheme="majorHAnsi"/>
+          <w:sz w:val="28"/>
+          <w:szCs w:val="28"/>
+          <w:lang w:val="en-US" w:eastAsia="pl-PL"/>
+        </w:rPr>
+        <w:t>wymiarów</w:t>
+      </w:r>
+      <w:proofErr w:type="spellEnd"/>
     </w:p>
     <w:p>
       <w:pPr>
@@ -6847,9 +7111,10 @@
           <w:bCs/>
           <w:sz w:val="28"/>
           <w:szCs w:val="28"/>
-          <w:lang w:val="en-US" w:eastAsia="pl-PL"/>
-        </w:rPr>
-      </w:pPr>
+          <w:lang w:eastAsia="pl-PL"/>
+        </w:rPr>
+      </w:pPr>
+      <w:proofErr w:type="spellStart"/>
       <w:r>
         <w:rPr>
           <w:rFonts w:asciiTheme="majorHAnsi" w:eastAsia="Times New Roman" w:hAnsiTheme="majorHAnsi" w:cstheme="majorHAnsi"/>
@@ -6857,230 +7122,279 @@
           <w:bCs/>
           <w:sz w:val="28"/>
           <w:szCs w:val="28"/>
-          <w:lang w:val="en-US" w:eastAsia="pl-PL"/>
-        </w:rPr>
-        <w:t>best point:</w:t>
-      </w:r>
-    </w:p>
-    <w:p>
-      <w:pPr>
-        <w:rPr>
-          <w:rFonts w:asciiTheme="majorHAnsi" w:eastAsia="Times New Roman" w:hAnsiTheme="majorHAnsi" w:cstheme="majorHAnsi"/>
-          <w:sz w:val="28"/>
-          <w:szCs w:val="28"/>
-          <w:lang w:val="en-US" w:eastAsia="pl-PL"/>
-        </w:rPr>
-      </w:pPr>
-      <w:r>
-        <w:rPr>
-          <w:rFonts w:asciiTheme="majorHAnsi" w:eastAsia="Times New Roman" w:hAnsiTheme="majorHAnsi" w:cstheme="majorHAnsi"/>
-          <w:sz w:val="28"/>
-          <w:szCs w:val="28"/>
-          <w:lang w:val="en-US" w:eastAsia="pl-PL"/>
-        </w:rPr>
-        <w:t>[-0.5191346059698625, -0.49048219862349274, -0.5059358301194248,</w:t>
-      </w:r>
-      <w:r>
-        <w:rPr>
-          <w:rFonts w:asciiTheme="majorHAnsi" w:eastAsia="Times New Roman" w:hAnsiTheme="majorHAnsi" w:cstheme="majorHAnsi"/>
-          <w:sz w:val="28"/>
-          <w:szCs w:val="28"/>
-          <w:lang w:val="en-US" w:eastAsia="pl-PL"/>
-        </w:rPr>
-        <w:br/>
-      </w:r>
-      <w:r>
-        <w:rPr>
-          <w:rFonts w:asciiTheme="majorHAnsi" w:eastAsia="Times New Roman" w:hAnsiTheme="majorHAnsi" w:cstheme="majorHAnsi"/>
-          <w:sz w:val="28"/>
-          <w:szCs w:val="28"/>
-          <w:lang w:val="en-US" w:eastAsia="pl-PL"/>
-        </w:rPr>
-        <w:t>-0.5406360525747289, -0.08150271682738064, -0.5636362857000526,</w:t>
-      </w:r>
-      <w:r>
-        <w:rPr>
-          <w:rFonts w:asciiTheme="majorHAnsi" w:eastAsia="Times New Roman" w:hAnsiTheme="majorHAnsi" w:cstheme="majorHAnsi"/>
-          <w:sz w:val="28"/>
-          <w:szCs w:val="28"/>
-          <w:lang w:val="en-US" w:eastAsia="pl-PL"/>
-        </w:rPr>
-        <w:br/>
-      </w:r>
-      <w:r>
-        <w:rPr>
-          <w:rFonts w:asciiTheme="majorHAnsi" w:eastAsia="Times New Roman" w:hAnsiTheme="majorHAnsi" w:cstheme="majorHAnsi"/>
-          <w:sz w:val="28"/>
-          <w:szCs w:val="28"/>
-          <w:lang w:val="en-US" w:eastAsia="pl-PL"/>
-        </w:rPr>
-        <w:t>-0.6298661998640651, -0.6046339692412985, -0.5925301829147469,</w:t>
-      </w:r>
-      <w:r>
-        <w:rPr>
-          <w:rFonts w:asciiTheme="majorHAnsi" w:eastAsia="Times New Roman" w:hAnsiTheme="majorHAnsi" w:cstheme="majorHAnsi"/>
-          <w:sz w:val="28"/>
-          <w:szCs w:val="28"/>
-          <w:lang w:val="en-US" w:eastAsia="pl-PL"/>
-        </w:rPr>
-        <w:br/>
-      </w:r>
-      <w:r>
-        <w:rPr>
-          <w:rFonts w:asciiTheme="majorHAnsi" w:eastAsia="Times New Roman" w:hAnsiTheme="majorHAnsi" w:cstheme="majorHAnsi"/>
-          <w:sz w:val="28"/>
-          <w:szCs w:val="28"/>
-          <w:lang w:val="en-US" w:eastAsia="pl-PL"/>
-        </w:rPr>
-        <w:t>-0.46762183611975316, -0.4857858824178838, -0.6241666320885133,</w:t>
-      </w:r>
-      <w:r>
-        <w:rPr>
-          <w:rFonts w:asciiTheme="majorHAnsi" w:eastAsia="Times New Roman" w:hAnsiTheme="majorHAnsi" w:cstheme="majorHAnsi"/>
-          <w:sz w:val="28"/>
-          <w:szCs w:val="28"/>
-          <w:lang w:val="en-US" w:eastAsia="pl-PL"/>
-        </w:rPr>
-        <w:br/>
-      </w:r>
-      <w:r>
-        <w:rPr>
-          <w:rFonts w:asciiTheme="majorHAnsi" w:eastAsia="Times New Roman" w:hAnsiTheme="majorHAnsi" w:cstheme="majorHAnsi"/>
-          <w:sz w:val="28"/>
-          <w:szCs w:val="28"/>
-          <w:lang w:val="en-US" w:eastAsia="pl-PL"/>
-        </w:rPr>
-        <w:t>-0.45403761740597914, -0.38361238112984963, -0.5592728622122299,</w:t>
-      </w:r>
-      <w:r>
-        <w:rPr>
-          <w:rFonts w:asciiTheme="majorHAnsi" w:eastAsia="Times New Roman" w:hAnsiTheme="majorHAnsi" w:cstheme="majorHAnsi"/>
-          <w:sz w:val="28"/>
-          <w:szCs w:val="28"/>
-          <w:lang w:val="en-US" w:eastAsia="pl-PL"/>
-        </w:rPr>
-        <w:br/>
-      </w:r>
-      <w:r>
-        <w:rPr>
-          <w:rFonts w:asciiTheme="majorHAnsi" w:eastAsia="Times New Roman" w:hAnsiTheme="majorHAnsi" w:cstheme="majorHAnsi"/>
-          <w:sz w:val="28"/>
-          <w:szCs w:val="28"/>
-          <w:lang w:val="en-US" w:eastAsia="pl-PL"/>
-        </w:rPr>
-        <w:t>-0.5673804992893196, -0.5399552796790896, -0.7742738592918498,</w:t>
-      </w:r>
-      <w:r>
-        <w:rPr>
-          <w:rFonts w:asciiTheme="majorHAnsi" w:eastAsia="Times New Roman" w:hAnsiTheme="majorHAnsi" w:cstheme="majorHAnsi"/>
-          <w:sz w:val="28"/>
-          <w:szCs w:val="28"/>
-          <w:lang w:val="en-US" w:eastAsia="pl-PL"/>
-        </w:rPr>
-        <w:br/>
-      </w:r>
-      <w:r>
-        <w:rPr>
-          <w:rFonts w:asciiTheme="majorHAnsi" w:eastAsia="Times New Roman" w:hAnsiTheme="majorHAnsi" w:cstheme="majorHAnsi"/>
-          <w:sz w:val="28"/>
-          <w:szCs w:val="28"/>
-          <w:lang w:val="en-US" w:eastAsia="pl-PL"/>
-        </w:rPr>
-        <w:t>-0.5135304345525727, -0.43066454565845147, -0.6783162520561654,</w:t>
-      </w:r>
-      <w:r>
-        <w:rPr>
-          <w:rFonts w:asciiTheme="majorHAnsi" w:eastAsia="Times New Roman" w:hAnsiTheme="majorHAnsi" w:cstheme="majorHAnsi"/>
-          <w:sz w:val="28"/>
-          <w:szCs w:val="28"/>
-          <w:lang w:val="en-US" w:eastAsia="pl-PL"/>
-        </w:rPr>
-        <w:br/>
-      </w:r>
-      <w:r>
-        <w:rPr>
-          <w:rFonts w:asciiTheme="majorHAnsi" w:eastAsia="Times New Roman" w:hAnsiTheme="majorHAnsi" w:cstheme="majorHAnsi"/>
-          <w:sz w:val="28"/>
-          <w:szCs w:val="28"/>
-          <w:lang w:val="en-US" w:eastAsia="pl-PL"/>
-        </w:rPr>
-        <w:t>-0.39782951550161666, -0.5045403736986595, -0.5516948980616343,</w:t>
-      </w:r>
-      <w:r>
-        <w:rPr>
-          <w:rFonts w:asciiTheme="majorHAnsi" w:eastAsia="Times New Roman" w:hAnsiTheme="majorHAnsi" w:cstheme="majorHAnsi"/>
-          <w:sz w:val="28"/>
-          <w:szCs w:val="28"/>
-          <w:lang w:val="en-US" w:eastAsia="pl-PL"/>
-        </w:rPr>
-        <w:br/>
-      </w:r>
-      <w:r>
-        <w:rPr>
-          <w:rFonts w:asciiTheme="majorHAnsi" w:eastAsia="Times New Roman" w:hAnsiTheme="majorHAnsi" w:cstheme="majorHAnsi"/>
-          <w:sz w:val="28"/>
-          <w:szCs w:val="28"/>
-          <w:lang w:val="en-US" w:eastAsia="pl-PL"/>
-        </w:rPr>
-        <w:t>-0.4557099456730322, -0.860545862438626, -0.6591407645300374,</w:t>
-      </w:r>
-      <w:r>
-        <w:rPr>
-          <w:rFonts w:asciiTheme="majorHAnsi" w:eastAsia="Times New Roman" w:hAnsiTheme="majorHAnsi" w:cstheme="majorHAnsi"/>
-          <w:sz w:val="28"/>
-          <w:szCs w:val="28"/>
-          <w:lang w:val="en-US" w:eastAsia="pl-PL"/>
-        </w:rPr>
-        <w:br/>
-      </w:r>
-      <w:r>
-        <w:rPr>
-          <w:rFonts w:asciiTheme="majorHAnsi" w:eastAsia="Times New Roman" w:hAnsiTheme="majorHAnsi" w:cstheme="majorHAnsi"/>
-          <w:sz w:val="28"/>
-          <w:szCs w:val="28"/>
-          <w:lang w:val="en-US" w:eastAsia="pl-PL"/>
-        </w:rPr>
-        <w:t>-0.002347935829311809, -0.49653832403223436, -0.6051060872701707]</w:t>
-      </w:r>
-    </w:p>
-    <w:p>
-      <w:pPr>
+          <w:lang w:eastAsia="pl-PL"/>
+        </w:rPr>
+        <w:t>best</w:t>
+      </w:r>
+      <w:proofErr w:type="spellEnd"/>
+      <w:r>
         <w:rPr>
           <w:rFonts w:asciiTheme="majorHAnsi" w:eastAsia="Times New Roman" w:hAnsiTheme="majorHAnsi" w:cstheme="majorHAnsi"/>
           <w:b/>
           <w:bCs/>
           <w:sz w:val="28"/>
           <w:szCs w:val="28"/>
-          <w:lang w:val="en-US" w:eastAsia="pl-PL"/>
-        </w:rPr>
-      </w:pPr>
-      <w:r>
+          <w:lang w:eastAsia="pl-PL"/>
+        </w:rPr>
+        <w:t xml:space="preserve"> point:</w:t>
+      </w:r>
+    </w:p>
+    <w:p>
+      <w:pPr>
+        <w:rPr>
+          <w:rFonts w:asciiTheme="majorHAnsi" w:eastAsia="Times New Roman" w:hAnsiTheme="majorHAnsi" w:cstheme="majorHAnsi"/>
+          <w:sz w:val="28"/>
+          <w:szCs w:val="28"/>
+          <w:lang w:eastAsia="pl-PL"/>
+        </w:rPr>
+      </w:pPr>
+      <w:r>
+        <w:rPr>
+          <w:rFonts w:asciiTheme="majorHAnsi" w:eastAsia="Times New Roman" w:hAnsiTheme="majorHAnsi" w:cstheme="majorHAnsi"/>
+          <w:sz w:val="28"/>
+          <w:szCs w:val="28"/>
+          <w:lang w:eastAsia="pl-PL"/>
+        </w:rPr>
+        <w:t>[-0.5191346059698625, -0.49048219862349274, -0.5059358301194248,</w:t>
+      </w:r>
+      <w:r>
+        <w:rPr>
+          <w:rFonts w:asciiTheme="majorHAnsi" w:eastAsia="Times New Roman" w:hAnsiTheme="majorHAnsi" w:cstheme="majorHAnsi"/>
+          <w:sz w:val="28"/>
+          <w:szCs w:val="28"/>
+          <w:lang w:eastAsia="pl-PL"/>
+        </w:rPr>
+        <w:br/>
+      </w:r>
+      <w:r>
+        <w:rPr>
+          <w:rFonts w:asciiTheme="majorHAnsi" w:eastAsia="Times New Roman" w:hAnsiTheme="majorHAnsi" w:cstheme="majorHAnsi"/>
+          <w:sz w:val="28"/>
+          <w:szCs w:val="28"/>
+          <w:lang w:eastAsia="pl-PL"/>
+        </w:rPr>
+        <w:t>-0.5406360525747289, -0.08150271682738064, -0.5636362857000526,</w:t>
+      </w:r>
+      <w:r>
+        <w:rPr>
+          <w:rFonts w:asciiTheme="majorHAnsi" w:eastAsia="Times New Roman" w:hAnsiTheme="majorHAnsi" w:cstheme="majorHAnsi"/>
+          <w:sz w:val="28"/>
+          <w:szCs w:val="28"/>
+          <w:lang w:eastAsia="pl-PL"/>
+        </w:rPr>
+        <w:br/>
+      </w:r>
+      <w:r>
+        <w:rPr>
+          <w:rFonts w:asciiTheme="majorHAnsi" w:eastAsia="Times New Roman" w:hAnsiTheme="majorHAnsi" w:cstheme="majorHAnsi"/>
+          <w:sz w:val="28"/>
+          <w:szCs w:val="28"/>
+          <w:lang w:eastAsia="pl-PL"/>
+        </w:rPr>
+        <w:t>-0.6298661998640651, -0.6046339692412985, -0.5925301829147469,</w:t>
+      </w:r>
+      <w:r>
+        <w:rPr>
+          <w:rFonts w:asciiTheme="majorHAnsi" w:eastAsia="Times New Roman" w:hAnsiTheme="majorHAnsi" w:cstheme="majorHAnsi"/>
+          <w:sz w:val="28"/>
+          <w:szCs w:val="28"/>
+          <w:lang w:eastAsia="pl-PL"/>
+        </w:rPr>
+        <w:br/>
+      </w:r>
+      <w:r>
+        <w:rPr>
+          <w:rFonts w:asciiTheme="majorHAnsi" w:eastAsia="Times New Roman" w:hAnsiTheme="majorHAnsi" w:cstheme="majorHAnsi"/>
+          <w:sz w:val="28"/>
+          <w:szCs w:val="28"/>
+          <w:lang w:eastAsia="pl-PL"/>
+        </w:rPr>
+        <w:t>-0.46762183611975316, -0.4857858824178838, -0.6241666320885133,</w:t>
+      </w:r>
+      <w:r>
+        <w:rPr>
+          <w:rFonts w:asciiTheme="majorHAnsi" w:eastAsia="Times New Roman" w:hAnsiTheme="majorHAnsi" w:cstheme="majorHAnsi"/>
+          <w:sz w:val="28"/>
+          <w:szCs w:val="28"/>
+          <w:lang w:eastAsia="pl-PL"/>
+        </w:rPr>
+        <w:br/>
+      </w:r>
+      <w:r>
+        <w:rPr>
+          <w:rFonts w:asciiTheme="majorHAnsi" w:eastAsia="Times New Roman" w:hAnsiTheme="majorHAnsi" w:cstheme="majorHAnsi"/>
+          <w:sz w:val="28"/>
+          <w:szCs w:val="28"/>
+          <w:lang w:eastAsia="pl-PL"/>
+        </w:rPr>
+        <w:t>-0.45403761740597914, -0.38361238112984963, -0.5592728622122299,</w:t>
+      </w:r>
+      <w:r>
+        <w:rPr>
+          <w:rFonts w:asciiTheme="majorHAnsi" w:eastAsia="Times New Roman" w:hAnsiTheme="majorHAnsi" w:cstheme="majorHAnsi"/>
+          <w:sz w:val="28"/>
+          <w:szCs w:val="28"/>
+          <w:lang w:eastAsia="pl-PL"/>
+        </w:rPr>
+        <w:br/>
+      </w:r>
+      <w:r>
+        <w:rPr>
+          <w:rFonts w:asciiTheme="majorHAnsi" w:eastAsia="Times New Roman" w:hAnsiTheme="majorHAnsi" w:cstheme="majorHAnsi"/>
+          <w:sz w:val="28"/>
+          <w:szCs w:val="28"/>
+          <w:lang w:eastAsia="pl-PL"/>
+        </w:rPr>
+        <w:t>-0.5673804992893196, -0.5399552796790896, -0.7742738592918498,</w:t>
+      </w:r>
+      <w:r>
+        <w:rPr>
+          <w:rFonts w:asciiTheme="majorHAnsi" w:eastAsia="Times New Roman" w:hAnsiTheme="majorHAnsi" w:cstheme="majorHAnsi"/>
+          <w:sz w:val="28"/>
+          <w:szCs w:val="28"/>
+          <w:lang w:eastAsia="pl-PL"/>
+        </w:rPr>
+        <w:br/>
+      </w:r>
+      <w:r>
+        <w:rPr>
+          <w:rFonts w:asciiTheme="majorHAnsi" w:eastAsia="Times New Roman" w:hAnsiTheme="majorHAnsi" w:cstheme="majorHAnsi"/>
+          <w:sz w:val="28"/>
+          <w:szCs w:val="28"/>
+          <w:lang w:eastAsia="pl-PL"/>
+        </w:rPr>
+        <w:t>-0.5135304345525727, -0.43066454565845147, -0.6783162520561654,</w:t>
+      </w:r>
+      <w:r>
+        <w:rPr>
+          <w:rFonts w:asciiTheme="majorHAnsi" w:eastAsia="Times New Roman" w:hAnsiTheme="majorHAnsi" w:cstheme="majorHAnsi"/>
+          <w:sz w:val="28"/>
+          <w:szCs w:val="28"/>
+          <w:lang w:eastAsia="pl-PL"/>
+        </w:rPr>
+        <w:br/>
+      </w:r>
+      <w:r>
+        <w:rPr>
+          <w:rFonts w:asciiTheme="majorHAnsi" w:eastAsia="Times New Roman" w:hAnsiTheme="majorHAnsi" w:cstheme="majorHAnsi"/>
+          <w:sz w:val="28"/>
+          <w:szCs w:val="28"/>
+          <w:lang w:eastAsia="pl-PL"/>
+        </w:rPr>
+        <w:t>-0.39782951550161666, -0.5045403736986595, -0.5516948980616343,</w:t>
+      </w:r>
+      <w:r>
+        <w:rPr>
+          <w:rFonts w:asciiTheme="majorHAnsi" w:eastAsia="Times New Roman" w:hAnsiTheme="majorHAnsi" w:cstheme="majorHAnsi"/>
+          <w:sz w:val="28"/>
+          <w:szCs w:val="28"/>
+          <w:lang w:eastAsia="pl-PL"/>
+        </w:rPr>
+        <w:br/>
+      </w:r>
+      <w:r>
+        <w:rPr>
+          <w:rFonts w:asciiTheme="majorHAnsi" w:eastAsia="Times New Roman" w:hAnsiTheme="majorHAnsi" w:cstheme="majorHAnsi"/>
+          <w:sz w:val="28"/>
+          <w:szCs w:val="28"/>
+          <w:lang w:eastAsia="pl-PL"/>
+        </w:rPr>
+        <w:t>-0.4557099456730322, -0.860545862438626, -0.6591407645300374,</w:t>
+      </w:r>
+      <w:r>
+        <w:rPr>
+          <w:rFonts w:asciiTheme="majorHAnsi" w:eastAsia="Times New Roman" w:hAnsiTheme="majorHAnsi" w:cstheme="majorHAnsi"/>
+          <w:sz w:val="28"/>
+          <w:szCs w:val="28"/>
+          <w:lang w:eastAsia="pl-PL"/>
+        </w:rPr>
+        <w:br/>
+      </w:r>
+      <w:r>
+        <w:rPr>
+          <w:rFonts w:asciiTheme="majorHAnsi" w:eastAsia="Times New Roman" w:hAnsiTheme="majorHAnsi" w:cstheme="majorHAnsi"/>
+          <w:sz w:val="28"/>
+          <w:szCs w:val="28"/>
+          <w:lang w:eastAsia="pl-PL"/>
+        </w:rPr>
+        <w:t>-0.002347935829311809, -0.49653832403223436, -0.6051060872701707]</w:t>
+      </w:r>
+    </w:p>
+    <w:p>
+      <w:pPr>
         <w:rPr>
           <w:rFonts w:asciiTheme="majorHAnsi" w:eastAsia="Times New Roman" w:hAnsiTheme="majorHAnsi" w:cstheme="majorHAnsi"/>
           <w:b/>
           <w:bCs/>
           <w:sz w:val="28"/>
           <w:szCs w:val="28"/>
-          <w:lang w:val="en-US" w:eastAsia="pl-PL"/>
-        </w:rPr>
-        <w:t>best value:</w:t>
-      </w:r>
-    </w:p>
-    <w:p>
-      <w:pPr>
-        <w:rPr>
-          <w:rFonts w:asciiTheme="majorHAnsi" w:eastAsia="Times New Roman" w:hAnsiTheme="majorHAnsi" w:cstheme="majorHAnsi"/>
-          <w:sz w:val="28"/>
-          <w:szCs w:val="28"/>
-          <w:lang w:val="en-US" w:eastAsia="pl-PL"/>
-        </w:rPr>
-      </w:pPr>
-      <w:r>
-        <w:rPr>
-          <w:rFonts w:asciiTheme="majorHAnsi" w:eastAsia="Times New Roman" w:hAnsiTheme="majorHAnsi" w:cstheme="majorHAnsi"/>
-          <w:sz w:val="28"/>
-          <w:szCs w:val="28"/>
-          <w:lang w:val="en-US" w:eastAsia="pl-PL"/>
+          <w:lang w:eastAsia="pl-PL"/>
+        </w:rPr>
+      </w:pPr>
+      <w:proofErr w:type="spellStart"/>
+      <w:r>
+        <w:rPr>
+          <w:rFonts w:asciiTheme="majorHAnsi" w:eastAsia="Times New Roman" w:hAnsiTheme="majorHAnsi" w:cstheme="majorHAnsi"/>
+          <w:b/>
+          <w:bCs/>
+          <w:sz w:val="28"/>
+          <w:szCs w:val="28"/>
+          <w:lang w:eastAsia="pl-PL"/>
+        </w:rPr>
+        <w:t>best</w:t>
+      </w:r>
+      <w:proofErr w:type="spellEnd"/>
+      <w:r>
+        <w:rPr>
+          <w:rFonts w:asciiTheme="majorHAnsi" w:eastAsia="Times New Roman" w:hAnsiTheme="majorHAnsi" w:cstheme="majorHAnsi"/>
+          <w:b/>
+          <w:bCs/>
+          <w:sz w:val="28"/>
+          <w:szCs w:val="28"/>
+          <w:lang w:eastAsia="pl-PL"/>
+        </w:rPr>
+        <w:t xml:space="preserve"> </w:t>
+      </w:r>
+      <w:proofErr w:type="spellStart"/>
+      <w:r>
+        <w:rPr>
+          <w:rFonts w:asciiTheme="majorHAnsi" w:eastAsia="Times New Roman" w:hAnsiTheme="majorHAnsi" w:cstheme="majorHAnsi"/>
+          <w:b/>
+          <w:bCs/>
+          <w:sz w:val="28"/>
+          <w:szCs w:val="28"/>
+          <w:lang w:eastAsia="pl-PL"/>
+        </w:rPr>
+        <w:t>value</w:t>
+      </w:r>
+      <w:proofErr w:type="spellEnd"/>
+      <w:r>
+        <w:rPr>
+          <w:rFonts w:asciiTheme="majorHAnsi" w:eastAsia="Times New Roman" w:hAnsiTheme="majorHAnsi" w:cstheme="majorHAnsi"/>
+          <w:b/>
+          <w:bCs/>
+          <w:sz w:val="28"/>
+          <w:szCs w:val="28"/>
+          <w:lang w:eastAsia="pl-PL"/>
+        </w:rPr>
+        <w:t>:</w:t>
+      </w:r>
+    </w:p>
+    <w:p>
+      <w:pPr>
+        <w:rPr>
+          <w:rFonts w:asciiTheme="majorHAnsi" w:eastAsia="Times New Roman" w:hAnsiTheme="majorHAnsi" w:cstheme="majorHAnsi"/>
+          <w:sz w:val="28"/>
+          <w:szCs w:val="28"/>
+          <w:lang w:eastAsia="pl-PL"/>
+        </w:rPr>
+      </w:pPr>
+      <w:r>
+        <w:rPr>
+          <w:rFonts w:asciiTheme="majorHAnsi" w:eastAsia="Times New Roman" w:hAnsiTheme="majorHAnsi" w:cstheme="majorHAnsi"/>
+          <w:sz w:val="28"/>
+          <w:szCs w:val="28"/>
+          <w:lang w:eastAsia="pl-PL"/>
         </w:rPr>
         <w:t>-8.8412568056104</w:t>
       </w:r>
@@ -7261,8 +7575,19 @@
           <w:szCs w:val="28"/>
           <w:lang w:val="en-US" w:eastAsia="pl-PL"/>
         </w:rPr>
-        <w:t>0 wymiarów</w:t>
-      </w:r>
+        <w:t xml:space="preserve">0 </w:t>
+      </w:r>
+      <w:proofErr w:type="spellStart"/>
+      <w:r>
+        <w:rPr>
+          <w:rFonts w:asciiTheme="majorHAnsi" w:eastAsia="Times New Roman" w:hAnsiTheme="majorHAnsi" w:cstheme="majorHAnsi"/>
+          <w:sz w:val="28"/>
+          <w:szCs w:val="28"/>
+          <w:lang w:val="en-US" w:eastAsia="pl-PL"/>
+        </w:rPr>
+        <w:t>wymiarów</w:t>
+      </w:r>
+      <w:proofErr w:type="spellEnd"/>
     </w:p>
     <w:p>
       <w:pPr>
@@ -7337,7 +7662,7 @@
           <w:rFonts w:asciiTheme="majorHAnsi" w:eastAsia="Times New Roman" w:hAnsiTheme="majorHAnsi" w:cstheme="majorHAnsi"/>
           <w:sz w:val="28"/>
           <w:szCs w:val="28"/>
-          <w:lang w:eastAsia="pl-PL"/>
+          <w:lang w:val="en-US" w:eastAsia="pl-PL"/>
         </w:rPr>
       </w:pPr>
       <w:r>
@@ -7347,7 +7672,7 @@
           <w:bCs/>
           <w:sz w:val="28"/>
           <w:szCs w:val="28"/>
-          <w:lang w:eastAsia="pl-PL"/>
+          <w:lang w:val="en-US" w:eastAsia="pl-PL"/>
         </w:rPr>
         <w:t>best point:</w:t>
       </w:r>
@@ -7356,181 +7681,181 @@
       <w:pPr>
         <w:rPr>
           <w:rFonts w:asciiTheme="majorHAnsi" w:eastAsia="Times New Roman" w:hAnsiTheme="majorHAnsi" w:cstheme="majorHAnsi"/>
-          <w:lang w:eastAsia="pl-PL"/>
-        </w:rPr>
-      </w:pPr>
-      <w:r>
-        <w:rPr>
-          <w:rFonts w:asciiTheme="majorHAnsi" w:eastAsia="Times New Roman" w:hAnsiTheme="majorHAnsi" w:cstheme="majorHAnsi"/>
-          <w:lang w:eastAsia="pl-PL"/>
+          <w:lang w:val="en-US" w:eastAsia="pl-PL"/>
+        </w:rPr>
+      </w:pPr>
+      <w:r>
+        <w:rPr>
+          <w:rFonts w:asciiTheme="majorHAnsi" w:eastAsia="Times New Roman" w:hAnsiTheme="majorHAnsi" w:cstheme="majorHAnsi"/>
+          <w:lang w:val="en-US" w:eastAsia="pl-PL"/>
         </w:rPr>
         <w:t>[-0.6429637008223916, -0.5070157725521536, -0.7361626920971486, -0.5735953887595568</w:t>
       </w:r>
       <w:r>
         <w:rPr>
           <w:rFonts w:asciiTheme="majorHAnsi" w:eastAsia="Times New Roman" w:hAnsiTheme="majorHAnsi" w:cstheme="majorHAnsi"/>
-          <w:lang w:eastAsia="pl-PL"/>
+          <w:lang w:val="en-US" w:eastAsia="pl-PL"/>
         </w:rPr>
         <w:br/>
       </w:r>
       <w:r>
         <w:rPr>
           <w:rFonts w:asciiTheme="majorHAnsi" w:eastAsia="Times New Roman" w:hAnsiTheme="majorHAnsi" w:cstheme="majorHAnsi"/>
-          <w:lang w:eastAsia="pl-PL"/>
+          <w:lang w:val="en-US" w:eastAsia="pl-PL"/>
         </w:rPr>
         <w:t xml:space="preserve"> -0.5570749942706926, -0.5933566454084611, -0.7069350427916676, -0.7208173350758972,</w:t>
       </w:r>
       <w:r>
         <w:rPr>
           <w:rFonts w:asciiTheme="majorHAnsi" w:eastAsia="Times New Roman" w:hAnsiTheme="majorHAnsi" w:cstheme="majorHAnsi"/>
-          <w:lang w:eastAsia="pl-PL"/>
+          <w:lang w:val="en-US" w:eastAsia="pl-PL"/>
         </w:rPr>
         <w:br/>
       </w:r>
       <w:r>
         <w:rPr>
           <w:rFonts w:asciiTheme="majorHAnsi" w:eastAsia="Times New Roman" w:hAnsiTheme="majorHAnsi" w:cstheme="majorHAnsi"/>
-          <w:lang w:eastAsia="pl-PL"/>
+          <w:lang w:val="en-US" w:eastAsia="pl-PL"/>
         </w:rPr>
         <w:t>-0.4427458665972826, -0.7908807770954492, -0.6098307922891116, -0.7939940777091121,</w:t>
       </w:r>
       <w:r>
         <w:rPr>
           <w:rFonts w:asciiTheme="majorHAnsi" w:eastAsia="Times New Roman" w:hAnsiTheme="majorHAnsi" w:cstheme="majorHAnsi"/>
-          <w:lang w:eastAsia="pl-PL"/>
+          <w:lang w:val="en-US" w:eastAsia="pl-PL"/>
         </w:rPr>
         <w:br/>
       </w:r>
       <w:r>
         <w:rPr>
           <w:rFonts w:asciiTheme="majorHAnsi" w:eastAsia="Times New Roman" w:hAnsiTheme="majorHAnsi" w:cstheme="majorHAnsi"/>
-          <w:lang w:eastAsia="pl-PL"/>
+          <w:lang w:val="en-US" w:eastAsia="pl-PL"/>
         </w:rPr>
         <w:t>-0.5948547649131406, -0.4583683508036225, -0.39004189611759466, -0.6830057091866364,</w:t>
       </w:r>
       <w:r>
         <w:rPr>
           <w:rFonts w:asciiTheme="majorHAnsi" w:eastAsia="Times New Roman" w:hAnsiTheme="majorHAnsi" w:cstheme="majorHAnsi"/>
-          <w:lang w:eastAsia="pl-PL"/>
+          <w:lang w:val="en-US" w:eastAsia="pl-PL"/>
         </w:rPr>
         <w:br/>
       </w:r>
       <w:r>
         <w:rPr>
           <w:rFonts w:asciiTheme="majorHAnsi" w:eastAsia="Times New Roman" w:hAnsiTheme="majorHAnsi" w:cstheme="majorHAnsi"/>
-          <w:lang w:eastAsia="pl-PL"/>
+          <w:lang w:val="en-US" w:eastAsia="pl-PL"/>
         </w:rPr>
         <w:t>-0.5383190641156415, -0.721130288461985, -0.5336193831772373, -0.458778492188205</w:t>
       </w:r>
       <w:r>
         <w:rPr>
           <w:rFonts w:asciiTheme="majorHAnsi" w:eastAsia="Times New Roman" w:hAnsiTheme="majorHAnsi" w:cstheme="majorHAnsi"/>
-          <w:lang w:eastAsia="pl-PL"/>
+          <w:lang w:val="en-US" w:eastAsia="pl-PL"/>
         </w:rPr>
         <w:br/>
       </w:r>
       <w:r>
         <w:rPr>
           <w:rFonts w:asciiTheme="majorHAnsi" w:eastAsia="Times New Roman" w:hAnsiTheme="majorHAnsi" w:cstheme="majorHAnsi"/>
-          <w:lang w:eastAsia="pl-PL"/>
+          <w:lang w:val="en-US" w:eastAsia="pl-PL"/>
         </w:rPr>
         <w:t xml:space="preserve"> -0.5753209537609567, -0.668349995617493, -0.5220895712356717, -0.690849381633424,</w:t>
       </w:r>
       <w:r>
         <w:rPr>
           <w:rFonts w:asciiTheme="majorHAnsi" w:eastAsia="Times New Roman" w:hAnsiTheme="majorHAnsi" w:cstheme="majorHAnsi"/>
-          <w:lang w:eastAsia="pl-PL"/>
+          <w:lang w:val="en-US" w:eastAsia="pl-PL"/>
         </w:rPr>
         <w:br/>
       </w:r>
       <w:r>
         <w:rPr>
           <w:rFonts w:asciiTheme="majorHAnsi" w:eastAsia="Times New Roman" w:hAnsiTheme="majorHAnsi" w:cstheme="majorHAnsi"/>
-          <w:lang w:eastAsia="pl-PL"/>
+          <w:lang w:val="en-US" w:eastAsia="pl-PL"/>
         </w:rPr>
         <w:t>-0.391786139403971, -0.6053354062065691, -0.4069528510753688, -0.45158428247562804,</w:t>
       </w:r>
       <w:r>
         <w:rPr>
           <w:rFonts w:asciiTheme="majorHAnsi" w:eastAsia="Times New Roman" w:hAnsiTheme="majorHAnsi" w:cstheme="majorHAnsi"/>
-          <w:lang w:eastAsia="pl-PL"/>
+          <w:lang w:val="en-US" w:eastAsia="pl-PL"/>
         </w:rPr>
         <w:br/>
       </w:r>
       <w:r>
         <w:rPr>
           <w:rFonts w:asciiTheme="majorHAnsi" w:eastAsia="Times New Roman" w:hAnsiTheme="majorHAnsi" w:cstheme="majorHAnsi"/>
-          <w:lang w:eastAsia="pl-PL"/>
+          <w:lang w:val="en-US" w:eastAsia="pl-PL"/>
         </w:rPr>
         <w:t>-0.5419302333162764, -0.5721328298916762, -0.5230228698477974, -0.5456231063800641,</w:t>
       </w:r>
       <w:r>
         <w:rPr>
           <w:rFonts w:asciiTheme="majorHAnsi" w:eastAsia="Times New Roman" w:hAnsiTheme="majorHAnsi" w:cstheme="majorHAnsi"/>
-          <w:lang w:eastAsia="pl-PL"/>
+          <w:lang w:val="en-US" w:eastAsia="pl-PL"/>
         </w:rPr>
         <w:br/>
       </w:r>
       <w:r>
         <w:rPr>
           <w:rFonts w:asciiTheme="majorHAnsi" w:eastAsia="Times New Roman" w:hAnsiTheme="majorHAnsi" w:cstheme="majorHAnsi"/>
-          <w:lang w:eastAsia="pl-PL"/>
+          <w:lang w:val="en-US" w:eastAsia="pl-PL"/>
         </w:rPr>
         <w:t>-0.5546770329669712, -0.5614314289369557, -0.48774269885062227, -0.33698150668584326,</w:t>
       </w:r>
       <w:r>
         <w:rPr>
           <w:rFonts w:asciiTheme="majorHAnsi" w:eastAsia="Times New Roman" w:hAnsiTheme="majorHAnsi" w:cstheme="majorHAnsi"/>
-          <w:lang w:eastAsia="pl-PL"/>
+          <w:lang w:val="en-US" w:eastAsia="pl-PL"/>
         </w:rPr>
         <w:br/>
       </w:r>
       <w:r>
         <w:rPr>
           <w:rFonts w:asciiTheme="majorHAnsi" w:eastAsia="Times New Roman" w:hAnsiTheme="majorHAnsi" w:cstheme="majorHAnsi"/>
-          <w:lang w:eastAsia="pl-PL"/>
+          <w:lang w:val="en-US" w:eastAsia="pl-PL"/>
         </w:rPr>
         <w:t>-0.8205084221459609, -0.5384032605725864, -0.5220918227736717, -0.4370020449395135,</w:t>
       </w:r>
       <w:r>
         <w:rPr>
           <w:rFonts w:asciiTheme="majorHAnsi" w:eastAsia="Times New Roman" w:hAnsiTheme="majorHAnsi" w:cstheme="majorHAnsi"/>
-          <w:lang w:eastAsia="pl-PL"/>
+          <w:lang w:val="en-US" w:eastAsia="pl-PL"/>
         </w:rPr>
         <w:br/>
       </w:r>
       <w:r>
         <w:rPr>
           <w:rFonts w:asciiTheme="majorHAnsi" w:eastAsia="Times New Roman" w:hAnsiTheme="majorHAnsi" w:cstheme="majorHAnsi"/>
-          <w:lang w:eastAsia="pl-PL"/>
+          <w:lang w:val="en-US" w:eastAsia="pl-PL"/>
         </w:rPr>
         <w:t>-0.4469341713963739, -0.4364770409120257, -0.7146842674299413, -0.648808384258394,</w:t>
       </w:r>
       <w:r>
         <w:rPr>
           <w:rFonts w:asciiTheme="majorHAnsi" w:eastAsia="Times New Roman" w:hAnsiTheme="majorHAnsi" w:cstheme="majorHAnsi"/>
-          <w:lang w:eastAsia="pl-PL"/>
+          <w:lang w:val="en-US" w:eastAsia="pl-PL"/>
         </w:rPr>
         <w:br/>
       </w:r>
       <w:r>
         <w:rPr>
           <w:rFonts w:asciiTheme="majorHAnsi" w:eastAsia="Times New Roman" w:hAnsiTheme="majorHAnsi" w:cstheme="majorHAnsi"/>
-          <w:lang w:eastAsia="pl-PL"/>
+          <w:lang w:val="en-US" w:eastAsia="pl-PL"/>
         </w:rPr>
         <w:t>-0.6676219259012884, -0.3790502006981268, -0.7863098412134361, -0.48279589260644207,</w:t>
       </w:r>
       <w:r>
         <w:rPr>
           <w:rFonts w:asciiTheme="majorHAnsi" w:eastAsia="Times New Roman" w:hAnsiTheme="majorHAnsi" w:cstheme="majorHAnsi"/>
-          <w:lang w:eastAsia="pl-PL"/>
+          <w:lang w:val="en-US" w:eastAsia="pl-PL"/>
         </w:rPr>
         <w:br/>
       </w:r>
       <w:r>
         <w:rPr>
           <w:rFonts w:asciiTheme="majorHAnsi" w:eastAsia="Times New Roman" w:hAnsiTheme="majorHAnsi" w:cstheme="majorHAnsi"/>
-          <w:lang w:eastAsia="pl-PL"/>
+          <w:lang w:val="en-US" w:eastAsia="pl-PL"/>
         </w:rPr>
         <w:t>-0.5515388001890466, -0.574134405356401]</w:t>
       </w:r>
@@ -7543,7 +7868,7 @@
           <w:bCs/>
           <w:sz w:val="28"/>
           <w:szCs w:val="28"/>
-          <w:lang w:eastAsia="pl-PL"/>
+          <w:lang w:val="en-US" w:eastAsia="pl-PL"/>
         </w:rPr>
       </w:pPr>
       <w:r>
@@ -7553,7 +7878,7 @@
           <w:bCs/>
           <w:sz w:val="28"/>
           <w:szCs w:val="28"/>
-          <w:lang w:eastAsia="pl-PL"/>
+          <w:lang w:val="en-US" w:eastAsia="pl-PL"/>
         </w:rPr>
         <w:t>best value:</w:t>
       </w:r>
@@ -7564,17 +7889,4409 @@
           <w:rFonts w:asciiTheme="majorHAnsi" w:eastAsia="Times New Roman" w:hAnsiTheme="majorHAnsi" w:cstheme="majorHAnsi"/>
           <w:sz w:val="28"/>
           <w:szCs w:val="28"/>
-          <w:lang w:eastAsia="pl-PL"/>
-        </w:rPr>
-      </w:pPr>
-      <w:r>
-        <w:rPr>
-          <w:rFonts w:asciiTheme="majorHAnsi" w:eastAsia="Times New Roman" w:hAnsiTheme="majorHAnsi" w:cstheme="majorHAnsi"/>
-          <w:sz w:val="28"/>
-          <w:szCs w:val="28"/>
-          <w:lang w:eastAsia="pl-PL"/>
+          <w:lang w:val="en-US" w:eastAsia="pl-PL"/>
+        </w:rPr>
+      </w:pPr>
+      <w:r>
+        <w:rPr>
+          <w:rFonts w:asciiTheme="majorHAnsi" w:eastAsia="Times New Roman" w:hAnsiTheme="majorHAnsi" w:cstheme="majorHAnsi"/>
+          <w:sz w:val="28"/>
+          <w:szCs w:val="28"/>
+          <w:lang w:val="en-US" w:eastAsia="pl-PL"/>
         </w:rPr>
         <w:t>-16.94147269618413</w:t>
+      </w:r>
+    </w:p>
+    <w:p>
+      <w:pPr>
+        <w:jc w:val="center"/>
+        <w:rPr>
+          <w:rFonts w:asciiTheme="majorHAnsi" w:eastAsia="Times New Roman" w:hAnsiTheme="majorHAnsi" w:cstheme="majorHAnsi"/>
+          <w:b/>
+          <w:bCs/>
+          <w:sz w:val="72"/>
+          <w:szCs w:val="72"/>
+          <w:lang w:val="en-US" w:eastAsia="pl-PL"/>
+        </w:rPr>
+      </w:pPr>
+      <w:proofErr w:type="spellStart"/>
+      <w:r>
+        <w:rPr>
+          <w:rFonts w:asciiTheme="majorHAnsi" w:eastAsia="Times New Roman" w:hAnsiTheme="majorHAnsi" w:cstheme="majorHAnsi"/>
+          <w:b/>
+          <w:bCs/>
+          <w:sz w:val="72"/>
+          <w:szCs w:val="72"/>
+          <w:lang w:val="en-US" w:eastAsia="pl-PL"/>
+        </w:rPr>
+        <w:lastRenderedPageBreak/>
+        <w:t>Pomiary</w:t>
+      </w:r>
+      <w:proofErr w:type="spellEnd"/>
+      <w:r>
+        <w:rPr>
+          <w:rFonts w:asciiTheme="majorHAnsi" w:eastAsia="Times New Roman" w:hAnsiTheme="majorHAnsi" w:cstheme="majorHAnsi"/>
+          <w:b/>
+          <w:bCs/>
+          <w:sz w:val="72"/>
+          <w:szCs w:val="72"/>
+          <w:lang w:val="en-US" w:eastAsia="pl-PL"/>
+        </w:rPr>
+        <w:t xml:space="preserve"> z 15.06.21</w:t>
+      </w:r>
+    </w:p>
+    <w:p>
+      <w:pPr>
+        <w:jc w:val="center"/>
+        <w:rPr>
+          <w:rFonts w:asciiTheme="majorHAnsi" w:eastAsia="Times New Roman" w:hAnsiTheme="majorHAnsi" w:cstheme="majorHAnsi"/>
+          <w:b/>
+          <w:bCs/>
+          <w:sz w:val="72"/>
+          <w:szCs w:val="72"/>
+          <w:lang w:eastAsia="pl-PL"/>
+        </w:rPr>
+      </w:pPr>
+    </w:p>
+    <w:p>
+      <w:pPr>
+        <w:shd w:val="clear" w:color="auto" w:fill="2B2B2B"/>
+        <w:tabs>
+          <w:tab w:val="left" w:pos="916"/>
+          <w:tab w:val="left" w:pos="1832"/>
+          <w:tab w:val="left" w:pos="2748"/>
+          <w:tab w:val="left" w:pos="3664"/>
+          <w:tab w:val="left" w:pos="4580"/>
+          <w:tab w:val="left" w:pos="5496"/>
+          <w:tab w:val="left" w:pos="6412"/>
+          <w:tab w:val="left" w:pos="7328"/>
+          <w:tab w:val="left" w:pos="8244"/>
+          <w:tab w:val="left" w:pos="9160"/>
+          <w:tab w:val="left" w:pos="10076"/>
+          <w:tab w:val="left" w:pos="10992"/>
+          <w:tab w:val="left" w:pos="11908"/>
+          <w:tab w:val="left" w:pos="12824"/>
+          <w:tab w:val="left" w:pos="13740"/>
+          <w:tab w:val="left" w:pos="14656"/>
+        </w:tabs>
+        <w:spacing w:after="0" w:line="240" w:lineRule="auto"/>
+        <w:jc w:val="center"/>
+        <w:rPr>
+          <w:rFonts w:asciiTheme="majorHAnsi" w:eastAsia="Times New Roman" w:hAnsiTheme="majorHAnsi" w:cstheme="majorHAnsi"/>
+          <w:sz w:val="28"/>
+          <w:szCs w:val="28"/>
+          <w:lang w:eastAsia="pl-PL"/>
+        </w:rPr>
+      </w:pPr>
+      <w:r>
+        <w:rPr>
+          <w:rFonts w:asciiTheme="majorHAnsi" w:eastAsia="Times New Roman" w:hAnsiTheme="majorHAnsi" w:cstheme="majorHAnsi"/>
+          <w:sz w:val="28"/>
+          <w:szCs w:val="28"/>
+          <w:lang w:eastAsia="pl-PL"/>
+        </w:rPr>
+        <w:t xml:space="preserve">Funkcja kwadratowa </w:t>
+      </w:r>
+      <w:r>
+        <w:rPr>
+          <w:rFonts w:asciiTheme="majorHAnsi" w:eastAsia="Times New Roman" w:hAnsiTheme="majorHAnsi" w:cstheme="majorHAnsi"/>
+          <w:sz w:val="28"/>
+          <w:szCs w:val="28"/>
+          <w:lang w:eastAsia="pl-PL"/>
+        </w:rPr>
+        <w:t>z optimum w punkcie 0</w:t>
+      </w:r>
+    </w:p>
+    <w:p>
+      <w:pPr>
+        <w:shd w:val="clear" w:color="auto" w:fill="2B2B2B"/>
+        <w:tabs>
+          <w:tab w:val="left" w:pos="916"/>
+          <w:tab w:val="left" w:pos="1832"/>
+          <w:tab w:val="left" w:pos="2748"/>
+          <w:tab w:val="left" w:pos="3664"/>
+          <w:tab w:val="left" w:pos="4580"/>
+          <w:tab w:val="left" w:pos="5496"/>
+          <w:tab w:val="left" w:pos="6412"/>
+          <w:tab w:val="left" w:pos="7328"/>
+          <w:tab w:val="left" w:pos="8244"/>
+          <w:tab w:val="left" w:pos="9160"/>
+          <w:tab w:val="left" w:pos="10076"/>
+          <w:tab w:val="left" w:pos="10992"/>
+          <w:tab w:val="left" w:pos="11908"/>
+          <w:tab w:val="left" w:pos="12824"/>
+          <w:tab w:val="left" w:pos="13740"/>
+          <w:tab w:val="left" w:pos="14656"/>
+        </w:tabs>
+        <w:spacing w:after="0" w:line="240" w:lineRule="auto"/>
+        <w:jc w:val="center"/>
+        <w:rPr>
+          <w:rFonts w:asciiTheme="majorHAnsi" w:eastAsia="Times New Roman" w:hAnsiTheme="majorHAnsi" w:cstheme="majorHAnsi"/>
+          <w:sz w:val="28"/>
+          <w:szCs w:val="28"/>
+          <w:lang w:eastAsia="pl-PL"/>
+        </w:rPr>
+      </w:pPr>
+      <w:r>
+        <w:rPr>
+          <w:rFonts w:asciiTheme="majorHAnsi" w:eastAsia="Times New Roman" w:hAnsiTheme="majorHAnsi" w:cstheme="majorHAnsi"/>
+          <w:sz w:val="28"/>
+          <w:szCs w:val="28"/>
+          <w:lang w:eastAsia="pl-PL"/>
+        </w:rPr>
+        <w:t>Optimum pokrywa się z wartością oczekiwaną</w:t>
+      </w:r>
+    </w:p>
+    <w:p>
+      <w:pPr>
+        <w:shd w:val="clear" w:color="auto" w:fill="2B2B2B"/>
+        <w:tabs>
+          <w:tab w:val="left" w:pos="916"/>
+          <w:tab w:val="left" w:pos="1832"/>
+          <w:tab w:val="left" w:pos="2748"/>
+          <w:tab w:val="left" w:pos="3664"/>
+          <w:tab w:val="left" w:pos="4580"/>
+          <w:tab w:val="left" w:pos="5496"/>
+          <w:tab w:val="left" w:pos="6412"/>
+          <w:tab w:val="left" w:pos="7328"/>
+          <w:tab w:val="left" w:pos="8244"/>
+          <w:tab w:val="left" w:pos="9160"/>
+          <w:tab w:val="left" w:pos="10076"/>
+          <w:tab w:val="left" w:pos="10992"/>
+          <w:tab w:val="left" w:pos="11908"/>
+          <w:tab w:val="left" w:pos="12824"/>
+          <w:tab w:val="left" w:pos="13740"/>
+          <w:tab w:val="left" w:pos="14656"/>
+        </w:tabs>
+        <w:spacing w:after="0" w:line="240" w:lineRule="auto"/>
+        <w:jc w:val="center"/>
+        <w:rPr>
+          <w:rFonts w:asciiTheme="majorHAnsi" w:eastAsia="Times New Roman" w:hAnsiTheme="majorHAnsi" w:cstheme="majorHAnsi"/>
+          <w:sz w:val="28"/>
+          <w:szCs w:val="28"/>
+          <w:lang w:eastAsia="pl-PL"/>
+        </w:rPr>
+      </w:pPr>
+      <w:r>
+        <w:rPr>
+          <w:rFonts w:asciiTheme="majorHAnsi" w:eastAsia="Times New Roman" w:hAnsiTheme="majorHAnsi" w:cstheme="majorHAnsi"/>
+          <w:sz w:val="28"/>
+          <w:szCs w:val="28"/>
+          <w:lang w:eastAsia="pl-PL"/>
+        </w:rPr>
+        <w:t>Punkty generowane z rozkładu jednostajnego &lt;</w:t>
+      </w:r>
+      <w:r>
+        <w:rPr>
+          <w:rFonts w:asciiTheme="majorHAnsi" w:eastAsia="Times New Roman" w:hAnsiTheme="majorHAnsi" w:cstheme="majorHAnsi"/>
+          <w:sz w:val="28"/>
+          <w:szCs w:val="28"/>
+          <w:lang w:eastAsia="pl-PL"/>
+        </w:rPr>
+        <w:t>-1, 1&gt;</w:t>
+      </w:r>
+    </w:p>
+    <w:p>
+      <w:pPr>
+        <w:shd w:val="clear" w:color="auto" w:fill="2B2B2B"/>
+        <w:tabs>
+          <w:tab w:val="left" w:pos="916"/>
+          <w:tab w:val="left" w:pos="1832"/>
+          <w:tab w:val="left" w:pos="2748"/>
+          <w:tab w:val="left" w:pos="3664"/>
+          <w:tab w:val="left" w:pos="4580"/>
+          <w:tab w:val="left" w:pos="5496"/>
+          <w:tab w:val="left" w:pos="6412"/>
+          <w:tab w:val="left" w:pos="7328"/>
+          <w:tab w:val="left" w:pos="8244"/>
+          <w:tab w:val="left" w:pos="9160"/>
+          <w:tab w:val="left" w:pos="10076"/>
+          <w:tab w:val="left" w:pos="10992"/>
+          <w:tab w:val="left" w:pos="11908"/>
+          <w:tab w:val="left" w:pos="12824"/>
+          <w:tab w:val="left" w:pos="13740"/>
+          <w:tab w:val="left" w:pos="14656"/>
+        </w:tabs>
+        <w:spacing w:after="0" w:line="240" w:lineRule="auto"/>
+        <w:jc w:val="center"/>
+        <w:rPr>
+          <w:rFonts w:asciiTheme="majorHAnsi" w:eastAsia="Times New Roman" w:hAnsiTheme="majorHAnsi" w:cstheme="majorHAnsi"/>
+          <w:sz w:val="28"/>
+          <w:szCs w:val="28"/>
+          <w:lang w:eastAsia="pl-PL"/>
+        </w:rPr>
+      </w:pPr>
+      <w:r>
+        <w:rPr>
+          <w:rFonts w:asciiTheme="majorHAnsi" w:eastAsia="Times New Roman" w:hAnsiTheme="majorHAnsi" w:cstheme="majorHAnsi"/>
+          <w:sz w:val="28"/>
+          <w:szCs w:val="28"/>
+          <w:lang w:eastAsia="pl-PL"/>
+        </w:rPr>
+        <w:t>10 wymiarów</w:t>
+      </w:r>
+    </w:p>
+    <w:p>
+      <w:pPr>
+        <w:jc w:val="center"/>
+        <w:rPr>
+          <w:rFonts w:asciiTheme="majorHAnsi" w:eastAsia="Times New Roman" w:hAnsiTheme="majorHAnsi" w:cstheme="majorHAnsi"/>
+          <w:b/>
+          <w:bCs/>
+          <w:sz w:val="28"/>
+          <w:szCs w:val="28"/>
+          <w:lang w:val="en-US" w:eastAsia="pl-PL"/>
+        </w:rPr>
+      </w:pPr>
+      <w:r>
+        <w:rPr>
+          <w:rFonts w:asciiTheme="majorHAnsi" w:eastAsia="Times New Roman" w:hAnsiTheme="majorHAnsi" w:cstheme="majorHAnsi"/>
+          <w:b/>
+          <w:bCs/>
+          <w:noProof/>
+          <w:sz w:val="28"/>
+          <w:szCs w:val="28"/>
+          <w:lang w:val="en-US" w:eastAsia="pl-PL"/>
+        </w:rPr>
+        <w:drawing>
+          <wp:inline distT="0" distB="0" distL="0" distR="0" wp14:anchorId="537ADF13" wp14:editId="1EC85A81">
+            <wp:extent cx="5753100" cy="4318000"/>
+            <wp:effectExtent l="0" t="0" r="0" b="6350"/>
+            <wp:docPr id="17" name="Obraz 17"/>
+            <wp:cNvGraphicFramePr>
+              <a:graphicFrameLocks xmlns:a="http://schemas.openxmlformats.org/drawingml/2006/main" noChangeAspect="1"/>
+            </wp:cNvGraphicFramePr>
+            <a:graphic xmlns:a="http://schemas.openxmlformats.org/drawingml/2006/main">
+              <a:graphicData uri="http://schemas.openxmlformats.org/drawingml/2006/picture">
+                <pic:pic xmlns:pic="http://schemas.openxmlformats.org/drawingml/2006/picture">
+                  <pic:nvPicPr>
+                    <pic:cNvPr id="0" name="Picture 1"/>
+                    <pic:cNvPicPr>
+                      <a:picLocks noChangeAspect="1" noChangeArrowheads="1"/>
+                    </pic:cNvPicPr>
+                  </pic:nvPicPr>
+                  <pic:blipFill>
+                    <a:blip r:embed="rId53">
+                      <a:extLst>
+                        <a:ext uri="{28A0092B-C50C-407E-A947-70E740481C1C}">
+                          <a14:useLocalDpi xmlns:a14="http://schemas.microsoft.com/office/drawing/2010/main" val="0"/>
+                        </a:ext>
+                      </a:extLst>
+                    </a:blip>
+                    <a:srcRect/>
+                    <a:stretch>
+                      <a:fillRect/>
+                    </a:stretch>
+                  </pic:blipFill>
+                  <pic:spPr bwMode="auto">
+                    <a:xfrm>
+                      <a:off x="0" y="0"/>
+                      <a:ext cx="5753100" cy="4318000"/>
+                    </a:xfrm>
+                    <a:prstGeom prst="rect">
+                      <a:avLst/>
+                    </a:prstGeom>
+                    <a:noFill/>
+                    <a:ln>
+                      <a:noFill/>
+                    </a:ln>
+                  </pic:spPr>
+                </pic:pic>
+              </a:graphicData>
+            </a:graphic>
+          </wp:inline>
+        </w:drawing>
+      </w:r>
+    </w:p>
+    <w:p>
+      <w:pPr>
+        <w:rPr>
+          <w:rFonts w:asciiTheme="majorHAnsi" w:eastAsia="Times New Roman" w:hAnsiTheme="majorHAnsi" w:cstheme="majorHAnsi"/>
+          <w:b/>
+          <w:bCs/>
+          <w:sz w:val="28"/>
+          <w:szCs w:val="28"/>
+          <w:lang w:val="en-US" w:eastAsia="pl-PL"/>
+        </w:rPr>
+      </w:pPr>
+      <w:r>
+        <w:rPr>
+          <w:rFonts w:asciiTheme="majorHAnsi" w:eastAsia="Times New Roman" w:hAnsiTheme="majorHAnsi" w:cstheme="majorHAnsi"/>
+          <w:b/>
+          <w:bCs/>
+          <w:sz w:val="28"/>
+          <w:szCs w:val="28"/>
+          <w:lang w:val="en-US" w:eastAsia="pl-PL"/>
+        </w:rPr>
+        <w:t xml:space="preserve">best point: </w:t>
+      </w:r>
+    </w:p>
+    <w:p>
+      <w:pPr>
+        <w:rPr>
+          <w:rFonts w:asciiTheme="majorHAnsi" w:eastAsia="Times New Roman" w:hAnsiTheme="majorHAnsi" w:cstheme="majorHAnsi"/>
+          <w:sz w:val="28"/>
+          <w:szCs w:val="28"/>
+          <w:lang w:val="en-US" w:eastAsia="pl-PL"/>
+        </w:rPr>
+      </w:pPr>
+      <w:r>
+        <w:rPr>
+          <w:rFonts w:asciiTheme="majorHAnsi" w:eastAsia="Times New Roman" w:hAnsiTheme="majorHAnsi" w:cstheme="majorHAnsi"/>
+          <w:sz w:val="28"/>
+          <w:szCs w:val="28"/>
+          <w:lang w:val="en-US" w:eastAsia="pl-PL"/>
+        </w:rPr>
+        <w:t>[-0.013718274045256855, 0.0027735752315709815, -0.016629857608079304, 0.002175806532815701, 0.03669987955628988, 0.043677507602728406, 0.004945316435550357, -0.00899037521478363, -0.03784972148833619, 0.014709430402591605]</w:t>
+      </w:r>
+    </w:p>
+    <w:p>
+      <w:pPr>
+        <w:rPr>
+          <w:rFonts w:asciiTheme="majorHAnsi" w:eastAsia="Times New Roman" w:hAnsiTheme="majorHAnsi" w:cstheme="majorHAnsi"/>
+          <w:b/>
+          <w:bCs/>
+          <w:sz w:val="28"/>
+          <w:szCs w:val="28"/>
+          <w:lang w:val="en-US" w:eastAsia="pl-PL"/>
+        </w:rPr>
+      </w:pPr>
+      <w:r>
+        <w:rPr>
+          <w:rFonts w:asciiTheme="majorHAnsi" w:eastAsia="Times New Roman" w:hAnsiTheme="majorHAnsi" w:cstheme="majorHAnsi"/>
+          <w:b/>
+          <w:bCs/>
+          <w:sz w:val="28"/>
+          <w:szCs w:val="28"/>
+          <w:lang w:val="en-US" w:eastAsia="pl-PL"/>
+        </w:rPr>
+        <w:t xml:space="preserve">best value: </w:t>
+      </w:r>
+    </w:p>
+    <w:p>
+      <w:pPr>
+        <w:rPr>
+          <w:rFonts w:asciiTheme="majorHAnsi" w:eastAsia="Times New Roman" w:hAnsiTheme="majorHAnsi" w:cstheme="majorHAnsi"/>
+          <w:sz w:val="28"/>
+          <w:szCs w:val="28"/>
+          <w:lang w:val="en-US" w:eastAsia="pl-PL"/>
+        </w:rPr>
+      </w:pPr>
+      <w:r>
+        <w:rPr>
+          <w:rFonts w:asciiTheme="majorHAnsi" w:eastAsia="Times New Roman" w:hAnsiTheme="majorHAnsi" w:cstheme="majorHAnsi"/>
+          <w:sz w:val="28"/>
+          <w:szCs w:val="28"/>
+          <w:lang w:val="en-US" w:eastAsia="pl-PL"/>
+        </w:rPr>
+        <w:t>-0.005486027650975394</w:t>
+      </w:r>
+    </w:p>
+    <w:p>
+      <w:pPr>
+        <w:rPr>
+          <w:rFonts w:asciiTheme="majorHAnsi" w:eastAsia="Times New Roman" w:hAnsiTheme="majorHAnsi" w:cstheme="majorHAnsi"/>
+          <w:b/>
+          <w:bCs/>
+          <w:sz w:val="28"/>
+          <w:szCs w:val="28"/>
+          <w:lang w:val="en-US" w:eastAsia="pl-PL"/>
+        </w:rPr>
+      </w:pPr>
+      <w:r>
+        <w:rPr>
+          <w:rFonts w:asciiTheme="majorHAnsi" w:eastAsia="Times New Roman" w:hAnsiTheme="majorHAnsi" w:cstheme="majorHAnsi"/>
+          <w:b/>
+          <w:bCs/>
+          <w:sz w:val="28"/>
+          <w:szCs w:val="28"/>
+          <w:lang w:val="en-US" w:eastAsia="pl-PL"/>
+        </w:rPr>
+        <w:lastRenderedPageBreak/>
+        <w:t>best point in population:</w:t>
+      </w:r>
+    </w:p>
+    <w:p>
+      <w:pPr>
+        <w:rPr>
+          <w:rFonts w:asciiTheme="majorHAnsi" w:eastAsia="Times New Roman" w:hAnsiTheme="majorHAnsi" w:cstheme="majorHAnsi"/>
+          <w:sz w:val="28"/>
+          <w:szCs w:val="28"/>
+          <w:lang w:val="en-US" w:eastAsia="pl-PL"/>
+        </w:rPr>
+      </w:pPr>
+      <w:r>
+        <w:rPr>
+          <w:rFonts w:asciiTheme="majorHAnsi" w:eastAsia="Times New Roman" w:hAnsiTheme="majorHAnsi" w:cstheme="majorHAnsi"/>
+          <w:sz w:val="28"/>
+          <w:szCs w:val="28"/>
+          <w:lang w:val="en-US" w:eastAsia="pl-PL"/>
+        </w:rPr>
+        <w:t>[ 0.13459017  0.05334514  0.20436728 -0.24854581  0.28267478 -0.53077594</w:t>
+      </w:r>
+    </w:p>
+    <w:p>
+      <w:pPr>
+        <w:rPr>
+          <w:rFonts w:asciiTheme="majorHAnsi" w:eastAsia="Times New Roman" w:hAnsiTheme="majorHAnsi" w:cstheme="majorHAnsi"/>
+          <w:sz w:val="28"/>
+          <w:szCs w:val="28"/>
+          <w:lang w:val="en-US" w:eastAsia="pl-PL"/>
+        </w:rPr>
+      </w:pPr>
+      <w:r>
+        <w:rPr>
+          <w:rFonts w:asciiTheme="majorHAnsi" w:eastAsia="Times New Roman" w:hAnsiTheme="majorHAnsi" w:cstheme="majorHAnsi"/>
+          <w:sz w:val="28"/>
+          <w:szCs w:val="28"/>
+          <w:lang w:val="en-US" w:eastAsia="pl-PL"/>
+        </w:rPr>
+        <w:t xml:space="preserve"> -0.23800157 -0.20127057 -0.34033245  0.41580243]</w:t>
+      </w:r>
+    </w:p>
+    <w:p>
+      <w:pPr>
+        <w:rPr>
+          <w:rFonts w:asciiTheme="majorHAnsi" w:eastAsia="Times New Roman" w:hAnsiTheme="majorHAnsi" w:cstheme="majorHAnsi"/>
+          <w:b/>
+          <w:bCs/>
+          <w:sz w:val="28"/>
+          <w:szCs w:val="28"/>
+          <w:lang w:val="en-US" w:eastAsia="pl-PL"/>
+        </w:rPr>
+      </w:pPr>
+      <w:r>
+        <w:rPr>
+          <w:rFonts w:asciiTheme="majorHAnsi" w:eastAsia="Times New Roman" w:hAnsiTheme="majorHAnsi" w:cstheme="majorHAnsi"/>
+          <w:b/>
+          <w:bCs/>
+          <w:sz w:val="28"/>
+          <w:szCs w:val="28"/>
+          <w:lang w:val="en-US" w:eastAsia="pl-PL"/>
+        </w:rPr>
+        <w:t>best value in population:</w:t>
+      </w:r>
+    </w:p>
+    <w:p>
+      <w:pPr>
+        <w:rPr>
+          <w:rFonts w:asciiTheme="majorHAnsi" w:eastAsia="Times New Roman" w:hAnsiTheme="majorHAnsi" w:cstheme="majorHAnsi"/>
+          <w:sz w:val="28"/>
+          <w:szCs w:val="28"/>
+          <w:lang w:val="en-US" w:eastAsia="pl-PL"/>
+        </w:rPr>
+      </w:pPr>
+      <w:r>
+        <w:rPr>
+          <w:rFonts w:asciiTheme="majorHAnsi" w:eastAsia="Times New Roman" w:hAnsiTheme="majorHAnsi" w:cstheme="majorHAnsi"/>
+          <w:sz w:val="28"/>
+          <w:szCs w:val="28"/>
+          <w:lang w:val="en-US" w:eastAsia="pl-PL"/>
+        </w:rPr>
+        <w:t>-0.8720017796429013</w:t>
+      </w:r>
+    </w:p>
+    <w:p>
+      <w:pPr>
+        <w:rPr>
+          <w:rFonts w:asciiTheme="majorHAnsi" w:eastAsia="Times New Roman" w:hAnsiTheme="majorHAnsi" w:cstheme="majorHAnsi"/>
+          <w:sz w:val="28"/>
+          <w:szCs w:val="28"/>
+          <w:lang w:val="en-US" w:eastAsia="pl-PL"/>
+        </w:rPr>
+      </w:pPr>
+    </w:p>
+    <w:p>
+      <w:pPr>
+        <w:rPr>
+          <w:rFonts w:asciiTheme="majorHAnsi" w:eastAsia="Times New Roman" w:hAnsiTheme="majorHAnsi" w:cstheme="majorHAnsi"/>
+          <w:b/>
+          <w:bCs/>
+          <w:sz w:val="28"/>
+          <w:szCs w:val="28"/>
+          <w:lang w:val="en-US" w:eastAsia="pl-PL"/>
+        </w:rPr>
+      </w:pPr>
+      <w:r>
+        <w:rPr>
+          <w:rFonts w:asciiTheme="majorHAnsi" w:eastAsia="Times New Roman" w:hAnsiTheme="majorHAnsi" w:cstheme="majorHAnsi"/>
+          <w:b/>
+          <w:bCs/>
+          <w:sz w:val="28"/>
+          <w:szCs w:val="28"/>
+          <w:lang w:val="en-US" w:eastAsia="pl-PL"/>
+        </w:rPr>
+        <w:t>best point ever:</w:t>
+      </w:r>
+    </w:p>
+    <w:p>
+      <w:pPr>
+        <w:rPr>
+          <w:rFonts w:asciiTheme="majorHAnsi" w:eastAsia="Times New Roman" w:hAnsiTheme="majorHAnsi" w:cstheme="majorHAnsi"/>
+          <w:sz w:val="28"/>
+          <w:szCs w:val="28"/>
+          <w:lang w:val="en-US" w:eastAsia="pl-PL"/>
+        </w:rPr>
+      </w:pPr>
+      <w:r>
+        <w:rPr>
+          <w:rFonts w:asciiTheme="majorHAnsi" w:eastAsia="Times New Roman" w:hAnsiTheme="majorHAnsi" w:cstheme="majorHAnsi"/>
+          <w:sz w:val="28"/>
+          <w:szCs w:val="28"/>
+          <w:lang w:val="en-US" w:eastAsia="pl-PL"/>
+        </w:rPr>
+        <w:t>[-0.00014923856544407817, -2.248733999244204e-05, 6.414882798271362e-05, 4.914145608778055e-05, 0.0009751981913581481, -9.005020210393205e-05, 4.1028622146613986e-05, 5.6959302496107245e-05, -0.0013169887706764617, -1.1164129027951657e-05]</w:t>
+      </w:r>
+    </w:p>
+    <w:p>
+      <w:pPr>
+        <w:rPr>
+          <w:rFonts w:asciiTheme="majorHAnsi" w:eastAsia="Times New Roman" w:hAnsiTheme="majorHAnsi" w:cstheme="majorHAnsi"/>
+          <w:b/>
+          <w:bCs/>
+          <w:sz w:val="28"/>
+          <w:szCs w:val="28"/>
+          <w:lang w:val="en-US" w:eastAsia="pl-PL"/>
+        </w:rPr>
+      </w:pPr>
+      <w:r>
+        <w:rPr>
+          <w:rFonts w:asciiTheme="majorHAnsi" w:eastAsia="Times New Roman" w:hAnsiTheme="majorHAnsi" w:cstheme="majorHAnsi"/>
+          <w:b/>
+          <w:bCs/>
+          <w:sz w:val="28"/>
+          <w:szCs w:val="28"/>
+          <w:lang w:val="en-US" w:eastAsia="pl-PL"/>
+        </w:rPr>
+        <w:t>best value ever:</w:t>
+      </w:r>
+    </w:p>
+    <w:p>
+      <w:pPr>
+        <w:rPr>
+          <w:rFonts w:asciiTheme="majorHAnsi" w:eastAsia="Times New Roman" w:hAnsiTheme="majorHAnsi" w:cstheme="majorHAnsi"/>
+          <w:sz w:val="28"/>
+          <w:szCs w:val="28"/>
+          <w:lang w:val="en-US" w:eastAsia="pl-PL"/>
+        </w:rPr>
+      </w:pPr>
+      <w:r>
+        <w:rPr>
+          <w:rFonts w:asciiTheme="majorHAnsi" w:eastAsia="Times New Roman" w:hAnsiTheme="majorHAnsi" w:cstheme="majorHAnsi"/>
+          <w:sz w:val="28"/>
+          <w:szCs w:val="28"/>
+          <w:lang w:val="en-US" w:eastAsia="pl-PL"/>
+        </w:rPr>
+        <w:t>-2.727940105881831e-06</w:t>
+      </w:r>
+    </w:p>
+    <w:p>
+      <w:pPr>
+        <w:rPr>
+          <w:rFonts w:asciiTheme="majorHAnsi" w:eastAsia="Times New Roman" w:hAnsiTheme="majorHAnsi" w:cstheme="majorHAnsi"/>
+          <w:sz w:val="28"/>
+          <w:szCs w:val="28"/>
+          <w:lang w:val="en-US" w:eastAsia="pl-PL"/>
+        </w:rPr>
+      </w:pPr>
+    </w:p>
+    <w:p>
+      <w:pPr>
+        <w:rPr>
+          <w:rFonts w:asciiTheme="majorHAnsi" w:eastAsia="Times New Roman" w:hAnsiTheme="majorHAnsi" w:cstheme="majorHAnsi"/>
+          <w:sz w:val="28"/>
+          <w:szCs w:val="28"/>
+          <w:lang w:val="en-US" w:eastAsia="pl-PL"/>
+        </w:rPr>
+      </w:pPr>
+    </w:p>
+    <w:p>
+      <w:pPr>
+        <w:rPr>
+          <w:rFonts w:asciiTheme="majorHAnsi" w:eastAsia="Times New Roman" w:hAnsiTheme="majorHAnsi" w:cstheme="majorHAnsi"/>
+          <w:sz w:val="28"/>
+          <w:szCs w:val="28"/>
+          <w:lang w:val="en-US" w:eastAsia="pl-PL"/>
+        </w:rPr>
+      </w:pPr>
+    </w:p>
+    <w:p>
+      <w:pPr>
+        <w:rPr>
+          <w:rFonts w:asciiTheme="majorHAnsi" w:eastAsia="Times New Roman" w:hAnsiTheme="majorHAnsi" w:cstheme="majorHAnsi"/>
+          <w:sz w:val="28"/>
+          <w:szCs w:val="28"/>
+          <w:lang w:val="en-US" w:eastAsia="pl-PL"/>
+        </w:rPr>
+      </w:pPr>
+    </w:p>
+    <w:p>
+      <w:pPr>
+        <w:rPr>
+          <w:rFonts w:asciiTheme="majorHAnsi" w:eastAsia="Times New Roman" w:hAnsiTheme="majorHAnsi" w:cstheme="majorHAnsi"/>
+          <w:sz w:val="28"/>
+          <w:szCs w:val="28"/>
+          <w:lang w:val="en-US" w:eastAsia="pl-PL"/>
+        </w:rPr>
+      </w:pPr>
+    </w:p>
+    <w:p>
+      <w:pPr>
+        <w:rPr>
+          <w:rFonts w:asciiTheme="majorHAnsi" w:eastAsia="Times New Roman" w:hAnsiTheme="majorHAnsi" w:cstheme="majorHAnsi"/>
+          <w:sz w:val="28"/>
+          <w:szCs w:val="28"/>
+          <w:lang w:val="en-US" w:eastAsia="pl-PL"/>
+        </w:rPr>
+      </w:pPr>
+    </w:p>
+    <w:p>
+      <w:pPr>
+        <w:rPr>
+          <w:rFonts w:asciiTheme="majorHAnsi" w:eastAsia="Times New Roman" w:hAnsiTheme="majorHAnsi" w:cstheme="majorHAnsi"/>
+          <w:sz w:val="28"/>
+          <w:szCs w:val="28"/>
+          <w:lang w:val="en-US" w:eastAsia="pl-PL"/>
+        </w:rPr>
+      </w:pPr>
+    </w:p>
+    <w:p>
+      <w:pPr>
+        <w:rPr>
+          <w:rFonts w:asciiTheme="majorHAnsi" w:eastAsia="Times New Roman" w:hAnsiTheme="majorHAnsi" w:cstheme="majorHAnsi"/>
+          <w:sz w:val="28"/>
+          <w:szCs w:val="28"/>
+          <w:lang w:val="en-US" w:eastAsia="pl-PL"/>
+        </w:rPr>
+      </w:pPr>
+    </w:p>
+    <w:p>
+      <w:pPr>
+        <w:rPr>
+          <w:rFonts w:asciiTheme="majorHAnsi" w:eastAsia="Times New Roman" w:hAnsiTheme="majorHAnsi" w:cstheme="majorHAnsi"/>
+          <w:sz w:val="28"/>
+          <w:szCs w:val="28"/>
+          <w:lang w:val="en-US" w:eastAsia="pl-PL"/>
+        </w:rPr>
+      </w:pPr>
+    </w:p>
+    <w:p>
+      <w:pPr>
+        <w:rPr>
+          <w:rFonts w:asciiTheme="majorHAnsi" w:eastAsia="Times New Roman" w:hAnsiTheme="majorHAnsi" w:cstheme="majorHAnsi"/>
+          <w:sz w:val="28"/>
+          <w:szCs w:val="28"/>
+          <w:lang w:val="en-US" w:eastAsia="pl-PL"/>
+        </w:rPr>
+      </w:pPr>
+    </w:p>
+    <w:p>
+      <w:pPr>
+        <w:rPr>
+          <w:rFonts w:asciiTheme="majorHAnsi" w:eastAsia="Times New Roman" w:hAnsiTheme="majorHAnsi" w:cstheme="majorHAnsi"/>
+          <w:sz w:val="28"/>
+          <w:szCs w:val="28"/>
+          <w:lang w:val="en-US" w:eastAsia="pl-PL"/>
+        </w:rPr>
+      </w:pPr>
+    </w:p>
+    <w:p>
+      <w:pPr>
+        <w:rPr>
+          <w:rFonts w:asciiTheme="majorHAnsi" w:eastAsia="Times New Roman" w:hAnsiTheme="majorHAnsi" w:cstheme="majorHAnsi"/>
+          <w:sz w:val="28"/>
+          <w:szCs w:val="28"/>
+          <w:lang w:val="en-US" w:eastAsia="pl-PL"/>
+        </w:rPr>
+      </w:pPr>
+    </w:p>
+    <w:p>
+      <w:pPr>
+        <w:rPr>
+          <w:rFonts w:asciiTheme="majorHAnsi" w:eastAsia="Times New Roman" w:hAnsiTheme="majorHAnsi" w:cstheme="majorHAnsi"/>
+          <w:sz w:val="28"/>
+          <w:szCs w:val="28"/>
+          <w:lang w:val="en-US" w:eastAsia="pl-PL"/>
+        </w:rPr>
+      </w:pPr>
+    </w:p>
+    <w:p>
+      <w:pPr>
+        <w:rPr>
+          <w:rFonts w:asciiTheme="majorHAnsi" w:eastAsia="Times New Roman" w:hAnsiTheme="majorHAnsi" w:cstheme="majorHAnsi"/>
+          <w:sz w:val="28"/>
+          <w:szCs w:val="28"/>
+          <w:lang w:val="en-US" w:eastAsia="pl-PL"/>
+        </w:rPr>
+      </w:pPr>
+    </w:p>
+    <w:p>
+      <w:pPr>
+        <w:shd w:val="clear" w:color="auto" w:fill="2B2B2B"/>
+        <w:tabs>
+          <w:tab w:val="left" w:pos="916"/>
+          <w:tab w:val="left" w:pos="1832"/>
+          <w:tab w:val="left" w:pos="2748"/>
+          <w:tab w:val="left" w:pos="3664"/>
+          <w:tab w:val="left" w:pos="4580"/>
+          <w:tab w:val="left" w:pos="5496"/>
+          <w:tab w:val="left" w:pos="6412"/>
+          <w:tab w:val="left" w:pos="7328"/>
+          <w:tab w:val="left" w:pos="8244"/>
+          <w:tab w:val="left" w:pos="9160"/>
+          <w:tab w:val="left" w:pos="10076"/>
+          <w:tab w:val="left" w:pos="10992"/>
+          <w:tab w:val="left" w:pos="11908"/>
+          <w:tab w:val="left" w:pos="12824"/>
+          <w:tab w:val="left" w:pos="13740"/>
+          <w:tab w:val="left" w:pos="14656"/>
+        </w:tabs>
+        <w:spacing w:after="0" w:line="240" w:lineRule="auto"/>
+        <w:jc w:val="center"/>
+        <w:rPr>
+          <w:rFonts w:asciiTheme="majorHAnsi" w:eastAsia="Times New Roman" w:hAnsiTheme="majorHAnsi" w:cstheme="majorHAnsi"/>
+          <w:sz w:val="28"/>
+          <w:szCs w:val="28"/>
+          <w:lang w:eastAsia="pl-PL"/>
+        </w:rPr>
+      </w:pPr>
+      <w:r>
+        <w:rPr>
+          <w:rFonts w:asciiTheme="majorHAnsi" w:eastAsia="Times New Roman" w:hAnsiTheme="majorHAnsi" w:cstheme="majorHAnsi"/>
+          <w:sz w:val="28"/>
+          <w:szCs w:val="28"/>
+          <w:lang w:eastAsia="pl-PL"/>
+        </w:rPr>
+        <w:lastRenderedPageBreak/>
+        <w:t>Funkcja kwadratowa z optimum w punkcie 0</w:t>
+      </w:r>
+    </w:p>
+    <w:p>
+      <w:pPr>
+        <w:shd w:val="clear" w:color="auto" w:fill="2B2B2B"/>
+        <w:tabs>
+          <w:tab w:val="left" w:pos="916"/>
+          <w:tab w:val="left" w:pos="1832"/>
+          <w:tab w:val="left" w:pos="2748"/>
+          <w:tab w:val="left" w:pos="3664"/>
+          <w:tab w:val="left" w:pos="4580"/>
+          <w:tab w:val="left" w:pos="5496"/>
+          <w:tab w:val="left" w:pos="6412"/>
+          <w:tab w:val="left" w:pos="7328"/>
+          <w:tab w:val="left" w:pos="8244"/>
+          <w:tab w:val="left" w:pos="9160"/>
+          <w:tab w:val="left" w:pos="10076"/>
+          <w:tab w:val="left" w:pos="10992"/>
+          <w:tab w:val="left" w:pos="11908"/>
+          <w:tab w:val="left" w:pos="12824"/>
+          <w:tab w:val="left" w:pos="13740"/>
+          <w:tab w:val="left" w:pos="14656"/>
+        </w:tabs>
+        <w:spacing w:after="0" w:line="240" w:lineRule="auto"/>
+        <w:jc w:val="center"/>
+        <w:rPr>
+          <w:rFonts w:asciiTheme="majorHAnsi" w:eastAsia="Times New Roman" w:hAnsiTheme="majorHAnsi" w:cstheme="majorHAnsi"/>
+          <w:sz w:val="28"/>
+          <w:szCs w:val="28"/>
+          <w:lang w:eastAsia="pl-PL"/>
+        </w:rPr>
+      </w:pPr>
+      <w:r>
+        <w:rPr>
+          <w:rFonts w:asciiTheme="majorHAnsi" w:eastAsia="Times New Roman" w:hAnsiTheme="majorHAnsi" w:cstheme="majorHAnsi"/>
+          <w:sz w:val="28"/>
+          <w:szCs w:val="28"/>
+          <w:lang w:eastAsia="pl-PL"/>
+        </w:rPr>
+        <w:t>Optimum pokrywa się z wartością oczekiwaną</w:t>
+      </w:r>
+    </w:p>
+    <w:p>
+      <w:pPr>
+        <w:shd w:val="clear" w:color="auto" w:fill="2B2B2B"/>
+        <w:tabs>
+          <w:tab w:val="left" w:pos="916"/>
+          <w:tab w:val="left" w:pos="1832"/>
+          <w:tab w:val="left" w:pos="2748"/>
+          <w:tab w:val="left" w:pos="3664"/>
+          <w:tab w:val="left" w:pos="4580"/>
+          <w:tab w:val="left" w:pos="5496"/>
+          <w:tab w:val="left" w:pos="6412"/>
+          <w:tab w:val="left" w:pos="7328"/>
+          <w:tab w:val="left" w:pos="8244"/>
+          <w:tab w:val="left" w:pos="9160"/>
+          <w:tab w:val="left" w:pos="10076"/>
+          <w:tab w:val="left" w:pos="10992"/>
+          <w:tab w:val="left" w:pos="11908"/>
+          <w:tab w:val="left" w:pos="12824"/>
+          <w:tab w:val="left" w:pos="13740"/>
+          <w:tab w:val="left" w:pos="14656"/>
+        </w:tabs>
+        <w:spacing w:after="0" w:line="240" w:lineRule="auto"/>
+        <w:jc w:val="center"/>
+        <w:rPr>
+          <w:rFonts w:asciiTheme="majorHAnsi" w:eastAsia="Times New Roman" w:hAnsiTheme="majorHAnsi" w:cstheme="majorHAnsi"/>
+          <w:sz w:val="28"/>
+          <w:szCs w:val="28"/>
+          <w:lang w:eastAsia="pl-PL"/>
+        </w:rPr>
+      </w:pPr>
+      <w:r>
+        <w:rPr>
+          <w:rFonts w:asciiTheme="majorHAnsi" w:eastAsia="Times New Roman" w:hAnsiTheme="majorHAnsi" w:cstheme="majorHAnsi"/>
+          <w:sz w:val="28"/>
+          <w:szCs w:val="28"/>
+          <w:lang w:eastAsia="pl-PL"/>
+        </w:rPr>
+        <w:t>Punkty generowane z rozkładu jednostajnego &lt;</w:t>
+      </w:r>
+      <w:r>
+        <w:rPr>
+          <w:rFonts w:asciiTheme="majorHAnsi" w:eastAsia="Times New Roman" w:hAnsiTheme="majorHAnsi" w:cstheme="majorHAnsi"/>
+          <w:sz w:val="28"/>
+          <w:szCs w:val="28"/>
+          <w:lang w:eastAsia="pl-PL"/>
+        </w:rPr>
+        <w:t>-1, 1&gt;</w:t>
+      </w:r>
+    </w:p>
+    <w:p>
+      <w:pPr>
+        <w:shd w:val="clear" w:color="auto" w:fill="2B2B2B"/>
+        <w:tabs>
+          <w:tab w:val="left" w:pos="916"/>
+          <w:tab w:val="left" w:pos="1832"/>
+          <w:tab w:val="left" w:pos="2748"/>
+          <w:tab w:val="left" w:pos="3664"/>
+          <w:tab w:val="left" w:pos="4580"/>
+          <w:tab w:val="left" w:pos="5496"/>
+          <w:tab w:val="left" w:pos="6412"/>
+          <w:tab w:val="left" w:pos="7328"/>
+          <w:tab w:val="left" w:pos="8244"/>
+          <w:tab w:val="left" w:pos="9160"/>
+          <w:tab w:val="left" w:pos="10076"/>
+          <w:tab w:val="left" w:pos="10992"/>
+          <w:tab w:val="left" w:pos="11908"/>
+          <w:tab w:val="left" w:pos="12824"/>
+          <w:tab w:val="left" w:pos="13740"/>
+          <w:tab w:val="left" w:pos="14656"/>
+        </w:tabs>
+        <w:spacing w:after="0" w:line="240" w:lineRule="auto"/>
+        <w:jc w:val="center"/>
+        <w:rPr>
+          <w:rFonts w:asciiTheme="majorHAnsi" w:eastAsia="Times New Roman" w:hAnsiTheme="majorHAnsi" w:cstheme="majorHAnsi"/>
+          <w:sz w:val="28"/>
+          <w:szCs w:val="28"/>
+          <w:lang w:val="en-US" w:eastAsia="pl-PL"/>
+        </w:rPr>
+      </w:pPr>
+      <w:r>
+        <w:rPr>
+          <w:rFonts w:asciiTheme="majorHAnsi" w:eastAsia="Times New Roman" w:hAnsiTheme="majorHAnsi" w:cstheme="majorHAnsi"/>
+          <w:sz w:val="28"/>
+          <w:szCs w:val="28"/>
+          <w:lang w:val="en-US" w:eastAsia="pl-PL"/>
+        </w:rPr>
+        <w:t xml:space="preserve">30 </w:t>
+      </w:r>
+      <w:proofErr w:type="spellStart"/>
+      <w:r>
+        <w:rPr>
+          <w:rFonts w:asciiTheme="majorHAnsi" w:eastAsia="Times New Roman" w:hAnsiTheme="majorHAnsi" w:cstheme="majorHAnsi"/>
+          <w:sz w:val="28"/>
+          <w:szCs w:val="28"/>
+          <w:lang w:val="en-US" w:eastAsia="pl-PL"/>
+        </w:rPr>
+        <w:t>wymiarów</w:t>
+      </w:r>
+      <w:proofErr w:type="spellEnd"/>
+    </w:p>
+    <w:p>
+      <w:pPr>
+        <w:rPr>
+          <w:rFonts w:asciiTheme="majorHAnsi" w:eastAsia="Times New Roman" w:hAnsiTheme="majorHAnsi" w:cstheme="majorHAnsi"/>
+          <w:sz w:val="28"/>
+          <w:szCs w:val="28"/>
+          <w:lang w:val="en-US" w:eastAsia="pl-PL"/>
+        </w:rPr>
+      </w:pPr>
+      <w:r>
+        <w:rPr>
+          <w:rFonts w:asciiTheme="majorHAnsi" w:eastAsia="Times New Roman" w:hAnsiTheme="majorHAnsi" w:cstheme="majorHAnsi"/>
+          <w:noProof/>
+          <w:sz w:val="28"/>
+          <w:szCs w:val="28"/>
+          <w:lang w:val="en-US" w:eastAsia="pl-PL"/>
+        </w:rPr>
+        <w:drawing>
+          <wp:inline distT="0" distB="0" distL="0" distR="0" wp14:anchorId="13E047BE" wp14:editId="2D582222">
+            <wp:extent cx="5753100" cy="4318000"/>
+            <wp:effectExtent l="0" t="0" r="0" b="6350"/>
+            <wp:docPr id="18" name="Obraz 18"/>
+            <wp:cNvGraphicFramePr>
+              <a:graphicFrameLocks xmlns:a="http://schemas.openxmlformats.org/drawingml/2006/main" noChangeAspect="1"/>
+            </wp:cNvGraphicFramePr>
+            <a:graphic xmlns:a="http://schemas.openxmlformats.org/drawingml/2006/main">
+              <a:graphicData uri="http://schemas.openxmlformats.org/drawingml/2006/picture">
+                <pic:pic xmlns:pic="http://schemas.openxmlformats.org/drawingml/2006/picture">
+                  <pic:nvPicPr>
+                    <pic:cNvPr id="0" name="Picture 2"/>
+                    <pic:cNvPicPr>
+                      <a:picLocks noChangeAspect="1" noChangeArrowheads="1"/>
+                    </pic:cNvPicPr>
+                  </pic:nvPicPr>
+                  <pic:blipFill>
+                    <a:blip r:embed="rId54">
+                      <a:extLst>
+                        <a:ext uri="{28A0092B-C50C-407E-A947-70E740481C1C}">
+                          <a14:useLocalDpi xmlns:a14="http://schemas.microsoft.com/office/drawing/2010/main" val="0"/>
+                        </a:ext>
+                      </a:extLst>
+                    </a:blip>
+                    <a:srcRect/>
+                    <a:stretch>
+                      <a:fillRect/>
+                    </a:stretch>
+                  </pic:blipFill>
+                  <pic:spPr bwMode="auto">
+                    <a:xfrm>
+                      <a:off x="0" y="0"/>
+                      <a:ext cx="5753100" cy="4318000"/>
+                    </a:xfrm>
+                    <a:prstGeom prst="rect">
+                      <a:avLst/>
+                    </a:prstGeom>
+                    <a:noFill/>
+                    <a:ln>
+                      <a:noFill/>
+                    </a:ln>
+                  </pic:spPr>
+                </pic:pic>
+              </a:graphicData>
+            </a:graphic>
+          </wp:inline>
+        </w:drawing>
+      </w:r>
+    </w:p>
+    <w:p>
+      <w:pPr>
+        <w:rPr>
+          <w:rFonts w:asciiTheme="majorHAnsi" w:eastAsia="Times New Roman" w:hAnsiTheme="majorHAnsi" w:cstheme="majorHAnsi"/>
+          <w:sz w:val="28"/>
+          <w:szCs w:val="28"/>
+          <w:lang w:val="en-US" w:eastAsia="pl-PL"/>
+        </w:rPr>
+      </w:pPr>
+      <w:r>
+        <w:rPr>
+          <w:rFonts w:asciiTheme="majorHAnsi" w:eastAsia="Times New Roman" w:hAnsiTheme="majorHAnsi" w:cstheme="majorHAnsi"/>
+          <w:b/>
+          <w:bCs/>
+          <w:sz w:val="28"/>
+          <w:szCs w:val="28"/>
+          <w:lang w:val="en-US" w:eastAsia="pl-PL"/>
+        </w:rPr>
+        <w:t>best point:</w:t>
+      </w:r>
+      <w:r>
+        <w:rPr>
+          <w:rFonts w:asciiTheme="majorHAnsi" w:eastAsia="Times New Roman" w:hAnsiTheme="majorHAnsi" w:cstheme="majorHAnsi"/>
+          <w:sz w:val="28"/>
+          <w:szCs w:val="28"/>
+          <w:lang w:val="en-US" w:eastAsia="pl-PL"/>
+        </w:rPr>
+        <w:t xml:space="preserve"> </w:t>
+      </w:r>
+    </w:p>
+    <w:p>
+      <w:pPr>
+        <w:rPr>
+          <w:rFonts w:asciiTheme="majorHAnsi" w:eastAsia="Times New Roman" w:hAnsiTheme="majorHAnsi" w:cstheme="majorHAnsi"/>
+          <w:sz w:val="28"/>
+          <w:szCs w:val="28"/>
+          <w:lang w:val="en-US" w:eastAsia="pl-PL"/>
+        </w:rPr>
+      </w:pPr>
+      <w:r>
+        <w:rPr>
+          <w:rFonts w:asciiTheme="majorHAnsi" w:eastAsia="Times New Roman" w:hAnsiTheme="majorHAnsi" w:cstheme="majorHAnsi"/>
+          <w:sz w:val="28"/>
+          <w:szCs w:val="28"/>
+          <w:lang w:val="en-US" w:eastAsia="pl-PL"/>
+        </w:rPr>
+        <w:t>[-0.007460758687223284, -0.0012901025714958892, 0.03308273551042773, 0.06590847390113443, -0.012417982855019147, 0.004329905723880867, -0.052865298356299564, -0.016045217480751234, -0.02741920127270212, -0.046470093181611084, -0.02179943849253712, 0.02214000522921796, -0.029779260348848834, -0.006113842414298909, -0.02189103712102142, 0.008514914887948545, 0.0278820108586665, -0.0011682010181970348, 0.016888489305364865, 0.013480759226816644, 0.04247424886167596, -0.026686144866557217, 0.009455412088263828, 0.01215980557346314, 0.020712053056825996, 0.02440582599209104, -0.04936123186507611, -0.032057454134528214, 0.012022636836242436, 0.06425152321205604]</w:t>
+      </w:r>
+    </w:p>
+    <w:p>
+      <w:pPr>
+        <w:rPr>
+          <w:rFonts w:asciiTheme="majorHAnsi" w:eastAsia="Times New Roman" w:hAnsiTheme="majorHAnsi" w:cstheme="majorHAnsi"/>
+          <w:sz w:val="28"/>
+          <w:szCs w:val="28"/>
+          <w:lang w:val="en-US" w:eastAsia="pl-PL"/>
+        </w:rPr>
+      </w:pPr>
+      <w:r>
+        <w:rPr>
+          <w:rFonts w:asciiTheme="majorHAnsi" w:eastAsia="Times New Roman" w:hAnsiTheme="majorHAnsi" w:cstheme="majorHAnsi"/>
+          <w:b/>
+          <w:bCs/>
+          <w:sz w:val="28"/>
+          <w:szCs w:val="28"/>
+          <w:lang w:val="en-US" w:eastAsia="pl-PL"/>
+        </w:rPr>
+        <w:t>best value:</w:t>
+      </w:r>
+      <w:r>
+        <w:rPr>
+          <w:rFonts w:asciiTheme="majorHAnsi" w:eastAsia="Times New Roman" w:hAnsiTheme="majorHAnsi" w:cstheme="majorHAnsi"/>
+          <w:sz w:val="28"/>
+          <w:szCs w:val="28"/>
+          <w:lang w:val="en-US" w:eastAsia="pl-PL"/>
+        </w:rPr>
+        <w:t xml:space="preserve"> </w:t>
+      </w:r>
+    </w:p>
+    <w:p>
+      <w:pPr>
+        <w:rPr>
+          <w:rFonts w:asciiTheme="majorHAnsi" w:eastAsia="Times New Roman" w:hAnsiTheme="majorHAnsi" w:cstheme="majorHAnsi"/>
+          <w:sz w:val="28"/>
+          <w:szCs w:val="28"/>
+          <w:lang w:val="en-US" w:eastAsia="pl-PL"/>
+        </w:rPr>
+      </w:pPr>
+      <w:r>
+        <w:rPr>
+          <w:rFonts w:asciiTheme="majorHAnsi" w:eastAsia="Times New Roman" w:hAnsiTheme="majorHAnsi" w:cstheme="majorHAnsi"/>
+          <w:sz w:val="28"/>
+          <w:szCs w:val="28"/>
+          <w:lang w:val="en-US" w:eastAsia="pl-PL"/>
+        </w:rPr>
+        <w:t>-0.02683429505800048</w:t>
+      </w:r>
+    </w:p>
+    <w:p>
+      <w:pPr>
+        <w:rPr>
+          <w:rFonts w:asciiTheme="majorHAnsi" w:eastAsia="Times New Roman" w:hAnsiTheme="majorHAnsi" w:cstheme="majorHAnsi"/>
+          <w:sz w:val="28"/>
+          <w:szCs w:val="28"/>
+          <w:lang w:val="en-US" w:eastAsia="pl-PL"/>
+        </w:rPr>
+      </w:pPr>
+      <w:r>
+        <w:rPr>
+          <w:rFonts w:asciiTheme="majorHAnsi" w:eastAsia="Times New Roman" w:hAnsiTheme="majorHAnsi" w:cstheme="majorHAnsi"/>
+          <w:b/>
+          <w:bCs/>
+          <w:sz w:val="28"/>
+          <w:szCs w:val="28"/>
+          <w:lang w:val="en-US" w:eastAsia="pl-PL"/>
+        </w:rPr>
+        <w:lastRenderedPageBreak/>
+        <w:t>best point in population:</w:t>
+      </w:r>
+      <w:r>
+        <w:rPr>
+          <w:rFonts w:asciiTheme="majorHAnsi" w:eastAsia="Times New Roman" w:hAnsiTheme="majorHAnsi" w:cstheme="majorHAnsi"/>
+          <w:sz w:val="28"/>
+          <w:szCs w:val="28"/>
+          <w:lang w:val="en-US" w:eastAsia="pl-PL"/>
+        </w:rPr>
+        <w:t xml:space="preserve"> </w:t>
+      </w:r>
+    </w:p>
+    <w:p>
+      <w:pPr>
+        <w:rPr>
+          <w:rFonts w:asciiTheme="majorHAnsi" w:eastAsia="Times New Roman" w:hAnsiTheme="majorHAnsi" w:cstheme="majorHAnsi"/>
+          <w:sz w:val="28"/>
+          <w:szCs w:val="28"/>
+          <w:lang w:val="en-US" w:eastAsia="pl-PL"/>
+        </w:rPr>
+      </w:pPr>
+      <w:r>
+        <w:rPr>
+          <w:rFonts w:asciiTheme="majorHAnsi" w:eastAsia="Times New Roman" w:hAnsiTheme="majorHAnsi" w:cstheme="majorHAnsi"/>
+          <w:sz w:val="28"/>
+          <w:szCs w:val="28"/>
+          <w:lang w:val="en-US" w:eastAsia="pl-PL"/>
+        </w:rPr>
+        <w:t>[ 0.20474458  0.37740723  0.33118717 -0.45079514  0.24301168  0.03389893</w:t>
+      </w:r>
+    </w:p>
+    <w:p>
+      <w:pPr>
+        <w:rPr>
+          <w:rFonts w:asciiTheme="majorHAnsi" w:eastAsia="Times New Roman" w:hAnsiTheme="majorHAnsi" w:cstheme="majorHAnsi"/>
+          <w:sz w:val="28"/>
+          <w:szCs w:val="28"/>
+          <w:lang w:val="en-US" w:eastAsia="pl-PL"/>
+        </w:rPr>
+      </w:pPr>
+      <w:r>
+        <w:rPr>
+          <w:rFonts w:asciiTheme="majorHAnsi" w:eastAsia="Times New Roman" w:hAnsiTheme="majorHAnsi" w:cstheme="majorHAnsi"/>
+          <w:sz w:val="28"/>
+          <w:szCs w:val="28"/>
+          <w:lang w:val="en-US" w:eastAsia="pl-PL"/>
+        </w:rPr>
+        <w:t xml:space="preserve"> -0.30606579  0.66831772  0.06188102  0.04459807 -0.87125064  0.39729207</w:t>
+      </w:r>
+    </w:p>
+    <w:p>
+      <w:pPr>
+        <w:rPr>
+          <w:rFonts w:asciiTheme="majorHAnsi" w:eastAsia="Times New Roman" w:hAnsiTheme="majorHAnsi" w:cstheme="majorHAnsi"/>
+          <w:sz w:val="28"/>
+          <w:szCs w:val="28"/>
+          <w:lang w:val="en-US" w:eastAsia="pl-PL"/>
+        </w:rPr>
+      </w:pPr>
+      <w:r>
+        <w:rPr>
+          <w:rFonts w:asciiTheme="majorHAnsi" w:eastAsia="Times New Roman" w:hAnsiTheme="majorHAnsi" w:cstheme="majorHAnsi"/>
+          <w:sz w:val="28"/>
+          <w:szCs w:val="28"/>
+          <w:lang w:val="en-US" w:eastAsia="pl-PL"/>
+        </w:rPr>
+        <w:t xml:space="preserve">  0.34677442  0.10419531  0.85306927  0.58943982  0.46852074 -0.17847662</w:t>
+      </w:r>
+    </w:p>
+    <w:p>
+      <w:pPr>
+        <w:rPr>
+          <w:rFonts w:asciiTheme="majorHAnsi" w:eastAsia="Times New Roman" w:hAnsiTheme="majorHAnsi" w:cstheme="majorHAnsi"/>
+          <w:sz w:val="28"/>
+          <w:szCs w:val="28"/>
+          <w:lang w:val="en-US" w:eastAsia="pl-PL"/>
+        </w:rPr>
+      </w:pPr>
+      <w:r>
+        <w:rPr>
+          <w:rFonts w:asciiTheme="majorHAnsi" w:eastAsia="Times New Roman" w:hAnsiTheme="majorHAnsi" w:cstheme="majorHAnsi"/>
+          <w:sz w:val="28"/>
+          <w:szCs w:val="28"/>
+          <w:lang w:val="en-US" w:eastAsia="pl-PL"/>
+        </w:rPr>
+        <w:t xml:space="preserve">  0.01964403  0.16792058  0.5453545   0.32469412  0.15598623 -0.41300327</w:t>
+      </w:r>
+    </w:p>
+    <w:p>
+      <w:pPr>
+        <w:rPr>
+          <w:rFonts w:asciiTheme="majorHAnsi" w:eastAsia="Times New Roman" w:hAnsiTheme="majorHAnsi" w:cstheme="majorHAnsi"/>
+          <w:sz w:val="28"/>
+          <w:szCs w:val="28"/>
+          <w:lang w:val="en-US" w:eastAsia="pl-PL"/>
+        </w:rPr>
+      </w:pPr>
+      <w:r>
+        <w:rPr>
+          <w:rFonts w:asciiTheme="majorHAnsi" w:eastAsia="Times New Roman" w:hAnsiTheme="majorHAnsi" w:cstheme="majorHAnsi"/>
+          <w:sz w:val="28"/>
+          <w:szCs w:val="28"/>
+          <w:lang w:val="en-US" w:eastAsia="pl-PL"/>
+        </w:rPr>
+        <w:t xml:space="preserve">  0.04363608  0.33409132 -0.31497366  0.37049078  0.96578077 -0.22343294]</w:t>
+      </w:r>
+    </w:p>
+    <w:p>
+      <w:pPr>
+        <w:rPr>
+          <w:rFonts w:asciiTheme="majorHAnsi" w:eastAsia="Times New Roman" w:hAnsiTheme="majorHAnsi" w:cstheme="majorHAnsi"/>
+          <w:sz w:val="28"/>
+          <w:szCs w:val="28"/>
+          <w:lang w:val="en-US" w:eastAsia="pl-PL"/>
+        </w:rPr>
+      </w:pPr>
+      <w:r>
+        <w:rPr>
+          <w:rFonts w:asciiTheme="majorHAnsi" w:eastAsia="Times New Roman" w:hAnsiTheme="majorHAnsi" w:cstheme="majorHAnsi"/>
+          <w:b/>
+          <w:bCs/>
+          <w:sz w:val="28"/>
+          <w:szCs w:val="28"/>
+          <w:lang w:val="en-US" w:eastAsia="pl-PL"/>
+        </w:rPr>
+        <w:t>best value in population:</w:t>
+      </w:r>
+    </w:p>
+    <w:p>
+      <w:pPr>
+        <w:rPr>
+          <w:rFonts w:asciiTheme="majorHAnsi" w:eastAsia="Times New Roman" w:hAnsiTheme="majorHAnsi" w:cstheme="majorHAnsi"/>
+          <w:sz w:val="28"/>
+          <w:szCs w:val="28"/>
+          <w:lang w:val="en-US" w:eastAsia="pl-PL"/>
+        </w:rPr>
+      </w:pPr>
+      <w:r>
+        <w:rPr>
+          <w:rFonts w:asciiTheme="majorHAnsi" w:eastAsia="Times New Roman" w:hAnsiTheme="majorHAnsi" w:cstheme="majorHAnsi"/>
+          <w:sz w:val="28"/>
+          <w:szCs w:val="28"/>
+          <w:lang w:val="en-US" w:eastAsia="pl-PL"/>
+        </w:rPr>
+        <w:t xml:space="preserve"> -5.437136699932269</w:t>
+      </w:r>
+    </w:p>
+    <w:p>
+      <w:pPr>
+        <w:rPr>
+          <w:rFonts w:asciiTheme="majorHAnsi" w:eastAsia="Times New Roman" w:hAnsiTheme="majorHAnsi" w:cstheme="majorHAnsi"/>
+          <w:sz w:val="28"/>
+          <w:szCs w:val="28"/>
+          <w:lang w:val="en-US" w:eastAsia="pl-PL"/>
+        </w:rPr>
+      </w:pPr>
+      <w:r>
+        <w:rPr>
+          <w:rFonts w:asciiTheme="majorHAnsi" w:eastAsia="Times New Roman" w:hAnsiTheme="majorHAnsi" w:cstheme="majorHAnsi"/>
+          <w:b/>
+          <w:bCs/>
+          <w:sz w:val="28"/>
+          <w:szCs w:val="28"/>
+          <w:lang w:val="en-US" w:eastAsia="pl-PL"/>
+        </w:rPr>
+        <w:t>best point ever:</w:t>
+      </w:r>
+    </w:p>
+    <w:p>
+      <w:pPr>
+        <w:rPr>
+          <w:rFonts w:asciiTheme="majorHAnsi" w:eastAsia="Times New Roman" w:hAnsiTheme="majorHAnsi" w:cstheme="majorHAnsi"/>
+          <w:sz w:val="28"/>
+          <w:szCs w:val="28"/>
+          <w:lang w:val="en-US" w:eastAsia="pl-PL"/>
+        </w:rPr>
+      </w:pPr>
+      <w:r>
+        <w:rPr>
+          <w:rFonts w:asciiTheme="majorHAnsi" w:eastAsia="Times New Roman" w:hAnsiTheme="majorHAnsi" w:cstheme="majorHAnsi"/>
+          <w:sz w:val="28"/>
+          <w:szCs w:val="28"/>
+          <w:lang w:val="en-US" w:eastAsia="pl-PL"/>
+        </w:rPr>
+        <w:t xml:space="preserve"> [-5.037828831451355e-05, 8.00299232375963e-06, -3.8419149328502294e-05, -8.533815758275665e-05, 6.693816087445341e-05, 0.0009173699735784586, -5.9455590402955616e-05, -5.2320122169227656e-05, -0.00010238938447612589, 0.00011946038298290412, -0.005491969178357703, 0.0010190843341820674, -1.1518833379782793e-05, -0.00019141503806728924, -4.634221380435399e-05, 3.084025492815657e-05, 5.298666289634685e-05, -3.462010123935627e-06, 0.002593688401055814, 4.2002367331775425e-06, 0.027234348208816945, -3.97819648967207e-05, 5.715268065053353e-05, -6.662490115421499e-06, -1.2058987043754577e-05, 3.247516699982772e-06, -0.00027081116558830124, 5.699893295388336e-05, 3.7508193177163834e-06, 8.038992274376003e-05]</w:t>
+      </w:r>
+    </w:p>
+    <w:p>
+      <w:pPr>
+        <w:rPr>
+          <w:rFonts w:asciiTheme="majorHAnsi" w:eastAsia="Times New Roman" w:hAnsiTheme="majorHAnsi" w:cstheme="majorHAnsi"/>
+          <w:sz w:val="28"/>
+          <w:szCs w:val="28"/>
+          <w:lang w:val="en-US" w:eastAsia="pl-PL"/>
+        </w:rPr>
+      </w:pPr>
+      <w:r>
+        <w:rPr>
+          <w:rFonts w:asciiTheme="majorHAnsi" w:eastAsia="Times New Roman" w:hAnsiTheme="majorHAnsi" w:cstheme="majorHAnsi"/>
+          <w:b/>
+          <w:bCs/>
+          <w:sz w:val="28"/>
+          <w:szCs w:val="28"/>
+          <w:lang w:val="en-US" w:eastAsia="pl-PL"/>
+        </w:rPr>
+        <w:t>best value ever:</w:t>
+      </w:r>
+      <w:r>
+        <w:rPr>
+          <w:rFonts w:asciiTheme="majorHAnsi" w:eastAsia="Times New Roman" w:hAnsiTheme="majorHAnsi" w:cstheme="majorHAnsi"/>
+          <w:sz w:val="28"/>
+          <w:szCs w:val="28"/>
+          <w:lang w:val="en-US" w:eastAsia="pl-PL"/>
+        </w:rPr>
+        <w:t xml:space="preserve"> </w:t>
+      </w:r>
+    </w:p>
+    <w:p>
+      <w:pPr>
+        <w:rPr>
+          <w:rFonts w:asciiTheme="majorHAnsi" w:eastAsia="Times New Roman" w:hAnsiTheme="majorHAnsi" w:cstheme="majorHAnsi"/>
+          <w:sz w:val="28"/>
+          <w:szCs w:val="28"/>
+          <w:lang w:val="en-US" w:eastAsia="pl-PL"/>
+        </w:rPr>
+      </w:pPr>
+      <w:r>
+        <w:rPr>
+          <w:rFonts w:asciiTheme="majorHAnsi" w:eastAsia="Times New Roman" w:hAnsiTheme="majorHAnsi" w:cstheme="majorHAnsi"/>
+          <w:sz w:val="28"/>
+          <w:szCs w:val="28"/>
+          <w:lang w:val="en-US" w:eastAsia="pl-PL"/>
+        </w:rPr>
+        <w:t>-0.0007806564578848438</w:t>
+      </w:r>
+    </w:p>
+    <w:p>
+      <w:pPr>
+        <w:rPr>
+          <w:rFonts w:asciiTheme="majorHAnsi" w:eastAsia="Times New Roman" w:hAnsiTheme="majorHAnsi" w:cstheme="majorHAnsi"/>
+          <w:sz w:val="28"/>
+          <w:szCs w:val="28"/>
+          <w:lang w:val="en-US" w:eastAsia="pl-PL"/>
+        </w:rPr>
+      </w:pPr>
+    </w:p>
+    <w:p>
+      <w:pPr>
+        <w:rPr>
+          <w:rFonts w:asciiTheme="majorHAnsi" w:eastAsia="Times New Roman" w:hAnsiTheme="majorHAnsi" w:cstheme="majorHAnsi"/>
+          <w:sz w:val="28"/>
+          <w:szCs w:val="28"/>
+          <w:lang w:val="en-US" w:eastAsia="pl-PL"/>
+        </w:rPr>
+      </w:pPr>
+    </w:p>
+    <w:p>
+      <w:pPr>
+        <w:rPr>
+          <w:rFonts w:asciiTheme="majorHAnsi" w:eastAsia="Times New Roman" w:hAnsiTheme="majorHAnsi" w:cstheme="majorHAnsi"/>
+          <w:sz w:val="28"/>
+          <w:szCs w:val="28"/>
+          <w:lang w:val="en-US" w:eastAsia="pl-PL"/>
+        </w:rPr>
+      </w:pPr>
+    </w:p>
+    <w:p>
+      <w:pPr>
+        <w:rPr>
+          <w:rFonts w:asciiTheme="majorHAnsi" w:eastAsia="Times New Roman" w:hAnsiTheme="majorHAnsi" w:cstheme="majorHAnsi"/>
+          <w:sz w:val="28"/>
+          <w:szCs w:val="28"/>
+          <w:lang w:val="en-US" w:eastAsia="pl-PL"/>
+        </w:rPr>
+      </w:pPr>
+    </w:p>
+    <w:p>
+      <w:pPr>
+        <w:rPr>
+          <w:rFonts w:asciiTheme="majorHAnsi" w:eastAsia="Times New Roman" w:hAnsiTheme="majorHAnsi" w:cstheme="majorHAnsi"/>
+          <w:sz w:val="28"/>
+          <w:szCs w:val="28"/>
+          <w:lang w:val="en-US" w:eastAsia="pl-PL"/>
+        </w:rPr>
+      </w:pPr>
+    </w:p>
+    <w:p>
+      <w:pPr>
+        <w:rPr>
+          <w:rFonts w:asciiTheme="majorHAnsi" w:eastAsia="Times New Roman" w:hAnsiTheme="majorHAnsi" w:cstheme="majorHAnsi"/>
+          <w:sz w:val="28"/>
+          <w:szCs w:val="28"/>
+          <w:lang w:val="en-US" w:eastAsia="pl-PL"/>
+        </w:rPr>
+      </w:pPr>
+    </w:p>
+    <w:p>
+      <w:pPr>
+        <w:rPr>
+          <w:rFonts w:asciiTheme="majorHAnsi" w:eastAsia="Times New Roman" w:hAnsiTheme="majorHAnsi" w:cstheme="majorHAnsi"/>
+          <w:sz w:val="28"/>
+          <w:szCs w:val="28"/>
+          <w:lang w:val="en-US" w:eastAsia="pl-PL"/>
+        </w:rPr>
+      </w:pPr>
+    </w:p>
+    <w:p>
+      <w:pPr>
+        <w:shd w:val="clear" w:color="auto" w:fill="2B2B2B"/>
+        <w:tabs>
+          <w:tab w:val="left" w:pos="916"/>
+          <w:tab w:val="left" w:pos="1832"/>
+          <w:tab w:val="left" w:pos="2748"/>
+          <w:tab w:val="left" w:pos="3664"/>
+          <w:tab w:val="left" w:pos="4580"/>
+          <w:tab w:val="left" w:pos="5496"/>
+          <w:tab w:val="left" w:pos="6412"/>
+          <w:tab w:val="left" w:pos="7328"/>
+          <w:tab w:val="left" w:pos="8244"/>
+          <w:tab w:val="left" w:pos="9160"/>
+          <w:tab w:val="left" w:pos="10076"/>
+          <w:tab w:val="left" w:pos="10992"/>
+          <w:tab w:val="left" w:pos="11908"/>
+          <w:tab w:val="left" w:pos="12824"/>
+          <w:tab w:val="left" w:pos="13740"/>
+          <w:tab w:val="left" w:pos="14656"/>
+        </w:tabs>
+        <w:spacing w:after="0" w:line="240" w:lineRule="auto"/>
+        <w:jc w:val="center"/>
+        <w:rPr>
+          <w:rFonts w:asciiTheme="majorHAnsi" w:eastAsia="Times New Roman" w:hAnsiTheme="majorHAnsi" w:cstheme="majorHAnsi"/>
+          <w:sz w:val="28"/>
+          <w:szCs w:val="28"/>
+          <w:lang w:eastAsia="pl-PL"/>
+        </w:rPr>
+      </w:pPr>
+      <w:r>
+        <w:rPr>
+          <w:rFonts w:asciiTheme="majorHAnsi" w:eastAsia="Times New Roman" w:hAnsiTheme="majorHAnsi" w:cstheme="majorHAnsi"/>
+          <w:sz w:val="28"/>
+          <w:szCs w:val="28"/>
+          <w:lang w:eastAsia="pl-PL"/>
+        </w:rPr>
+        <w:lastRenderedPageBreak/>
+        <w:t>Funkcja kwadratowa z optimum w punkcie 0</w:t>
+      </w:r>
+    </w:p>
+    <w:p>
+      <w:pPr>
+        <w:shd w:val="clear" w:color="auto" w:fill="2B2B2B"/>
+        <w:tabs>
+          <w:tab w:val="left" w:pos="916"/>
+          <w:tab w:val="left" w:pos="1832"/>
+          <w:tab w:val="left" w:pos="2748"/>
+          <w:tab w:val="left" w:pos="3664"/>
+          <w:tab w:val="left" w:pos="4580"/>
+          <w:tab w:val="left" w:pos="5496"/>
+          <w:tab w:val="left" w:pos="6412"/>
+          <w:tab w:val="left" w:pos="7328"/>
+          <w:tab w:val="left" w:pos="8244"/>
+          <w:tab w:val="left" w:pos="9160"/>
+          <w:tab w:val="left" w:pos="10076"/>
+          <w:tab w:val="left" w:pos="10992"/>
+          <w:tab w:val="left" w:pos="11908"/>
+          <w:tab w:val="left" w:pos="12824"/>
+          <w:tab w:val="left" w:pos="13740"/>
+          <w:tab w:val="left" w:pos="14656"/>
+        </w:tabs>
+        <w:spacing w:after="0" w:line="240" w:lineRule="auto"/>
+        <w:jc w:val="center"/>
+        <w:rPr>
+          <w:rFonts w:asciiTheme="majorHAnsi" w:eastAsia="Times New Roman" w:hAnsiTheme="majorHAnsi" w:cstheme="majorHAnsi"/>
+          <w:sz w:val="28"/>
+          <w:szCs w:val="28"/>
+          <w:lang w:eastAsia="pl-PL"/>
+        </w:rPr>
+      </w:pPr>
+      <w:r>
+        <w:rPr>
+          <w:rFonts w:asciiTheme="majorHAnsi" w:eastAsia="Times New Roman" w:hAnsiTheme="majorHAnsi" w:cstheme="majorHAnsi"/>
+          <w:sz w:val="28"/>
+          <w:szCs w:val="28"/>
+          <w:lang w:eastAsia="pl-PL"/>
+        </w:rPr>
+        <w:t>Optimum pokrywa się z wartością oczekiwaną</w:t>
+      </w:r>
+    </w:p>
+    <w:p>
+      <w:pPr>
+        <w:shd w:val="clear" w:color="auto" w:fill="2B2B2B"/>
+        <w:tabs>
+          <w:tab w:val="left" w:pos="916"/>
+          <w:tab w:val="left" w:pos="1832"/>
+          <w:tab w:val="left" w:pos="2748"/>
+          <w:tab w:val="left" w:pos="3664"/>
+          <w:tab w:val="left" w:pos="4580"/>
+          <w:tab w:val="left" w:pos="5496"/>
+          <w:tab w:val="left" w:pos="6412"/>
+          <w:tab w:val="left" w:pos="7328"/>
+          <w:tab w:val="left" w:pos="8244"/>
+          <w:tab w:val="left" w:pos="9160"/>
+          <w:tab w:val="left" w:pos="10076"/>
+          <w:tab w:val="left" w:pos="10992"/>
+          <w:tab w:val="left" w:pos="11908"/>
+          <w:tab w:val="left" w:pos="12824"/>
+          <w:tab w:val="left" w:pos="13740"/>
+          <w:tab w:val="left" w:pos="14656"/>
+        </w:tabs>
+        <w:spacing w:after="0" w:line="240" w:lineRule="auto"/>
+        <w:jc w:val="center"/>
+        <w:rPr>
+          <w:rFonts w:asciiTheme="majorHAnsi" w:eastAsia="Times New Roman" w:hAnsiTheme="majorHAnsi" w:cstheme="majorHAnsi"/>
+          <w:sz w:val="28"/>
+          <w:szCs w:val="28"/>
+          <w:lang w:eastAsia="pl-PL"/>
+        </w:rPr>
+      </w:pPr>
+      <w:r>
+        <w:rPr>
+          <w:rFonts w:asciiTheme="majorHAnsi" w:eastAsia="Times New Roman" w:hAnsiTheme="majorHAnsi" w:cstheme="majorHAnsi"/>
+          <w:sz w:val="28"/>
+          <w:szCs w:val="28"/>
+          <w:lang w:eastAsia="pl-PL"/>
+        </w:rPr>
+        <w:t>Punkty generowane z rozkładu jednostajnego &lt;</w:t>
+      </w:r>
+      <w:r>
+        <w:rPr>
+          <w:rFonts w:asciiTheme="majorHAnsi" w:eastAsia="Times New Roman" w:hAnsiTheme="majorHAnsi" w:cstheme="majorHAnsi"/>
+          <w:sz w:val="28"/>
+          <w:szCs w:val="28"/>
+          <w:lang w:eastAsia="pl-PL"/>
+        </w:rPr>
+        <w:t>-1, 1&gt;</w:t>
+      </w:r>
+    </w:p>
+    <w:p>
+      <w:pPr>
+        <w:shd w:val="clear" w:color="auto" w:fill="2B2B2B"/>
+        <w:tabs>
+          <w:tab w:val="left" w:pos="916"/>
+          <w:tab w:val="left" w:pos="1832"/>
+          <w:tab w:val="left" w:pos="2748"/>
+          <w:tab w:val="left" w:pos="3664"/>
+          <w:tab w:val="left" w:pos="4580"/>
+          <w:tab w:val="left" w:pos="5496"/>
+          <w:tab w:val="left" w:pos="6412"/>
+          <w:tab w:val="left" w:pos="7328"/>
+          <w:tab w:val="left" w:pos="8244"/>
+          <w:tab w:val="left" w:pos="9160"/>
+          <w:tab w:val="left" w:pos="10076"/>
+          <w:tab w:val="left" w:pos="10992"/>
+          <w:tab w:val="left" w:pos="11908"/>
+          <w:tab w:val="left" w:pos="12824"/>
+          <w:tab w:val="left" w:pos="13740"/>
+          <w:tab w:val="left" w:pos="14656"/>
+        </w:tabs>
+        <w:spacing w:after="0" w:line="240" w:lineRule="auto"/>
+        <w:jc w:val="center"/>
+        <w:rPr>
+          <w:rFonts w:asciiTheme="majorHAnsi" w:eastAsia="Times New Roman" w:hAnsiTheme="majorHAnsi" w:cstheme="majorHAnsi"/>
+          <w:sz w:val="28"/>
+          <w:szCs w:val="28"/>
+          <w:lang w:val="en-US" w:eastAsia="pl-PL"/>
+        </w:rPr>
+      </w:pPr>
+      <w:r>
+        <w:rPr>
+          <w:rFonts w:asciiTheme="majorHAnsi" w:eastAsia="Times New Roman" w:hAnsiTheme="majorHAnsi" w:cstheme="majorHAnsi"/>
+          <w:sz w:val="28"/>
+          <w:szCs w:val="28"/>
+          <w:lang w:val="en-US" w:eastAsia="pl-PL"/>
+        </w:rPr>
+        <w:t xml:space="preserve">50 </w:t>
+      </w:r>
+      <w:proofErr w:type="spellStart"/>
+      <w:r>
+        <w:rPr>
+          <w:rFonts w:asciiTheme="majorHAnsi" w:eastAsia="Times New Roman" w:hAnsiTheme="majorHAnsi" w:cstheme="majorHAnsi"/>
+          <w:sz w:val="28"/>
+          <w:szCs w:val="28"/>
+          <w:lang w:val="en-US" w:eastAsia="pl-PL"/>
+        </w:rPr>
+        <w:t>wymiarów</w:t>
+      </w:r>
+      <w:proofErr w:type="spellEnd"/>
+    </w:p>
+    <w:p>
+      <w:pPr>
+        <w:rPr>
+          <w:rFonts w:asciiTheme="majorHAnsi" w:eastAsia="Times New Roman" w:hAnsiTheme="majorHAnsi" w:cstheme="majorHAnsi"/>
+          <w:sz w:val="28"/>
+          <w:szCs w:val="28"/>
+          <w:lang w:val="en-US" w:eastAsia="pl-PL"/>
+        </w:rPr>
+      </w:pPr>
+      <w:r>
+        <w:rPr>
+          <w:rFonts w:asciiTheme="majorHAnsi" w:eastAsia="Times New Roman" w:hAnsiTheme="majorHAnsi" w:cstheme="majorHAnsi"/>
+          <w:noProof/>
+          <w:sz w:val="28"/>
+          <w:szCs w:val="28"/>
+          <w:lang w:val="en-US" w:eastAsia="pl-PL"/>
+        </w:rPr>
+        <w:drawing>
+          <wp:inline distT="0" distB="0" distL="0" distR="0" wp14:anchorId="48191293" wp14:editId="78912006">
+            <wp:extent cx="5753100" cy="4318000"/>
+            <wp:effectExtent l="0" t="0" r="0" b="6350"/>
+            <wp:docPr id="28" name="Obraz 28"/>
+            <wp:cNvGraphicFramePr>
+              <a:graphicFrameLocks xmlns:a="http://schemas.openxmlformats.org/drawingml/2006/main" noChangeAspect="1"/>
+            </wp:cNvGraphicFramePr>
+            <a:graphic xmlns:a="http://schemas.openxmlformats.org/drawingml/2006/main">
+              <a:graphicData uri="http://schemas.openxmlformats.org/drawingml/2006/picture">
+                <pic:pic xmlns:pic="http://schemas.openxmlformats.org/drawingml/2006/picture">
+                  <pic:nvPicPr>
+                    <pic:cNvPr id="0" name="Picture 3"/>
+                    <pic:cNvPicPr>
+                      <a:picLocks noChangeAspect="1" noChangeArrowheads="1"/>
+                    </pic:cNvPicPr>
+                  </pic:nvPicPr>
+                  <pic:blipFill>
+                    <a:blip r:embed="rId55">
+                      <a:extLst>
+                        <a:ext uri="{28A0092B-C50C-407E-A947-70E740481C1C}">
+                          <a14:useLocalDpi xmlns:a14="http://schemas.microsoft.com/office/drawing/2010/main" val="0"/>
+                        </a:ext>
+                      </a:extLst>
+                    </a:blip>
+                    <a:srcRect/>
+                    <a:stretch>
+                      <a:fillRect/>
+                    </a:stretch>
+                  </pic:blipFill>
+                  <pic:spPr bwMode="auto">
+                    <a:xfrm>
+                      <a:off x="0" y="0"/>
+                      <a:ext cx="5753100" cy="4318000"/>
+                    </a:xfrm>
+                    <a:prstGeom prst="rect">
+                      <a:avLst/>
+                    </a:prstGeom>
+                    <a:noFill/>
+                    <a:ln>
+                      <a:noFill/>
+                    </a:ln>
+                  </pic:spPr>
+                </pic:pic>
+              </a:graphicData>
+            </a:graphic>
+          </wp:inline>
+        </w:drawing>
+      </w:r>
+    </w:p>
+    <w:p>
+      <w:pPr>
+        <w:rPr>
+          <w:rFonts w:asciiTheme="majorHAnsi" w:eastAsia="Times New Roman" w:hAnsiTheme="majorHAnsi" w:cstheme="majorHAnsi"/>
+          <w:sz w:val="28"/>
+          <w:szCs w:val="28"/>
+          <w:lang w:val="en-US" w:eastAsia="pl-PL"/>
+        </w:rPr>
+      </w:pPr>
+      <w:r>
+        <w:rPr>
+          <w:rFonts w:asciiTheme="majorHAnsi" w:eastAsia="Times New Roman" w:hAnsiTheme="majorHAnsi" w:cstheme="majorHAnsi"/>
+          <w:b/>
+          <w:bCs/>
+          <w:sz w:val="28"/>
+          <w:szCs w:val="28"/>
+          <w:lang w:val="en-US" w:eastAsia="pl-PL"/>
+        </w:rPr>
+        <w:t>best point:</w:t>
+      </w:r>
+      <w:r>
+        <w:rPr>
+          <w:rFonts w:asciiTheme="majorHAnsi" w:eastAsia="Times New Roman" w:hAnsiTheme="majorHAnsi" w:cstheme="majorHAnsi"/>
+          <w:sz w:val="28"/>
+          <w:szCs w:val="28"/>
+          <w:lang w:val="en-US" w:eastAsia="pl-PL"/>
+        </w:rPr>
+        <w:t xml:space="preserve"> </w:t>
+      </w:r>
+    </w:p>
+    <w:p>
+      <w:pPr>
+        <w:rPr>
+          <w:rFonts w:asciiTheme="majorHAnsi" w:eastAsia="Times New Roman" w:hAnsiTheme="majorHAnsi" w:cstheme="majorHAnsi"/>
+          <w:sz w:val="28"/>
+          <w:szCs w:val="28"/>
+          <w:lang w:val="en-US" w:eastAsia="pl-PL"/>
+        </w:rPr>
+      </w:pPr>
+      <w:r>
+        <w:rPr>
+          <w:rFonts w:asciiTheme="majorHAnsi" w:eastAsia="Times New Roman" w:hAnsiTheme="majorHAnsi" w:cstheme="majorHAnsi"/>
+          <w:sz w:val="28"/>
+          <w:szCs w:val="28"/>
+          <w:lang w:val="en-US" w:eastAsia="pl-PL"/>
+        </w:rPr>
+        <w:t xml:space="preserve">[-0.02876938213945441, -0.04510994570773024, -0.03144793523208185, -0.07232608394569968, 0.04007171419057401, 0.029278597208965924, -0.021203941631832698, -0.018306153160278626, -0.01466715779380743, -0.011092078902821389, 0.012222305009225833, 0.002213460217164215, -0.014339907647520248, 0.008779119019305734, 0.01676661832311766, -0.03834803742131482, -0.008653145939921452, 0.03100729661482238, 0.0010725470084110534, 0.01189090911937825, -0.02385230618235623, 0.03872855640595054, 0.004904461917963652, -0.010743676583754604, -0.07947272927470962, -0.027923279229446447, -0.057060816057421165, 0.0031757762864955234, -0.004411302179229936, 0.014495426552958176, -0.011341544535153271, -0.010253996462597238, 0.03338488298217402, 0.007258763062126531, 0.0139643087172103, -0.002373201885900872, 0.018643902896287923, 0.020826647525907294, -0.06779024478104802, </w:t>
+      </w:r>
+      <w:r>
+        <w:rPr>
+          <w:rFonts w:asciiTheme="majorHAnsi" w:eastAsia="Times New Roman" w:hAnsiTheme="majorHAnsi" w:cstheme="majorHAnsi"/>
+          <w:sz w:val="28"/>
+          <w:szCs w:val="28"/>
+          <w:lang w:val="en-US" w:eastAsia="pl-PL"/>
+        </w:rPr>
+        <w:lastRenderedPageBreak/>
+        <w:t>0.020748206812077057, -0.03233484961896617, -0.014356559008723395, 0.07408936188631228, -0.01989403825828928, 0.009135614370905326, 0.020646110736373714, -0.016146354744530345, -0.022134919063970332, -0.032310123401125324, 0.025027326291272894]</w:t>
+      </w:r>
+    </w:p>
+    <w:p>
+      <w:pPr>
+        <w:rPr>
+          <w:rFonts w:asciiTheme="majorHAnsi" w:eastAsia="Times New Roman" w:hAnsiTheme="majorHAnsi" w:cstheme="majorHAnsi"/>
+          <w:sz w:val="28"/>
+          <w:szCs w:val="28"/>
+          <w:lang w:val="en-US" w:eastAsia="pl-PL"/>
+        </w:rPr>
+      </w:pPr>
+      <w:r>
+        <w:rPr>
+          <w:rFonts w:asciiTheme="majorHAnsi" w:eastAsia="Times New Roman" w:hAnsiTheme="majorHAnsi" w:cstheme="majorHAnsi"/>
+          <w:b/>
+          <w:bCs/>
+          <w:sz w:val="28"/>
+          <w:szCs w:val="28"/>
+          <w:lang w:val="en-US" w:eastAsia="pl-PL"/>
+        </w:rPr>
+        <w:t>best value:</w:t>
+      </w:r>
+      <w:r>
+        <w:rPr>
+          <w:rFonts w:asciiTheme="majorHAnsi" w:eastAsia="Times New Roman" w:hAnsiTheme="majorHAnsi" w:cstheme="majorHAnsi"/>
+          <w:sz w:val="28"/>
+          <w:szCs w:val="28"/>
+          <w:lang w:val="en-US" w:eastAsia="pl-PL"/>
+        </w:rPr>
+        <w:t xml:space="preserve"> </w:t>
+      </w:r>
+    </w:p>
+    <w:p>
+      <w:pPr>
+        <w:rPr>
+          <w:rFonts w:asciiTheme="majorHAnsi" w:eastAsia="Times New Roman" w:hAnsiTheme="majorHAnsi" w:cstheme="majorHAnsi"/>
+          <w:sz w:val="28"/>
+          <w:szCs w:val="28"/>
+          <w:lang w:val="en-US" w:eastAsia="pl-PL"/>
+        </w:rPr>
+      </w:pPr>
+      <w:r>
+        <w:rPr>
+          <w:rFonts w:asciiTheme="majorHAnsi" w:eastAsia="Times New Roman" w:hAnsiTheme="majorHAnsi" w:cstheme="majorHAnsi"/>
+          <w:sz w:val="28"/>
+          <w:szCs w:val="28"/>
+          <w:lang w:val="en-US" w:eastAsia="pl-PL"/>
+        </w:rPr>
+        <w:t>-0.04631192295028132</w:t>
+      </w:r>
+    </w:p>
+    <w:p>
+      <w:pPr>
+        <w:rPr>
+          <w:rFonts w:asciiTheme="majorHAnsi" w:eastAsia="Times New Roman" w:hAnsiTheme="majorHAnsi" w:cstheme="majorHAnsi"/>
+          <w:sz w:val="28"/>
+          <w:szCs w:val="28"/>
+          <w:lang w:val="en-US" w:eastAsia="pl-PL"/>
+        </w:rPr>
+      </w:pPr>
+    </w:p>
+    <w:p>
+      <w:pPr>
+        <w:rPr>
+          <w:rFonts w:asciiTheme="majorHAnsi" w:eastAsia="Times New Roman" w:hAnsiTheme="majorHAnsi" w:cstheme="majorHAnsi"/>
+          <w:sz w:val="28"/>
+          <w:szCs w:val="28"/>
+          <w:lang w:val="en-US" w:eastAsia="pl-PL"/>
+        </w:rPr>
+      </w:pPr>
+      <w:r>
+        <w:rPr>
+          <w:rFonts w:asciiTheme="majorHAnsi" w:eastAsia="Times New Roman" w:hAnsiTheme="majorHAnsi" w:cstheme="majorHAnsi"/>
+          <w:b/>
+          <w:bCs/>
+          <w:sz w:val="28"/>
+          <w:szCs w:val="28"/>
+          <w:lang w:val="en-US" w:eastAsia="pl-PL"/>
+        </w:rPr>
+        <w:t>best point in population:</w:t>
+      </w:r>
+      <w:r>
+        <w:rPr>
+          <w:rFonts w:asciiTheme="majorHAnsi" w:eastAsia="Times New Roman" w:hAnsiTheme="majorHAnsi" w:cstheme="majorHAnsi"/>
+          <w:sz w:val="28"/>
+          <w:szCs w:val="28"/>
+          <w:lang w:val="en-US" w:eastAsia="pl-PL"/>
+        </w:rPr>
+        <w:t xml:space="preserve"> </w:t>
+      </w:r>
+    </w:p>
+    <w:p>
+      <w:pPr>
+        <w:rPr>
+          <w:rFonts w:asciiTheme="majorHAnsi" w:eastAsia="Times New Roman" w:hAnsiTheme="majorHAnsi" w:cstheme="majorHAnsi"/>
+          <w:sz w:val="28"/>
+          <w:szCs w:val="28"/>
+          <w:lang w:val="en-US" w:eastAsia="pl-PL"/>
+        </w:rPr>
+      </w:pPr>
+      <w:r>
+        <w:rPr>
+          <w:rFonts w:asciiTheme="majorHAnsi" w:eastAsia="Times New Roman" w:hAnsiTheme="majorHAnsi" w:cstheme="majorHAnsi"/>
+          <w:sz w:val="28"/>
+          <w:szCs w:val="28"/>
+          <w:lang w:val="en-US" w:eastAsia="pl-PL"/>
+        </w:rPr>
+        <w:t>[-0.22535289 -0.47317284 -0.36907496  0.06741226 -0.78898999  0.42255857</w:t>
+      </w:r>
+    </w:p>
+    <w:p>
+      <w:pPr>
+        <w:rPr>
+          <w:rFonts w:asciiTheme="majorHAnsi" w:eastAsia="Times New Roman" w:hAnsiTheme="majorHAnsi" w:cstheme="majorHAnsi"/>
+          <w:sz w:val="28"/>
+          <w:szCs w:val="28"/>
+          <w:lang w:val="en-US" w:eastAsia="pl-PL"/>
+        </w:rPr>
+      </w:pPr>
+      <w:r>
+        <w:rPr>
+          <w:rFonts w:asciiTheme="majorHAnsi" w:eastAsia="Times New Roman" w:hAnsiTheme="majorHAnsi" w:cstheme="majorHAnsi"/>
+          <w:sz w:val="28"/>
+          <w:szCs w:val="28"/>
+          <w:lang w:val="en-US" w:eastAsia="pl-PL"/>
+        </w:rPr>
+        <w:t xml:space="preserve">  0.12786547  0.23363458  0.41157985 -0.57994727 -0.17432154  0.73331613</w:t>
+      </w:r>
+    </w:p>
+    <w:p>
+      <w:pPr>
+        <w:rPr>
+          <w:rFonts w:asciiTheme="majorHAnsi" w:eastAsia="Times New Roman" w:hAnsiTheme="majorHAnsi" w:cstheme="majorHAnsi"/>
+          <w:sz w:val="28"/>
+          <w:szCs w:val="28"/>
+          <w:lang w:val="en-US" w:eastAsia="pl-PL"/>
+        </w:rPr>
+      </w:pPr>
+      <w:r>
+        <w:rPr>
+          <w:rFonts w:asciiTheme="majorHAnsi" w:eastAsia="Times New Roman" w:hAnsiTheme="majorHAnsi" w:cstheme="majorHAnsi"/>
+          <w:sz w:val="28"/>
+          <w:szCs w:val="28"/>
+          <w:lang w:val="en-US" w:eastAsia="pl-PL"/>
+        </w:rPr>
+        <w:t xml:space="preserve"> -0.61147563 -0.15618703  0.34119953  0.3074563  -0.03279857 -0.13499432</w:t>
+      </w:r>
+    </w:p>
+    <w:p>
+      <w:pPr>
+        <w:rPr>
+          <w:rFonts w:asciiTheme="majorHAnsi" w:eastAsia="Times New Roman" w:hAnsiTheme="majorHAnsi" w:cstheme="majorHAnsi"/>
+          <w:sz w:val="28"/>
+          <w:szCs w:val="28"/>
+          <w:lang w:val="en-US" w:eastAsia="pl-PL"/>
+        </w:rPr>
+      </w:pPr>
+      <w:r>
+        <w:rPr>
+          <w:rFonts w:asciiTheme="majorHAnsi" w:eastAsia="Times New Roman" w:hAnsiTheme="majorHAnsi" w:cstheme="majorHAnsi"/>
+          <w:sz w:val="28"/>
+          <w:szCs w:val="28"/>
+          <w:lang w:val="en-US" w:eastAsia="pl-PL"/>
+        </w:rPr>
+        <w:t xml:space="preserve"> -0.06772136  0.21003215 -0.34922329  0.11182417 -0.64095926 -0.04550821</w:t>
+      </w:r>
+    </w:p>
+    <w:p>
+      <w:pPr>
+        <w:rPr>
+          <w:rFonts w:asciiTheme="majorHAnsi" w:eastAsia="Times New Roman" w:hAnsiTheme="majorHAnsi" w:cstheme="majorHAnsi"/>
+          <w:sz w:val="28"/>
+          <w:szCs w:val="28"/>
+          <w:lang w:val="en-US" w:eastAsia="pl-PL"/>
+        </w:rPr>
+      </w:pPr>
+      <w:r>
+        <w:rPr>
+          <w:rFonts w:asciiTheme="majorHAnsi" w:eastAsia="Times New Roman" w:hAnsiTheme="majorHAnsi" w:cstheme="majorHAnsi"/>
+          <w:sz w:val="28"/>
+          <w:szCs w:val="28"/>
+          <w:lang w:val="en-US" w:eastAsia="pl-PL"/>
+        </w:rPr>
+        <w:t xml:space="preserve">  0.51738311 -0.10287926  0.06844678  0.33080332  0.09772668  0.79104596</w:t>
+      </w:r>
+    </w:p>
+    <w:p>
+      <w:pPr>
+        <w:rPr>
+          <w:rFonts w:asciiTheme="majorHAnsi" w:eastAsia="Times New Roman" w:hAnsiTheme="majorHAnsi" w:cstheme="majorHAnsi"/>
+          <w:sz w:val="28"/>
+          <w:szCs w:val="28"/>
+          <w:lang w:val="en-US" w:eastAsia="pl-PL"/>
+        </w:rPr>
+      </w:pPr>
+      <w:r>
+        <w:rPr>
+          <w:rFonts w:asciiTheme="majorHAnsi" w:eastAsia="Times New Roman" w:hAnsiTheme="majorHAnsi" w:cstheme="majorHAnsi"/>
+          <w:sz w:val="28"/>
+          <w:szCs w:val="28"/>
+          <w:lang w:val="en-US" w:eastAsia="pl-PL"/>
+        </w:rPr>
+        <w:t xml:space="preserve">  0.02319642 -0.10578922  0.4617021  -0.28415047 -0.17092718 -0.80938758</w:t>
+      </w:r>
+    </w:p>
+    <w:p>
+      <w:pPr>
+        <w:rPr>
+          <w:rFonts w:asciiTheme="majorHAnsi" w:eastAsia="Times New Roman" w:hAnsiTheme="majorHAnsi" w:cstheme="majorHAnsi"/>
+          <w:sz w:val="28"/>
+          <w:szCs w:val="28"/>
+          <w:lang w:val="en-US" w:eastAsia="pl-PL"/>
+        </w:rPr>
+      </w:pPr>
+      <w:r>
+        <w:rPr>
+          <w:rFonts w:asciiTheme="majorHAnsi" w:eastAsia="Times New Roman" w:hAnsiTheme="majorHAnsi" w:cstheme="majorHAnsi"/>
+          <w:sz w:val="28"/>
+          <w:szCs w:val="28"/>
+          <w:lang w:val="en-US" w:eastAsia="pl-PL"/>
+        </w:rPr>
+        <w:t xml:space="preserve">  0.53125554 -0.92543088 -0.1884964   0.20320916  0.20351678  0.28014505</w:t>
+      </w:r>
+    </w:p>
+    <w:p>
+      <w:pPr>
+        <w:rPr>
+          <w:rFonts w:asciiTheme="majorHAnsi" w:eastAsia="Times New Roman" w:hAnsiTheme="majorHAnsi" w:cstheme="majorHAnsi"/>
+          <w:sz w:val="28"/>
+          <w:szCs w:val="28"/>
+          <w:lang w:val="en-US" w:eastAsia="pl-PL"/>
+        </w:rPr>
+      </w:pPr>
+      <w:r>
+        <w:rPr>
+          <w:rFonts w:asciiTheme="majorHAnsi" w:eastAsia="Times New Roman" w:hAnsiTheme="majorHAnsi" w:cstheme="majorHAnsi"/>
+          <w:sz w:val="28"/>
+          <w:szCs w:val="28"/>
+          <w:lang w:val="en-US" w:eastAsia="pl-PL"/>
+        </w:rPr>
+        <w:t xml:space="preserve">  0.99502464 -0.81334901 -0.19960989 -0.68040238  0.8512072   0.08364408</w:t>
+      </w:r>
+    </w:p>
+    <w:p>
+      <w:pPr>
+        <w:rPr>
+          <w:rFonts w:asciiTheme="majorHAnsi" w:eastAsia="Times New Roman" w:hAnsiTheme="majorHAnsi" w:cstheme="majorHAnsi"/>
+          <w:sz w:val="28"/>
+          <w:szCs w:val="28"/>
+          <w:lang w:val="en-US" w:eastAsia="pl-PL"/>
+        </w:rPr>
+      </w:pPr>
+      <w:r>
+        <w:rPr>
+          <w:rFonts w:asciiTheme="majorHAnsi" w:eastAsia="Times New Roman" w:hAnsiTheme="majorHAnsi" w:cstheme="majorHAnsi"/>
+          <w:sz w:val="28"/>
+          <w:szCs w:val="28"/>
+          <w:lang w:val="en-US" w:eastAsia="pl-PL"/>
+        </w:rPr>
+        <w:t xml:space="preserve">  0.21337382 -0.39851178]</w:t>
+      </w:r>
+    </w:p>
+    <w:p>
+      <w:pPr>
+        <w:rPr>
+          <w:rFonts w:asciiTheme="majorHAnsi" w:eastAsia="Times New Roman" w:hAnsiTheme="majorHAnsi" w:cstheme="majorHAnsi"/>
+          <w:sz w:val="28"/>
+          <w:szCs w:val="28"/>
+          <w:lang w:val="en-US" w:eastAsia="pl-PL"/>
+        </w:rPr>
+      </w:pPr>
+      <w:r>
+        <w:rPr>
+          <w:rFonts w:asciiTheme="majorHAnsi" w:eastAsia="Times New Roman" w:hAnsiTheme="majorHAnsi" w:cstheme="majorHAnsi"/>
+          <w:b/>
+          <w:bCs/>
+          <w:sz w:val="28"/>
+          <w:szCs w:val="28"/>
+          <w:lang w:val="en-US" w:eastAsia="pl-PL"/>
+        </w:rPr>
+        <w:t>best value in population:</w:t>
+      </w:r>
+      <w:r>
+        <w:rPr>
+          <w:rFonts w:asciiTheme="majorHAnsi" w:eastAsia="Times New Roman" w:hAnsiTheme="majorHAnsi" w:cstheme="majorHAnsi"/>
+          <w:sz w:val="28"/>
+          <w:szCs w:val="28"/>
+          <w:lang w:val="en-US" w:eastAsia="pl-PL"/>
+        </w:rPr>
+        <w:t xml:space="preserve"> </w:t>
+      </w:r>
+    </w:p>
+    <w:p>
+      <w:pPr>
+        <w:rPr>
+          <w:rFonts w:asciiTheme="majorHAnsi" w:eastAsia="Times New Roman" w:hAnsiTheme="majorHAnsi" w:cstheme="majorHAnsi"/>
+          <w:sz w:val="28"/>
+          <w:szCs w:val="28"/>
+          <w:lang w:val="en-US" w:eastAsia="pl-PL"/>
+        </w:rPr>
+      </w:pPr>
+      <w:r>
+        <w:rPr>
+          <w:rFonts w:asciiTheme="majorHAnsi" w:eastAsia="Times New Roman" w:hAnsiTheme="majorHAnsi" w:cstheme="majorHAnsi"/>
+          <w:sz w:val="28"/>
+          <w:szCs w:val="28"/>
+          <w:lang w:val="en-US" w:eastAsia="pl-PL"/>
+        </w:rPr>
+        <w:t>-10.0292394297008</w:t>
+      </w:r>
+    </w:p>
+    <w:p>
+      <w:pPr>
+        <w:rPr>
+          <w:rFonts w:asciiTheme="majorHAnsi" w:eastAsia="Times New Roman" w:hAnsiTheme="majorHAnsi" w:cstheme="majorHAnsi"/>
+          <w:sz w:val="28"/>
+          <w:szCs w:val="28"/>
+          <w:lang w:val="en-US" w:eastAsia="pl-PL"/>
+        </w:rPr>
+      </w:pPr>
+      <w:r>
+        <w:rPr>
+          <w:rFonts w:asciiTheme="majorHAnsi" w:eastAsia="Times New Roman" w:hAnsiTheme="majorHAnsi" w:cstheme="majorHAnsi"/>
+          <w:b/>
+          <w:bCs/>
+          <w:sz w:val="28"/>
+          <w:szCs w:val="28"/>
+          <w:lang w:val="en-US" w:eastAsia="pl-PL"/>
+        </w:rPr>
+        <w:t>best point ever:</w:t>
+      </w:r>
+      <w:r>
+        <w:rPr>
+          <w:rFonts w:asciiTheme="majorHAnsi" w:eastAsia="Times New Roman" w:hAnsiTheme="majorHAnsi" w:cstheme="majorHAnsi"/>
+          <w:sz w:val="28"/>
+          <w:szCs w:val="28"/>
+          <w:lang w:val="en-US" w:eastAsia="pl-PL"/>
+        </w:rPr>
+        <w:t xml:space="preserve"> </w:t>
+      </w:r>
+    </w:p>
+    <w:p>
+      <w:pPr>
+        <w:rPr>
+          <w:rFonts w:asciiTheme="majorHAnsi" w:eastAsia="Times New Roman" w:hAnsiTheme="majorHAnsi" w:cstheme="majorHAnsi"/>
+          <w:sz w:val="28"/>
+          <w:szCs w:val="28"/>
+          <w:lang w:val="en-US" w:eastAsia="pl-PL"/>
+        </w:rPr>
+      </w:pPr>
+      <w:r>
+        <w:rPr>
+          <w:rFonts w:asciiTheme="majorHAnsi" w:eastAsia="Times New Roman" w:hAnsiTheme="majorHAnsi" w:cstheme="majorHAnsi"/>
+          <w:sz w:val="28"/>
+          <w:szCs w:val="28"/>
+          <w:lang w:val="en-US" w:eastAsia="pl-PL"/>
+        </w:rPr>
+        <w:t>[-0.008085263574981343, 0.0001259366953207091, -8.099223632142792e-05, 0.0008364828304062016, -0.0003583445947402848, 3.0418809541760822e-05, 1.6923128728444856e-05, 4.3332076256060587e-05, -1.0129196705510601e-05, -5.869030451876797e-05, 2.634489432571871e-05, -7.315900462713e-07, 0.00012821194292488448, 6.619428381221884e-05, 0.0009605908103003172, 0.00012489895724160024, 7.893019360480369e-06, 5.140771315917218e-05, 2.9364060066859946e-06, 6.907112121157591e-05, 9.61888681106221e-05, 0.002531548888545558, 0.0016884766280974694, -7.390124818691321e-05, 0.028950267791267695, -5.901400462823836e-05, -</w:t>
+      </w:r>
+      <w:r>
+        <w:rPr>
+          <w:rFonts w:asciiTheme="majorHAnsi" w:eastAsia="Times New Roman" w:hAnsiTheme="majorHAnsi" w:cstheme="majorHAnsi"/>
+          <w:sz w:val="28"/>
+          <w:szCs w:val="28"/>
+          <w:lang w:val="en-US" w:eastAsia="pl-PL"/>
+        </w:rPr>
+        <w:lastRenderedPageBreak/>
+        <w:t>0.020460446250755562, -4.452578252437528e-05, -0.0001021511424965163, -2.3641767003371866e-05, 3.756273260438936e-05, -4.043367605582014e-05, -0.00011322482312649262, -1.8399031581823634e-06, 3.48594985680158e-05, 1.4462881688197954e-05, 4.331617027035321e-05, -8.09118594586461e-07, 0.006913600097526937, -0.00019582809806976964, 4.2971997016819086e-05, -0.0001319853020966301, 0.0010595582435755993, 7.141219455499871e-05, -0.00025919102303382873, 0.01763869762092266, 3.398273948617553e-05, -0.00014628177173745178, -0.0022854079302658124, 5.019525283466407e-05]</w:t>
+      </w:r>
+    </w:p>
+    <w:p>
+      <w:pPr>
+        <w:rPr>
+          <w:rFonts w:asciiTheme="majorHAnsi" w:eastAsia="Times New Roman" w:hAnsiTheme="majorHAnsi" w:cstheme="majorHAnsi"/>
+          <w:sz w:val="28"/>
+          <w:szCs w:val="28"/>
+          <w:lang w:val="en-US" w:eastAsia="pl-PL"/>
+        </w:rPr>
+      </w:pPr>
+      <w:r>
+        <w:rPr>
+          <w:rFonts w:asciiTheme="majorHAnsi" w:eastAsia="Times New Roman" w:hAnsiTheme="majorHAnsi" w:cstheme="majorHAnsi"/>
+          <w:b/>
+          <w:bCs/>
+          <w:sz w:val="28"/>
+          <w:szCs w:val="28"/>
+          <w:lang w:val="en-US" w:eastAsia="pl-PL"/>
+        </w:rPr>
+        <w:t>best value ever:</w:t>
+      </w:r>
+      <w:r>
+        <w:rPr>
+          <w:rFonts w:asciiTheme="majorHAnsi" w:eastAsia="Times New Roman" w:hAnsiTheme="majorHAnsi" w:cstheme="majorHAnsi"/>
+          <w:sz w:val="28"/>
+          <w:szCs w:val="28"/>
+          <w:lang w:val="en-US" w:eastAsia="pl-PL"/>
+        </w:rPr>
+        <w:t xml:space="preserve"> </w:t>
+      </w:r>
+    </w:p>
+    <w:p>
+      <w:pPr>
+        <w:rPr>
+          <w:rFonts w:asciiTheme="majorHAnsi" w:eastAsia="Times New Roman" w:hAnsiTheme="majorHAnsi" w:cstheme="majorHAnsi"/>
+          <w:sz w:val="28"/>
+          <w:szCs w:val="28"/>
+          <w:lang w:val="en-US" w:eastAsia="pl-PL"/>
+        </w:rPr>
+      </w:pPr>
+      <w:r>
+        <w:rPr>
+          <w:rFonts w:asciiTheme="majorHAnsi" w:eastAsia="Times New Roman" w:hAnsiTheme="majorHAnsi" w:cstheme="majorHAnsi"/>
+          <w:sz w:val="28"/>
+          <w:szCs w:val="28"/>
+          <w:lang w:val="en-US" w:eastAsia="pl-PL"/>
+        </w:rPr>
+        <w:t>-0.0016986761343636015</w:t>
+      </w:r>
+    </w:p>
+    <w:p>
+      <w:pPr>
+        <w:rPr>
+          <w:rFonts w:asciiTheme="majorHAnsi" w:eastAsia="Times New Roman" w:hAnsiTheme="majorHAnsi" w:cstheme="majorHAnsi"/>
+          <w:sz w:val="28"/>
+          <w:szCs w:val="28"/>
+          <w:lang w:val="en-US" w:eastAsia="pl-PL"/>
+        </w:rPr>
+      </w:pPr>
+    </w:p>
+    <w:p>
+      <w:pPr>
+        <w:rPr>
+          <w:rFonts w:asciiTheme="majorHAnsi" w:eastAsia="Times New Roman" w:hAnsiTheme="majorHAnsi" w:cstheme="majorHAnsi"/>
+          <w:sz w:val="28"/>
+          <w:szCs w:val="28"/>
+          <w:lang w:val="en-US" w:eastAsia="pl-PL"/>
+        </w:rPr>
+      </w:pPr>
+    </w:p>
+    <w:p>
+      <w:pPr>
+        <w:rPr>
+          <w:rFonts w:asciiTheme="majorHAnsi" w:eastAsia="Times New Roman" w:hAnsiTheme="majorHAnsi" w:cstheme="majorHAnsi"/>
+          <w:sz w:val="28"/>
+          <w:szCs w:val="28"/>
+          <w:lang w:val="en-US" w:eastAsia="pl-PL"/>
+        </w:rPr>
+      </w:pPr>
+    </w:p>
+    <w:p>
+      <w:pPr>
+        <w:rPr>
+          <w:rFonts w:asciiTheme="majorHAnsi" w:eastAsia="Times New Roman" w:hAnsiTheme="majorHAnsi" w:cstheme="majorHAnsi"/>
+          <w:sz w:val="28"/>
+          <w:szCs w:val="28"/>
+          <w:lang w:val="en-US" w:eastAsia="pl-PL"/>
+        </w:rPr>
+      </w:pPr>
+    </w:p>
+    <w:p>
+      <w:pPr>
+        <w:rPr>
+          <w:rFonts w:asciiTheme="majorHAnsi" w:eastAsia="Times New Roman" w:hAnsiTheme="majorHAnsi" w:cstheme="majorHAnsi"/>
+          <w:sz w:val="28"/>
+          <w:szCs w:val="28"/>
+          <w:lang w:val="en-US" w:eastAsia="pl-PL"/>
+        </w:rPr>
+      </w:pPr>
+    </w:p>
+    <w:p>
+      <w:pPr>
+        <w:rPr>
+          <w:rFonts w:asciiTheme="majorHAnsi" w:eastAsia="Times New Roman" w:hAnsiTheme="majorHAnsi" w:cstheme="majorHAnsi"/>
+          <w:sz w:val="28"/>
+          <w:szCs w:val="28"/>
+          <w:lang w:val="en-US" w:eastAsia="pl-PL"/>
+        </w:rPr>
+      </w:pPr>
+    </w:p>
+    <w:p>
+      <w:pPr>
+        <w:rPr>
+          <w:rFonts w:asciiTheme="majorHAnsi" w:eastAsia="Times New Roman" w:hAnsiTheme="majorHAnsi" w:cstheme="majorHAnsi"/>
+          <w:sz w:val="28"/>
+          <w:szCs w:val="28"/>
+          <w:lang w:val="en-US" w:eastAsia="pl-PL"/>
+        </w:rPr>
+      </w:pPr>
+    </w:p>
+    <w:p>
+      <w:pPr>
+        <w:rPr>
+          <w:rFonts w:asciiTheme="majorHAnsi" w:eastAsia="Times New Roman" w:hAnsiTheme="majorHAnsi" w:cstheme="majorHAnsi"/>
+          <w:sz w:val="28"/>
+          <w:szCs w:val="28"/>
+          <w:lang w:val="en-US" w:eastAsia="pl-PL"/>
+        </w:rPr>
+      </w:pPr>
+    </w:p>
+    <w:p>
+      <w:pPr>
+        <w:rPr>
+          <w:rFonts w:asciiTheme="majorHAnsi" w:eastAsia="Times New Roman" w:hAnsiTheme="majorHAnsi" w:cstheme="majorHAnsi"/>
+          <w:sz w:val="28"/>
+          <w:szCs w:val="28"/>
+          <w:lang w:val="en-US" w:eastAsia="pl-PL"/>
+        </w:rPr>
+      </w:pPr>
+    </w:p>
+    <w:p>
+      <w:pPr>
+        <w:rPr>
+          <w:rFonts w:asciiTheme="majorHAnsi" w:eastAsia="Times New Roman" w:hAnsiTheme="majorHAnsi" w:cstheme="majorHAnsi"/>
+          <w:sz w:val="28"/>
+          <w:szCs w:val="28"/>
+          <w:lang w:val="en-US" w:eastAsia="pl-PL"/>
+        </w:rPr>
+      </w:pPr>
+    </w:p>
+    <w:p>
+      <w:pPr>
+        <w:rPr>
+          <w:rFonts w:asciiTheme="majorHAnsi" w:eastAsia="Times New Roman" w:hAnsiTheme="majorHAnsi" w:cstheme="majorHAnsi"/>
+          <w:sz w:val="28"/>
+          <w:szCs w:val="28"/>
+          <w:lang w:val="en-US" w:eastAsia="pl-PL"/>
+        </w:rPr>
+      </w:pPr>
+    </w:p>
+    <w:p>
+      <w:pPr>
+        <w:rPr>
+          <w:rFonts w:asciiTheme="majorHAnsi" w:eastAsia="Times New Roman" w:hAnsiTheme="majorHAnsi" w:cstheme="majorHAnsi"/>
+          <w:sz w:val="28"/>
+          <w:szCs w:val="28"/>
+          <w:lang w:val="en-US" w:eastAsia="pl-PL"/>
+        </w:rPr>
+      </w:pPr>
+    </w:p>
+    <w:p>
+      <w:pPr>
+        <w:rPr>
+          <w:rFonts w:asciiTheme="majorHAnsi" w:eastAsia="Times New Roman" w:hAnsiTheme="majorHAnsi" w:cstheme="majorHAnsi"/>
+          <w:sz w:val="28"/>
+          <w:szCs w:val="28"/>
+          <w:lang w:val="en-US" w:eastAsia="pl-PL"/>
+        </w:rPr>
+      </w:pPr>
+    </w:p>
+    <w:p>
+      <w:pPr>
+        <w:rPr>
+          <w:rFonts w:asciiTheme="majorHAnsi" w:eastAsia="Times New Roman" w:hAnsiTheme="majorHAnsi" w:cstheme="majorHAnsi"/>
+          <w:sz w:val="28"/>
+          <w:szCs w:val="28"/>
+          <w:lang w:val="en-US" w:eastAsia="pl-PL"/>
+        </w:rPr>
+      </w:pPr>
+    </w:p>
+    <w:p>
+      <w:pPr>
+        <w:rPr>
+          <w:rFonts w:asciiTheme="majorHAnsi" w:eastAsia="Times New Roman" w:hAnsiTheme="majorHAnsi" w:cstheme="majorHAnsi"/>
+          <w:sz w:val="28"/>
+          <w:szCs w:val="28"/>
+          <w:lang w:val="en-US" w:eastAsia="pl-PL"/>
+        </w:rPr>
+      </w:pPr>
+    </w:p>
+    <w:p>
+      <w:pPr>
+        <w:rPr>
+          <w:rFonts w:asciiTheme="majorHAnsi" w:eastAsia="Times New Roman" w:hAnsiTheme="majorHAnsi" w:cstheme="majorHAnsi"/>
+          <w:sz w:val="28"/>
+          <w:szCs w:val="28"/>
+          <w:lang w:val="en-US" w:eastAsia="pl-PL"/>
+        </w:rPr>
+      </w:pPr>
+    </w:p>
+    <w:p>
+      <w:pPr>
+        <w:rPr>
+          <w:rFonts w:asciiTheme="majorHAnsi" w:eastAsia="Times New Roman" w:hAnsiTheme="majorHAnsi" w:cstheme="majorHAnsi"/>
+          <w:sz w:val="28"/>
+          <w:szCs w:val="28"/>
+          <w:lang w:val="en-US" w:eastAsia="pl-PL"/>
+        </w:rPr>
+      </w:pPr>
+    </w:p>
+    <w:p>
+      <w:pPr>
+        <w:shd w:val="clear" w:color="auto" w:fill="2B2B2B"/>
+        <w:tabs>
+          <w:tab w:val="left" w:pos="916"/>
+          <w:tab w:val="left" w:pos="1832"/>
+          <w:tab w:val="left" w:pos="2748"/>
+          <w:tab w:val="left" w:pos="3664"/>
+          <w:tab w:val="left" w:pos="4580"/>
+          <w:tab w:val="left" w:pos="5496"/>
+          <w:tab w:val="left" w:pos="6412"/>
+          <w:tab w:val="left" w:pos="7328"/>
+          <w:tab w:val="left" w:pos="8244"/>
+          <w:tab w:val="left" w:pos="9160"/>
+          <w:tab w:val="left" w:pos="10076"/>
+          <w:tab w:val="left" w:pos="10992"/>
+          <w:tab w:val="left" w:pos="11908"/>
+          <w:tab w:val="left" w:pos="12824"/>
+          <w:tab w:val="left" w:pos="13740"/>
+          <w:tab w:val="left" w:pos="14656"/>
+        </w:tabs>
+        <w:spacing w:after="0" w:line="240" w:lineRule="auto"/>
+        <w:jc w:val="center"/>
+        <w:rPr>
+          <w:rFonts w:asciiTheme="majorHAnsi" w:eastAsia="Times New Roman" w:hAnsiTheme="majorHAnsi" w:cstheme="majorHAnsi"/>
+          <w:sz w:val="28"/>
+          <w:szCs w:val="28"/>
+          <w:lang w:eastAsia="pl-PL"/>
+        </w:rPr>
+      </w:pPr>
+      <w:r>
+        <w:rPr>
+          <w:rFonts w:asciiTheme="majorHAnsi" w:eastAsia="Times New Roman" w:hAnsiTheme="majorHAnsi" w:cstheme="majorHAnsi"/>
+          <w:sz w:val="28"/>
+          <w:szCs w:val="28"/>
+          <w:lang w:eastAsia="pl-PL"/>
+        </w:rPr>
+        <w:lastRenderedPageBreak/>
+        <w:t>Funkcja kwadratowa z optimum w punkcie 0</w:t>
+      </w:r>
+    </w:p>
+    <w:p>
+      <w:pPr>
+        <w:shd w:val="clear" w:color="auto" w:fill="2B2B2B"/>
+        <w:tabs>
+          <w:tab w:val="left" w:pos="916"/>
+          <w:tab w:val="left" w:pos="1832"/>
+          <w:tab w:val="left" w:pos="2748"/>
+          <w:tab w:val="left" w:pos="3664"/>
+          <w:tab w:val="left" w:pos="4580"/>
+          <w:tab w:val="left" w:pos="5496"/>
+          <w:tab w:val="left" w:pos="6412"/>
+          <w:tab w:val="left" w:pos="7328"/>
+          <w:tab w:val="left" w:pos="8244"/>
+          <w:tab w:val="left" w:pos="9160"/>
+          <w:tab w:val="left" w:pos="10076"/>
+          <w:tab w:val="left" w:pos="10992"/>
+          <w:tab w:val="left" w:pos="11908"/>
+          <w:tab w:val="left" w:pos="12824"/>
+          <w:tab w:val="left" w:pos="13740"/>
+          <w:tab w:val="left" w:pos="14656"/>
+        </w:tabs>
+        <w:spacing w:after="0" w:line="240" w:lineRule="auto"/>
+        <w:jc w:val="center"/>
+        <w:rPr>
+          <w:rFonts w:asciiTheme="majorHAnsi" w:eastAsia="Times New Roman" w:hAnsiTheme="majorHAnsi" w:cstheme="majorHAnsi"/>
+          <w:sz w:val="28"/>
+          <w:szCs w:val="28"/>
+          <w:lang w:eastAsia="pl-PL"/>
+        </w:rPr>
+      </w:pPr>
+      <w:r>
+        <w:rPr>
+          <w:rFonts w:asciiTheme="majorHAnsi" w:eastAsia="Times New Roman" w:hAnsiTheme="majorHAnsi" w:cstheme="majorHAnsi"/>
+          <w:sz w:val="28"/>
+          <w:szCs w:val="28"/>
+          <w:lang w:eastAsia="pl-PL"/>
+        </w:rPr>
+        <w:t>Optimum nie pokrywa się z wartością oczekiwaną</w:t>
+      </w:r>
+    </w:p>
+    <w:p>
+      <w:pPr>
+        <w:shd w:val="clear" w:color="auto" w:fill="2B2B2B"/>
+        <w:tabs>
+          <w:tab w:val="left" w:pos="916"/>
+          <w:tab w:val="left" w:pos="1832"/>
+          <w:tab w:val="left" w:pos="2748"/>
+          <w:tab w:val="left" w:pos="3664"/>
+          <w:tab w:val="left" w:pos="4580"/>
+          <w:tab w:val="left" w:pos="5496"/>
+          <w:tab w:val="left" w:pos="6412"/>
+          <w:tab w:val="left" w:pos="7328"/>
+          <w:tab w:val="left" w:pos="8244"/>
+          <w:tab w:val="left" w:pos="9160"/>
+          <w:tab w:val="left" w:pos="10076"/>
+          <w:tab w:val="left" w:pos="10992"/>
+          <w:tab w:val="left" w:pos="11908"/>
+          <w:tab w:val="left" w:pos="12824"/>
+          <w:tab w:val="left" w:pos="13740"/>
+          <w:tab w:val="left" w:pos="14656"/>
+        </w:tabs>
+        <w:spacing w:after="0" w:line="240" w:lineRule="auto"/>
+        <w:jc w:val="center"/>
+        <w:rPr>
+          <w:rFonts w:asciiTheme="majorHAnsi" w:eastAsia="Times New Roman" w:hAnsiTheme="majorHAnsi" w:cstheme="majorHAnsi"/>
+          <w:sz w:val="28"/>
+          <w:szCs w:val="28"/>
+          <w:lang w:eastAsia="pl-PL"/>
+        </w:rPr>
+      </w:pPr>
+      <w:r>
+        <w:rPr>
+          <w:rFonts w:asciiTheme="majorHAnsi" w:eastAsia="Times New Roman" w:hAnsiTheme="majorHAnsi" w:cstheme="majorHAnsi"/>
+          <w:sz w:val="28"/>
+          <w:szCs w:val="28"/>
+          <w:lang w:eastAsia="pl-PL"/>
+        </w:rPr>
+        <w:t>Punkty generowane z rozkładu jednostajnego &lt;</w:t>
+      </w:r>
+      <w:r>
+        <w:rPr>
+          <w:rFonts w:asciiTheme="majorHAnsi" w:eastAsia="Times New Roman" w:hAnsiTheme="majorHAnsi" w:cstheme="majorHAnsi"/>
+          <w:sz w:val="28"/>
+          <w:szCs w:val="28"/>
+          <w:lang w:eastAsia="pl-PL"/>
+        </w:rPr>
+        <w:t>-1.75, 0.25&gt;</w:t>
+      </w:r>
+    </w:p>
+    <w:p>
+      <w:pPr>
+        <w:shd w:val="clear" w:color="auto" w:fill="2B2B2B"/>
+        <w:tabs>
+          <w:tab w:val="left" w:pos="916"/>
+          <w:tab w:val="left" w:pos="1832"/>
+          <w:tab w:val="left" w:pos="2748"/>
+          <w:tab w:val="left" w:pos="3664"/>
+          <w:tab w:val="left" w:pos="4580"/>
+          <w:tab w:val="left" w:pos="5496"/>
+          <w:tab w:val="left" w:pos="6412"/>
+          <w:tab w:val="left" w:pos="7328"/>
+          <w:tab w:val="left" w:pos="8244"/>
+          <w:tab w:val="left" w:pos="9160"/>
+          <w:tab w:val="left" w:pos="10076"/>
+          <w:tab w:val="left" w:pos="10992"/>
+          <w:tab w:val="left" w:pos="11908"/>
+          <w:tab w:val="left" w:pos="12824"/>
+          <w:tab w:val="left" w:pos="13740"/>
+          <w:tab w:val="left" w:pos="14656"/>
+        </w:tabs>
+        <w:spacing w:after="0" w:line="240" w:lineRule="auto"/>
+        <w:jc w:val="center"/>
+        <w:rPr>
+          <w:rFonts w:asciiTheme="majorHAnsi" w:eastAsia="Times New Roman" w:hAnsiTheme="majorHAnsi" w:cstheme="majorHAnsi"/>
+          <w:sz w:val="28"/>
+          <w:szCs w:val="28"/>
+          <w:lang w:val="en-US" w:eastAsia="pl-PL"/>
+        </w:rPr>
+      </w:pPr>
+      <w:r>
+        <w:rPr>
+          <w:rFonts w:asciiTheme="majorHAnsi" w:eastAsia="Times New Roman" w:hAnsiTheme="majorHAnsi" w:cstheme="majorHAnsi"/>
+          <w:sz w:val="28"/>
+          <w:szCs w:val="28"/>
+          <w:lang w:val="en-US" w:eastAsia="pl-PL"/>
+        </w:rPr>
+        <w:t>1</w:t>
+      </w:r>
+      <w:r>
+        <w:rPr>
+          <w:rFonts w:asciiTheme="majorHAnsi" w:eastAsia="Times New Roman" w:hAnsiTheme="majorHAnsi" w:cstheme="majorHAnsi"/>
+          <w:sz w:val="28"/>
+          <w:szCs w:val="28"/>
+          <w:lang w:val="en-US" w:eastAsia="pl-PL"/>
+        </w:rPr>
+        <w:t xml:space="preserve">0 </w:t>
+      </w:r>
+      <w:proofErr w:type="spellStart"/>
+      <w:r>
+        <w:rPr>
+          <w:rFonts w:asciiTheme="majorHAnsi" w:eastAsia="Times New Roman" w:hAnsiTheme="majorHAnsi" w:cstheme="majorHAnsi"/>
+          <w:sz w:val="28"/>
+          <w:szCs w:val="28"/>
+          <w:lang w:val="en-US" w:eastAsia="pl-PL"/>
+        </w:rPr>
+        <w:t>wymiarów</w:t>
+      </w:r>
+      <w:proofErr w:type="spellEnd"/>
+    </w:p>
+    <w:p>
+      <w:pPr>
+        <w:rPr>
+          <w:rFonts w:asciiTheme="majorHAnsi" w:eastAsia="Times New Roman" w:hAnsiTheme="majorHAnsi" w:cstheme="majorHAnsi"/>
+          <w:sz w:val="28"/>
+          <w:szCs w:val="28"/>
+          <w:lang w:val="en-US" w:eastAsia="pl-PL"/>
+        </w:rPr>
+      </w:pPr>
+      <w:r>
+        <w:rPr>
+          <w:rFonts w:asciiTheme="majorHAnsi" w:eastAsia="Times New Roman" w:hAnsiTheme="majorHAnsi" w:cstheme="majorHAnsi"/>
+          <w:noProof/>
+          <w:sz w:val="28"/>
+          <w:szCs w:val="28"/>
+          <w:lang w:val="en-US" w:eastAsia="pl-PL"/>
+        </w:rPr>
+        <w:drawing>
+          <wp:inline distT="0" distB="0" distL="0" distR="0" wp14:anchorId="545CF891" wp14:editId="5EB8F8E9">
+            <wp:extent cx="5753100" cy="4318000"/>
+            <wp:effectExtent l="0" t="0" r="0" b="6350"/>
+            <wp:docPr id="35" name="Obraz 35"/>
+            <wp:cNvGraphicFramePr>
+              <a:graphicFrameLocks xmlns:a="http://schemas.openxmlformats.org/drawingml/2006/main" noChangeAspect="1"/>
+            </wp:cNvGraphicFramePr>
+            <a:graphic xmlns:a="http://schemas.openxmlformats.org/drawingml/2006/main">
+              <a:graphicData uri="http://schemas.openxmlformats.org/drawingml/2006/picture">
+                <pic:pic xmlns:pic="http://schemas.openxmlformats.org/drawingml/2006/picture">
+                  <pic:nvPicPr>
+                    <pic:cNvPr id="0" name="Picture 4"/>
+                    <pic:cNvPicPr>
+                      <a:picLocks noChangeAspect="1" noChangeArrowheads="1"/>
+                    </pic:cNvPicPr>
+                  </pic:nvPicPr>
+                  <pic:blipFill>
+                    <a:blip r:embed="rId56">
+                      <a:extLst>
+                        <a:ext uri="{28A0092B-C50C-407E-A947-70E740481C1C}">
+                          <a14:useLocalDpi xmlns:a14="http://schemas.microsoft.com/office/drawing/2010/main" val="0"/>
+                        </a:ext>
+                      </a:extLst>
+                    </a:blip>
+                    <a:srcRect/>
+                    <a:stretch>
+                      <a:fillRect/>
+                    </a:stretch>
+                  </pic:blipFill>
+                  <pic:spPr bwMode="auto">
+                    <a:xfrm>
+                      <a:off x="0" y="0"/>
+                      <a:ext cx="5753100" cy="4318000"/>
+                    </a:xfrm>
+                    <a:prstGeom prst="rect">
+                      <a:avLst/>
+                    </a:prstGeom>
+                    <a:noFill/>
+                    <a:ln>
+                      <a:noFill/>
+                    </a:ln>
+                  </pic:spPr>
+                </pic:pic>
+              </a:graphicData>
+            </a:graphic>
+          </wp:inline>
+        </w:drawing>
+      </w:r>
+    </w:p>
+    <w:p>
+      <w:pPr>
+        <w:rPr>
+          <w:rFonts w:asciiTheme="majorHAnsi" w:eastAsia="Times New Roman" w:hAnsiTheme="majorHAnsi" w:cstheme="majorHAnsi"/>
+          <w:sz w:val="28"/>
+          <w:szCs w:val="28"/>
+          <w:lang w:val="en-US" w:eastAsia="pl-PL"/>
+        </w:rPr>
+      </w:pPr>
+      <w:r>
+        <w:rPr>
+          <w:rFonts w:asciiTheme="majorHAnsi" w:eastAsia="Times New Roman" w:hAnsiTheme="majorHAnsi" w:cstheme="majorHAnsi"/>
+          <w:b/>
+          <w:bCs/>
+          <w:sz w:val="28"/>
+          <w:szCs w:val="28"/>
+          <w:lang w:val="en-US" w:eastAsia="pl-PL"/>
+        </w:rPr>
+        <w:t>best point:</w:t>
+      </w:r>
+      <w:r>
+        <w:rPr>
+          <w:rFonts w:asciiTheme="majorHAnsi" w:eastAsia="Times New Roman" w:hAnsiTheme="majorHAnsi" w:cstheme="majorHAnsi"/>
+          <w:sz w:val="28"/>
+          <w:szCs w:val="28"/>
+          <w:lang w:val="en-US" w:eastAsia="pl-PL"/>
+        </w:rPr>
+        <w:t xml:space="preserve"> </w:t>
+      </w:r>
+    </w:p>
+    <w:p>
+      <w:pPr>
+        <w:rPr>
+          <w:rFonts w:asciiTheme="majorHAnsi" w:eastAsia="Times New Roman" w:hAnsiTheme="majorHAnsi" w:cstheme="majorHAnsi"/>
+          <w:sz w:val="28"/>
+          <w:szCs w:val="28"/>
+          <w:lang w:val="en-US" w:eastAsia="pl-PL"/>
+        </w:rPr>
+      </w:pPr>
+      <w:r>
+        <w:rPr>
+          <w:rFonts w:asciiTheme="majorHAnsi" w:eastAsia="Times New Roman" w:hAnsiTheme="majorHAnsi" w:cstheme="majorHAnsi"/>
+          <w:sz w:val="28"/>
+          <w:szCs w:val="28"/>
+          <w:lang w:val="en-US" w:eastAsia="pl-PL"/>
+        </w:rPr>
+        <w:t>[-0.19727753587581986, -0.39628283413107485, -0.21395214847765776, -0.45940695956468447, -0.10342868986586906, -0.7326775898026948, -0.2521174962942062, -0.15998217117449876, -0.04591580645253479, -0.2564709297581266]</w:t>
+      </w:r>
+    </w:p>
+    <w:p>
+      <w:pPr>
+        <w:rPr>
+          <w:rFonts w:asciiTheme="majorHAnsi" w:eastAsia="Times New Roman" w:hAnsiTheme="majorHAnsi" w:cstheme="majorHAnsi"/>
+          <w:sz w:val="28"/>
+          <w:szCs w:val="28"/>
+          <w:lang w:val="en-US" w:eastAsia="pl-PL"/>
+        </w:rPr>
+      </w:pPr>
+      <w:r>
+        <w:rPr>
+          <w:rFonts w:asciiTheme="majorHAnsi" w:eastAsia="Times New Roman" w:hAnsiTheme="majorHAnsi" w:cstheme="majorHAnsi"/>
+          <w:b/>
+          <w:bCs/>
+          <w:sz w:val="28"/>
+          <w:szCs w:val="28"/>
+          <w:lang w:val="en-US" w:eastAsia="pl-PL"/>
+        </w:rPr>
+        <w:t>best value:</w:t>
+      </w:r>
+    </w:p>
+    <w:p>
+      <w:pPr>
+        <w:rPr>
+          <w:rFonts w:asciiTheme="majorHAnsi" w:eastAsia="Times New Roman" w:hAnsiTheme="majorHAnsi" w:cstheme="majorHAnsi"/>
+          <w:sz w:val="28"/>
+          <w:szCs w:val="28"/>
+          <w:lang w:val="en-US" w:eastAsia="pl-PL"/>
+        </w:rPr>
+      </w:pPr>
+      <w:r>
+        <w:rPr>
+          <w:rFonts w:asciiTheme="majorHAnsi" w:eastAsia="Times New Roman" w:hAnsiTheme="majorHAnsi" w:cstheme="majorHAnsi"/>
+          <w:sz w:val="28"/>
+          <w:szCs w:val="28"/>
+          <w:lang w:val="en-US" w:eastAsia="pl-PL"/>
+        </w:rPr>
+        <w:t xml:space="preserve"> -1.157345857733872</w:t>
+      </w:r>
+    </w:p>
+    <w:p>
+      <w:pPr>
+        <w:rPr>
+          <w:rFonts w:asciiTheme="majorHAnsi" w:eastAsia="Times New Roman" w:hAnsiTheme="majorHAnsi" w:cstheme="majorHAnsi"/>
+          <w:sz w:val="28"/>
+          <w:szCs w:val="28"/>
+          <w:lang w:val="en-US" w:eastAsia="pl-PL"/>
+        </w:rPr>
+      </w:pPr>
+    </w:p>
+    <w:p>
+      <w:pPr>
+        <w:rPr>
+          <w:rFonts w:asciiTheme="majorHAnsi" w:eastAsia="Times New Roman" w:hAnsiTheme="majorHAnsi" w:cstheme="majorHAnsi"/>
+          <w:sz w:val="28"/>
+          <w:szCs w:val="28"/>
+          <w:lang w:val="en-US" w:eastAsia="pl-PL"/>
+        </w:rPr>
+      </w:pPr>
+      <w:r>
+        <w:rPr>
+          <w:rFonts w:asciiTheme="majorHAnsi" w:eastAsia="Times New Roman" w:hAnsiTheme="majorHAnsi" w:cstheme="majorHAnsi"/>
+          <w:b/>
+          <w:bCs/>
+          <w:sz w:val="28"/>
+          <w:szCs w:val="28"/>
+          <w:lang w:val="en-US" w:eastAsia="pl-PL"/>
+        </w:rPr>
+        <w:t>best point in population:</w:t>
+      </w:r>
+    </w:p>
+    <w:p>
+      <w:pPr>
+        <w:rPr>
+          <w:rFonts w:asciiTheme="majorHAnsi" w:eastAsia="Times New Roman" w:hAnsiTheme="majorHAnsi" w:cstheme="majorHAnsi"/>
+          <w:sz w:val="28"/>
+          <w:szCs w:val="28"/>
+          <w:lang w:val="en-US" w:eastAsia="pl-PL"/>
+        </w:rPr>
+      </w:pPr>
+      <w:r>
+        <w:rPr>
+          <w:rFonts w:asciiTheme="majorHAnsi" w:eastAsia="Times New Roman" w:hAnsiTheme="majorHAnsi" w:cstheme="majorHAnsi"/>
+          <w:sz w:val="28"/>
+          <w:szCs w:val="28"/>
+          <w:lang w:val="en-US" w:eastAsia="pl-PL"/>
+        </w:rPr>
+        <w:t xml:space="preserve"> [-0.42317016 -0.11347523  0.16761537 -0.61169987 -0.56700065  0.23126321</w:t>
+      </w:r>
+    </w:p>
+    <w:p>
+      <w:pPr>
+        <w:rPr>
+          <w:rFonts w:asciiTheme="majorHAnsi" w:eastAsia="Times New Roman" w:hAnsiTheme="majorHAnsi" w:cstheme="majorHAnsi"/>
+          <w:sz w:val="28"/>
+          <w:szCs w:val="28"/>
+          <w:lang w:val="en-US" w:eastAsia="pl-PL"/>
+        </w:rPr>
+      </w:pPr>
+      <w:r>
+        <w:rPr>
+          <w:rFonts w:asciiTheme="majorHAnsi" w:eastAsia="Times New Roman" w:hAnsiTheme="majorHAnsi" w:cstheme="majorHAnsi"/>
+          <w:sz w:val="28"/>
+          <w:szCs w:val="28"/>
+          <w:lang w:val="en-US" w:eastAsia="pl-PL"/>
+        </w:rPr>
+        <w:t xml:space="preserve"> -0.54057594 -0.06778348 -0.32942098 -0.53840518]</w:t>
+      </w:r>
+    </w:p>
+    <w:p>
+      <w:pPr>
+        <w:rPr>
+          <w:rFonts w:asciiTheme="majorHAnsi" w:eastAsia="Times New Roman" w:hAnsiTheme="majorHAnsi" w:cstheme="majorHAnsi"/>
+          <w:sz w:val="28"/>
+          <w:szCs w:val="28"/>
+          <w:lang w:val="en-US" w:eastAsia="pl-PL"/>
+        </w:rPr>
+      </w:pPr>
+      <w:r>
+        <w:rPr>
+          <w:rFonts w:asciiTheme="majorHAnsi" w:eastAsia="Times New Roman" w:hAnsiTheme="majorHAnsi" w:cstheme="majorHAnsi"/>
+          <w:b/>
+          <w:bCs/>
+          <w:sz w:val="28"/>
+          <w:szCs w:val="28"/>
+          <w:lang w:val="en-US" w:eastAsia="pl-PL"/>
+        </w:rPr>
+        <w:lastRenderedPageBreak/>
+        <w:t>best value in population:</w:t>
+      </w:r>
+      <w:r>
+        <w:rPr>
+          <w:rFonts w:asciiTheme="majorHAnsi" w:eastAsia="Times New Roman" w:hAnsiTheme="majorHAnsi" w:cstheme="majorHAnsi"/>
+          <w:sz w:val="28"/>
+          <w:szCs w:val="28"/>
+          <w:lang w:val="en-US" w:eastAsia="pl-PL"/>
+        </w:rPr>
+        <w:t xml:space="preserve"> </w:t>
+      </w:r>
+    </w:p>
+    <w:p>
+      <w:pPr>
+        <w:rPr>
+          <w:rFonts w:asciiTheme="majorHAnsi" w:eastAsia="Times New Roman" w:hAnsiTheme="majorHAnsi" w:cstheme="majorHAnsi"/>
+          <w:sz w:val="28"/>
+          <w:szCs w:val="28"/>
+          <w:lang w:val="en-US" w:eastAsia="pl-PL"/>
+        </w:rPr>
+      </w:pPr>
+      <w:r>
+        <w:rPr>
+          <w:rFonts w:asciiTheme="majorHAnsi" w:eastAsia="Times New Roman" w:hAnsiTheme="majorHAnsi" w:cstheme="majorHAnsi"/>
+          <w:sz w:val="28"/>
+          <w:szCs w:val="28"/>
+          <w:lang w:val="en-US" w:eastAsia="pl-PL"/>
+        </w:rPr>
+        <w:t>-1.6644089362207133</w:t>
+      </w:r>
+    </w:p>
+    <w:p>
+      <w:pPr>
+        <w:rPr>
+          <w:rFonts w:asciiTheme="majorHAnsi" w:eastAsia="Times New Roman" w:hAnsiTheme="majorHAnsi" w:cstheme="majorHAnsi"/>
+          <w:sz w:val="28"/>
+          <w:szCs w:val="28"/>
+          <w:lang w:val="en-US" w:eastAsia="pl-PL"/>
+        </w:rPr>
+      </w:pPr>
+    </w:p>
+    <w:p>
+      <w:pPr>
+        <w:rPr>
+          <w:rFonts w:asciiTheme="majorHAnsi" w:eastAsia="Times New Roman" w:hAnsiTheme="majorHAnsi" w:cstheme="majorHAnsi"/>
+          <w:sz w:val="28"/>
+          <w:szCs w:val="28"/>
+          <w:lang w:val="en-US" w:eastAsia="pl-PL"/>
+        </w:rPr>
+      </w:pPr>
+      <w:r>
+        <w:rPr>
+          <w:rFonts w:asciiTheme="majorHAnsi" w:eastAsia="Times New Roman" w:hAnsiTheme="majorHAnsi" w:cstheme="majorHAnsi"/>
+          <w:b/>
+          <w:bCs/>
+          <w:sz w:val="28"/>
+          <w:szCs w:val="28"/>
+          <w:lang w:val="en-US" w:eastAsia="pl-PL"/>
+        </w:rPr>
+        <w:t>best point ever:</w:t>
+      </w:r>
+      <w:r>
+        <w:rPr>
+          <w:rFonts w:asciiTheme="majorHAnsi" w:eastAsia="Times New Roman" w:hAnsiTheme="majorHAnsi" w:cstheme="majorHAnsi"/>
+          <w:sz w:val="28"/>
+          <w:szCs w:val="28"/>
+          <w:lang w:val="en-US" w:eastAsia="pl-PL"/>
+        </w:rPr>
+        <w:t xml:space="preserve"> </w:t>
+      </w:r>
+    </w:p>
+    <w:p>
+      <w:pPr>
+        <w:rPr>
+          <w:rFonts w:asciiTheme="majorHAnsi" w:eastAsia="Times New Roman" w:hAnsiTheme="majorHAnsi" w:cstheme="majorHAnsi"/>
+          <w:sz w:val="28"/>
+          <w:szCs w:val="28"/>
+          <w:lang w:val="en-US" w:eastAsia="pl-PL"/>
+        </w:rPr>
+      </w:pPr>
+      <w:r>
+        <w:rPr>
+          <w:rFonts w:asciiTheme="majorHAnsi" w:eastAsia="Times New Roman" w:hAnsiTheme="majorHAnsi" w:cstheme="majorHAnsi"/>
+          <w:sz w:val="28"/>
+          <w:szCs w:val="28"/>
+          <w:lang w:val="en-US" w:eastAsia="pl-PL"/>
+        </w:rPr>
+        <w:t>[-0.1556969028555909, -0.10918389663555761, -0.1927894877659413, -0.4034452230942501, -0.029048093283600807, -0.3628934922695546, -0.21158452789597382, -0.14778178787877083, -0.003919759821582658, -0.14940020833705903]</w:t>
+      </w:r>
+    </w:p>
+    <w:p>
+      <w:pPr>
+        <w:rPr>
+          <w:rFonts w:asciiTheme="majorHAnsi" w:eastAsia="Times New Roman" w:hAnsiTheme="majorHAnsi" w:cstheme="majorHAnsi"/>
+          <w:sz w:val="28"/>
+          <w:szCs w:val="28"/>
+          <w:lang w:val="en-US" w:eastAsia="pl-PL"/>
+        </w:rPr>
+      </w:pPr>
+      <w:r>
+        <w:rPr>
+          <w:rFonts w:asciiTheme="majorHAnsi" w:eastAsia="Times New Roman" w:hAnsiTheme="majorHAnsi" w:cstheme="majorHAnsi"/>
+          <w:b/>
+          <w:bCs/>
+          <w:sz w:val="28"/>
+          <w:szCs w:val="28"/>
+          <w:lang w:val="en-US" w:eastAsia="pl-PL"/>
+        </w:rPr>
+        <w:t>best value ever:</w:t>
+      </w:r>
+    </w:p>
+    <w:p>
+      <w:pPr>
+        <w:rPr>
+          <w:rFonts w:asciiTheme="majorHAnsi" w:eastAsia="Times New Roman" w:hAnsiTheme="majorHAnsi" w:cstheme="majorHAnsi"/>
+          <w:sz w:val="28"/>
+          <w:szCs w:val="28"/>
+          <w:lang w:val="en-US" w:eastAsia="pl-PL"/>
+        </w:rPr>
+      </w:pPr>
+      <w:r>
+        <w:rPr>
+          <w:rFonts w:asciiTheme="majorHAnsi" w:eastAsia="Times New Roman" w:hAnsiTheme="majorHAnsi" w:cstheme="majorHAnsi"/>
+          <w:sz w:val="28"/>
+          <w:szCs w:val="28"/>
+          <w:lang w:val="en-US" w:eastAsia="pl-PL"/>
+        </w:rPr>
+        <w:t xml:space="preserve"> -0.45757721797080053</w:t>
+      </w:r>
+    </w:p>
+    <w:p>
+      <w:pPr>
+        <w:rPr>
+          <w:rFonts w:asciiTheme="majorHAnsi" w:eastAsia="Times New Roman" w:hAnsiTheme="majorHAnsi" w:cstheme="majorHAnsi"/>
+          <w:sz w:val="28"/>
+          <w:szCs w:val="28"/>
+          <w:lang w:val="en-US" w:eastAsia="pl-PL"/>
+        </w:rPr>
+      </w:pPr>
+    </w:p>
+    <w:p>
+      <w:pPr>
+        <w:rPr>
+          <w:rFonts w:asciiTheme="majorHAnsi" w:eastAsia="Times New Roman" w:hAnsiTheme="majorHAnsi" w:cstheme="majorHAnsi"/>
+          <w:sz w:val="28"/>
+          <w:szCs w:val="28"/>
+          <w:lang w:val="en-US" w:eastAsia="pl-PL"/>
+        </w:rPr>
+      </w:pPr>
+    </w:p>
+    <w:p>
+      <w:pPr>
+        <w:rPr>
+          <w:rFonts w:asciiTheme="majorHAnsi" w:eastAsia="Times New Roman" w:hAnsiTheme="majorHAnsi" w:cstheme="majorHAnsi"/>
+          <w:sz w:val="28"/>
+          <w:szCs w:val="28"/>
+          <w:lang w:val="en-US" w:eastAsia="pl-PL"/>
+        </w:rPr>
+      </w:pPr>
+    </w:p>
+    <w:p>
+      <w:pPr>
+        <w:rPr>
+          <w:rFonts w:asciiTheme="majorHAnsi" w:eastAsia="Times New Roman" w:hAnsiTheme="majorHAnsi" w:cstheme="majorHAnsi"/>
+          <w:sz w:val="28"/>
+          <w:szCs w:val="28"/>
+          <w:lang w:val="en-US" w:eastAsia="pl-PL"/>
+        </w:rPr>
+      </w:pPr>
+    </w:p>
+    <w:p>
+      <w:pPr>
+        <w:rPr>
+          <w:rFonts w:asciiTheme="majorHAnsi" w:eastAsia="Times New Roman" w:hAnsiTheme="majorHAnsi" w:cstheme="majorHAnsi"/>
+          <w:sz w:val="28"/>
+          <w:szCs w:val="28"/>
+          <w:lang w:val="en-US" w:eastAsia="pl-PL"/>
+        </w:rPr>
+      </w:pPr>
+    </w:p>
+    <w:p>
+      <w:pPr>
+        <w:rPr>
+          <w:rFonts w:asciiTheme="majorHAnsi" w:eastAsia="Times New Roman" w:hAnsiTheme="majorHAnsi" w:cstheme="majorHAnsi"/>
+          <w:sz w:val="28"/>
+          <w:szCs w:val="28"/>
+          <w:lang w:val="en-US" w:eastAsia="pl-PL"/>
+        </w:rPr>
+      </w:pPr>
+    </w:p>
+    <w:p>
+      <w:pPr>
+        <w:rPr>
+          <w:rFonts w:asciiTheme="majorHAnsi" w:eastAsia="Times New Roman" w:hAnsiTheme="majorHAnsi" w:cstheme="majorHAnsi"/>
+          <w:sz w:val="28"/>
+          <w:szCs w:val="28"/>
+          <w:lang w:val="en-US" w:eastAsia="pl-PL"/>
+        </w:rPr>
+      </w:pPr>
+    </w:p>
+    <w:p>
+      <w:pPr>
+        <w:rPr>
+          <w:rFonts w:asciiTheme="majorHAnsi" w:eastAsia="Times New Roman" w:hAnsiTheme="majorHAnsi" w:cstheme="majorHAnsi"/>
+          <w:sz w:val="28"/>
+          <w:szCs w:val="28"/>
+          <w:lang w:val="en-US" w:eastAsia="pl-PL"/>
+        </w:rPr>
+      </w:pPr>
+    </w:p>
+    <w:p>
+      <w:pPr>
+        <w:rPr>
+          <w:rFonts w:asciiTheme="majorHAnsi" w:eastAsia="Times New Roman" w:hAnsiTheme="majorHAnsi" w:cstheme="majorHAnsi"/>
+          <w:sz w:val="28"/>
+          <w:szCs w:val="28"/>
+          <w:lang w:val="en-US" w:eastAsia="pl-PL"/>
+        </w:rPr>
+      </w:pPr>
+    </w:p>
+    <w:p>
+      <w:pPr>
+        <w:rPr>
+          <w:rFonts w:asciiTheme="majorHAnsi" w:eastAsia="Times New Roman" w:hAnsiTheme="majorHAnsi" w:cstheme="majorHAnsi"/>
+          <w:sz w:val="28"/>
+          <w:szCs w:val="28"/>
+          <w:lang w:val="en-US" w:eastAsia="pl-PL"/>
+        </w:rPr>
+      </w:pPr>
+    </w:p>
+    <w:p>
+      <w:pPr>
+        <w:rPr>
+          <w:rFonts w:asciiTheme="majorHAnsi" w:eastAsia="Times New Roman" w:hAnsiTheme="majorHAnsi" w:cstheme="majorHAnsi"/>
+          <w:sz w:val="28"/>
+          <w:szCs w:val="28"/>
+          <w:lang w:val="en-US" w:eastAsia="pl-PL"/>
+        </w:rPr>
+      </w:pPr>
+    </w:p>
+    <w:p>
+      <w:pPr>
+        <w:rPr>
+          <w:rFonts w:asciiTheme="majorHAnsi" w:eastAsia="Times New Roman" w:hAnsiTheme="majorHAnsi" w:cstheme="majorHAnsi"/>
+          <w:sz w:val="28"/>
+          <w:szCs w:val="28"/>
+          <w:lang w:val="en-US" w:eastAsia="pl-PL"/>
+        </w:rPr>
+      </w:pPr>
+    </w:p>
+    <w:p>
+      <w:pPr>
+        <w:rPr>
+          <w:rFonts w:asciiTheme="majorHAnsi" w:eastAsia="Times New Roman" w:hAnsiTheme="majorHAnsi" w:cstheme="majorHAnsi"/>
+          <w:sz w:val="28"/>
+          <w:szCs w:val="28"/>
+          <w:lang w:val="en-US" w:eastAsia="pl-PL"/>
+        </w:rPr>
+      </w:pPr>
+    </w:p>
+    <w:p>
+      <w:pPr>
+        <w:rPr>
+          <w:rFonts w:asciiTheme="majorHAnsi" w:eastAsia="Times New Roman" w:hAnsiTheme="majorHAnsi" w:cstheme="majorHAnsi"/>
+          <w:sz w:val="28"/>
+          <w:szCs w:val="28"/>
+          <w:lang w:val="en-US" w:eastAsia="pl-PL"/>
+        </w:rPr>
+      </w:pPr>
+    </w:p>
+    <w:p>
+      <w:pPr>
+        <w:rPr>
+          <w:rFonts w:asciiTheme="majorHAnsi" w:eastAsia="Times New Roman" w:hAnsiTheme="majorHAnsi" w:cstheme="majorHAnsi"/>
+          <w:sz w:val="28"/>
+          <w:szCs w:val="28"/>
+          <w:lang w:val="en-US" w:eastAsia="pl-PL"/>
+        </w:rPr>
+      </w:pPr>
+    </w:p>
+    <w:p>
+      <w:pPr>
+        <w:rPr>
+          <w:rFonts w:asciiTheme="majorHAnsi" w:eastAsia="Times New Roman" w:hAnsiTheme="majorHAnsi" w:cstheme="majorHAnsi"/>
+          <w:sz w:val="28"/>
+          <w:szCs w:val="28"/>
+          <w:lang w:val="en-US" w:eastAsia="pl-PL"/>
+        </w:rPr>
+      </w:pPr>
+    </w:p>
+    <w:p>
+      <w:pPr>
+        <w:rPr>
+          <w:rFonts w:asciiTheme="majorHAnsi" w:eastAsia="Times New Roman" w:hAnsiTheme="majorHAnsi" w:cstheme="majorHAnsi"/>
+          <w:sz w:val="28"/>
+          <w:szCs w:val="28"/>
+          <w:lang w:val="en-US" w:eastAsia="pl-PL"/>
+        </w:rPr>
+      </w:pPr>
+    </w:p>
+    <w:p>
+      <w:pPr>
+        <w:shd w:val="clear" w:color="auto" w:fill="2B2B2B"/>
+        <w:tabs>
+          <w:tab w:val="left" w:pos="916"/>
+          <w:tab w:val="left" w:pos="1832"/>
+          <w:tab w:val="left" w:pos="2748"/>
+          <w:tab w:val="left" w:pos="3664"/>
+          <w:tab w:val="left" w:pos="4580"/>
+          <w:tab w:val="left" w:pos="5496"/>
+          <w:tab w:val="left" w:pos="6412"/>
+          <w:tab w:val="left" w:pos="7328"/>
+          <w:tab w:val="left" w:pos="8244"/>
+          <w:tab w:val="left" w:pos="9160"/>
+          <w:tab w:val="left" w:pos="10076"/>
+          <w:tab w:val="left" w:pos="10992"/>
+          <w:tab w:val="left" w:pos="11908"/>
+          <w:tab w:val="left" w:pos="12824"/>
+          <w:tab w:val="left" w:pos="13740"/>
+          <w:tab w:val="left" w:pos="14656"/>
+        </w:tabs>
+        <w:spacing w:after="0" w:line="240" w:lineRule="auto"/>
+        <w:jc w:val="center"/>
+        <w:rPr>
+          <w:rFonts w:asciiTheme="majorHAnsi" w:eastAsia="Times New Roman" w:hAnsiTheme="majorHAnsi" w:cstheme="majorHAnsi"/>
+          <w:sz w:val="28"/>
+          <w:szCs w:val="28"/>
+          <w:lang w:eastAsia="pl-PL"/>
+        </w:rPr>
+      </w:pPr>
+      <w:r>
+        <w:rPr>
+          <w:rFonts w:asciiTheme="majorHAnsi" w:eastAsia="Times New Roman" w:hAnsiTheme="majorHAnsi" w:cstheme="majorHAnsi"/>
+          <w:sz w:val="28"/>
+          <w:szCs w:val="28"/>
+          <w:lang w:eastAsia="pl-PL"/>
+        </w:rPr>
+        <w:lastRenderedPageBreak/>
+        <w:t>Funkcja kwadratowa z optimum w punkcie 0</w:t>
+      </w:r>
+    </w:p>
+    <w:p>
+      <w:pPr>
+        <w:shd w:val="clear" w:color="auto" w:fill="2B2B2B"/>
+        <w:tabs>
+          <w:tab w:val="left" w:pos="916"/>
+          <w:tab w:val="left" w:pos="1832"/>
+          <w:tab w:val="left" w:pos="2748"/>
+          <w:tab w:val="left" w:pos="3664"/>
+          <w:tab w:val="left" w:pos="4580"/>
+          <w:tab w:val="left" w:pos="5496"/>
+          <w:tab w:val="left" w:pos="6412"/>
+          <w:tab w:val="left" w:pos="7328"/>
+          <w:tab w:val="left" w:pos="8244"/>
+          <w:tab w:val="left" w:pos="9160"/>
+          <w:tab w:val="left" w:pos="10076"/>
+          <w:tab w:val="left" w:pos="10992"/>
+          <w:tab w:val="left" w:pos="11908"/>
+          <w:tab w:val="left" w:pos="12824"/>
+          <w:tab w:val="left" w:pos="13740"/>
+          <w:tab w:val="left" w:pos="14656"/>
+        </w:tabs>
+        <w:spacing w:after="0" w:line="240" w:lineRule="auto"/>
+        <w:jc w:val="center"/>
+        <w:rPr>
+          <w:rFonts w:asciiTheme="majorHAnsi" w:eastAsia="Times New Roman" w:hAnsiTheme="majorHAnsi" w:cstheme="majorHAnsi"/>
+          <w:sz w:val="28"/>
+          <w:szCs w:val="28"/>
+          <w:lang w:eastAsia="pl-PL"/>
+        </w:rPr>
+      </w:pPr>
+      <w:r>
+        <w:rPr>
+          <w:rFonts w:asciiTheme="majorHAnsi" w:eastAsia="Times New Roman" w:hAnsiTheme="majorHAnsi" w:cstheme="majorHAnsi"/>
+          <w:sz w:val="28"/>
+          <w:szCs w:val="28"/>
+          <w:lang w:eastAsia="pl-PL"/>
+        </w:rPr>
+        <w:t>Optimum nie pokrywa się z wartością oczekiwaną</w:t>
+      </w:r>
+    </w:p>
+    <w:p>
+      <w:pPr>
+        <w:shd w:val="clear" w:color="auto" w:fill="2B2B2B"/>
+        <w:tabs>
+          <w:tab w:val="left" w:pos="916"/>
+          <w:tab w:val="left" w:pos="1832"/>
+          <w:tab w:val="left" w:pos="2748"/>
+          <w:tab w:val="left" w:pos="3664"/>
+          <w:tab w:val="left" w:pos="4580"/>
+          <w:tab w:val="left" w:pos="5496"/>
+          <w:tab w:val="left" w:pos="6412"/>
+          <w:tab w:val="left" w:pos="7328"/>
+          <w:tab w:val="left" w:pos="8244"/>
+          <w:tab w:val="left" w:pos="9160"/>
+          <w:tab w:val="left" w:pos="10076"/>
+          <w:tab w:val="left" w:pos="10992"/>
+          <w:tab w:val="left" w:pos="11908"/>
+          <w:tab w:val="left" w:pos="12824"/>
+          <w:tab w:val="left" w:pos="13740"/>
+          <w:tab w:val="left" w:pos="14656"/>
+        </w:tabs>
+        <w:spacing w:after="0" w:line="240" w:lineRule="auto"/>
+        <w:jc w:val="center"/>
+        <w:rPr>
+          <w:rFonts w:asciiTheme="majorHAnsi" w:eastAsia="Times New Roman" w:hAnsiTheme="majorHAnsi" w:cstheme="majorHAnsi"/>
+          <w:sz w:val="28"/>
+          <w:szCs w:val="28"/>
+          <w:lang w:eastAsia="pl-PL"/>
+        </w:rPr>
+      </w:pPr>
+      <w:r>
+        <w:rPr>
+          <w:rFonts w:asciiTheme="majorHAnsi" w:eastAsia="Times New Roman" w:hAnsiTheme="majorHAnsi" w:cstheme="majorHAnsi"/>
+          <w:sz w:val="28"/>
+          <w:szCs w:val="28"/>
+          <w:lang w:eastAsia="pl-PL"/>
+        </w:rPr>
+        <w:t>Punkty generowane z rozkładu jednostajnego &lt;</w:t>
+      </w:r>
+      <w:r>
+        <w:rPr>
+          <w:rFonts w:asciiTheme="majorHAnsi" w:eastAsia="Times New Roman" w:hAnsiTheme="majorHAnsi" w:cstheme="majorHAnsi"/>
+          <w:sz w:val="28"/>
+          <w:szCs w:val="28"/>
+          <w:lang w:eastAsia="pl-PL"/>
+        </w:rPr>
+        <w:t>-1.75, 0.25&gt;</w:t>
+      </w:r>
+    </w:p>
+    <w:p>
+      <w:pPr>
+        <w:shd w:val="clear" w:color="auto" w:fill="2B2B2B"/>
+        <w:tabs>
+          <w:tab w:val="left" w:pos="916"/>
+          <w:tab w:val="left" w:pos="1832"/>
+          <w:tab w:val="left" w:pos="2748"/>
+          <w:tab w:val="left" w:pos="3664"/>
+          <w:tab w:val="left" w:pos="4580"/>
+          <w:tab w:val="left" w:pos="5496"/>
+          <w:tab w:val="left" w:pos="6412"/>
+          <w:tab w:val="left" w:pos="7328"/>
+          <w:tab w:val="left" w:pos="8244"/>
+          <w:tab w:val="left" w:pos="9160"/>
+          <w:tab w:val="left" w:pos="10076"/>
+          <w:tab w:val="left" w:pos="10992"/>
+          <w:tab w:val="left" w:pos="11908"/>
+          <w:tab w:val="left" w:pos="12824"/>
+          <w:tab w:val="left" w:pos="13740"/>
+          <w:tab w:val="left" w:pos="14656"/>
+        </w:tabs>
+        <w:spacing w:after="0" w:line="240" w:lineRule="auto"/>
+        <w:jc w:val="center"/>
+        <w:rPr>
+          <w:rFonts w:asciiTheme="majorHAnsi" w:eastAsia="Times New Roman" w:hAnsiTheme="majorHAnsi" w:cstheme="majorHAnsi"/>
+          <w:sz w:val="28"/>
+          <w:szCs w:val="28"/>
+          <w:lang w:val="en-US" w:eastAsia="pl-PL"/>
+        </w:rPr>
+      </w:pPr>
+      <w:r>
+        <w:rPr>
+          <w:rFonts w:asciiTheme="majorHAnsi" w:eastAsia="Times New Roman" w:hAnsiTheme="majorHAnsi" w:cstheme="majorHAnsi"/>
+          <w:sz w:val="28"/>
+          <w:szCs w:val="28"/>
+          <w:lang w:val="en-US" w:eastAsia="pl-PL"/>
+        </w:rPr>
+        <w:t>3</w:t>
+      </w:r>
+      <w:r>
+        <w:rPr>
+          <w:rFonts w:asciiTheme="majorHAnsi" w:eastAsia="Times New Roman" w:hAnsiTheme="majorHAnsi" w:cstheme="majorHAnsi"/>
+          <w:sz w:val="28"/>
+          <w:szCs w:val="28"/>
+          <w:lang w:val="en-US" w:eastAsia="pl-PL"/>
+        </w:rPr>
+        <w:t xml:space="preserve">0 </w:t>
+      </w:r>
+      <w:proofErr w:type="spellStart"/>
+      <w:r>
+        <w:rPr>
+          <w:rFonts w:asciiTheme="majorHAnsi" w:eastAsia="Times New Roman" w:hAnsiTheme="majorHAnsi" w:cstheme="majorHAnsi"/>
+          <w:sz w:val="28"/>
+          <w:szCs w:val="28"/>
+          <w:lang w:val="en-US" w:eastAsia="pl-PL"/>
+        </w:rPr>
+        <w:t>wymiarów</w:t>
+      </w:r>
+      <w:proofErr w:type="spellEnd"/>
+    </w:p>
+    <w:p>
+      <w:pPr>
+        <w:rPr>
+          <w:rFonts w:asciiTheme="majorHAnsi" w:eastAsia="Times New Roman" w:hAnsiTheme="majorHAnsi" w:cstheme="majorHAnsi"/>
+          <w:sz w:val="28"/>
+          <w:szCs w:val="28"/>
+          <w:lang w:val="en-US" w:eastAsia="pl-PL"/>
+        </w:rPr>
+      </w:pPr>
+      <w:r>
+        <w:rPr>
+          <w:rFonts w:asciiTheme="majorHAnsi" w:eastAsia="Times New Roman" w:hAnsiTheme="majorHAnsi" w:cstheme="majorHAnsi"/>
+          <w:noProof/>
+          <w:sz w:val="28"/>
+          <w:szCs w:val="28"/>
+          <w:lang w:val="en-US" w:eastAsia="pl-PL"/>
+        </w:rPr>
+        <w:drawing>
+          <wp:inline distT="0" distB="0" distL="0" distR="0" wp14:anchorId="33CE1374" wp14:editId="2D0AFCE5">
+            <wp:extent cx="5753100" cy="4318000"/>
+            <wp:effectExtent l="0" t="0" r="0" b="6350"/>
+            <wp:docPr id="47" name="Obraz 47"/>
+            <wp:cNvGraphicFramePr>
+              <a:graphicFrameLocks xmlns:a="http://schemas.openxmlformats.org/drawingml/2006/main" noChangeAspect="1"/>
+            </wp:cNvGraphicFramePr>
+            <a:graphic xmlns:a="http://schemas.openxmlformats.org/drawingml/2006/main">
+              <a:graphicData uri="http://schemas.openxmlformats.org/drawingml/2006/picture">
+                <pic:pic xmlns:pic="http://schemas.openxmlformats.org/drawingml/2006/picture">
+                  <pic:nvPicPr>
+                    <pic:cNvPr id="0" name="Picture 5"/>
+                    <pic:cNvPicPr>
+                      <a:picLocks noChangeAspect="1" noChangeArrowheads="1"/>
+                    </pic:cNvPicPr>
+                  </pic:nvPicPr>
+                  <pic:blipFill>
+                    <a:blip r:embed="rId57">
+                      <a:extLst>
+                        <a:ext uri="{28A0092B-C50C-407E-A947-70E740481C1C}">
+                          <a14:useLocalDpi xmlns:a14="http://schemas.microsoft.com/office/drawing/2010/main" val="0"/>
+                        </a:ext>
+                      </a:extLst>
+                    </a:blip>
+                    <a:srcRect/>
+                    <a:stretch>
+                      <a:fillRect/>
+                    </a:stretch>
+                  </pic:blipFill>
+                  <pic:spPr bwMode="auto">
+                    <a:xfrm>
+                      <a:off x="0" y="0"/>
+                      <a:ext cx="5753100" cy="4318000"/>
+                    </a:xfrm>
+                    <a:prstGeom prst="rect">
+                      <a:avLst/>
+                    </a:prstGeom>
+                    <a:noFill/>
+                    <a:ln>
+                      <a:noFill/>
+                    </a:ln>
+                  </pic:spPr>
+                </pic:pic>
+              </a:graphicData>
+            </a:graphic>
+          </wp:inline>
+        </w:drawing>
+      </w:r>
+    </w:p>
+    <w:p>
+      <w:pPr>
+        <w:rPr>
+          <w:rFonts w:asciiTheme="majorHAnsi" w:eastAsia="Times New Roman" w:hAnsiTheme="majorHAnsi" w:cstheme="majorHAnsi"/>
+          <w:sz w:val="28"/>
+          <w:szCs w:val="28"/>
+          <w:lang w:val="en-US" w:eastAsia="pl-PL"/>
+        </w:rPr>
+      </w:pPr>
+      <w:r>
+        <w:rPr>
+          <w:rFonts w:asciiTheme="majorHAnsi" w:eastAsia="Times New Roman" w:hAnsiTheme="majorHAnsi" w:cstheme="majorHAnsi"/>
+          <w:b/>
+          <w:bCs/>
+          <w:sz w:val="28"/>
+          <w:szCs w:val="28"/>
+          <w:lang w:val="en-US" w:eastAsia="pl-PL"/>
+        </w:rPr>
+        <w:t>best point:</w:t>
+      </w:r>
+    </w:p>
+    <w:p>
+      <w:pPr>
+        <w:rPr>
+          <w:rFonts w:asciiTheme="majorHAnsi" w:eastAsia="Times New Roman" w:hAnsiTheme="majorHAnsi" w:cstheme="majorHAnsi"/>
+          <w:sz w:val="28"/>
+          <w:szCs w:val="28"/>
+          <w:lang w:val="en-US" w:eastAsia="pl-PL"/>
+        </w:rPr>
+      </w:pPr>
+      <w:r>
+        <w:rPr>
+          <w:rFonts w:asciiTheme="majorHAnsi" w:eastAsia="Times New Roman" w:hAnsiTheme="majorHAnsi" w:cstheme="majorHAnsi"/>
+          <w:sz w:val="28"/>
+          <w:szCs w:val="28"/>
+          <w:lang w:val="en-US" w:eastAsia="pl-PL"/>
+        </w:rPr>
+        <w:t>[-0.36792479539593614, -0.5666877118948552, -0.41119374270704445, -0.45701696010206444, -0.46095897943617453, -0.5479108040818744, -0.2801753126961808, -0.6082487543522148, -0.5983287254668879, -0.7265557960139418, -0.7950548639865567, -0.10630139710023101, -0.5302686534185093, -0.5992942462701027, -0.47641073248126004, -0.7581736019348994, -0.4594844903196425, -0.30267767749337915, -0.2946916854630824, -0.7067132222752583, -0.3906146276746656, -0.3387936244926, -0.5237721291172603, -0.675395503868376, -0.7471618474916083, -0.6774364483185741, -0.3746277072244656, -0.5056575189596655, -0.42556287744799026, -0.5500156721055296]</w:t>
+      </w:r>
+    </w:p>
+    <w:p>
+      <w:pPr>
+        <w:rPr>
+          <w:rFonts w:asciiTheme="majorHAnsi" w:eastAsia="Times New Roman" w:hAnsiTheme="majorHAnsi" w:cstheme="majorHAnsi"/>
+          <w:sz w:val="28"/>
+          <w:szCs w:val="28"/>
+          <w:lang w:val="en-US" w:eastAsia="pl-PL"/>
+        </w:rPr>
+      </w:pPr>
+      <w:r>
+        <w:rPr>
+          <w:rFonts w:asciiTheme="majorHAnsi" w:eastAsia="Times New Roman" w:hAnsiTheme="majorHAnsi" w:cstheme="majorHAnsi"/>
+          <w:b/>
+          <w:bCs/>
+          <w:sz w:val="28"/>
+          <w:szCs w:val="28"/>
+          <w:lang w:val="en-US" w:eastAsia="pl-PL"/>
+        </w:rPr>
+        <w:t>best value:</w:t>
+      </w:r>
+    </w:p>
+    <w:p>
+      <w:pPr>
+        <w:rPr>
+          <w:rFonts w:asciiTheme="majorHAnsi" w:eastAsia="Times New Roman" w:hAnsiTheme="majorHAnsi" w:cstheme="majorHAnsi"/>
+          <w:sz w:val="28"/>
+          <w:szCs w:val="28"/>
+          <w:lang w:val="en-US" w:eastAsia="pl-PL"/>
+        </w:rPr>
+      </w:pPr>
+      <w:r>
+        <w:rPr>
+          <w:rFonts w:asciiTheme="majorHAnsi" w:eastAsia="Times New Roman" w:hAnsiTheme="majorHAnsi" w:cstheme="majorHAnsi"/>
+          <w:sz w:val="28"/>
+          <w:szCs w:val="28"/>
+          <w:lang w:val="en-US" w:eastAsia="pl-PL"/>
+        </w:rPr>
+        <w:t xml:space="preserve"> -8.55073943816397</w:t>
+      </w:r>
+    </w:p>
+    <w:p>
+      <w:pPr>
+        <w:rPr>
+          <w:rFonts w:asciiTheme="majorHAnsi" w:eastAsia="Times New Roman" w:hAnsiTheme="majorHAnsi" w:cstheme="majorHAnsi"/>
+          <w:sz w:val="28"/>
+          <w:szCs w:val="28"/>
+          <w:lang w:val="en-US" w:eastAsia="pl-PL"/>
+        </w:rPr>
+      </w:pPr>
+      <w:r>
+        <w:rPr>
+          <w:rFonts w:asciiTheme="majorHAnsi" w:eastAsia="Times New Roman" w:hAnsiTheme="majorHAnsi" w:cstheme="majorHAnsi"/>
+          <w:b/>
+          <w:bCs/>
+          <w:sz w:val="28"/>
+          <w:szCs w:val="28"/>
+          <w:lang w:val="en-US" w:eastAsia="pl-PL"/>
+        </w:rPr>
+        <w:lastRenderedPageBreak/>
+        <w:t>best point in population:</w:t>
+      </w:r>
+      <w:r>
+        <w:rPr>
+          <w:rFonts w:asciiTheme="majorHAnsi" w:eastAsia="Times New Roman" w:hAnsiTheme="majorHAnsi" w:cstheme="majorHAnsi"/>
+          <w:sz w:val="28"/>
+          <w:szCs w:val="28"/>
+          <w:lang w:val="en-US" w:eastAsia="pl-PL"/>
+        </w:rPr>
+        <w:t xml:space="preserve"> </w:t>
+      </w:r>
+    </w:p>
+    <w:p>
+      <w:pPr>
+        <w:rPr>
+          <w:rFonts w:asciiTheme="majorHAnsi" w:eastAsia="Times New Roman" w:hAnsiTheme="majorHAnsi" w:cstheme="majorHAnsi"/>
+          <w:sz w:val="28"/>
+          <w:szCs w:val="28"/>
+          <w:lang w:val="en-US" w:eastAsia="pl-PL"/>
+        </w:rPr>
+      </w:pPr>
+      <w:r>
+        <w:rPr>
+          <w:rFonts w:asciiTheme="majorHAnsi" w:eastAsia="Times New Roman" w:hAnsiTheme="majorHAnsi" w:cstheme="majorHAnsi"/>
+          <w:sz w:val="28"/>
+          <w:szCs w:val="28"/>
+          <w:lang w:val="en-US" w:eastAsia="pl-PL"/>
+        </w:rPr>
+        <w:t>[-1.23375407 -0.49985587 -0.69053622 -0.11166353 -0.21956128 -0.21556003</w:t>
+      </w:r>
+    </w:p>
+    <w:p>
+      <w:pPr>
+        <w:rPr>
+          <w:rFonts w:asciiTheme="majorHAnsi" w:eastAsia="Times New Roman" w:hAnsiTheme="majorHAnsi" w:cstheme="majorHAnsi"/>
+          <w:sz w:val="28"/>
+          <w:szCs w:val="28"/>
+          <w:lang w:val="en-US" w:eastAsia="pl-PL"/>
+        </w:rPr>
+      </w:pPr>
+      <w:r>
+        <w:rPr>
+          <w:rFonts w:asciiTheme="majorHAnsi" w:eastAsia="Times New Roman" w:hAnsiTheme="majorHAnsi" w:cstheme="majorHAnsi"/>
+          <w:sz w:val="28"/>
+          <w:szCs w:val="28"/>
+          <w:lang w:val="en-US" w:eastAsia="pl-PL"/>
+        </w:rPr>
+        <w:t xml:space="preserve"> -0.63531597 -0.99868399 -0.46647705 -0.10156181  0.06076698 -0.14036811</w:t>
+      </w:r>
+    </w:p>
+    <w:p>
+      <w:pPr>
+        <w:rPr>
+          <w:rFonts w:asciiTheme="majorHAnsi" w:eastAsia="Times New Roman" w:hAnsiTheme="majorHAnsi" w:cstheme="majorHAnsi"/>
+          <w:sz w:val="28"/>
+          <w:szCs w:val="28"/>
+          <w:lang w:val="en-US" w:eastAsia="pl-PL"/>
+        </w:rPr>
+      </w:pPr>
+      <w:r>
+        <w:rPr>
+          <w:rFonts w:asciiTheme="majorHAnsi" w:eastAsia="Times New Roman" w:hAnsiTheme="majorHAnsi" w:cstheme="majorHAnsi"/>
+          <w:sz w:val="28"/>
+          <w:szCs w:val="28"/>
+          <w:lang w:val="en-US" w:eastAsia="pl-PL"/>
+        </w:rPr>
+        <w:t xml:space="preserve"> -0.09459639 -0.21523444 -0.67732582 -1.70327129 -0.10068291  0.02818364</w:t>
+      </w:r>
+    </w:p>
+    <w:p>
+      <w:pPr>
+        <w:rPr>
+          <w:rFonts w:asciiTheme="majorHAnsi" w:eastAsia="Times New Roman" w:hAnsiTheme="majorHAnsi" w:cstheme="majorHAnsi"/>
+          <w:sz w:val="28"/>
+          <w:szCs w:val="28"/>
+          <w:lang w:val="en-US" w:eastAsia="pl-PL"/>
+        </w:rPr>
+      </w:pPr>
+      <w:r>
+        <w:rPr>
+          <w:rFonts w:asciiTheme="majorHAnsi" w:eastAsia="Times New Roman" w:hAnsiTheme="majorHAnsi" w:cstheme="majorHAnsi"/>
+          <w:sz w:val="28"/>
+          <w:szCs w:val="28"/>
+          <w:lang w:val="en-US" w:eastAsia="pl-PL"/>
+        </w:rPr>
+        <w:t xml:space="preserve"> -0.07712989 -0.51504695 -0.29760557 -1.58128748  0.21212778 -0.51741946</w:t>
+      </w:r>
+    </w:p>
+    <w:p>
+      <w:pPr>
+        <w:rPr>
+          <w:rFonts w:asciiTheme="majorHAnsi" w:eastAsia="Times New Roman" w:hAnsiTheme="majorHAnsi" w:cstheme="majorHAnsi"/>
+          <w:sz w:val="28"/>
+          <w:szCs w:val="28"/>
+          <w:lang w:val="en-US" w:eastAsia="pl-PL"/>
+        </w:rPr>
+      </w:pPr>
+      <w:r>
+        <w:rPr>
+          <w:rFonts w:asciiTheme="majorHAnsi" w:eastAsia="Times New Roman" w:hAnsiTheme="majorHAnsi" w:cstheme="majorHAnsi"/>
+          <w:sz w:val="28"/>
+          <w:szCs w:val="28"/>
+          <w:lang w:val="en-US" w:eastAsia="pl-PL"/>
+        </w:rPr>
+        <w:t xml:space="preserve">  0.2068249  -1.07222001 -0.16036439 -0.61412656  0.08065192 -0.12294079]</w:t>
+      </w:r>
+    </w:p>
+    <w:p>
+      <w:pPr>
+        <w:rPr>
+          <w:rFonts w:asciiTheme="majorHAnsi" w:eastAsia="Times New Roman" w:hAnsiTheme="majorHAnsi" w:cstheme="majorHAnsi"/>
+          <w:sz w:val="28"/>
+          <w:szCs w:val="28"/>
+          <w:lang w:val="en-US" w:eastAsia="pl-PL"/>
+        </w:rPr>
+      </w:pPr>
+      <w:r>
+        <w:rPr>
+          <w:rFonts w:asciiTheme="majorHAnsi" w:eastAsia="Times New Roman" w:hAnsiTheme="majorHAnsi" w:cstheme="majorHAnsi"/>
+          <w:b/>
+          <w:bCs/>
+          <w:sz w:val="28"/>
+          <w:szCs w:val="28"/>
+          <w:lang w:val="en-US" w:eastAsia="pl-PL"/>
+        </w:rPr>
+        <w:t>best value in population:</w:t>
+      </w:r>
+      <w:r>
+        <w:rPr>
+          <w:rFonts w:asciiTheme="majorHAnsi" w:eastAsia="Times New Roman" w:hAnsiTheme="majorHAnsi" w:cstheme="majorHAnsi"/>
+          <w:sz w:val="28"/>
+          <w:szCs w:val="28"/>
+          <w:lang w:val="en-US" w:eastAsia="pl-PL"/>
+        </w:rPr>
+        <w:t xml:space="preserve"> </w:t>
+      </w:r>
+    </w:p>
+    <w:p>
+      <w:pPr>
+        <w:rPr>
+          <w:rFonts w:asciiTheme="majorHAnsi" w:eastAsia="Times New Roman" w:hAnsiTheme="majorHAnsi" w:cstheme="majorHAnsi"/>
+          <w:sz w:val="28"/>
+          <w:szCs w:val="28"/>
+          <w:lang w:val="en-US" w:eastAsia="pl-PL"/>
+        </w:rPr>
+      </w:pPr>
+      <w:r>
+        <w:rPr>
+          <w:rFonts w:asciiTheme="majorHAnsi" w:eastAsia="Times New Roman" w:hAnsiTheme="majorHAnsi" w:cstheme="majorHAnsi"/>
+          <w:sz w:val="28"/>
+          <w:szCs w:val="28"/>
+          <w:lang w:val="en-US" w:eastAsia="pl-PL"/>
+        </w:rPr>
+        <w:t>-12.224306199146701</w:t>
+      </w:r>
+    </w:p>
+    <w:p>
+      <w:pPr>
+        <w:rPr>
+          <w:rFonts w:asciiTheme="majorHAnsi" w:eastAsia="Times New Roman" w:hAnsiTheme="majorHAnsi" w:cstheme="majorHAnsi"/>
+          <w:sz w:val="28"/>
+          <w:szCs w:val="28"/>
+          <w:lang w:val="en-US" w:eastAsia="pl-PL"/>
+        </w:rPr>
+      </w:pPr>
+    </w:p>
+    <w:p>
+      <w:pPr>
+        <w:rPr>
+          <w:rFonts w:asciiTheme="majorHAnsi" w:eastAsia="Times New Roman" w:hAnsiTheme="majorHAnsi" w:cstheme="majorHAnsi"/>
+          <w:sz w:val="28"/>
+          <w:szCs w:val="28"/>
+          <w:lang w:val="en-US" w:eastAsia="pl-PL"/>
+        </w:rPr>
+      </w:pPr>
+      <w:r>
+        <w:rPr>
+          <w:rFonts w:asciiTheme="majorHAnsi" w:eastAsia="Times New Roman" w:hAnsiTheme="majorHAnsi" w:cstheme="majorHAnsi"/>
+          <w:b/>
+          <w:bCs/>
+          <w:sz w:val="28"/>
+          <w:szCs w:val="28"/>
+          <w:lang w:val="en-US" w:eastAsia="pl-PL"/>
+        </w:rPr>
+        <w:t>best point ever:</w:t>
+      </w:r>
+    </w:p>
+    <w:p>
+      <w:pPr>
+        <w:rPr>
+          <w:rFonts w:asciiTheme="majorHAnsi" w:eastAsia="Times New Roman" w:hAnsiTheme="majorHAnsi" w:cstheme="majorHAnsi"/>
+          <w:sz w:val="28"/>
+          <w:szCs w:val="28"/>
+          <w:lang w:val="en-US" w:eastAsia="pl-PL"/>
+        </w:rPr>
+      </w:pPr>
+      <w:r>
+        <w:rPr>
+          <w:rFonts w:asciiTheme="majorHAnsi" w:eastAsia="Times New Roman" w:hAnsiTheme="majorHAnsi" w:cstheme="majorHAnsi"/>
+          <w:sz w:val="28"/>
+          <w:szCs w:val="28"/>
+          <w:lang w:val="en-US" w:eastAsia="pl-PL"/>
+        </w:rPr>
+        <w:t xml:space="preserve"> [-0.18851327146592822, -0.35769369618851526, -0.3599563324902985, -0.31730571133911184, -0.38106882912218637, -0.4469868058204508, -0.19251729763866443, -0.5278433411336033, -0.4537172704299596, -0.4563887109740359, -0.3926425081586656, -0.06737719908317386, -0.4779649890754288, -0.27357385070176055, -0.45031474949294725, -0.49071420256305787, -0.428566433851436, -0.15877854325010876, -0.2731578133509871, -0.18060721329201057, -0.3767374145468427, -0.24925789961808437, -0.4844677719096148, -0.3384839773773131, -0.5690089586525987, -0.5182174127030063, -0.17747086575135074, -0.2595484229671754, -0.42281751969022097, -0.3595020678333065]</w:t>
+      </w:r>
+    </w:p>
+    <w:p>
+      <w:pPr>
+        <w:rPr>
+          <w:rFonts w:asciiTheme="majorHAnsi" w:eastAsia="Times New Roman" w:hAnsiTheme="majorHAnsi" w:cstheme="majorHAnsi"/>
+          <w:sz w:val="28"/>
+          <w:szCs w:val="28"/>
+          <w:lang w:val="en-US" w:eastAsia="pl-PL"/>
+        </w:rPr>
+      </w:pPr>
+      <w:r>
+        <w:rPr>
+          <w:rFonts w:asciiTheme="majorHAnsi" w:eastAsia="Times New Roman" w:hAnsiTheme="majorHAnsi" w:cstheme="majorHAnsi"/>
+          <w:b/>
+          <w:bCs/>
+          <w:sz w:val="28"/>
+          <w:szCs w:val="28"/>
+          <w:lang w:val="en-US" w:eastAsia="pl-PL"/>
+        </w:rPr>
+        <w:t>best value ever:</w:t>
+      </w:r>
+    </w:p>
+    <w:p>
+      <w:pPr>
+        <w:rPr>
+          <w:rFonts w:asciiTheme="majorHAnsi" w:eastAsia="Times New Roman" w:hAnsiTheme="majorHAnsi" w:cstheme="majorHAnsi"/>
+          <w:sz w:val="28"/>
+          <w:szCs w:val="28"/>
+          <w:lang w:val="en-US" w:eastAsia="pl-PL"/>
+        </w:rPr>
+      </w:pPr>
+      <w:r>
+        <w:rPr>
+          <w:rFonts w:asciiTheme="majorHAnsi" w:eastAsia="Times New Roman" w:hAnsiTheme="majorHAnsi" w:cstheme="majorHAnsi"/>
+          <w:sz w:val="28"/>
+          <w:szCs w:val="28"/>
+          <w:lang w:val="en-US" w:eastAsia="pl-PL"/>
+        </w:rPr>
+        <w:t xml:space="preserve"> -4.242813638427873</w:t>
+      </w:r>
+    </w:p>
+    <w:p>
+      <w:pPr>
+        <w:rPr>
+          <w:rFonts w:asciiTheme="majorHAnsi" w:eastAsia="Times New Roman" w:hAnsiTheme="majorHAnsi" w:cstheme="majorHAnsi"/>
+          <w:sz w:val="28"/>
+          <w:szCs w:val="28"/>
+          <w:lang w:val="en-US" w:eastAsia="pl-PL"/>
+        </w:rPr>
+      </w:pPr>
+    </w:p>
+    <w:p>
+      <w:pPr>
+        <w:rPr>
+          <w:rFonts w:asciiTheme="majorHAnsi" w:eastAsia="Times New Roman" w:hAnsiTheme="majorHAnsi" w:cstheme="majorHAnsi"/>
+          <w:sz w:val="28"/>
+          <w:szCs w:val="28"/>
+          <w:lang w:val="en-US" w:eastAsia="pl-PL"/>
+        </w:rPr>
+      </w:pPr>
+    </w:p>
+    <w:p>
+      <w:pPr>
+        <w:rPr>
+          <w:rFonts w:asciiTheme="majorHAnsi" w:eastAsia="Times New Roman" w:hAnsiTheme="majorHAnsi" w:cstheme="majorHAnsi"/>
+          <w:sz w:val="28"/>
+          <w:szCs w:val="28"/>
+          <w:lang w:val="en-US" w:eastAsia="pl-PL"/>
+        </w:rPr>
+      </w:pPr>
+    </w:p>
+    <w:p>
+      <w:pPr>
+        <w:rPr>
+          <w:rFonts w:asciiTheme="majorHAnsi" w:eastAsia="Times New Roman" w:hAnsiTheme="majorHAnsi" w:cstheme="majorHAnsi"/>
+          <w:sz w:val="28"/>
+          <w:szCs w:val="28"/>
+          <w:lang w:val="en-US" w:eastAsia="pl-PL"/>
+        </w:rPr>
+      </w:pPr>
+    </w:p>
+    <w:p>
+      <w:pPr>
+        <w:rPr>
+          <w:rFonts w:asciiTheme="majorHAnsi" w:eastAsia="Times New Roman" w:hAnsiTheme="majorHAnsi" w:cstheme="majorHAnsi"/>
+          <w:sz w:val="28"/>
+          <w:szCs w:val="28"/>
+          <w:lang w:val="en-US" w:eastAsia="pl-PL"/>
+        </w:rPr>
+      </w:pPr>
+    </w:p>
+    <w:p>
+      <w:pPr>
+        <w:rPr>
+          <w:rFonts w:asciiTheme="majorHAnsi" w:eastAsia="Times New Roman" w:hAnsiTheme="majorHAnsi" w:cstheme="majorHAnsi"/>
+          <w:sz w:val="28"/>
+          <w:szCs w:val="28"/>
+          <w:lang w:val="en-US" w:eastAsia="pl-PL"/>
+        </w:rPr>
+      </w:pPr>
+    </w:p>
+    <w:p>
+      <w:pPr>
+        <w:rPr>
+          <w:rFonts w:asciiTheme="majorHAnsi" w:eastAsia="Times New Roman" w:hAnsiTheme="majorHAnsi" w:cstheme="majorHAnsi"/>
+          <w:sz w:val="28"/>
+          <w:szCs w:val="28"/>
+          <w:lang w:val="en-US" w:eastAsia="pl-PL"/>
+        </w:rPr>
+      </w:pPr>
+    </w:p>
+    <w:p>
+      <w:pPr>
+        <w:shd w:val="clear" w:color="auto" w:fill="2B2B2B"/>
+        <w:tabs>
+          <w:tab w:val="left" w:pos="916"/>
+          <w:tab w:val="left" w:pos="1832"/>
+          <w:tab w:val="left" w:pos="2748"/>
+          <w:tab w:val="left" w:pos="3664"/>
+          <w:tab w:val="left" w:pos="4580"/>
+          <w:tab w:val="left" w:pos="5496"/>
+          <w:tab w:val="left" w:pos="6412"/>
+          <w:tab w:val="left" w:pos="7328"/>
+          <w:tab w:val="left" w:pos="8244"/>
+          <w:tab w:val="left" w:pos="9160"/>
+          <w:tab w:val="left" w:pos="10076"/>
+          <w:tab w:val="left" w:pos="10992"/>
+          <w:tab w:val="left" w:pos="11908"/>
+          <w:tab w:val="left" w:pos="12824"/>
+          <w:tab w:val="left" w:pos="13740"/>
+          <w:tab w:val="left" w:pos="14656"/>
+        </w:tabs>
+        <w:spacing w:after="0" w:line="240" w:lineRule="auto"/>
+        <w:jc w:val="center"/>
+        <w:rPr>
+          <w:rFonts w:asciiTheme="majorHAnsi" w:eastAsia="Times New Roman" w:hAnsiTheme="majorHAnsi" w:cstheme="majorHAnsi"/>
+          <w:sz w:val="28"/>
+          <w:szCs w:val="28"/>
+          <w:lang w:eastAsia="pl-PL"/>
+        </w:rPr>
+      </w:pPr>
+      <w:r>
+        <w:rPr>
+          <w:rFonts w:asciiTheme="majorHAnsi" w:eastAsia="Times New Roman" w:hAnsiTheme="majorHAnsi" w:cstheme="majorHAnsi"/>
+          <w:sz w:val="28"/>
+          <w:szCs w:val="28"/>
+          <w:lang w:eastAsia="pl-PL"/>
+        </w:rPr>
+        <w:lastRenderedPageBreak/>
+        <w:t>Funkcja kwadratowa z optimum w punkcie 0</w:t>
+      </w:r>
+    </w:p>
+    <w:p>
+      <w:pPr>
+        <w:shd w:val="clear" w:color="auto" w:fill="2B2B2B"/>
+        <w:tabs>
+          <w:tab w:val="left" w:pos="916"/>
+          <w:tab w:val="left" w:pos="1832"/>
+          <w:tab w:val="left" w:pos="2748"/>
+          <w:tab w:val="left" w:pos="3664"/>
+          <w:tab w:val="left" w:pos="4580"/>
+          <w:tab w:val="left" w:pos="5496"/>
+          <w:tab w:val="left" w:pos="6412"/>
+          <w:tab w:val="left" w:pos="7328"/>
+          <w:tab w:val="left" w:pos="8244"/>
+          <w:tab w:val="left" w:pos="9160"/>
+          <w:tab w:val="left" w:pos="10076"/>
+          <w:tab w:val="left" w:pos="10992"/>
+          <w:tab w:val="left" w:pos="11908"/>
+          <w:tab w:val="left" w:pos="12824"/>
+          <w:tab w:val="left" w:pos="13740"/>
+          <w:tab w:val="left" w:pos="14656"/>
+        </w:tabs>
+        <w:spacing w:after="0" w:line="240" w:lineRule="auto"/>
+        <w:jc w:val="center"/>
+        <w:rPr>
+          <w:rFonts w:asciiTheme="majorHAnsi" w:eastAsia="Times New Roman" w:hAnsiTheme="majorHAnsi" w:cstheme="majorHAnsi"/>
+          <w:sz w:val="28"/>
+          <w:szCs w:val="28"/>
+          <w:lang w:eastAsia="pl-PL"/>
+        </w:rPr>
+      </w:pPr>
+      <w:r>
+        <w:rPr>
+          <w:rFonts w:asciiTheme="majorHAnsi" w:eastAsia="Times New Roman" w:hAnsiTheme="majorHAnsi" w:cstheme="majorHAnsi"/>
+          <w:sz w:val="28"/>
+          <w:szCs w:val="28"/>
+          <w:lang w:eastAsia="pl-PL"/>
+        </w:rPr>
+        <w:t>Optimum nie pokrywa się z wartością oczekiwaną</w:t>
+      </w:r>
+    </w:p>
+    <w:p>
+      <w:pPr>
+        <w:shd w:val="clear" w:color="auto" w:fill="2B2B2B"/>
+        <w:tabs>
+          <w:tab w:val="left" w:pos="916"/>
+          <w:tab w:val="left" w:pos="1832"/>
+          <w:tab w:val="left" w:pos="2748"/>
+          <w:tab w:val="left" w:pos="3664"/>
+          <w:tab w:val="left" w:pos="4580"/>
+          <w:tab w:val="left" w:pos="5496"/>
+          <w:tab w:val="left" w:pos="6412"/>
+          <w:tab w:val="left" w:pos="7328"/>
+          <w:tab w:val="left" w:pos="8244"/>
+          <w:tab w:val="left" w:pos="9160"/>
+          <w:tab w:val="left" w:pos="10076"/>
+          <w:tab w:val="left" w:pos="10992"/>
+          <w:tab w:val="left" w:pos="11908"/>
+          <w:tab w:val="left" w:pos="12824"/>
+          <w:tab w:val="left" w:pos="13740"/>
+          <w:tab w:val="left" w:pos="14656"/>
+        </w:tabs>
+        <w:spacing w:after="0" w:line="240" w:lineRule="auto"/>
+        <w:jc w:val="center"/>
+        <w:rPr>
+          <w:rFonts w:asciiTheme="majorHAnsi" w:eastAsia="Times New Roman" w:hAnsiTheme="majorHAnsi" w:cstheme="majorHAnsi"/>
+          <w:sz w:val="28"/>
+          <w:szCs w:val="28"/>
+          <w:lang w:eastAsia="pl-PL"/>
+        </w:rPr>
+      </w:pPr>
+      <w:r>
+        <w:rPr>
+          <w:rFonts w:asciiTheme="majorHAnsi" w:eastAsia="Times New Roman" w:hAnsiTheme="majorHAnsi" w:cstheme="majorHAnsi"/>
+          <w:sz w:val="28"/>
+          <w:szCs w:val="28"/>
+          <w:lang w:eastAsia="pl-PL"/>
+        </w:rPr>
+        <w:t>Punkty generowane z rozkładu jednostajnego &lt;</w:t>
+      </w:r>
+      <w:r>
+        <w:rPr>
+          <w:rFonts w:asciiTheme="majorHAnsi" w:eastAsia="Times New Roman" w:hAnsiTheme="majorHAnsi" w:cstheme="majorHAnsi"/>
+          <w:sz w:val="28"/>
+          <w:szCs w:val="28"/>
+          <w:lang w:eastAsia="pl-PL"/>
+        </w:rPr>
+        <w:t>-1.75, 0.25&gt;</w:t>
+      </w:r>
+    </w:p>
+    <w:p>
+      <w:pPr>
+        <w:shd w:val="clear" w:color="auto" w:fill="2B2B2B"/>
+        <w:tabs>
+          <w:tab w:val="left" w:pos="916"/>
+          <w:tab w:val="left" w:pos="1832"/>
+          <w:tab w:val="left" w:pos="2748"/>
+          <w:tab w:val="left" w:pos="3664"/>
+          <w:tab w:val="left" w:pos="4580"/>
+          <w:tab w:val="left" w:pos="5496"/>
+          <w:tab w:val="left" w:pos="6412"/>
+          <w:tab w:val="left" w:pos="7328"/>
+          <w:tab w:val="left" w:pos="8244"/>
+          <w:tab w:val="left" w:pos="9160"/>
+          <w:tab w:val="left" w:pos="10076"/>
+          <w:tab w:val="left" w:pos="10992"/>
+          <w:tab w:val="left" w:pos="11908"/>
+          <w:tab w:val="left" w:pos="12824"/>
+          <w:tab w:val="left" w:pos="13740"/>
+          <w:tab w:val="left" w:pos="14656"/>
+        </w:tabs>
+        <w:spacing w:after="0" w:line="240" w:lineRule="auto"/>
+        <w:jc w:val="center"/>
+        <w:rPr>
+          <w:rFonts w:asciiTheme="majorHAnsi" w:eastAsia="Times New Roman" w:hAnsiTheme="majorHAnsi" w:cstheme="majorHAnsi"/>
+          <w:sz w:val="28"/>
+          <w:szCs w:val="28"/>
+          <w:lang w:val="en-US" w:eastAsia="pl-PL"/>
+        </w:rPr>
+      </w:pPr>
+      <w:r>
+        <w:rPr>
+          <w:rFonts w:asciiTheme="majorHAnsi" w:eastAsia="Times New Roman" w:hAnsiTheme="majorHAnsi" w:cstheme="majorHAnsi"/>
+          <w:sz w:val="28"/>
+          <w:szCs w:val="28"/>
+          <w:lang w:val="en-US" w:eastAsia="pl-PL"/>
+        </w:rPr>
+        <w:t>5</w:t>
+      </w:r>
+      <w:r>
+        <w:rPr>
+          <w:rFonts w:asciiTheme="majorHAnsi" w:eastAsia="Times New Roman" w:hAnsiTheme="majorHAnsi" w:cstheme="majorHAnsi"/>
+          <w:sz w:val="28"/>
+          <w:szCs w:val="28"/>
+          <w:lang w:val="en-US" w:eastAsia="pl-PL"/>
+        </w:rPr>
+        <w:t xml:space="preserve">0 </w:t>
+      </w:r>
+      <w:proofErr w:type="spellStart"/>
+      <w:r>
+        <w:rPr>
+          <w:rFonts w:asciiTheme="majorHAnsi" w:eastAsia="Times New Roman" w:hAnsiTheme="majorHAnsi" w:cstheme="majorHAnsi"/>
+          <w:sz w:val="28"/>
+          <w:szCs w:val="28"/>
+          <w:lang w:val="en-US" w:eastAsia="pl-PL"/>
+        </w:rPr>
+        <w:t>wymiarów</w:t>
+      </w:r>
+      <w:proofErr w:type="spellEnd"/>
+    </w:p>
+    <w:p>
+      <w:pPr>
+        <w:rPr>
+          <w:rFonts w:asciiTheme="majorHAnsi" w:eastAsia="Times New Roman" w:hAnsiTheme="majorHAnsi" w:cstheme="majorHAnsi"/>
+          <w:sz w:val="28"/>
+          <w:szCs w:val="28"/>
+          <w:lang w:val="en-US" w:eastAsia="pl-PL"/>
+        </w:rPr>
+      </w:pPr>
+      <w:r>
+        <w:rPr>
+          <w:rFonts w:asciiTheme="majorHAnsi" w:eastAsia="Times New Roman" w:hAnsiTheme="majorHAnsi" w:cstheme="majorHAnsi"/>
+          <w:noProof/>
+          <w:sz w:val="28"/>
+          <w:szCs w:val="28"/>
+          <w:lang w:val="en-US" w:eastAsia="pl-PL"/>
+        </w:rPr>
+        <w:drawing>
+          <wp:inline distT="0" distB="0" distL="0" distR="0" wp14:anchorId="0BE24449" wp14:editId="6CF84C6C">
+            <wp:extent cx="5753100" cy="4318000"/>
+            <wp:effectExtent l="0" t="0" r="0" b="6350"/>
+            <wp:docPr id="49" name="Obraz 49"/>
+            <wp:cNvGraphicFramePr>
+              <a:graphicFrameLocks xmlns:a="http://schemas.openxmlformats.org/drawingml/2006/main" noChangeAspect="1"/>
+            </wp:cNvGraphicFramePr>
+            <a:graphic xmlns:a="http://schemas.openxmlformats.org/drawingml/2006/main">
+              <a:graphicData uri="http://schemas.openxmlformats.org/drawingml/2006/picture">
+                <pic:pic xmlns:pic="http://schemas.openxmlformats.org/drawingml/2006/picture">
+                  <pic:nvPicPr>
+                    <pic:cNvPr id="0" name="Picture 6"/>
+                    <pic:cNvPicPr>
+                      <a:picLocks noChangeAspect="1" noChangeArrowheads="1"/>
+                    </pic:cNvPicPr>
+                  </pic:nvPicPr>
+                  <pic:blipFill>
+                    <a:blip r:embed="rId58">
+                      <a:extLst>
+                        <a:ext uri="{28A0092B-C50C-407E-A947-70E740481C1C}">
+                          <a14:useLocalDpi xmlns:a14="http://schemas.microsoft.com/office/drawing/2010/main" val="0"/>
+                        </a:ext>
+                      </a:extLst>
+                    </a:blip>
+                    <a:srcRect/>
+                    <a:stretch>
+                      <a:fillRect/>
+                    </a:stretch>
+                  </pic:blipFill>
+                  <pic:spPr bwMode="auto">
+                    <a:xfrm>
+                      <a:off x="0" y="0"/>
+                      <a:ext cx="5753100" cy="4318000"/>
+                    </a:xfrm>
+                    <a:prstGeom prst="rect">
+                      <a:avLst/>
+                    </a:prstGeom>
+                    <a:noFill/>
+                    <a:ln>
+                      <a:noFill/>
+                    </a:ln>
+                  </pic:spPr>
+                </pic:pic>
+              </a:graphicData>
+            </a:graphic>
+          </wp:inline>
+        </w:drawing>
+      </w:r>
+    </w:p>
+    <w:p>
+      <w:pPr>
+        <w:rPr>
+          <w:rFonts w:asciiTheme="majorHAnsi" w:eastAsia="Times New Roman" w:hAnsiTheme="majorHAnsi" w:cstheme="majorHAnsi"/>
+          <w:sz w:val="28"/>
+          <w:szCs w:val="28"/>
+          <w:lang w:val="en-US" w:eastAsia="pl-PL"/>
+        </w:rPr>
+      </w:pPr>
+      <w:r>
+        <w:rPr>
+          <w:rFonts w:asciiTheme="majorHAnsi" w:eastAsia="Times New Roman" w:hAnsiTheme="majorHAnsi" w:cstheme="majorHAnsi"/>
+          <w:b/>
+          <w:bCs/>
+          <w:sz w:val="28"/>
+          <w:szCs w:val="28"/>
+          <w:lang w:val="en-US" w:eastAsia="pl-PL"/>
+        </w:rPr>
+        <w:t>best point:</w:t>
+      </w:r>
+    </w:p>
+    <w:p>
+      <w:pPr>
+        <w:rPr>
+          <w:rFonts w:asciiTheme="majorHAnsi" w:eastAsia="Times New Roman" w:hAnsiTheme="majorHAnsi" w:cstheme="majorHAnsi"/>
+          <w:sz w:val="28"/>
+          <w:szCs w:val="28"/>
+          <w:lang w:val="en-US" w:eastAsia="pl-PL"/>
+        </w:rPr>
+      </w:pPr>
+      <w:r>
+        <w:rPr>
+          <w:rFonts w:asciiTheme="majorHAnsi" w:eastAsia="Times New Roman" w:hAnsiTheme="majorHAnsi" w:cstheme="majorHAnsi"/>
+          <w:sz w:val="28"/>
+          <w:szCs w:val="28"/>
+          <w:lang w:val="en-US" w:eastAsia="pl-PL"/>
+        </w:rPr>
+        <w:t>[-0.5272327355380865, -0.06576394691592602, -0.6888141564000889, -0.3199151679801095, -0.8389181465528187, -0.3035077128901717, -0.6678357438511099, -0.6311987313199726, -0.7864205124297299, -0.5710890423724322, -0.3111385370032611, -0.6405506490679312, -0.849469749362303, -0.6365895827739427, -0.37741186907915125, -0.5064092341464637, -1.0054077301572402, -0.5329074348570215, -0.48072822891373423, -0.4272321499136872, -0.43487043589311697, -0.7424232071260594, -0.6712481854725382, -0.4933325699484058, -0.6911141308734223, -0.8179906935566129, -0.2894895921027888, -0.6933222740565765, -0.4581563106198911, -0.2528804726406144, -0.49157004705466195, -0.7662333742747759, -0.532508931159248, -0.5006755542064752, -0.9081138145151552, -0.21134345063911475, -0.4312627806584078, -0.7713995793572616, -0.5885073555171405, -</w:t>
+      </w:r>
+      <w:r>
+        <w:rPr>
+          <w:rFonts w:asciiTheme="majorHAnsi" w:eastAsia="Times New Roman" w:hAnsiTheme="majorHAnsi" w:cstheme="majorHAnsi"/>
+          <w:sz w:val="28"/>
+          <w:szCs w:val="28"/>
+          <w:lang w:val="en-US" w:eastAsia="pl-PL"/>
+        </w:rPr>
+        <w:lastRenderedPageBreak/>
+        <w:t>0.6341219823736598, -0.5177068663275685, -0.575602942484555, -0.24260037865173967, -0.44805208919025524, -0.49743081317220683, -0.5425724352418668, -0.36612702455586843, -0.5086780461663143, -0.44094565493070165, -0.5284769810112]</w:t>
+      </w:r>
+    </w:p>
+    <w:p>
+      <w:pPr>
+        <w:rPr>
+          <w:rFonts w:asciiTheme="majorHAnsi" w:eastAsia="Times New Roman" w:hAnsiTheme="majorHAnsi" w:cstheme="majorHAnsi"/>
+          <w:sz w:val="28"/>
+          <w:szCs w:val="28"/>
+          <w:lang w:val="en-US" w:eastAsia="pl-PL"/>
+        </w:rPr>
+      </w:pPr>
+      <w:r>
+        <w:rPr>
+          <w:rFonts w:asciiTheme="majorHAnsi" w:eastAsia="Times New Roman" w:hAnsiTheme="majorHAnsi" w:cstheme="majorHAnsi"/>
+          <w:b/>
+          <w:bCs/>
+          <w:sz w:val="28"/>
+          <w:szCs w:val="28"/>
+          <w:lang w:val="en-US" w:eastAsia="pl-PL"/>
+        </w:rPr>
+        <w:t>best value:</w:t>
+      </w:r>
+    </w:p>
+    <w:p>
+      <w:pPr>
+        <w:rPr>
+          <w:rFonts w:asciiTheme="majorHAnsi" w:eastAsia="Times New Roman" w:hAnsiTheme="majorHAnsi" w:cstheme="majorHAnsi"/>
+          <w:sz w:val="28"/>
+          <w:szCs w:val="28"/>
+          <w:lang w:val="en-US" w:eastAsia="pl-PL"/>
+        </w:rPr>
+      </w:pPr>
+      <w:r>
+        <w:rPr>
+          <w:rFonts w:asciiTheme="majorHAnsi" w:eastAsia="Times New Roman" w:hAnsiTheme="majorHAnsi" w:cstheme="majorHAnsi"/>
+          <w:sz w:val="28"/>
+          <w:szCs w:val="28"/>
+          <w:lang w:val="en-US" w:eastAsia="pl-PL"/>
+        </w:rPr>
+        <w:t xml:space="preserve"> -16.633815323985203</w:t>
+      </w:r>
+    </w:p>
+    <w:p>
+      <w:pPr>
+        <w:rPr>
+          <w:rFonts w:asciiTheme="majorHAnsi" w:eastAsia="Times New Roman" w:hAnsiTheme="majorHAnsi" w:cstheme="majorHAnsi"/>
+          <w:sz w:val="28"/>
+          <w:szCs w:val="28"/>
+          <w:lang w:val="en-US" w:eastAsia="pl-PL"/>
+        </w:rPr>
+      </w:pPr>
+    </w:p>
+    <w:p>
+      <w:pPr>
+        <w:rPr>
+          <w:rFonts w:asciiTheme="majorHAnsi" w:eastAsia="Times New Roman" w:hAnsiTheme="majorHAnsi" w:cstheme="majorHAnsi"/>
+          <w:sz w:val="28"/>
+          <w:szCs w:val="28"/>
+          <w:lang w:val="en-US" w:eastAsia="pl-PL"/>
+        </w:rPr>
+      </w:pPr>
+      <w:r>
+        <w:rPr>
+          <w:rFonts w:asciiTheme="majorHAnsi" w:eastAsia="Times New Roman" w:hAnsiTheme="majorHAnsi" w:cstheme="majorHAnsi"/>
+          <w:b/>
+          <w:bCs/>
+          <w:sz w:val="28"/>
+          <w:szCs w:val="28"/>
+          <w:lang w:val="en-US" w:eastAsia="pl-PL"/>
+        </w:rPr>
+        <w:t>best point in population:</w:t>
+      </w:r>
+      <w:r>
+        <w:rPr>
+          <w:rFonts w:asciiTheme="majorHAnsi" w:eastAsia="Times New Roman" w:hAnsiTheme="majorHAnsi" w:cstheme="majorHAnsi"/>
+          <w:sz w:val="28"/>
+          <w:szCs w:val="28"/>
+          <w:lang w:val="en-US" w:eastAsia="pl-PL"/>
+        </w:rPr>
+        <w:t xml:space="preserve"> </w:t>
+      </w:r>
+    </w:p>
+    <w:p>
+      <w:pPr>
+        <w:rPr>
+          <w:rFonts w:asciiTheme="majorHAnsi" w:eastAsia="Times New Roman" w:hAnsiTheme="majorHAnsi" w:cstheme="majorHAnsi"/>
+          <w:sz w:val="28"/>
+          <w:szCs w:val="28"/>
+          <w:lang w:val="en-US" w:eastAsia="pl-PL"/>
+        </w:rPr>
+      </w:pPr>
+      <w:r>
+        <w:rPr>
+          <w:rFonts w:asciiTheme="majorHAnsi" w:eastAsia="Times New Roman" w:hAnsiTheme="majorHAnsi" w:cstheme="majorHAnsi"/>
+          <w:sz w:val="28"/>
+          <w:szCs w:val="28"/>
+          <w:lang w:val="en-US" w:eastAsia="pl-PL"/>
+        </w:rPr>
+        <w:t>[-0.35790252  0.10496883  0.14943395 -0.24603919 -0.52650605 -1.48410765</w:t>
+      </w:r>
+    </w:p>
+    <w:p>
+      <w:pPr>
+        <w:rPr>
+          <w:rFonts w:asciiTheme="majorHAnsi" w:eastAsia="Times New Roman" w:hAnsiTheme="majorHAnsi" w:cstheme="majorHAnsi"/>
+          <w:sz w:val="28"/>
+          <w:szCs w:val="28"/>
+          <w:lang w:val="en-US" w:eastAsia="pl-PL"/>
+        </w:rPr>
+      </w:pPr>
+      <w:r>
+        <w:rPr>
+          <w:rFonts w:asciiTheme="majorHAnsi" w:eastAsia="Times New Roman" w:hAnsiTheme="majorHAnsi" w:cstheme="majorHAnsi"/>
+          <w:sz w:val="28"/>
+          <w:szCs w:val="28"/>
+          <w:lang w:val="en-US" w:eastAsia="pl-PL"/>
+        </w:rPr>
+        <w:t xml:space="preserve"> -1.56229752 -0.62189331 -1.0171985  -0.92220258 -0.42181725 -0.42143303</w:t>
+      </w:r>
+    </w:p>
+    <w:p>
+      <w:pPr>
+        <w:rPr>
+          <w:rFonts w:asciiTheme="majorHAnsi" w:eastAsia="Times New Roman" w:hAnsiTheme="majorHAnsi" w:cstheme="majorHAnsi"/>
+          <w:sz w:val="28"/>
+          <w:szCs w:val="28"/>
+          <w:lang w:val="en-US" w:eastAsia="pl-PL"/>
+        </w:rPr>
+      </w:pPr>
+      <w:r>
+        <w:rPr>
+          <w:rFonts w:asciiTheme="majorHAnsi" w:eastAsia="Times New Roman" w:hAnsiTheme="majorHAnsi" w:cstheme="majorHAnsi"/>
+          <w:sz w:val="28"/>
+          <w:szCs w:val="28"/>
+          <w:lang w:val="en-US" w:eastAsia="pl-PL"/>
+        </w:rPr>
+        <w:t xml:space="preserve"> -0.60089255  0.18158799 -0.05902483 -1.26739077  0.02788445 -1.22939514</w:t>
+      </w:r>
+    </w:p>
+    <w:p>
+      <w:pPr>
+        <w:rPr>
+          <w:rFonts w:asciiTheme="majorHAnsi" w:eastAsia="Times New Roman" w:hAnsiTheme="majorHAnsi" w:cstheme="majorHAnsi"/>
+          <w:sz w:val="28"/>
+          <w:szCs w:val="28"/>
+          <w:lang w:val="en-US" w:eastAsia="pl-PL"/>
+        </w:rPr>
+      </w:pPr>
+      <w:r>
+        <w:rPr>
+          <w:rFonts w:asciiTheme="majorHAnsi" w:eastAsia="Times New Roman" w:hAnsiTheme="majorHAnsi" w:cstheme="majorHAnsi"/>
+          <w:sz w:val="28"/>
+          <w:szCs w:val="28"/>
+          <w:lang w:val="en-US" w:eastAsia="pl-PL"/>
+        </w:rPr>
+        <w:t xml:space="preserve"> -0.51407731 -0.17574188 -1.53314945 -0.18675295  0.06809452 -0.2585559</w:t>
+      </w:r>
+    </w:p>
+    <w:p>
+      <w:pPr>
+        <w:rPr>
+          <w:rFonts w:asciiTheme="majorHAnsi" w:eastAsia="Times New Roman" w:hAnsiTheme="majorHAnsi" w:cstheme="majorHAnsi"/>
+          <w:sz w:val="28"/>
+          <w:szCs w:val="28"/>
+          <w:lang w:val="en-US" w:eastAsia="pl-PL"/>
+        </w:rPr>
+      </w:pPr>
+      <w:r>
+        <w:rPr>
+          <w:rFonts w:asciiTheme="majorHAnsi" w:eastAsia="Times New Roman" w:hAnsiTheme="majorHAnsi" w:cstheme="majorHAnsi"/>
+          <w:sz w:val="28"/>
+          <w:szCs w:val="28"/>
+          <w:lang w:val="en-US" w:eastAsia="pl-PL"/>
+        </w:rPr>
+        <w:t xml:space="preserve"> -1.0081452  -0.02459207 -1.35053436 -1.01777539  0.0852566  -0.46050603</w:t>
+      </w:r>
+    </w:p>
+    <w:p>
+      <w:pPr>
+        <w:rPr>
+          <w:rFonts w:asciiTheme="majorHAnsi" w:eastAsia="Times New Roman" w:hAnsiTheme="majorHAnsi" w:cstheme="majorHAnsi"/>
+          <w:sz w:val="28"/>
+          <w:szCs w:val="28"/>
+          <w:lang w:val="en-US" w:eastAsia="pl-PL"/>
+        </w:rPr>
+      </w:pPr>
+      <w:r>
+        <w:rPr>
+          <w:rFonts w:asciiTheme="majorHAnsi" w:eastAsia="Times New Roman" w:hAnsiTheme="majorHAnsi" w:cstheme="majorHAnsi"/>
+          <w:sz w:val="28"/>
+          <w:szCs w:val="28"/>
+          <w:lang w:val="en-US" w:eastAsia="pl-PL"/>
+        </w:rPr>
+        <w:t xml:space="preserve">  0.05738875 -0.39270055 -1.22920187 -0.95955201 -0.03906051 -0.00356725</w:t>
+      </w:r>
+    </w:p>
+    <w:p>
+      <w:pPr>
+        <w:rPr>
+          <w:rFonts w:asciiTheme="majorHAnsi" w:eastAsia="Times New Roman" w:hAnsiTheme="majorHAnsi" w:cstheme="majorHAnsi"/>
+          <w:sz w:val="28"/>
+          <w:szCs w:val="28"/>
+          <w:lang w:val="en-US" w:eastAsia="pl-PL"/>
+        </w:rPr>
+      </w:pPr>
+      <w:r>
+        <w:rPr>
+          <w:rFonts w:asciiTheme="majorHAnsi" w:eastAsia="Times New Roman" w:hAnsiTheme="majorHAnsi" w:cstheme="majorHAnsi"/>
+          <w:sz w:val="28"/>
+          <w:szCs w:val="28"/>
+          <w:lang w:val="en-US" w:eastAsia="pl-PL"/>
+        </w:rPr>
+        <w:t xml:space="preserve"> -0.56572447 -0.9851849  -0.98438493  0.21276641 -0.90439393 -0.04592475</w:t>
+      </w:r>
+    </w:p>
+    <w:p>
+      <w:pPr>
+        <w:rPr>
+          <w:rFonts w:asciiTheme="majorHAnsi" w:eastAsia="Times New Roman" w:hAnsiTheme="majorHAnsi" w:cstheme="majorHAnsi"/>
+          <w:sz w:val="28"/>
+          <w:szCs w:val="28"/>
+          <w:lang w:val="en-US" w:eastAsia="pl-PL"/>
+        </w:rPr>
+      </w:pPr>
+      <w:r>
+        <w:rPr>
+          <w:rFonts w:asciiTheme="majorHAnsi" w:eastAsia="Times New Roman" w:hAnsiTheme="majorHAnsi" w:cstheme="majorHAnsi"/>
+          <w:sz w:val="28"/>
+          <w:szCs w:val="28"/>
+          <w:lang w:val="en-US" w:eastAsia="pl-PL"/>
+        </w:rPr>
+        <w:t xml:space="preserve"> -0.93774123  0.0182684  -1.22596793 -0.45412027 -0.47960693  0.09128238</w:t>
+      </w:r>
+    </w:p>
+    <w:p>
+      <w:pPr>
+        <w:rPr>
+          <w:rFonts w:asciiTheme="majorHAnsi" w:eastAsia="Times New Roman" w:hAnsiTheme="majorHAnsi" w:cstheme="majorHAnsi"/>
+          <w:sz w:val="28"/>
+          <w:szCs w:val="28"/>
+          <w:lang w:val="en-US" w:eastAsia="pl-PL"/>
+        </w:rPr>
+      </w:pPr>
+      <w:r>
+        <w:rPr>
+          <w:rFonts w:asciiTheme="majorHAnsi" w:eastAsia="Times New Roman" w:hAnsiTheme="majorHAnsi" w:cstheme="majorHAnsi"/>
+          <w:sz w:val="28"/>
+          <w:szCs w:val="28"/>
+          <w:lang w:val="en-US" w:eastAsia="pl-PL"/>
+        </w:rPr>
+        <w:t xml:space="preserve"> -0.20748055 -0.48058501]</w:t>
+      </w:r>
+    </w:p>
+    <w:p>
+      <w:pPr>
+        <w:rPr>
+          <w:rFonts w:asciiTheme="majorHAnsi" w:eastAsia="Times New Roman" w:hAnsiTheme="majorHAnsi" w:cstheme="majorHAnsi"/>
+          <w:sz w:val="28"/>
+          <w:szCs w:val="28"/>
+          <w:lang w:val="en-US" w:eastAsia="pl-PL"/>
+        </w:rPr>
+      </w:pPr>
+      <w:r>
+        <w:rPr>
+          <w:rFonts w:asciiTheme="majorHAnsi" w:eastAsia="Times New Roman" w:hAnsiTheme="majorHAnsi" w:cstheme="majorHAnsi"/>
+          <w:b/>
+          <w:bCs/>
+          <w:sz w:val="28"/>
+          <w:szCs w:val="28"/>
+          <w:lang w:val="en-US" w:eastAsia="pl-PL"/>
+        </w:rPr>
+        <w:t>best value in population:</w:t>
+      </w:r>
+    </w:p>
+    <w:p>
+      <w:pPr>
+        <w:rPr>
+          <w:rFonts w:asciiTheme="majorHAnsi" w:eastAsia="Times New Roman" w:hAnsiTheme="majorHAnsi" w:cstheme="majorHAnsi"/>
+          <w:sz w:val="28"/>
+          <w:szCs w:val="28"/>
+          <w:lang w:val="en-US" w:eastAsia="pl-PL"/>
+        </w:rPr>
+      </w:pPr>
+      <w:r>
+        <w:rPr>
+          <w:rFonts w:asciiTheme="majorHAnsi" w:eastAsia="Times New Roman" w:hAnsiTheme="majorHAnsi" w:cstheme="majorHAnsi"/>
+          <w:sz w:val="28"/>
+          <w:szCs w:val="28"/>
+          <w:lang w:val="en-US" w:eastAsia="pl-PL"/>
+        </w:rPr>
+        <w:t xml:space="preserve"> -26.951108550363664</w:t>
+      </w:r>
+    </w:p>
+    <w:p>
+      <w:pPr>
+        <w:rPr>
+          <w:rFonts w:asciiTheme="majorHAnsi" w:eastAsia="Times New Roman" w:hAnsiTheme="majorHAnsi" w:cstheme="majorHAnsi"/>
+          <w:sz w:val="28"/>
+          <w:szCs w:val="28"/>
+          <w:lang w:val="en-US" w:eastAsia="pl-PL"/>
+        </w:rPr>
+      </w:pPr>
+    </w:p>
+    <w:p>
+      <w:pPr>
+        <w:rPr>
+          <w:rFonts w:asciiTheme="majorHAnsi" w:eastAsia="Times New Roman" w:hAnsiTheme="majorHAnsi" w:cstheme="majorHAnsi"/>
+          <w:sz w:val="28"/>
+          <w:szCs w:val="28"/>
+          <w:lang w:val="en-US" w:eastAsia="pl-PL"/>
+        </w:rPr>
+      </w:pPr>
+      <w:r>
+        <w:rPr>
+          <w:rFonts w:asciiTheme="majorHAnsi" w:eastAsia="Times New Roman" w:hAnsiTheme="majorHAnsi" w:cstheme="majorHAnsi"/>
+          <w:b/>
+          <w:bCs/>
+          <w:sz w:val="28"/>
+          <w:szCs w:val="28"/>
+          <w:lang w:val="en-US" w:eastAsia="pl-PL"/>
+        </w:rPr>
+        <w:t>best point ever:</w:t>
+      </w:r>
+    </w:p>
+    <w:p>
+      <w:pPr>
+        <w:rPr>
+          <w:rFonts w:asciiTheme="majorHAnsi" w:eastAsia="Times New Roman" w:hAnsiTheme="majorHAnsi" w:cstheme="majorHAnsi"/>
+          <w:sz w:val="28"/>
+          <w:szCs w:val="28"/>
+          <w:lang w:val="en-US" w:eastAsia="pl-PL"/>
+        </w:rPr>
+      </w:pPr>
+      <w:r>
+        <w:rPr>
+          <w:rFonts w:asciiTheme="majorHAnsi" w:eastAsia="Times New Roman" w:hAnsiTheme="majorHAnsi" w:cstheme="majorHAnsi"/>
+          <w:sz w:val="28"/>
+          <w:szCs w:val="28"/>
+          <w:lang w:val="en-US" w:eastAsia="pl-PL"/>
+        </w:rPr>
+        <w:t xml:space="preserve"> [-0.5272327355380865, -0.05552628757803024, -0.4616957413370251, -0.0660502237063858, -0.5922892925109986, -0.22107575981706762, -0.468013172488109, -0.36770341715496063, -0.5156859559684633, -0.5113605496625044, -0.29679758470601164, -0.36624834335468703, -0.5605022076530263, -0.3343599978611797, -0.2999383189958144, -0.4702452898420683, -0.5720006816427106, -0.46104332589058783, -0.19831355427802877, -0.17474982840935738, -0.3288518622212307, -0.40615503757849, -0.3892372370521989, -0.4933325699484058, -0.4339442820700074, -0.3667525115801436, -0.11795811145830293, -</w:t>
+      </w:r>
+      <w:r>
+        <w:rPr>
+          <w:rFonts w:asciiTheme="majorHAnsi" w:eastAsia="Times New Roman" w:hAnsiTheme="majorHAnsi" w:cstheme="majorHAnsi"/>
+          <w:sz w:val="28"/>
+          <w:szCs w:val="28"/>
+          <w:lang w:val="en-US" w:eastAsia="pl-PL"/>
+        </w:rPr>
+        <w:lastRenderedPageBreak/>
+        <w:t>0.40816381449244593, -0.1652876529942886, -0.21358315400885608, -0.364040290962054, -0.5390405687832494, -0.39597452715312964, -0.4453657699870895, -0.34139540377789895, -0.18997486519168416, -0.3260853356647104, -0.5627802394706404, -0.4170948595615804, -0.25936421621218, -0.32473861939032894, -0.2870964943173909, -0.19685230129839182, -0.21648743207461496, -0.29699501184643295, -0.3031542304319002, -0.3432989334947734, -0.17234477652723046, -0.4063473820230216, -0.4718624506007981]</w:t>
+      </w:r>
+    </w:p>
+    <w:p>
+      <w:pPr>
+        <w:rPr>
+          <w:rFonts w:asciiTheme="majorHAnsi" w:eastAsia="Times New Roman" w:hAnsiTheme="majorHAnsi" w:cstheme="majorHAnsi"/>
+          <w:sz w:val="28"/>
+          <w:szCs w:val="28"/>
+          <w:lang w:val="en-US" w:eastAsia="pl-PL"/>
+        </w:rPr>
+      </w:pPr>
+      <w:r>
+        <w:rPr>
+          <w:rFonts w:asciiTheme="majorHAnsi" w:eastAsia="Times New Roman" w:hAnsiTheme="majorHAnsi" w:cstheme="majorHAnsi"/>
+          <w:b/>
+          <w:bCs/>
+          <w:sz w:val="28"/>
+          <w:szCs w:val="28"/>
+          <w:lang w:val="en-US" w:eastAsia="pl-PL"/>
+        </w:rPr>
+        <w:t>best value ever:</w:t>
+      </w:r>
+    </w:p>
+    <w:p>
+      <w:pPr>
+        <w:rPr>
+          <w:rFonts w:asciiTheme="majorHAnsi" w:eastAsia="Times New Roman" w:hAnsiTheme="majorHAnsi" w:cstheme="majorHAnsi"/>
+          <w:sz w:val="28"/>
+          <w:szCs w:val="28"/>
+          <w:lang w:val="en-US" w:eastAsia="pl-PL"/>
+        </w:rPr>
+      </w:pPr>
+      <w:r>
+        <w:rPr>
+          <w:rFonts w:asciiTheme="majorHAnsi" w:eastAsia="Times New Roman" w:hAnsiTheme="majorHAnsi" w:cstheme="majorHAnsi"/>
+          <w:sz w:val="28"/>
+          <w:szCs w:val="28"/>
+          <w:lang w:val="en-US" w:eastAsia="pl-PL"/>
+        </w:rPr>
+        <w:t xml:space="preserve"> -7.177175793924156</w:t>
       </w:r>
     </w:p>
     <w:sectPr>
